--- a/TEMPLATE/w23.docx
+++ b/TEMPLATE/w23.docx
@@ -15,40 +15,21 @@
         <w:gridCol w:w="142"/>
         <w:gridCol w:w="141"/>
         <w:gridCol w:w="284"/>
-        <w:gridCol w:w="709"/>
-        <w:gridCol w:w="141"/>
+        <w:gridCol w:w="992"/>
         <w:gridCol w:w="142"/>
-        <w:gridCol w:w="142"/>
-        <w:gridCol w:w="142"/>
-        <w:gridCol w:w="425"/>
-        <w:gridCol w:w="553"/>
-        <w:gridCol w:w="14"/>
-        <w:gridCol w:w="142"/>
-        <w:gridCol w:w="425"/>
-        <w:gridCol w:w="283"/>
+        <w:gridCol w:w="1276"/>
+        <w:gridCol w:w="708"/>
         <w:gridCol w:w="61"/>
         <w:gridCol w:w="223"/>
         <w:gridCol w:w="81"/>
-        <w:gridCol w:w="61"/>
-        <w:gridCol w:w="141"/>
+        <w:gridCol w:w="628"/>
+        <w:gridCol w:w="283"/>
         <w:gridCol w:w="284"/>
-        <w:gridCol w:w="142"/>
-        <w:gridCol w:w="283"/>
-        <w:gridCol w:w="142"/>
-        <w:gridCol w:w="142"/>
-        <w:gridCol w:w="50"/>
-        <w:gridCol w:w="375"/>
+        <w:gridCol w:w="425"/>
         <w:gridCol w:w="142"/>
         <w:gridCol w:w="141"/>
-        <w:gridCol w:w="531"/>
-        <w:gridCol w:w="165"/>
-        <w:gridCol w:w="13"/>
-        <w:gridCol w:w="119"/>
-        <w:gridCol w:w="306"/>
-        <w:gridCol w:w="284"/>
-        <w:gridCol w:w="84"/>
-        <w:gridCol w:w="58"/>
-        <w:gridCol w:w="1383"/>
+        <w:gridCol w:w="1134"/>
+        <w:gridCol w:w="1809"/>
         <w:gridCol w:w="12"/>
       </w:tblGrid>
       <w:tr>
@@ -59,7 +40,7 @@
         <w:tc>
           <w:tcPr>
             <w:tcW w:w="3936" w:type="dxa"/>
-            <w:gridSpan w:val="15"/>
+            <w:gridSpan w:val="9"/>
           </w:tcPr>
           <w:p>
             <w:pPr>
@@ -97,7 +78,7 @@
         <w:tc>
           <w:tcPr>
             <w:tcW w:w="1984" w:type="dxa"/>
-            <w:gridSpan w:val="10"/>
+            <w:gridSpan w:val="6"/>
           </w:tcPr>
           <w:p>
             <w:pPr>
@@ -167,7 +148,7 @@
         <w:tc>
           <w:tcPr>
             <w:tcW w:w="3935" w:type="dxa"/>
-            <w:gridSpan w:val="15"/>
+            <w:gridSpan w:val="6"/>
           </w:tcPr>
           <w:p>
             <w:pPr>
@@ -211,7 +192,7 @@
         <w:tc>
           <w:tcPr>
             <w:tcW w:w="9855" w:type="dxa"/>
-            <w:gridSpan w:val="40"/>
+            <w:gridSpan w:val="21"/>
           </w:tcPr>
           <w:p>
             <w:pPr>
@@ -249,7 +230,7 @@
         <w:tc>
           <w:tcPr>
             <w:tcW w:w="9855" w:type="dxa"/>
-            <w:gridSpan w:val="40"/>
+            <w:gridSpan w:val="21"/>
           </w:tcPr>
           <w:p>
             <w:pPr>
@@ -312,8 +293,8 @@
         </w:tc>
         <w:tc>
           <w:tcPr>
-            <w:tcW w:w="850" w:type="dxa"/>
-            <w:gridSpan w:val="4"/>
+            <w:tcW w:w="9463" w:type="dxa"/>
+            <w:gridSpan w:val="20"/>
             <w:tcBorders>
               <w:bottom w:val="dotted" w:sz="4" w:space="0" w:color="000000"/>
             </w:tcBorders>
@@ -324,7 +305,6 @@
               <w:rPr>
                 <w:rFonts w:ascii="TH SarabunPSK" w:hAnsi="TH SarabunPSK" w:cs="TH SarabunPSK"/>
                 <w:color w:val="000000"/>
-                <w:cs/>
               </w:rPr>
             </w:pPr>
             <w:r>
@@ -339,7 +319,7 @@
                 <w:rFonts w:ascii="TH SarabunPSK" w:hAnsi="TH SarabunPSK" w:cs="TH SarabunPSK"/>
                 <w:color w:val="000000"/>
               </w:rPr>
-              <w:instrText xml:space="preserve"> MERGEFIELD C2 </w:instrText>
+              <w:instrText xml:space="preserve"> MERGEFIELD S29 </w:instrText>
             </w:r>
             <w:r>
               <w:rPr>
@@ -354,7 +334,7 @@
                 <w:noProof/>
                 <w:color w:val="000000"/>
               </w:rPr>
-              <w:t>«C2»</w:t>
+              <w:t>«S29»</w:t>
             </w:r>
             <w:r>
               <w:rPr>
@@ -363,44 +343,32 @@
               </w:rPr>
               <w:fldChar w:fldCharType="end"/>
             </w:r>
-          </w:p>
-        </w:tc>
-        <w:tc>
-          <w:tcPr>
-            <w:tcW w:w="284" w:type="dxa"/>
-            <w:tcBorders>
-              <w:bottom w:val="dotted" w:sz="4" w:space="0" w:color="000000"/>
-            </w:tcBorders>
-          </w:tcPr>
-          <w:p>
-            <w:pPr>
-              <w:spacing w:line="490" w:lineRule="exact"/>
-              <w:ind w:left="-57" w:right="-57"/>
-              <w:rPr>
-                <w:rFonts w:ascii="TH SarabunPSK" w:hAnsi="TH SarabunPSK" w:cs="TH SarabunPSK"/>
-                <w:b/>
-                <w:bCs/>
-                <w:color w:val="000000"/>
-              </w:rPr>
-            </w:pPr>
-          </w:p>
-        </w:tc>
-        <w:tc>
-          <w:tcPr>
-            <w:tcW w:w="850" w:type="dxa"/>
-            <w:gridSpan w:val="2"/>
-            <w:tcBorders>
-              <w:bottom w:val="dotted" w:sz="4" w:space="0" w:color="000000"/>
-            </w:tcBorders>
-          </w:tcPr>
-          <w:p>
-            <w:pPr>
-              <w:spacing w:line="490" w:lineRule="exact"/>
-              <w:rPr>
-                <w:rFonts w:ascii="TH SarabunPSK" w:hAnsi="TH SarabunPSK" w:cs="TH SarabunPSK"/>
-                <w:color w:val="000000"/>
-              </w:rPr>
-            </w:pPr>
+            <w:r>
+              <w:rPr>
+                <w:rFonts w:ascii="TH SarabunPSK" w:hAnsi="TH SarabunPSK" w:cs="TH SarabunPSK"/>
+                <w:color w:val="000000"/>
+              </w:rPr>
+              <w:t xml:space="preserve"> </w:t>
+            </w:r>
+            <w:r>
+              <w:rPr>
+                <w:rFonts w:ascii="TH SarabunPSK" w:hAnsi="TH SarabunPSK" w:cs="TH SarabunPSK"/>
+                <w:b/>
+                <w:bCs/>
+                <w:color w:val="000000"/>
+                <w:cs/>
+              </w:rPr>
+              <w:t>สถานีตำรวจ</w:t>
+            </w:r>
+            <w:r>
+              <w:rPr>
+                <w:rFonts w:ascii="TH SarabunPSK" w:hAnsi="TH SarabunPSK" w:cs="TH SarabunPSK"/>
+                <w:b/>
+                <w:bCs/>
+                <w:color w:val="000000"/>
+              </w:rPr>
+              <w:t xml:space="preserve"> </w:t>
+            </w:r>
             <w:r>
               <w:rPr>
                 <w:rFonts w:ascii="TH SarabunPSK" w:hAnsi="TH SarabunPSK" w:cs="TH SarabunPSK"/>
@@ -413,7 +381,7 @@
                 <w:rFonts w:ascii="TH SarabunPSK" w:hAnsi="TH SarabunPSK" w:cs="TH SarabunPSK"/>
                 <w:color w:val="000000"/>
               </w:rPr>
-              <w:instrText xml:space="preserve"> MERGEFIELD C3 </w:instrText>
+              <w:instrText xml:space="preserve"> MERGEFIELD S2 </w:instrText>
             </w:r>
             <w:r>
               <w:rPr>
@@ -428,7 +396,7 @@
                 <w:noProof/>
                 <w:color w:val="000000"/>
               </w:rPr>
-              <w:t>«C3»</w:t>
+              <w:t>«S2»</w:t>
             </w:r>
             <w:r>
               <w:rPr>
@@ -437,51 +405,32 @@
               </w:rPr>
               <w:fldChar w:fldCharType="end"/>
             </w:r>
-          </w:p>
-        </w:tc>
-        <w:tc>
-          <w:tcPr>
-            <w:tcW w:w="1418" w:type="dxa"/>
-            <w:gridSpan w:val="6"/>
-          </w:tcPr>
-          <w:p>
-            <w:pPr>
-              <w:spacing w:line="490" w:lineRule="exact"/>
-              <w:rPr>
-                <w:rFonts w:ascii="TH SarabunPSK" w:hAnsi="TH SarabunPSK" w:cs="TH SarabunPSK"/>
-                <w:b/>
-                <w:bCs/>
-                <w:color w:val="000000"/>
-              </w:rPr>
-            </w:pPr>
-            <w:r>
-              <w:rPr>
-                <w:rFonts w:ascii="TH SarabunPSK" w:hAnsi="TH SarabunPSK" w:cs="TH SarabunPSK"/>
-                <w:b/>
-                <w:bCs/>
-                <w:color w:val="000000"/>
-                <w:cs/>
-              </w:rPr>
-              <w:t>สถานีตำรวจ</w:t>
-            </w:r>
-          </w:p>
-        </w:tc>
-        <w:tc>
-          <w:tcPr>
-            <w:tcW w:w="1276" w:type="dxa"/>
-            <w:gridSpan w:val="7"/>
-            <w:tcBorders>
-              <w:bottom w:val="dotted" w:sz="4" w:space="0" w:color="000000"/>
-            </w:tcBorders>
-          </w:tcPr>
-          <w:p>
-            <w:pPr>
-              <w:spacing w:line="490" w:lineRule="exact"/>
-              <w:rPr>
-                <w:rFonts w:ascii="TH SarabunPSK" w:hAnsi="TH SarabunPSK" w:cs="TH SarabunPSK"/>
-                <w:color w:val="000000"/>
-              </w:rPr>
-            </w:pPr>
+            <w:r>
+              <w:rPr>
+                <w:rFonts w:ascii="TH SarabunPSK" w:hAnsi="TH SarabunPSK" w:cs="TH SarabunPSK"/>
+                <w:color w:val="000000"/>
+              </w:rPr>
+              <w:t xml:space="preserve"> </w:t>
+            </w:r>
+            <w:r>
+              <w:rPr>
+                <w:rFonts w:ascii="TH SarabunPSK" w:hAnsi="TH SarabunPSK" w:cs="TH SarabunPSK"/>
+                <w:b/>
+                <w:bCs/>
+                <w:color w:val="000000"/>
+                <w:cs/>
+              </w:rPr>
+              <w:t>อำเภอ</w:t>
+            </w:r>
+            <w:r>
+              <w:rPr>
+                <w:rFonts w:ascii="TH SarabunPSK" w:hAnsi="TH SarabunPSK" w:cs="TH SarabunPSK"/>
+                <w:b/>
+                <w:bCs/>
+                <w:color w:val="000000"/>
+              </w:rPr>
+              <w:t xml:space="preserve"> </w:t>
+            </w:r>
             <w:r>
               <w:rPr>
                 <w:rFonts w:ascii="TH SarabunPSK" w:hAnsi="TH SarabunPSK" w:cs="TH SarabunPSK"/>
@@ -494,7 +443,7 @@
                 <w:rFonts w:ascii="TH SarabunPSK" w:hAnsi="TH SarabunPSK" w:cs="TH SarabunPSK"/>
                 <w:color w:val="000000"/>
               </w:rPr>
-              <w:instrText xml:space="preserve"> MERGEFIELD S2 </w:instrText>
+              <w:instrText xml:space="preserve"> MERGEFIELD S5 </w:instrText>
             </w:r>
             <w:r>
               <w:rPr>
@@ -509,7 +458,7 @@
                 <w:noProof/>
                 <w:color w:val="000000"/>
               </w:rPr>
-              <w:t>«S2»</w:t>
+              <w:t>«S5»</w:t>
             </w:r>
             <w:r>
               <w:rPr>
@@ -518,104 +467,13 @@
               </w:rPr>
               <w:fldChar w:fldCharType="end"/>
             </w:r>
-          </w:p>
-        </w:tc>
-        <w:tc>
-          <w:tcPr>
-            <w:tcW w:w="850" w:type="dxa"/>
-            <w:gridSpan w:val="4"/>
-          </w:tcPr>
-          <w:p>
-            <w:pPr>
-              <w:spacing w:line="490" w:lineRule="exact"/>
-              <w:rPr>
-                <w:rFonts w:ascii="TH SarabunPSK" w:hAnsi="TH SarabunPSK" w:cs="TH SarabunPSK"/>
-                <w:b/>
-                <w:bCs/>
-                <w:color w:val="000000"/>
-              </w:rPr>
-            </w:pPr>
-            <w:r>
-              <w:rPr>
-                <w:rFonts w:ascii="TH SarabunPSK" w:hAnsi="TH SarabunPSK" w:cs="TH SarabunPSK"/>
-                <w:b/>
-                <w:bCs/>
-                <w:color w:val="000000"/>
-                <w:cs/>
-              </w:rPr>
-              <w:t>อำเภอ</w:t>
-            </w:r>
-          </w:p>
-        </w:tc>
-        <w:tc>
-          <w:tcPr>
-            <w:tcW w:w="1523" w:type="dxa"/>
-            <w:gridSpan w:val="7"/>
-            <w:tcBorders>
-              <w:bottom w:val="dotted" w:sz="4" w:space="0" w:color="000000"/>
-            </w:tcBorders>
-          </w:tcPr>
-          <w:p>
-            <w:pPr>
-              <w:spacing w:line="490" w:lineRule="exact"/>
-              <w:rPr>
-                <w:rFonts w:ascii="TH SarabunPSK" w:hAnsi="TH SarabunPSK" w:cs="TH SarabunPSK"/>
-                <w:color w:val="000000"/>
-              </w:rPr>
-            </w:pPr>
-            <w:r>
-              <w:rPr>
-                <w:rFonts w:ascii="TH SarabunPSK" w:hAnsi="TH SarabunPSK" w:cs="TH SarabunPSK"/>
-                <w:color w:val="000000"/>
-              </w:rPr>
-              <w:fldChar w:fldCharType="begin"/>
-            </w:r>
-            <w:r>
-              <w:rPr>
-                <w:rFonts w:ascii="TH SarabunPSK" w:hAnsi="TH SarabunPSK" w:cs="TH SarabunPSK"/>
-                <w:color w:val="000000"/>
-              </w:rPr>
-              <w:instrText xml:space="preserve"> MERGEFIELD S5 </w:instrText>
-            </w:r>
-            <w:r>
-              <w:rPr>
-                <w:rFonts w:ascii="TH SarabunPSK" w:hAnsi="TH SarabunPSK" w:cs="TH SarabunPSK"/>
-                <w:color w:val="000000"/>
-              </w:rPr>
-              <w:fldChar w:fldCharType="separate"/>
-            </w:r>
-            <w:r>
-              <w:rPr>
-                <w:rFonts w:ascii="TH SarabunPSK" w:hAnsi="TH SarabunPSK" w:cs="TH SarabunPSK"/>
-                <w:noProof/>
-                <w:color w:val="000000"/>
-              </w:rPr>
-              <w:t>«S5»</w:t>
-            </w:r>
-            <w:r>
-              <w:rPr>
-                <w:rFonts w:ascii="TH SarabunPSK" w:hAnsi="TH SarabunPSK" w:cs="TH SarabunPSK"/>
-                <w:color w:val="000000"/>
-              </w:rPr>
-              <w:fldChar w:fldCharType="end"/>
-            </w:r>
-          </w:p>
-        </w:tc>
-        <w:tc>
-          <w:tcPr>
-            <w:tcW w:w="887" w:type="dxa"/>
-            <w:gridSpan w:val="5"/>
-          </w:tcPr>
-          <w:p>
-            <w:pPr>
-              <w:spacing w:line="490" w:lineRule="exact"/>
-              <w:rPr>
-                <w:rFonts w:ascii="TH SarabunPSK" w:hAnsi="TH SarabunPSK" w:cs="TH SarabunPSK"/>
-                <w:b/>
-                <w:bCs/>
-                <w:color w:val="000000"/>
-              </w:rPr>
-            </w:pPr>
+            <w:r>
+              <w:rPr>
+                <w:rFonts w:ascii="TH SarabunPSK" w:hAnsi="TH SarabunPSK" w:cs="TH SarabunPSK"/>
+                <w:color w:val="000000"/>
+              </w:rPr>
+              <w:t xml:space="preserve"> </w:t>
+            </w:r>
             <w:r>
               <w:rPr>
                 <w:rFonts w:ascii="TH SarabunPSK" w:hAnsi="TH SarabunPSK" w:cs="TH SarabunPSK"/>
@@ -626,24 +484,15 @@
               </w:rPr>
               <w:t>จังหวัด</w:t>
             </w:r>
-          </w:p>
-        </w:tc>
-        <w:tc>
-          <w:tcPr>
-            <w:tcW w:w="1525" w:type="dxa"/>
-            <w:gridSpan w:val="3"/>
-            <w:tcBorders>
-              <w:bottom w:val="dotted" w:sz="4" w:space="0" w:color="000000"/>
-            </w:tcBorders>
-          </w:tcPr>
-          <w:p>
-            <w:pPr>
-              <w:spacing w:line="490" w:lineRule="exact"/>
-              <w:rPr>
-                <w:rFonts w:ascii="TH SarabunPSK" w:hAnsi="TH SarabunPSK" w:cs="TH SarabunPSK"/>
-                <w:color w:val="000000"/>
-              </w:rPr>
-            </w:pPr>
+            <w:r>
+              <w:rPr>
+                <w:rFonts w:ascii="TH SarabunPSK" w:hAnsi="TH SarabunPSK" w:cs="TH SarabunPSK"/>
+                <w:b/>
+                <w:bCs/>
+                <w:color w:val="000000"/>
+              </w:rPr>
+              <w:t xml:space="preserve"> </w:t>
+            </w:r>
             <w:r>
               <w:rPr>
                 <w:rFonts w:ascii="TH SarabunPSK" w:hAnsi="TH SarabunPSK" w:cs="TH SarabunPSK"/>
@@ -690,7 +539,304 @@
         </w:trPr>
         <w:tc>
           <w:tcPr>
-            <w:tcW w:w="675" w:type="dxa"/>
+            <w:tcW w:w="9855" w:type="dxa"/>
+            <w:gridSpan w:val="21"/>
+          </w:tcPr>
+          <w:p>
+            <w:pPr>
+              <w:spacing w:line="490" w:lineRule="exact"/>
+              <w:jc w:val="right"/>
+              <w:rPr>
+                <w:rFonts w:ascii="TH SarabunPSK" w:hAnsi="TH SarabunPSK" w:cs="TH SarabunPSK"/>
+                <w:color w:val="000000"/>
+              </w:rPr>
+            </w:pPr>
+            <w:r>
+              <w:rPr>
+                <w:rFonts w:ascii="TH SarabunPSK" w:hAnsi="TH SarabunPSK" w:cs="TH SarabunPSK"/>
+                <w:b/>
+                <w:bCs/>
+                <w:color w:val="000000"/>
+                <w:cs/>
+              </w:rPr>
+              <w:t>วันที่</w:t>
+            </w:r>
+            <w:r>
+              <w:rPr>
+                <w:rFonts w:ascii="TH SarabunPSK" w:hAnsi="TH SarabunPSK" w:cs="TH SarabunPSK"/>
+                <w:b/>
+                <w:bCs/>
+                <w:color w:val="000000"/>
+              </w:rPr>
+              <w:t xml:space="preserve"> </w:t>
+            </w:r>
+            <w:r>
+              <w:rPr>
+                <w:rFonts w:ascii="TH SarabunPSK" w:hAnsi="TH SarabunPSK" w:cs="TH SarabunPSK"/>
+                <w:color w:val="000000"/>
+              </w:rPr>
+              <w:fldChar w:fldCharType="begin"/>
+            </w:r>
+            <w:r>
+              <w:rPr>
+                <w:rFonts w:ascii="TH SarabunPSK" w:hAnsi="TH SarabunPSK" w:cs="TH SarabunPSK"/>
+                <w:color w:val="000000"/>
+              </w:rPr>
+              <w:instrText xml:space="preserve"> MERGEFIELD C1 </w:instrText>
+            </w:r>
+            <w:r>
+              <w:rPr>
+                <w:rFonts w:ascii="TH SarabunPSK" w:hAnsi="TH SarabunPSK" w:cs="TH SarabunPSK"/>
+                <w:color w:val="000000"/>
+              </w:rPr>
+              <w:fldChar w:fldCharType="separate"/>
+            </w:r>
+            <w:r>
+              <w:rPr>
+                <w:rFonts w:ascii="TH SarabunPSK" w:hAnsi="TH SarabunPSK" w:cs="TH SarabunPSK"/>
+                <w:noProof/>
+                <w:color w:val="000000"/>
+              </w:rPr>
+              <w:t>«C1»</w:t>
+            </w:r>
+            <w:r>
+              <w:rPr>
+                <w:rFonts w:ascii="TH SarabunPSK" w:hAnsi="TH SarabunPSK" w:cs="TH SarabunPSK"/>
+                <w:color w:val="000000"/>
+              </w:rPr>
+              <w:fldChar w:fldCharType="end"/>
+            </w:r>
+            <w:r>
+              <w:rPr>
+                <w:rFonts w:ascii="TH SarabunPSK" w:hAnsi="TH SarabunPSK" w:cs="TH SarabunPSK"/>
+                <w:color w:val="000000"/>
+              </w:rPr>
+              <w:t xml:space="preserve"> </w:t>
+            </w:r>
+            <w:r>
+              <w:rPr>
+                <w:rFonts w:ascii="TH SarabunPSK" w:hAnsi="TH SarabunPSK" w:cs="TH SarabunPSK"/>
+                <w:b/>
+                <w:bCs/>
+                <w:color w:val="000000"/>
+                <w:cs/>
+              </w:rPr>
+              <w:t>เดือน</w:t>
+            </w:r>
+            <w:r>
+              <w:rPr>
+                <w:rFonts w:ascii="TH SarabunPSK" w:hAnsi="TH SarabunPSK" w:cs="TH SarabunPSK"/>
+                <w:b/>
+                <w:bCs/>
+                <w:color w:val="000000"/>
+              </w:rPr>
+              <w:t xml:space="preserve"> </w:t>
+            </w:r>
+            <w:r>
+              <w:rPr>
+                <w:rFonts w:ascii="TH SarabunPSK" w:hAnsi="TH SarabunPSK" w:cs="TH SarabunPSK"/>
+                <w:color w:val="000000"/>
+              </w:rPr>
+              <w:fldChar w:fldCharType="begin"/>
+            </w:r>
+            <w:r>
+              <w:rPr>
+                <w:rFonts w:ascii="TH SarabunPSK" w:hAnsi="TH SarabunPSK" w:cs="TH SarabunPSK"/>
+                <w:color w:val="000000"/>
+              </w:rPr>
+              <w:instrText xml:space="preserve"> MERGEFIELD C01 </w:instrText>
+            </w:r>
+            <w:r>
+              <w:rPr>
+                <w:rFonts w:ascii="TH SarabunPSK" w:hAnsi="TH SarabunPSK" w:cs="TH SarabunPSK"/>
+                <w:color w:val="000000"/>
+              </w:rPr>
+              <w:fldChar w:fldCharType="separate"/>
+            </w:r>
+            <w:r>
+              <w:rPr>
+                <w:rFonts w:ascii="TH SarabunPSK" w:hAnsi="TH SarabunPSK" w:cs="TH SarabunPSK"/>
+                <w:noProof/>
+                <w:color w:val="000000"/>
+              </w:rPr>
+              <w:t>«C01»</w:t>
+            </w:r>
+            <w:r>
+              <w:rPr>
+                <w:rFonts w:ascii="TH SarabunPSK" w:hAnsi="TH SarabunPSK" w:cs="TH SarabunPSK"/>
+                <w:color w:val="000000"/>
+              </w:rPr>
+              <w:fldChar w:fldCharType="end"/>
+            </w:r>
+            <w:r>
+              <w:rPr>
+                <w:rFonts w:ascii="TH SarabunPSK" w:hAnsi="TH SarabunPSK" w:cs="TH SarabunPSK"/>
+                <w:color w:val="000000"/>
+              </w:rPr>
+              <w:t xml:space="preserve"> </w:t>
+            </w:r>
+            <w:r>
+              <w:rPr>
+                <w:rFonts w:ascii="TH SarabunPSK" w:hAnsi="TH SarabunPSK" w:cs="TH SarabunPSK"/>
+                <w:b/>
+                <w:bCs/>
+                <w:color w:val="000000"/>
+                <w:cs/>
+              </w:rPr>
+              <w:t>พ</w:t>
+            </w:r>
+            <w:r>
+              <w:rPr>
+                <w:rFonts w:ascii="TH SarabunPSK" w:hAnsi="TH SarabunPSK" w:cs="TH SarabunPSK"/>
+                <w:b/>
+                <w:bCs/>
+                <w:color w:val="000000"/>
+              </w:rPr>
+              <w:t>.</w:t>
+            </w:r>
+            <w:r>
+              <w:rPr>
+                <w:rFonts w:ascii="TH SarabunPSK" w:hAnsi="TH SarabunPSK" w:cs="TH SarabunPSK"/>
+                <w:b/>
+                <w:bCs/>
+                <w:color w:val="000000"/>
+                <w:cs/>
+              </w:rPr>
+              <w:t>ศ</w:t>
+            </w:r>
+            <w:r>
+              <w:rPr>
+                <w:rFonts w:ascii="TH SarabunPSK" w:hAnsi="TH SarabunPSK" w:cs="TH SarabunPSK"/>
+                <w:b/>
+                <w:bCs/>
+                <w:color w:val="000000"/>
+              </w:rPr>
+              <w:t xml:space="preserve">. </w:t>
+            </w:r>
+            <w:r>
+              <w:rPr>
+                <w:rFonts w:ascii="TH SarabunPSK" w:hAnsi="TH SarabunPSK" w:cs="TH SarabunPSK"/>
+                <w:color w:val="000000"/>
+              </w:rPr>
+              <w:fldChar w:fldCharType="begin"/>
+            </w:r>
+            <w:r>
+              <w:rPr>
+                <w:rFonts w:ascii="TH SarabunPSK" w:hAnsi="TH SarabunPSK" w:cs="TH SarabunPSK"/>
+                <w:color w:val="000000"/>
+              </w:rPr>
+              <w:instrText xml:space="preserve"> MERGEFIELD C001 </w:instrText>
+            </w:r>
+            <w:r>
+              <w:rPr>
+                <w:rFonts w:ascii="TH SarabunPSK" w:hAnsi="TH SarabunPSK" w:cs="TH SarabunPSK"/>
+                <w:color w:val="000000"/>
+              </w:rPr>
+              <w:fldChar w:fldCharType="separate"/>
+            </w:r>
+            <w:r>
+              <w:rPr>
+                <w:rFonts w:ascii="TH SarabunPSK" w:hAnsi="TH SarabunPSK" w:cs="TH SarabunPSK"/>
+                <w:noProof/>
+                <w:color w:val="000000"/>
+              </w:rPr>
+              <w:t>«C001»</w:t>
+            </w:r>
+            <w:r>
+              <w:rPr>
+                <w:rFonts w:ascii="TH SarabunPSK" w:hAnsi="TH SarabunPSK" w:cs="TH SarabunPSK"/>
+                <w:color w:val="000000"/>
+              </w:rPr>
+              <w:fldChar w:fldCharType="end"/>
+            </w:r>
+          </w:p>
+        </w:tc>
+      </w:tr>
+      <w:tr>
+        <w:tc>
+          <w:tcPr>
+            <w:tcW w:w="1101" w:type="dxa"/>
+            <w:gridSpan w:val="4"/>
+          </w:tcPr>
+          <w:p>
+            <w:pPr>
+              <w:spacing w:line="490" w:lineRule="exact"/>
+              <w:rPr>
+                <w:rFonts w:ascii="TH SarabunPSK" w:hAnsi="TH SarabunPSK" w:cs="TH SarabunPSK"/>
+                <w:b/>
+                <w:bCs/>
+                <w:color w:val="000000"/>
+              </w:rPr>
+            </w:pPr>
+            <w:r>
+              <w:rPr>
+                <w:rFonts w:ascii="TH SarabunPSK" w:hAnsi="TH SarabunPSK" w:cs="TH SarabunPSK"/>
+                <w:b/>
+                <w:bCs/>
+                <w:color w:val="000000"/>
+                <w:cs/>
+              </w:rPr>
+              <w:t>ผู้ตายชื่อ</w:t>
+            </w:r>
+          </w:p>
+        </w:tc>
+        <w:tc>
+          <w:tcPr>
+            <w:tcW w:w="3827" w:type="dxa"/>
+            <w:gridSpan w:val="8"/>
+            <w:tcBorders>
+              <w:bottom w:val="dotted" w:sz="4" w:space="0" w:color="000000"/>
+            </w:tcBorders>
+          </w:tcPr>
+          <w:p>
+            <w:pPr>
+              <w:spacing w:line="490" w:lineRule="exact"/>
+              <w:rPr>
+                <w:rFonts w:ascii="TH SarabunPSK" w:hAnsi="TH SarabunPSK" w:cs="TH SarabunPSK"/>
+                <w:color w:val="000000"/>
+              </w:rPr>
+            </w:pPr>
+            <w:r>
+              <w:rPr>
+                <w:rFonts w:ascii="TH SarabunPSK" w:hAnsi="TH SarabunPSK" w:cs="TH SarabunPSK"/>
+                <w:color w:val="000000"/>
+              </w:rPr>
+              <w:fldChar w:fldCharType="begin"/>
+            </w:r>
+            <w:r>
+              <w:rPr>
+                <w:rFonts w:ascii="TH SarabunPSK" w:hAnsi="TH SarabunPSK" w:cs="TH SarabunPSK"/>
+                <w:color w:val="000000"/>
+              </w:rPr>
+              <w:instrText xml:space="preserve"> MERGEFIELD PD7 </w:instrText>
+            </w:r>
+            <w:r>
+              <w:rPr>
+                <w:rFonts w:ascii="TH SarabunPSK" w:hAnsi="TH SarabunPSK" w:cs="TH SarabunPSK"/>
+                <w:color w:val="000000"/>
+              </w:rPr>
+              <w:fldChar w:fldCharType="separate"/>
+            </w:r>
+            <w:r>
+              <w:rPr>
+                <w:rFonts w:ascii="TH SarabunPSK" w:hAnsi="TH SarabunPSK" w:cs="TH SarabunPSK"/>
+                <w:noProof/>
+                <w:color w:val="000000"/>
+              </w:rPr>
+              <w:t>«PD7»</w:t>
+            </w:r>
+            <w:r>
+              <w:rPr>
+                <w:rFonts w:ascii="TH SarabunPSK" w:hAnsi="TH SarabunPSK" w:cs="TH SarabunPSK"/>
+                <w:color w:val="000000"/>
+              </w:rPr>
+              <w:fldChar w:fldCharType="end"/>
+            </w:r>
+          </w:p>
+        </w:tc>
+        <w:tc>
+          <w:tcPr>
+            <w:tcW w:w="709" w:type="dxa"/>
             <w:gridSpan w:val="2"/>
           </w:tcPr>
           <w:p>
@@ -711,13 +857,13 @@
                 <w:color w:val="000000"/>
                 <w:cs/>
               </w:rPr>
-              <w:t>วันที่</w:t>
-            </w:r>
-          </w:p>
-        </w:tc>
-        <w:tc>
-          <w:tcPr>
-            <w:tcW w:w="1560" w:type="dxa"/>
+              <w:t>อายุ</w:t>
+            </w:r>
+          </w:p>
+        </w:tc>
+        <w:tc>
+          <w:tcPr>
+            <w:tcW w:w="1275" w:type="dxa"/>
             <w:gridSpan w:val="5"/>
             <w:tcBorders>
               <w:bottom w:val="dotted" w:sz="4" w:space="0" w:color="000000"/>
@@ -731,12 +877,61 @@
                 <w:color w:val="000000"/>
               </w:rPr>
             </w:pPr>
-          </w:p>
-        </w:tc>
-        <w:tc>
-          <w:tcPr>
-            <w:tcW w:w="992" w:type="dxa"/>
-            <w:gridSpan w:val="5"/>
+            <w:r>
+              <w:rPr>
+                <w:rFonts w:ascii="TH SarabunPSK" w:hAnsi="TH SarabunPSK" w:cs="TH SarabunPSK"/>
+                <w:color w:val="000000"/>
+              </w:rPr>
+              <w:fldChar w:fldCharType="begin"/>
+            </w:r>
+            <w:r>
+              <w:rPr>
+                <w:rFonts w:ascii="TH SarabunPSK" w:hAnsi="TH SarabunPSK" w:cs="TH SarabunPSK"/>
+                <w:color w:val="000000"/>
+              </w:rPr>
+              <w:instrText xml:space="preserve"> </w:instrText>
+            </w:r>
+            <w:r>
+              <w:rPr>
+                <w:rFonts w:ascii="TH SarabunPSK" w:hAnsi="TH SarabunPSK" w:cs="TH SarabunPSK" w:hint="cs"/>
+                <w:color w:val="000000"/>
+              </w:rPr>
+              <w:instrText>MERGEFIELD PD13</w:instrText>
+            </w:r>
+            <w:r>
+              <w:rPr>
+                <w:rFonts w:ascii="TH SarabunPSK" w:hAnsi="TH SarabunPSK" w:cs="TH SarabunPSK"/>
+                <w:color w:val="000000"/>
+              </w:rPr>
+              <w:instrText xml:space="preserve"> </w:instrText>
+            </w:r>
+            <w:r>
+              <w:rPr>
+                <w:rFonts w:ascii="TH SarabunPSK" w:hAnsi="TH SarabunPSK" w:cs="TH SarabunPSK"/>
+                <w:color w:val="000000"/>
+              </w:rPr>
+              <w:fldChar w:fldCharType="separate"/>
+            </w:r>
+            <w:r>
+              <w:rPr>
+                <w:rFonts w:ascii="TH SarabunPSK" w:hAnsi="TH SarabunPSK" w:cs="TH SarabunPSK"/>
+                <w:noProof/>
+                <w:color w:val="000000"/>
+              </w:rPr>
+              <w:t>«PD13»</w:t>
+            </w:r>
+            <w:r>
+              <w:rPr>
+                <w:rFonts w:ascii="TH SarabunPSK" w:hAnsi="TH SarabunPSK" w:cs="TH SarabunPSK"/>
+                <w:color w:val="000000"/>
+              </w:rPr>
+              <w:fldChar w:fldCharType="end"/>
+            </w:r>
+          </w:p>
+        </w:tc>
+        <w:tc>
+          <w:tcPr>
+            <w:tcW w:w="1134" w:type="dxa"/>
           </w:tcPr>
           <w:p>
             <w:pPr>
@@ -756,302 +951,6 @@
                 <w:color w:val="000000"/>
                 <w:cs/>
               </w:rPr>
-              <w:t>เดือน</w:t>
-            </w:r>
-          </w:p>
-        </w:tc>
-        <w:tc>
-          <w:tcPr>
-            <w:tcW w:w="3685" w:type="dxa"/>
-            <w:gridSpan w:val="19"/>
-            <w:tcBorders>
-              <w:bottom w:val="dotted" w:sz="4" w:space="0" w:color="000000"/>
-            </w:tcBorders>
-          </w:tcPr>
-          <w:p>
-            <w:pPr>
-              <w:spacing w:line="490" w:lineRule="exact"/>
-              <w:rPr>
-                <w:rFonts w:ascii="TH SarabunPSK" w:hAnsi="TH SarabunPSK" w:cs="TH SarabunPSK"/>
-                <w:color w:val="000000"/>
-              </w:rPr>
-            </w:pPr>
-          </w:p>
-        </w:tc>
-        <w:tc>
-          <w:tcPr>
-            <w:tcW w:w="828" w:type="dxa"/>
-            <w:gridSpan w:val="4"/>
-          </w:tcPr>
-          <w:p>
-            <w:pPr>
-              <w:spacing w:line="490" w:lineRule="exact"/>
-              <w:rPr>
-                <w:rFonts w:ascii="TH SarabunPSK" w:hAnsi="TH SarabunPSK" w:cs="TH SarabunPSK"/>
-                <w:b/>
-                <w:bCs/>
-                <w:color w:val="000000"/>
-              </w:rPr>
-            </w:pPr>
-            <w:r>
-              <w:rPr>
-                <w:rFonts w:ascii="TH SarabunPSK" w:hAnsi="TH SarabunPSK" w:cs="TH SarabunPSK"/>
-                <w:b/>
-                <w:bCs/>
-                <w:color w:val="000000"/>
-                <w:cs/>
-              </w:rPr>
-              <w:t>พ</w:t>
-            </w:r>
-            <w:r>
-              <w:rPr>
-                <w:rFonts w:ascii="TH SarabunPSK" w:hAnsi="TH SarabunPSK" w:cs="TH SarabunPSK"/>
-                <w:b/>
-                <w:bCs/>
-                <w:color w:val="000000"/>
-              </w:rPr>
-              <w:t>.</w:t>
-            </w:r>
-            <w:r>
-              <w:rPr>
-                <w:rFonts w:ascii="TH SarabunPSK" w:hAnsi="TH SarabunPSK" w:cs="TH SarabunPSK"/>
-                <w:b/>
-                <w:bCs/>
-                <w:color w:val="000000"/>
-                <w:cs/>
-              </w:rPr>
-              <w:t>ศ</w:t>
-            </w:r>
-            <w:r>
-              <w:rPr>
-                <w:rFonts w:ascii="TH SarabunPSK" w:hAnsi="TH SarabunPSK" w:cs="TH SarabunPSK"/>
-                <w:b/>
-                <w:bCs/>
-                <w:color w:val="000000"/>
-              </w:rPr>
-              <w:t xml:space="preserve">. </w:t>
-            </w:r>
-          </w:p>
-        </w:tc>
-        <w:tc>
-          <w:tcPr>
-            <w:tcW w:w="2115" w:type="dxa"/>
-            <w:gridSpan w:val="5"/>
-            <w:tcBorders>
-              <w:bottom w:val="dotted" w:sz="4" w:space="0" w:color="000000"/>
-            </w:tcBorders>
-          </w:tcPr>
-          <w:p>
-            <w:pPr>
-              <w:spacing w:line="490" w:lineRule="exact"/>
-              <w:rPr>
-                <w:rFonts w:ascii="TH SarabunPSK" w:hAnsi="TH SarabunPSK" w:cs="TH SarabunPSK"/>
-                <w:color w:val="000000"/>
-              </w:rPr>
-            </w:pPr>
-          </w:p>
-        </w:tc>
-      </w:tr>
-      <w:tr>
-        <w:tc>
-          <w:tcPr>
-            <w:tcW w:w="1101" w:type="dxa"/>
-            <w:gridSpan w:val="4"/>
-          </w:tcPr>
-          <w:p>
-            <w:pPr>
-              <w:spacing w:line="490" w:lineRule="exact"/>
-              <w:rPr>
-                <w:rFonts w:ascii="TH SarabunPSK" w:hAnsi="TH SarabunPSK" w:cs="TH SarabunPSK"/>
-                <w:b/>
-                <w:bCs/>
-                <w:color w:val="000000"/>
-              </w:rPr>
-            </w:pPr>
-            <w:r>
-              <w:rPr>
-                <w:rFonts w:ascii="TH SarabunPSK" w:hAnsi="TH SarabunPSK" w:cs="TH SarabunPSK"/>
-                <w:b/>
-                <w:bCs/>
-                <w:color w:val="000000"/>
-                <w:cs/>
-              </w:rPr>
-              <w:t>ผู้ตายชื่อ</w:t>
-            </w:r>
-          </w:p>
-        </w:tc>
-        <w:tc>
-          <w:tcPr>
-            <w:tcW w:w="3827" w:type="dxa"/>
-            <w:gridSpan w:val="15"/>
-            <w:tcBorders>
-              <w:bottom w:val="dotted" w:sz="4" w:space="0" w:color="000000"/>
-            </w:tcBorders>
-          </w:tcPr>
-          <w:p>
-            <w:pPr>
-              <w:spacing w:line="490" w:lineRule="exact"/>
-              <w:rPr>
-                <w:rFonts w:ascii="TH SarabunPSK" w:hAnsi="TH SarabunPSK" w:cs="TH SarabunPSK"/>
-                <w:color w:val="000000"/>
-              </w:rPr>
-            </w:pPr>
-            <w:r>
-              <w:rPr>
-                <w:rFonts w:ascii="TH SarabunPSK" w:hAnsi="TH SarabunPSK" w:cs="TH SarabunPSK"/>
-                <w:color w:val="000000"/>
-              </w:rPr>
-              <w:fldChar w:fldCharType="begin"/>
-            </w:r>
-            <w:r>
-              <w:rPr>
-                <w:rFonts w:ascii="TH SarabunPSK" w:hAnsi="TH SarabunPSK" w:cs="TH SarabunPSK"/>
-                <w:color w:val="000000"/>
-              </w:rPr>
-              <w:instrText xml:space="preserve"> MERGEFIELD PD7 </w:instrText>
-            </w:r>
-            <w:r>
-              <w:rPr>
-                <w:rFonts w:ascii="TH SarabunPSK" w:hAnsi="TH SarabunPSK" w:cs="TH SarabunPSK"/>
-                <w:color w:val="000000"/>
-              </w:rPr>
-              <w:fldChar w:fldCharType="separate"/>
-            </w:r>
-            <w:r>
-              <w:rPr>
-                <w:rFonts w:ascii="TH SarabunPSK" w:hAnsi="TH SarabunPSK" w:cs="TH SarabunPSK"/>
-                <w:noProof/>
-                <w:color w:val="000000"/>
-              </w:rPr>
-              <w:t>«PD7»</w:t>
-            </w:r>
-            <w:r>
-              <w:rPr>
-                <w:rFonts w:ascii="TH SarabunPSK" w:hAnsi="TH SarabunPSK" w:cs="TH SarabunPSK"/>
-                <w:color w:val="000000"/>
-              </w:rPr>
-              <w:fldChar w:fldCharType="end"/>
-            </w:r>
-          </w:p>
-        </w:tc>
-        <w:tc>
-          <w:tcPr>
-            <w:tcW w:w="709" w:type="dxa"/>
-            <w:gridSpan w:val="5"/>
-          </w:tcPr>
-          <w:p>
-            <w:pPr>
-              <w:spacing w:line="490" w:lineRule="exact"/>
-              <w:rPr>
-                <w:rFonts w:ascii="TH SarabunPSK" w:hAnsi="TH SarabunPSK" w:cs="TH SarabunPSK"/>
-                <w:b/>
-                <w:bCs/>
-                <w:color w:val="000000"/>
-              </w:rPr>
-            </w:pPr>
-            <w:r>
-              <w:rPr>
-                <w:rFonts w:ascii="TH SarabunPSK" w:hAnsi="TH SarabunPSK" w:cs="TH SarabunPSK"/>
-                <w:b/>
-                <w:bCs/>
-                <w:color w:val="000000"/>
-                <w:cs/>
-              </w:rPr>
-              <w:t>อายุ</w:t>
-            </w:r>
-          </w:p>
-        </w:tc>
-        <w:tc>
-          <w:tcPr>
-            <w:tcW w:w="1275" w:type="dxa"/>
-            <w:gridSpan w:val="7"/>
-            <w:tcBorders>
-              <w:bottom w:val="dotted" w:sz="4" w:space="0" w:color="000000"/>
-            </w:tcBorders>
-          </w:tcPr>
-          <w:p>
-            <w:pPr>
-              <w:spacing w:line="490" w:lineRule="exact"/>
-              <w:rPr>
-                <w:rFonts w:ascii="TH SarabunPSK" w:hAnsi="TH SarabunPSK" w:cs="TH SarabunPSK"/>
-                <w:color w:val="000000"/>
-              </w:rPr>
-            </w:pPr>
-            <w:r>
-              <w:rPr>
-                <w:rFonts w:ascii="TH SarabunPSK" w:hAnsi="TH SarabunPSK" w:cs="TH SarabunPSK"/>
-                <w:color w:val="000000"/>
-              </w:rPr>
-              <w:fldChar w:fldCharType="begin"/>
-            </w:r>
-            <w:r>
-              <w:rPr>
-                <w:rFonts w:ascii="TH SarabunPSK" w:hAnsi="TH SarabunPSK" w:cs="TH SarabunPSK"/>
-                <w:color w:val="000000"/>
-              </w:rPr>
-              <w:instrText xml:space="preserve"> </w:instrText>
-            </w:r>
-            <w:r>
-              <w:rPr>
-                <w:rFonts w:ascii="TH SarabunPSK" w:hAnsi="TH SarabunPSK" w:cs="TH SarabunPSK" w:hint="cs"/>
-                <w:color w:val="000000"/>
-              </w:rPr>
-              <w:instrText>MERGEFIELD PD13</w:instrText>
-            </w:r>
-            <w:r>
-              <w:rPr>
-                <w:rFonts w:ascii="TH SarabunPSK" w:hAnsi="TH SarabunPSK" w:cs="TH SarabunPSK"/>
-                <w:color w:val="000000"/>
-              </w:rPr>
-              <w:instrText xml:space="preserve"> </w:instrText>
-            </w:r>
-            <w:r>
-              <w:rPr>
-                <w:rFonts w:ascii="TH SarabunPSK" w:hAnsi="TH SarabunPSK" w:cs="TH SarabunPSK"/>
-                <w:color w:val="000000"/>
-              </w:rPr>
-              <w:fldChar w:fldCharType="separate"/>
-            </w:r>
-            <w:r>
-              <w:rPr>
-                <w:rFonts w:ascii="TH SarabunPSK" w:hAnsi="TH SarabunPSK" w:cs="TH SarabunPSK"/>
-                <w:noProof/>
-                <w:color w:val="000000"/>
-              </w:rPr>
-              <w:t>«PD13»</w:t>
-            </w:r>
-            <w:r>
-              <w:rPr>
-                <w:rFonts w:ascii="TH SarabunPSK" w:hAnsi="TH SarabunPSK" w:cs="TH SarabunPSK"/>
-                <w:color w:val="000000"/>
-              </w:rPr>
-              <w:fldChar w:fldCharType="end"/>
-            </w:r>
-          </w:p>
-        </w:tc>
-        <w:tc>
-          <w:tcPr>
-            <w:tcW w:w="1134" w:type="dxa"/>
-            <w:gridSpan w:val="5"/>
-          </w:tcPr>
-          <w:p>
-            <w:pPr>
-              <w:spacing w:line="490" w:lineRule="exact"/>
-              <w:rPr>
-                <w:rFonts w:ascii="TH SarabunPSK" w:hAnsi="TH SarabunPSK" w:cs="TH SarabunPSK"/>
-                <w:b/>
-                <w:bCs/>
-                <w:color w:val="000000"/>
-              </w:rPr>
-            </w:pPr>
-            <w:r>
-              <w:rPr>
-                <w:rFonts w:ascii="TH SarabunPSK" w:hAnsi="TH SarabunPSK" w:cs="TH SarabunPSK"/>
-                <w:b/>
-                <w:bCs/>
-                <w:color w:val="000000"/>
-                <w:cs/>
-              </w:rPr>
               <w:t>ปี    เพศ</w:t>
             </w:r>
           </w:p>
@@ -1059,7 +958,7 @@
         <w:tc>
           <w:tcPr>
             <w:tcW w:w="1821" w:type="dxa"/>
-            <w:gridSpan w:val="5"/>
+            <w:gridSpan w:val="2"/>
             <w:tcBorders>
               <w:bottom w:val="dotted" w:sz="4" w:space="0" w:color="000000"/>
             </w:tcBorders>
@@ -1160,7 +1059,7 @@
         <w:tc>
           <w:tcPr>
             <w:tcW w:w="3746" w:type="dxa"/>
-            <w:gridSpan w:val="15"/>
+            <w:gridSpan w:val="8"/>
             <w:tcBorders>
               <w:bottom w:val="dotted" w:sz="4" w:space="0" w:color="000000"/>
             </w:tcBorders>
@@ -1214,7 +1113,7 @@
         <w:tc>
           <w:tcPr>
             <w:tcW w:w="1215" w:type="dxa"/>
-            <w:gridSpan w:val="7"/>
+            <w:gridSpan w:val="4"/>
           </w:tcPr>
           <w:p>
             <w:pPr>
@@ -1241,7 +1140,7 @@
         <w:tc>
           <w:tcPr>
             <w:tcW w:w="3935" w:type="dxa"/>
-            <w:gridSpan w:val="15"/>
+            <w:gridSpan w:val="6"/>
             <w:tcBorders>
               <w:bottom w:val="dotted" w:sz="4" w:space="0" w:color="000000"/>
             </w:tcBorders>
@@ -1341,8 +1240,8 @@
         </w:tc>
         <w:tc>
           <w:tcPr>
-            <w:tcW w:w="1560" w:type="dxa"/>
-            <w:gridSpan w:val="5"/>
+            <w:tcW w:w="9180" w:type="dxa"/>
+            <w:gridSpan w:val="19"/>
             <w:tcBorders>
               <w:bottom w:val="dotted" w:sz="4" w:space="0" w:color="000000"/>
             </w:tcBorders>
@@ -1405,24 +1304,13 @@
               </w:rPr>
               <w:fldChar w:fldCharType="end"/>
             </w:r>
-          </w:p>
-        </w:tc>
-        <w:tc>
-          <w:tcPr>
-            <w:tcW w:w="567" w:type="dxa"/>
-            <w:gridSpan w:val="4"/>
-          </w:tcPr>
-          <w:p>
-            <w:pPr>
-              <w:spacing w:line="490" w:lineRule="exact"/>
-              <w:ind w:left="-57" w:right="-57"/>
-              <w:rPr>
-                <w:rFonts w:ascii="TH SarabunPSK" w:hAnsi="TH SarabunPSK" w:cs="TH SarabunPSK"/>
-                <w:b/>
-                <w:bCs/>
-                <w:color w:val="000000"/>
-              </w:rPr>
-            </w:pPr>
+            <w:r>
+              <w:rPr>
+                <w:rFonts w:ascii="TH SarabunPSK" w:hAnsi="TH SarabunPSK" w:cs="TH SarabunPSK"/>
+                <w:color w:val="000000"/>
+              </w:rPr>
+              <w:t xml:space="preserve"> </w:t>
+            </w:r>
             <w:r>
               <w:rPr>
                 <w:rFonts w:ascii="TH SarabunPSK" w:hAnsi="TH SarabunPSK" w:cs="TH SarabunPSK"/>
@@ -1433,24 +1321,15 @@
               </w:rPr>
               <w:t>หมู่ที่</w:t>
             </w:r>
-          </w:p>
-        </w:tc>
-        <w:tc>
-          <w:tcPr>
-            <w:tcW w:w="978" w:type="dxa"/>
-            <w:gridSpan w:val="2"/>
-            <w:tcBorders>
-              <w:bottom w:val="dotted" w:sz="4" w:space="0" w:color="000000"/>
-            </w:tcBorders>
-          </w:tcPr>
-          <w:p>
-            <w:pPr>
-              <w:spacing w:line="490" w:lineRule="exact"/>
-              <w:rPr>
-                <w:rFonts w:ascii="TH SarabunPSK" w:hAnsi="TH SarabunPSK" w:cs="TH SarabunPSK"/>
-                <w:color w:val="000000"/>
-              </w:rPr>
-            </w:pPr>
+            <w:r>
+              <w:rPr>
+                <w:rFonts w:ascii="TH SarabunPSK" w:hAnsi="TH SarabunPSK" w:cs="TH SarabunPSK"/>
+                <w:b/>
+                <w:bCs/>
+                <w:color w:val="000000"/>
+              </w:rPr>
+              <w:t xml:space="preserve"> </w:t>
+            </w:r>
             <w:r>
               <w:rPr>
                 <w:rFonts w:ascii="TH SarabunPSK" w:hAnsi="TH SarabunPSK" w:cs="TH SarabunPSK"/>
@@ -1501,24 +1380,13 @@
               </w:rPr>
               <w:fldChar w:fldCharType="end"/>
             </w:r>
-          </w:p>
-        </w:tc>
-        <w:tc>
-          <w:tcPr>
-            <w:tcW w:w="581" w:type="dxa"/>
-            <w:gridSpan w:val="3"/>
-          </w:tcPr>
-          <w:p>
-            <w:pPr>
-              <w:spacing w:line="490" w:lineRule="exact"/>
-              <w:ind w:left="-57" w:right="-57"/>
-              <w:rPr>
-                <w:rFonts w:ascii="TH SarabunPSK" w:hAnsi="TH SarabunPSK" w:cs="TH SarabunPSK"/>
-                <w:b/>
-                <w:bCs/>
-                <w:color w:val="000000"/>
-              </w:rPr>
-            </w:pPr>
+            <w:r>
+              <w:rPr>
+                <w:rFonts w:ascii="TH SarabunPSK" w:hAnsi="TH SarabunPSK" w:cs="TH SarabunPSK"/>
+                <w:color w:val="000000"/>
+              </w:rPr>
+              <w:t xml:space="preserve"> </w:t>
+            </w:r>
             <w:r>
               <w:rPr>
                 <w:rFonts w:ascii="TH SarabunPSK" w:hAnsi="TH SarabunPSK" w:cs="TH SarabunPSK"/>
@@ -1529,24 +1397,15 @@
               </w:rPr>
               <w:t>ตำบล</w:t>
             </w:r>
-          </w:p>
-        </w:tc>
-        <w:tc>
-          <w:tcPr>
-            <w:tcW w:w="1134" w:type="dxa"/>
-            <w:gridSpan w:val="7"/>
-            <w:tcBorders>
-              <w:bottom w:val="dotted" w:sz="4" w:space="0" w:color="000000"/>
-            </w:tcBorders>
-          </w:tcPr>
-          <w:p>
-            <w:pPr>
-              <w:spacing w:line="490" w:lineRule="exact"/>
-              <w:rPr>
-                <w:rFonts w:ascii="TH SarabunPSK" w:hAnsi="TH SarabunPSK" w:cs="TH SarabunPSK"/>
-                <w:color w:val="000000"/>
-              </w:rPr>
-            </w:pPr>
+            <w:r>
+              <w:rPr>
+                <w:rFonts w:ascii="TH SarabunPSK" w:hAnsi="TH SarabunPSK" w:cs="TH SarabunPSK"/>
+                <w:b/>
+                <w:bCs/>
+                <w:color w:val="000000"/>
+              </w:rPr>
+              <w:t xml:space="preserve"> </w:t>
+            </w:r>
             <w:r>
               <w:rPr>
                 <w:rFonts w:ascii="TH SarabunPSK" w:hAnsi="TH SarabunPSK" w:cs="TH SarabunPSK"/>
@@ -1597,24 +1456,13 @@
               </w:rPr>
               <w:fldChar w:fldCharType="end"/>
             </w:r>
-          </w:p>
-        </w:tc>
-        <w:tc>
-          <w:tcPr>
-            <w:tcW w:w="759" w:type="dxa"/>
-            <w:gridSpan w:val="5"/>
-          </w:tcPr>
-          <w:p>
-            <w:pPr>
-              <w:spacing w:line="490" w:lineRule="exact"/>
-              <w:ind w:left="-57" w:right="-57"/>
-              <w:rPr>
-                <w:rFonts w:ascii="TH SarabunPSK" w:hAnsi="TH SarabunPSK" w:cs="TH SarabunPSK"/>
-                <w:b/>
-                <w:bCs/>
-                <w:color w:val="000000"/>
-              </w:rPr>
-            </w:pPr>
+            <w:r>
+              <w:rPr>
+                <w:rFonts w:ascii="TH SarabunPSK" w:hAnsi="TH SarabunPSK" w:cs="TH SarabunPSK"/>
+                <w:color w:val="000000"/>
+              </w:rPr>
+              <w:t xml:space="preserve"> </w:t>
+            </w:r>
             <w:r>
               <w:rPr>
                 <w:rFonts w:ascii="TH SarabunPSK" w:hAnsi="TH SarabunPSK" w:cs="TH SarabunPSK"/>
@@ -1625,24 +1473,15 @@
               </w:rPr>
               <w:t>อำเภอ</w:t>
             </w:r>
-          </w:p>
-        </w:tc>
-        <w:tc>
-          <w:tcPr>
-            <w:tcW w:w="1354" w:type="dxa"/>
-            <w:gridSpan w:val="5"/>
-            <w:tcBorders>
-              <w:bottom w:val="dotted" w:sz="4" w:space="0" w:color="000000"/>
-            </w:tcBorders>
-          </w:tcPr>
-          <w:p>
-            <w:pPr>
-              <w:spacing w:line="490" w:lineRule="exact"/>
-              <w:rPr>
-                <w:rFonts w:ascii="TH SarabunPSK" w:hAnsi="TH SarabunPSK" w:cs="TH SarabunPSK"/>
-                <w:color w:val="000000"/>
-              </w:rPr>
-            </w:pPr>
+            <w:r>
+              <w:rPr>
+                <w:rFonts w:ascii="TH SarabunPSK" w:hAnsi="TH SarabunPSK" w:cs="TH SarabunPSK"/>
+                <w:b/>
+                <w:bCs/>
+                <w:color w:val="000000"/>
+              </w:rPr>
+              <w:t xml:space="preserve"> </w:t>
+            </w:r>
             <w:r>
               <w:rPr>
                 <w:rFonts w:ascii="TH SarabunPSK" w:hAnsi="TH SarabunPSK" w:cs="TH SarabunPSK"/>
@@ -1693,24 +1532,13 @@
               </w:rPr>
               <w:fldChar w:fldCharType="end"/>
             </w:r>
-          </w:p>
-        </w:tc>
-        <w:tc>
-          <w:tcPr>
-            <w:tcW w:w="806" w:type="dxa"/>
-            <w:gridSpan w:val="5"/>
-          </w:tcPr>
-          <w:p>
-            <w:pPr>
-              <w:spacing w:line="490" w:lineRule="exact"/>
-              <w:ind w:left="-57" w:right="-57"/>
-              <w:rPr>
-                <w:rFonts w:ascii="TH SarabunPSK" w:hAnsi="TH SarabunPSK" w:cs="TH SarabunPSK"/>
-                <w:b/>
-                <w:bCs/>
-                <w:color w:val="000000"/>
-              </w:rPr>
-            </w:pPr>
+            <w:r>
+              <w:rPr>
+                <w:rFonts w:ascii="TH SarabunPSK" w:hAnsi="TH SarabunPSK" w:cs="TH SarabunPSK"/>
+                <w:color w:val="000000"/>
+              </w:rPr>
+              <w:t xml:space="preserve"> </w:t>
+            </w:r>
             <w:r>
               <w:rPr>
                 <w:rFonts w:ascii="TH SarabunPSK" w:hAnsi="TH SarabunPSK" w:cs="TH SarabunPSK"/>
@@ -1721,24 +1549,15 @@
               </w:rPr>
               <w:t>จังหวัด</w:t>
             </w:r>
-          </w:p>
-        </w:tc>
-        <w:tc>
-          <w:tcPr>
-            <w:tcW w:w="1441" w:type="dxa"/>
-            <w:gridSpan w:val="2"/>
-            <w:tcBorders>
-              <w:bottom w:val="dotted" w:sz="4" w:space="0" w:color="000000"/>
-            </w:tcBorders>
-          </w:tcPr>
-          <w:p>
-            <w:pPr>
-              <w:spacing w:line="490" w:lineRule="exact"/>
-              <w:rPr>
-                <w:rFonts w:ascii="TH SarabunPSK" w:hAnsi="TH SarabunPSK" w:cs="TH SarabunPSK"/>
-                <w:color w:val="000000"/>
-              </w:rPr>
-            </w:pPr>
+            <w:r>
+              <w:rPr>
+                <w:rFonts w:ascii="TH SarabunPSK" w:hAnsi="TH SarabunPSK" w:cs="TH SarabunPSK"/>
+                <w:b/>
+                <w:bCs/>
+                <w:color w:val="000000"/>
+              </w:rPr>
+              <w:t xml:space="preserve"> </w:t>
+            </w:r>
             <w:r>
               <w:rPr>
                 <w:rFonts w:ascii="TH SarabunPSK" w:hAnsi="TH SarabunPSK" w:cs="TH SarabunPSK"/>
@@ -1827,7 +1646,7 @@
         <w:tc>
           <w:tcPr>
             <w:tcW w:w="3483" w:type="dxa"/>
-            <w:gridSpan w:val="14"/>
+            <w:gridSpan w:val="7"/>
             <w:tcBorders>
               <w:bottom w:val="dotted" w:sz="4" w:space="0" w:color="000000"/>
             </w:tcBorders>
@@ -1895,7 +1714,7 @@
         <w:tc>
           <w:tcPr>
             <w:tcW w:w="1762" w:type="dxa"/>
-            <w:gridSpan w:val="10"/>
+            <w:gridSpan w:val="5"/>
           </w:tcPr>
           <w:p>
             <w:pPr>
@@ -1922,7 +1741,7 @@
         <w:tc>
           <w:tcPr>
             <w:tcW w:w="3084" w:type="dxa"/>
-            <w:gridSpan w:val="10"/>
+            <w:gridSpan w:val="3"/>
             <w:tcBorders>
               <w:bottom w:val="dotted" w:sz="4" w:space="0" w:color="000000"/>
             </w:tcBorders>
@@ -2022,8 +1841,8 @@
         </w:tc>
         <w:tc>
           <w:tcPr>
-            <w:tcW w:w="1843" w:type="dxa"/>
-            <w:gridSpan w:val="8"/>
+            <w:tcW w:w="8896" w:type="dxa"/>
+            <w:gridSpan w:val="18"/>
             <w:tcBorders>
               <w:bottom w:val="dotted" w:sz="4" w:space="0" w:color="000000"/>
             </w:tcBorders>
@@ -2072,23 +1891,13 @@
               </w:rPr>
               <w:fldChar w:fldCharType="end"/>
             </w:r>
-          </w:p>
-        </w:tc>
-        <w:tc>
-          <w:tcPr>
-            <w:tcW w:w="978" w:type="dxa"/>
-            <w:gridSpan w:val="2"/>
-          </w:tcPr>
-          <w:p>
-            <w:pPr>
-              <w:spacing w:line="490" w:lineRule="exact"/>
-              <w:rPr>
-                <w:rFonts w:ascii="TH SarabunPSK" w:hAnsi="TH SarabunPSK" w:cs="TH SarabunPSK"/>
-                <w:b/>
-                <w:bCs/>
-                <w:color w:val="000000"/>
-              </w:rPr>
-            </w:pPr>
+            <w:r>
+              <w:rPr>
+                <w:rFonts w:ascii="TH SarabunPSK" w:hAnsi="TH SarabunPSK" w:cs="TH SarabunPSK"/>
+                <w:color w:val="000000"/>
+              </w:rPr>
+              <w:t xml:space="preserve"> </w:t>
+            </w:r>
             <w:r>
               <w:rPr>
                 <w:rFonts w:ascii="TH SarabunPSK" w:hAnsi="TH SarabunPSK" w:cs="TH SarabunPSK"/>
@@ -2099,24 +1908,15 @@
               </w:rPr>
               <w:t>ตำบล</w:t>
             </w:r>
-          </w:p>
-        </w:tc>
-        <w:tc>
-          <w:tcPr>
-            <w:tcW w:w="1431" w:type="dxa"/>
-            <w:gridSpan w:val="9"/>
-            <w:tcBorders>
-              <w:bottom w:val="dotted" w:sz="4" w:space="0" w:color="000000"/>
-            </w:tcBorders>
-          </w:tcPr>
-          <w:p>
-            <w:pPr>
-              <w:spacing w:line="490" w:lineRule="exact"/>
-              <w:rPr>
-                <w:rFonts w:ascii="TH SarabunPSK" w:hAnsi="TH SarabunPSK" w:cs="TH SarabunPSK"/>
-                <w:color w:val="000000"/>
-              </w:rPr>
-            </w:pPr>
+            <w:r>
+              <w:rPr>
+                <w:rFonts w:ascii="TH SarabunPSK" w:hAnsi="TH SarabunPSK" w:cs="TH SarabunPSK"/>
+                <w:b/>
+                <w:bCs/>
+                <w:color w:val="000000"/>
+              </w:rPr>
+              <w:t xml:space="preserve"> </w:t>
+            </w:r>
             <w:r>
               <w:rPr>
                 <w:rFonts w:ascii="TH SarabunPSK" w:hAnsi="TH SarabunPSK" w:cs="TH SarabunPSK"/>
@@ -2167,23 +1967,13 @@
               </w:rPr>
               <w:fldChar w:fldCharType="end"/>
             </w:r>
-          </w:p>
-        </w:tc>
-        <w:tc>
-          <w:tcPr>
-            <w:tcW w:w="851" w:type="dxa"/>
-            <w:gridSpan w:val="4"/>
-          </w:tcPr>
-          <w:p>
-            <w:pPr>
-              <w:spacing w:line="490" w:lineRule="exact"/>
-              <w:rPr>
-                <w:rFonts w:ascii="TH SarabunPSK" w:hAnsi="TH SarabunPSK" w:cs="TH SarabunPSK"/>
-                <w:b/>
-                <w:bCs/>
-                <w:color w:val="000000"/>
-              </w:rPr>
-            </w:pPr>
+            <w:r>
+              <w:rPr>
+                <w:rFonts w:ascii="TH SarabunPSK" w:hAnsi="TH SarabunPSK" w:cs="TH SarabunPSK"/>
+                <w:color w:val="000000"/>
+              </w:rPr>
+              <w:t xml:space="preserve"> </w:t>
+            </w:r>
             <w:r>
               <w:rPr>
                 <w:rFonts w:ascii="TH SarabunPSK" w:hAnsi="TH SarabunPSK" w:cs="TH SarabunPSK"/>
@@ -2194,24 +1984,6 @@
               </w:rPr>
               <w:t>อำเภอ</w:t>
             </w:r>
-          </w:p>
-        </w:tc>
-        <w:tc>
-          <w:tcPr>
-            <w:tcW w:w="1559" w:type="dxa"/>
-            <w:gridSpan w:val="8"/>
-            <w:tcBorders>
-              <w:bottom w:val="dotted" w:sz="4" w:space="0" w:color="000000"/>
-            </w:tcBorders>
-          </w:tcPr>
-          <w:p>
-            <w:pPr>
-              <w:spacing w:line="490" w:lineRule="exact"/>
-              <w:rPr>
-                <w:rFonts w:ascii="TH SarabunPSK" w:hAnsi="TH SarabunPSK" w:cs="TH SarabunPSK"/>
-                <w:color w:val="000000"/>
-              </w:rPr>
-            </w:pPr>
             <w:r>
               <w:rPr>
                 <w:rFonts w:ascii="TH SarabunPSK" w:hAnsi="TH SarabunPSK" w:cs="TH SarabunPSK"/>
@@ -2262,23 +2034,13 @@
               </w:rPr>
               <w:fldChar w:fldCharType="end"/>
             </w:r>
-          </w:p>
-        </w:tc>
-        <w:tc>
-          <w:tcPr>
-            <w:tcW w:w="851" w:type="dxa"/>
-            <w:gridSpan w:val="5"/>
-          </w:tcPr>
-          <w:p>
-            <w:pPr>
-              <w:spacing w:line="490" w:lineRule="exact"/>
-              <w:rPr>
-                <w:rFonts w:ascii="TH SarabunPSK" w:hAnsi="TH SarabunPSK" w:cs="TH SarabunPSK"/>
-                <w:b/>
-                <w:bCs/>
-                <w:color w:val="000000"/>
-              </w:rPr>
-            </w:pPr>
+            <w:r>
+              <w:rPr>
+                <w:rFonts w:ascii="TH SarabunPSK" w:hAnsi="TH SarabunPSK" w:cs="TH SarabunPSK"/>
+                <w:color w:val="000000"/>
+              </w:rPr>
+              <w:t xml:space="preserve"> </w:t>
+            </w:r>
             <w:r>
               <w:rPr>
                 <w:rFonts w:ascii="TH SarabunPSK" w:hAnsi="TH SarabunPSK" w:cs="TH SarabunPSK"/>
@@ -2289,23 +2051,15 @@
               </w:rPr>
               <w:t>จังหวัด</w:t>
             </w:r>
-          </w:p>
-        </w:tc>
-        <w:tc>
-          <w:tcPr>
-            <w:tcW w:w="1383" w:type="dxa"/>
-            <w:tcBorders>
-              <w:bottom w:val="dotted" w:sz="4" w:space="0" w:color="000000"/>
-            </w:tcBorders>
-          </w:tcPr>
-          <w:p>
-            <w:pPr>
-              <w:spacing w:line="490" w:lineRule="exact"/>
-              <w:rPr>
-                <w:rFonts w:ascii="TH SarabunPSK" w:hAnsi="TH SarabunPSK" w:cs="TH SarabunPSK"/>
-                <w:color w:val="000000"/>
-              </w:rPr>
-            </w:pPr>
+            <w:r>
+              <w:rPr>
+                <w:rFonts w:ascii="TH SarabunPSK" w:hAnsi="TH SarabunPSK" w:cs="TH SarabunPSK"/>
+                <w:b/>
+                <w:bCs/>
+                <w:color w:val="000000"/>
+              </w:rPr>
+              <w:t xml:space="preserve"> </w:t>
+            </w:r>
             <w:r>
               <w:rPr>
                 <w:rFonts w:ascii="TH SarabunPSK" w:hAnsi="TH SarabunPSK" w:cs="TH SarabunPSK"/>
@@ -2390,8 +2144,8 @@
         </w:tc>
         <w:tc>
           <w:tcPr>
-            <w:tcW w:w="1701" w:type="dxa"/>
-            <w:gridSpan w:val="7"/>
+            <w:tcW w:w="8754" w:type="dxa"/>
+            <w:gridSpan w:val="17"/>
             <w:tcBorders>
               <w:bottom w:val="dotted" w:sz="4" w:space="0" w:color="000000"/>
             </w:tcBorders>
@@ -2454,23 +2208,13 @@
               </w:rPr>
               <w:fldChar w:fldCharType="end"/>
             </w:r>
-          </w:p>
-        </w:tc>
-        <w:tc>
-          <w:tcPr>
-            <w:tcW w:w="978" w:type="dxa"/>
-            <w:gridSpan w:val="2"/>
-          </w:tcPr>
-          <w:p>
-            <w:pPr>
-              <w:spacing w:line="490" w:lineRule="exact"/>
-              <w:rPr>
-                <w:rFonts w:ascii="TH SarabunPSK" w:hAnsi="TH SarabunPSK" w:cs="TH SarabunPSK"/>
-                <w:b/>
-                <w:bCs/>
-                <w:color w:val="000000"/>
-              </w:rPr>
-            </w:pPr>
+            <w:r>
+              <w:rPr>
+                <w:rFonts w:ascii="TH SarabunPSK" w:hAnsi="TH SarabunPSK" w:cs="TH SarabunPSK"/>
+                <w:color w:val="000000"/>
+              </w:rPr>
+              <w:t xml:space="preserve"> </w:t>
+            </w:r>
             <w:r>
               <w:rPr>
                 <w:rFonts w:ascii="TH SarabunPSK" w:hAnsi="TH SarabunPSK" w:cs="TH SarabunPSK"/>
@@ -2481,25 +2225,15 @@
               </w:rPr>
               <w:t>ตำบล</w:t>
             </w:r>
-          </w:p>
-        </w:tc>
-        <w:tc>
-          <w:tcPr>
-            <w:tcW w:w="1431" w:type="dxa"/>
-            <w:gridSpan w:val="9"/>
-            <w:tcBorders>
-              <w:top w:val="dotted" w:sz="4" w:space="0" w:color="000000"/>
-              <w:bottom w:val="dotted" w:sz="4" w:space="0" w:color="000000"/>
-            </w:tcBorders>
-          </w:tcPr>
-          <w:p>
-            <w:pPr>
-              <w:spacing w:line="490" w:lineRule="exact"/>
-              <w:rPr>
-                <w:rFonts w:ascii="TH SarabunPSK" w:hAnsi="TH SarabunPSK" w:cs="TH SarabunPSK"/>
-                <w:color w:val="000000"/>
-              </w:rPr>
-            </w:pPr>
+            <w:r>
+              <w:rPr>
+                <w:rFonts w:ascii="TH SarabunPSK" w:hAnsi="TH SarabunPSK" w:cs="TH SarabunPSK"/>
+                <w:b/>
+                <w:bCs/>
+                <w:color w:val="000000"/>
+              </w:rPr>
+              <w:t xml:space="preserve"> </w:t>
+            </w:r>
             <w:r>
               <w:rPr>
                 <w:rFonts w:ascii="TH SarabunPSK" w:hAnsi="TH SarabunPSK" w:cs="TH SarabunPSK"/>
@@ -2550,23 +2284,13 @@
               </w:rPr>
               <w:fldChar w:fldCharType="end"/>
             </w:r>
-          </w:p>
-        </w:tc>
-        <w:tc>
-          <w:tcPr>
-            <w:tcW w:w="851" w:type="dxa"/>
-            <w:gridSpan w:val="4"/>
-          </w:tcPr>
-          <w:p>
-            <w:pPr>
-              <w:spacing w:line="490" w:lineRule="exact"/>
-              <w:rPr>
-                <w:rFonts w:ascii="TH SarabunPSK" w:hAnsi="TH SarabunPSK" w:cs="TH SarabunPSK"/>
-                <w:b/>
-                <w:bCs/>
-                <w:color w:val="000000"/>
-              </w:rPr>
-            </w:pPr>
+            <w:r>
+              <w:rPr>
+                <w:rFonts w:ascii="TH SarabunPSK" w:hAnsi="TH SarabunPSK" w:cs="TH SarabunPSK"/>
+                <w:color w:val="000000"/>
+              </w:rPr>
+              <w:t xml:space="preserve"> </w:t>
+            </w:r>
             <w:r>
               <w:rPr>
                 <w:rFonts w:ascii="TH SarabunPSK" w:hAnsi="TH SarabunPSK" w:cs="TH SarabunPSK"/>
@@ -2577,25 +2301,15 @@
               </w:rPr>
               <w:t>อำเภอ</w:t>
             </w:r>
-          </w:p>
-        </w:tc>
-        <w:tc>
-          <w:tcPr>
-            <w:tcW w:w="1559" w:type="dxa"/>
-            <w:gridSpan w:val="8"/>
-            <w:tcBorders>
-              <w:top w:val="dotted" w:sz="4" w:space="0" w:color="000000"/>
-              <w:bottom w:val="dotted" w:sz="4" w:space="0" w:color="000000"/>
-            </w:tcBorders>
-          </w:tcPr>
-          <w:p>
-            <w:pPr>
-              <w:spacing w:line="490" w:lineRule="exact"/>
-              <w:rPr>
-                <w:rFonts w:ascii="TH SarabunPSK" w:hAnsi="TH SarabunPSK" w:cs="TH SarabunPSK"/>
-                <w:color w:val="000000"/>
-              </w:rPr>
-            </w:pPr>
+            <w:r>
+              <w:rPr>
+                <w:rFonts w:ascii="TH SarabunPSK" w:hAnsi="TH SarabunPSK" w:cs="TH SarabunPSK"/>
+                <w:b/>
+                <w:bCs/>
+                <w:color w:val="000000"/>
+              </w:rPr>
+              <w:t xml:space="preserve"> </w:t>
+            </w:r>
             <w:r>
               <w:rPr>
                 <w:rFonts w:ascii="TH SarabunPSK" w:hAnsi="TH SarabunPSK" w:cs="TH SarabunPSK"/>
@@ -2646,23 +2360,13 @@
               </w:rPr>
               <w:fldChar w:fldCharType="end"/>
             </w:r>
-          </w:p>
-        </w:tc>
-        <w:tc>
-          <w:tcPr>
-            <w:tcW w:w="851" w:type="dxa"/>
-            <w:gridSpan w:val="5"/>
-          </w:tcPr>
-          <w:p>
-            <w:pPr>
-              <w:spacing w:line="490" w:lineRule="exact"/>
-              <w:rPr>
-                <w:rFonts w:ascii="TH SarabunPSK" w:hAnsi="TH SarabunPSK" w:cs="TH SarabunPSK"/>
-                <w:b/>
-                <w:bCs/>
-                <w:color w:val="000000"/>
-              </w:rPr>
-            </w:pPr>
+            <w:r>
+              <w:rPr>
+                <w:rFonts w:ascii="TH SarabunPSK" w:hAnsi="TH SarabunPSK" w:cs="TH SarabunPSK"/>
+                <w:color w:val="000000"/>
+              </w:rPr>
+              <w:t xml:space="preserve"> </w:t>
+            </w:r>
             <w:r>
               <w:rPr>
                 <w:rFonts w:ascii="TH SarabunPSK" w:hAnsi="TH SarabunPSK" w:cs="TH SarabunPSK"/>
@@ -2673,24 +2377,15 @@
               </w:rPr>
               <w:t>จังหวัด</w:t>
             </w:r>
-          </w:p>
-        </w:tc>
-        <w:tc>
-          <w:tcPr>
-            <w:tcW w:w="1383" w:type="dxa"/>
-            <w:tcBorders>
-              <w:top w:val="dotted" w:sz="4" w:space="0" w:color="000000"/>
-              <w:bottom w:val="dotted" w:sz="4" w:space="0" w:color="000000"/>
-            </w:tcBorders>
-          </w:tcPr>
-          <w:p>
-            <w:pPr>
-              <w:spacing w:line="490" w:lineRule="exact"/>
-              <w:rPr>
-                <w:rFonts w:ascii="TH SarabunPSK" w:hAnsi="TH SarabunPSK" w:cs="TH SarabunPSK"/>
-                <w:color w:val="000000"/>
-              </w:rPr>
-            </w:pPr>
+            <w:r>
+              <w:rPr>
+                <w:rFonts w:ascii="TH SarabunPSK" w:hAnsi="TH SarabunPSK" w:cs="TH SarabunPSK"/>
+                <w:b/>
+                <w:bCs/>
+                <w:color w:val="000000"/>
+              </w:rPr>
+              <w:t xml:space="preserve"> </w:t>
+            </w:r>
             <w:r>
               <w:rPr>
                 <w:rFonts w:ascii="TH SarabunPSK" w:hAnsi="TH SarabunPSK" w:cs="TH SarabunPSK"/>
@@ -2752,7 +2447,7 @@
         <w:tc>
           <w:tcPr>
             <w:tcW w:w="2518" w:type="dxa"/>
-            <w:gridSpan w:val="9"/>
+            <w:gridSpan w:val="7"/>
           </w:tcPr>
           <w:p>
             <w:pPr>
@@ -2807,7 +2502,7 @@
         <w:tc>
           <w:tcPr>
             <w:tcW w:w="7337" w:type="dxa"/>
-            <w:gridSpan w:val="31"/>
+            <w:gridSpan w:val="14"/>
             <w:tcBorders>
               <w:bottom w:val="dotted" w:sz="4" w:space="0" w:color="000000"/>
             </w:tcBorders>
@@ -2831,7 +2526,7 @@
         <w:tc>
           <w:tcPr>
             <w:tcW w:w="9855" w:type="dxa"/>
-            <w:gridSpan w:val="40"/>
+            <w:gridSpan w:val="21"/>
             <w:tcBorders>
               <w:bottom w:val="dotted" w:sz="4" w:space="0" w:color="000000"/>
             </w:tcBorders>
@@ -2885,7 +2580,7 @@
         <w:tc>
           <w:tcPr>
             <w:tcW w:w="8613" w:type="dxa"/>
-            <w:gridSpan w:val="35"/>
+            <w:gridSpan w:val="16"/>
             <w:tcBorders>
               <w:top w:val="dotted" w:sz="4" w:space="0" w:color="000000"/>
               <w:bottom w:val="dotted" w:sz="4" w:space="0" w:color="000000"/>
@@ -2910,7 +2605,7 @@
         <w:tc>
           <w:tcPr>
             <w:tcW w:w="4644" w:type="dxa"/>
-            <w:gridSpan w:val="17"/>
+            <w:gridSpan w:val="10"/>
           </w:tcPr>
           <w:p>
             <w:pPr>
@@ -2937,7 +2632,7 @@
         <w:tc>
           <w:tcPr>
             <w:tcW w:w="5211" w:type="dxa"/>
-            <w:gridSpan w:val="23"/>
+            <w:gridSpan w:val="11"/>
             <w:tcBorders>
               <w:bottom w:val="dotted" w:sz="4" w:space="0" w:color="000000"/>
             </w:tcBorders>
@@ -2961,7 +2656,7 @@
         <w:tc>
           <w:tcPr>
             <w:tcW w:w="9855" w:type="dxa"/>
-            <w:gridSpan w:val="40"/>
+            <w:gridSpan w:val="21"/>
             <w:tcBorders>
               <w:bottom w:val="dotted" w:sz="4" w:space="0" w:color="000000"/>
             </w:tcBorders>
@@ -2985,7 +2680,7 @@
         <w:tc>
           <w:tcPr>
             <w:tcW w:w="2518" w:type="dxa"/>
-            <w:gridSpan w:val="9"/>
+            <w:gridSpan w:val="7"/>
             <w:tcBorders>
               <w:top w:val="dotted" w:sz="4" w:space="0" w:color="000000"/>
             </w:tcBorders>
@@ -3015,7 +2710,7 @@
         <w:tc>
           <w:tcPr>
             <w:tcW w:w="7337" w:type="dxa"/>
-            <w:gridSpan w:val="31"/>
+            <w:gridSpan w:val="14"/>
             <w:tcBorders>
               <w:top w:val="dotted" w:sz="4" w:space="0" w:color="000000"/>
               <w:bottom w:val="dotted" w:sz="4" w:space="0" w:color="000000"/>
@@ -3090,7 +2785,7 @@
         <w:tc>
           <w:tcPr>
             <w:tcW w:w="9855" w:type="dxa"/>
-            <w:gridSpan w:val="40"/>
+            <w:gridSpan w:val="21"/>
             <w:tcBorders>
               <w:bottom w:val="dotted" w:sz="4" w:space="0" w:color="000000"/>
             </w:tcBorders>
@@ -3153,6 +2848,8 @@
               </w:rPr>
               <w:fldChar w:fldCharType="end"/>
             </w:r>
+            <w:bookmarkStart w:id="0" w:name="_GoBack"/>
+            <w:bookmarkEnd w:id="0"/>
           </w:p>
         </w:tc>
       </w:tr>
@@ -3164,7 +2861,7 @@
         <w:tc>
           <w:tcPr>
             <w:tcW w:w="9855" w:type="dxa"/>
-            <w:gridSpan w:val="40"/>
+            <w:gridSpan w:val="21"/>
             <w:tcBorders>
               <w:top w:val="dotted" w:sz="4" w:space="0" w:color="000000"/>
               <w:bottom w:val="dotted" w:sz="4" w:space="0" w:color="000000"/>
@@ -3189,7 +2886,7 @@
         <w:tc>
           <w:tcPr>
             <w:tcW w:w="2660" w:type="dxa"/>
-            <w:gridSpan w:val="10"/>
+            <w:gridSpan w:val="8"/>
             <w:tcBorders>
               <w:top w:val="dotted" w:sz="4" w:space="0" w:color="000000"/>
             </w:tcBorders>
@@ -3219,7 +2916,7 @@
         <w:tc>
           <w:tcPr>
             <w:tcW w:w="7195" w:type="dxa"/>
-            <w:gridSpan w:val="30"/>
+            <w:gridSpan w:val="13"/>
             <w:tcBorders>
               <w:top w:val="dotted" w:sz="4" w:space="0" w:color="000000"/>
               <w:bottom w:val="dotted" w:sz="4" w:space="0" w:color="000000"/>
@@ -3244,7 +2941,7 @@
         <w:tc>
           <w:tcPr>
             <w:tcW w:w="9855" w:type="dxa"/>
-            <w:gridSpan w:val="40"/>
+            <w:gridSpan w:val="21"/>
             <w:tcBorders>
               <w:bottom w:val="dotted" w:sz="4" w:space="0" w:color="000000"/>
             </w:tcBorders>
@@ -3268,7 +2965,7 @@
         <w:tc>
           <w:tcPr>
             <w:tcW w:w="2660" w:type="dxa"/>
-            <w:gridSpan w:val="10"/>
+            <w:gridSpan w:val="8"/>
             <w:tcBorders>
               <w:top w:val="dotted" w:sz="4" w:space="0" w:color="000000"/>
             </w:tcBorders>
@@ -3299,7 +2996,7 @@
         <w:tc>
           <w:tcPr>
             <w:tcW w:w="3969" w:type="dxa"/>
-            <w:gridSpan w:val="19"/>
+            <w:gridSpan w:val="9"/>
             <w:tcBorders>
               <w:top w:val="dotted" w:sz="4" w:space="0" w:color="000000"/>
               <w:bottom w:val="dotted" w:sz="4" w:space="0" w:color="000000"/>
@@ -3318,7 +3015,7 @@
         <w:tc>
           <w:tcPr>
             <w:tcW w:w="3226" w:type="dxa"/>
-            <w:gridSpan w:val="11"/>
+            <w:gridSpan w:val="4"/>
             <w:tcBorders>
               <w:top w:val="dotted" w:sz="4" w:space="0" w:color="000000"/>
             </w:tcBorders>
@@ -3354,7 +3051,7 @@
         <w:tc>
           <w:tcPr>
             <w:tcW w:w="2660" w:type="dxa"/>
-            <w:gridSpan w:val="10"/>
+            <w:gridSpan w:val="8"/>
           </w:tcPr>
           <w:p>
             <w:pPr>
@@ -3382,7 +3079,7 @@
         <w:tc>
           <w:tcPr>
             <w:tcW w:w="3969" w:type="dxa"/>
-            <w:gridSpan w:val="19"/>
+            <w:gridSpan w:val="9"/>
             <w:tcBorders>
               <w:top w:val="dotted" w:sz="4" w:space="0" w:color="000000"/>
               <w:bottom w:val="dotted" w:sz="4" w:space="0" w:color="000000"/>
@@ -3401,7 +3098,7 @@
         <w:tc>
           <w:tcPr>
             <w:tcW w:w="3226" w:type="dxa"/>
-            <w:gridSpan w:val="11"/>
+            <w:gridSpan w:val="4"/>
           </w:tcPr>
           <w:p>
             <w:pPr>
@@ -3434,7 +3131,7 @@
         <w:tc>
           <w:tcPr>
             <w:tcW w:w="2660" w:type="dxa"/>
-            <w:gridSpan w:val="10"/>
+            <w:gridSpan w:val="8"/>
           </w:tcPr>
           <w:p>
             <w:pPr>
@@ -3462,7 +3159,7 @@
         <w:tc>
           <w:tcPr>
             <w:tcW w:w="3969" w:type="dxa"/>
-            <w:gridSpan w:val="19"/>
+            <w:gridSpan w:val="9"/>
             <w:tcBorders>
               <w:top w:val="dotted" w:sz="4" w:space="0" w:color="000000"/>
               <w:bottom w:val="dotted" w:sz="4" w:space="0" w:color="000000"/>
@@ -3481,7 +3178,7 @@
         <w:tc>
           <w:tcPr>
             <w:tcW w:w="3226" w:type="dxa"/>
-            <w:gridSpan w:val="11"/>
+            <w:gridSpan w:val="4"/>
           </w:tcPr>
           <w:p>
             <w:pPr>
@@ -3598,7 +3295,7 @@
         <w:tc>
           <w:tcPr>
             <w:tcW w:w="4678" w:type="dxa"/>
-            <w:gridSpan w:val="21"/>
+            <w:gridSpan w:val="10"/>
           </w:tcPr>
           <w:p>
             <w:pPr>
@@ -3615,7 +3312,7 @@
         <w:tc>
           <w:tcPr>
             <w:tcW w:w="3651" w:type="dxa"/>
-            <w:gridSpan w:val="13"/>
+            <w:gridSpan w:val="5"/>
           </w:tcPr>
           <w:p>
             <w:pPr>
@@ -3804,7 +3501,6 @@
                 <w:szCs w:val="34"/>
               </w:rPr>
             </w:pPr>
-            <w:bookmarkStart w:id="0" w:name="_GoBack"/>
             <w:r>
               <w:rPr>
                 <w:rFonts w:ascii="TH SarabunPSK" w:hAnsi="TH SarabunPSK" w:cs="TH SarabunPSK"/>
@@ -6068,10 +5764,10 @@
                   <v:path o:extrusionok="f" gradientshapeok="t" o:connecttype="rect"/>
                   <o:lock v:ext="edit" aspectratio="t"/>
                 </v:shapetype>
-                <v:shape id="_x0000_i1025" type="#_x0000_t75" style="width:63.15pt;height:6.8pt" o:ole="" fillcolor="window">
+                <v:shape id="_x0000_i1025" type="#_x0000_t75" style="width:62.9pt;height:6.5pt" o:ole="" fillcolor="window">
                   <v:imagedata r:id="rId5" o:title=""/>
                 </v:shape>
-                <o:OLEObject Type="Embed" ProgID="Word.Picture.8" ShapeID="_x0000_i1025" DrawAspect="Content" ObjectID="_1624097441" r:id="rId6"/>
+                <o:OLEObject Type="Embed" ProgID="Word.Picture.8" ShapeID="_x0000_i1025" DrawAspect="Content" ObjectID="_1626161387" r:id="rId6"/>
               </w:object>
             </w:r>
           </w:p>
@@ -6250,7 +5946,6 @@
           </w:p>
         </w:tc>
       </w:tr>
-      <w:bookmarkEnd w:id="0"/>
     </w:tbl>
     <w:p>
       <w:pPr>

--- a/TEMPLATE/w23.docx
+++ b/TEMPLATE/w23.docx
@@ -295,9 +295,6 @@
           <w:tcPr>
             <w:tcW w:w="9463" w:type="dxa"/>
             <w:gridSpan w:val="20"/>
-            <w:tcBorders>
-              <w:bottom w:val="dotted" w:sz="4" w:space="0" w:color="000000"/>
-            </w:tcBorders>
           </w:tcPr>
           <w:p>
             <w:pPr>
@@ -1547,7 +1544,19 @@
                 <w:color w:val="000000"/>
                 <w:cs/>
               </w:rPr>
-              <w:t>จังหวัด</w:t>
+              <w:t>จัง</w:t>
+            </w:r>
+            <w:bookmarkStart w:id="0" w:name="_GoBack"/>
+            <w:bookmarkEnd w:id="0"/>
+            <w:r>
+              <w:rPr>
+                <w:rFonts w:ascii="TH SarabunPSK" w:hAnsi="TH SarabunPSK" w:cs="TH SarabunPSK"/>
+                <w:b/>
+                <w:bCs/>
+                <w:color w:val="000000"/>
+                <w:cs/>
+              </w:rPr>
+              <w:t>หวัด</w:t>
             </w:r>
             <w:r>
               <w:rPr>
@@ -2848,8 +2857,6 @@
               </w:rPr>
               <w:fldChar w:fldCharType="end"/>
             </w:r>
-            <w:bookmarkStart w:id="0" w:name="_GoBack"/>
-            <w:bookmarkEnd w:id="0"/>
           </w:p>
         </w:tc>
       </w:tr>
@@ -5764,10 +5771,10 @@
                   <v:path o:extrusionok="f" gradientshapeok="t" o:connecttype="rect"/>
                   <o:lock v:ext="edit" aspectratio="t"/>
                 </v:shapetype>
-                <v:shape id="_x0000_i1025" type="#_x0000_t75" style="width:62.9pt;height:6.5pt" o:ole="" fillcolor="window">
+                <v:shape id="_x0000_i1025" type="#_x0000_t75" style="width:63.15pt;height:6.8pt" o:ole="" fillcolor="window">
                   <v:imagedata r:id="rId5" o:title=""/>
                 </v:shape>
-                <o:OLEObject Type="Embed" ProgID="Word.Picture.8" ShapeID="_x0000_i1025" DrawAspect="Content" ObjectID="_1626161387" r:id="rId6"/>
+                <o:OLEObject Type="Embed" ProgID="Word.Picture.8" ShapeID="_x0000_i1025" DrawAspect="Content" ObjectID="_1626765805" r:id="rId6"/>
               </w:object>
             </w:r>
           </w:p>

--- a/TEMPLATE/w23.docx
+++ b/TEMPLATE/w23.docx
@@ -1544,19 +1544,7 @@
                 <w:color w:val="000000"/>
                 <w:cs/>
               </w:rPr>
-              <w:t>จัง</w:t>
-            </w:r>
-            <w:bookmarkStart w:id="0" w:name="_GoBack"/>
-            <w:bookmarkEnd w:id="0"/>
-            <w:r>
-              <w:rPr>
-                <w:rFonts w:ascii="TH SarabunPSK" w:hAnsi="TH SarabunPSK" w:cs="TH SarabunPSK"/>
-                <w:b/>
-                <w:bCs/>
-                <w:color w:val="000000"/>
-                <w:cs/>
-              </w:rPr>
-              <w:t>หวัด</w:t>
+              <w:t>จังหวัด</w:t>
             </w:r>
             <w:r>
               <w:rPr>
@@ -3332,7 +3320,6 @@
                 <w:szCs w:val="24"/>
               </w:rPr>
             </w:pPr>
-            <w:proofErr w:type="gramStart"/>
             <w:r>
               <w:rPr>
                 <w:rFonts w:ascii="TH SarabunPSK" w:hAnsi="TH SarabunPSK" w:cs="TH SarabunPSK"/>
@@ -3369,18 +3356,7 @@
                 <w:szCs w:val="24"/>
                 <w:cs/>
               </w:rPr>
-              <w:t>๐๐๐</w:t>
-            </w:r>
-            <w:proofErr w:type="gramEnd"/>
-            <w:r>
-              <w:rPr>
-                <w:rFonts w:ascii="TH SarabunPSK" w:hAnsi="TH SarabunPSK" w:cs="TH SarabunPSK"/>
-                <w:color w:val="000000"/>
-                <w:sz w:val="24"/>
-                <w:szCs w:val="24"/>
-                <w:cs/>
-              </w:rPr>
-              <w:t xml:space="preserve"> ผ</w:t>
+              <w:t>๐๐๐ ผ</w:t>
             </w:r>
             <w:r>
               <w:rPr>
@@ -3698,7 +3674,7 @@
                 </w:ffData>
               </w:fldChar>
             </w:r>
-            <w:bookmarkStart w:id="1" w:name="Text41"/>
+            <w:bookmarkStart w:id="0" w:name="Text41"/>
             <w:r>
               <w:rPr>
                 <w:rFonts w:ascii="TH SarabunPSK" w:hAnsi="TH SarabunPSK" w:cs="TH SarabunPSK"/>
@@ -3766,7 +3742,7 @@
               </w:rPr>
               <w:fldChar w:fldCharType="end"/>
             </w:r>
-            <w:bookmarkEnd w:id="1"/>
+            <w:bookmarkEnd w:id="0"/>
           </w:p>
         </w:tc>
       </w:tr>
@@ -3802,7 +3778,7 @@
                 </w:ffData>
               </w:fldChar>
             </w:r>
-            <w:bookmarkStart w:id="2" w:name="Text42"/>
+            <w:bookmarkStart w:id="1" w:name="Text42"/>
             <w:r>
               <w:rPr>
                 <w:rFonts w:ascii="TH SarabunPSK" w:hAnsi="TH SarabunPSK" w:cs="TH SarabunPSK"/>
@@ -3870,7 +3846,7 @@
               </w:rPr>
               <w:fldChar w:fldCharType="end"/>
             </w:r>
-            <w:bookmarkEnd w:id="2"/>
+            <w:bookmarkEnd w:id="1"/>
           </w:p>
         </w:tc>
       </w:tr>
@@ -3906,7 +3882,7 @@
                 </w:ffData>
               </w:fldChar>
             </w:r>
-            <w:bookmarkStart w:id="3" w:name="Text43"/>
+            <w:bookmarkStart w:id="2" w:name="Text43"/>
             <w:r>
               <w:rPr>
                 <w:rFonts w:ascii="TH SarabunPSK" w:hAnsi="TH SarabunPSK" w:cs="TH SarabunPSK"/>
@@ -3974,7 +3950,7 @@
               </w:rPr>
               <w:fldChar w:fldCharType="end"/>
             </w:r>
-            <w:bookmarkEnd w:id="3"/>
+            <w:bookmarkEnd w:id="2"/>
           </w:p>
         </w:tc>
       </w:tr>
@@ -4010,7 +3986,7 @@
                 </w:ffData>
               </w:fldChar>
             </w:r>
-            <w:bookmarkStart w:id="4" w:name="Text44"/>
+            <w:bookmarkStart w:id="3" w:name="Text44"/>
             <w:r>
               <w:rPr>
                 <w:rFonts w:ascii="TH SarabunPSK" w:hAnsi="TH SarabunPSK" w:cs="TH SarabunPSK"/>
@@ -4078,7 +4054,7 @@
               </w:rPr>
               <w:fldChar w:fldCharType="end"/>
             </w:r>
-            <w:bookmarkEnd w:id="4"/>
+            <w:bookmarkEnd w:id="3"/>
           </w:p>
         </w:tc>
       </w:tr>
@@ -4114,7 +4090,7 @@
                 </w:ffData>
               </w:fldChar>
             </w:r>
-            <w:bookmarkStart w:id="5" w:name="Text45"/>
+            <w:bookmarkStart w:id="4" w:name="Text45"/>
             <w:r>
               <w:rPr>
                 <w:rFonts w:ascii="TH SarabunPSK" w:hAnsi="TH SarabunPSK" w:cs="TH SarabunPSK"/>
@@ -4182,7 +4158,7 @@
               </w:rPr>
               <w:fldChar w:fldCharType="end"/>
             </w:r>
-            <w:bookmarkEnd w:id="5"/>
+            <w:bookmarkEnd w:id="4"/>
           </w:p>
         </w:tc>
       </w:tr>
@@ -4218,7 +4194,7 @@
                 </w:ffData>
               </w:fldChar>
             </w:r>
-            <w:bookmarkStart w:id="6" w:name="Text46"/>
+            <w:bookmarkStart w:id="5" w:name="Text46"/>
             <w:r>
               <w:rPr>
                 <w:rFonts w:ascii="TH SarabunPSK" w:hAnsi="TH SarabunPSK" w:cs="TH SarabunPSK"/>
@@ -4286,7 +4262,7 @@
               </w:rPr>
               <w:fldChar w:fldCharType="end"/>
             </w:r>
-            <w:bookmarkEnd w:id="6"/>
+            <w:bookmarkEnd w:id="5"/>
           </w:p>
         </w:tc>
       </w:tr>
@@ -4430,7 +4406,7 @@
                 </w:ffData>
               </w:fldChar>
             </w:r>
-            <w:bookmarkStart w:id="7" w:name="Text47"/>
+            <w:bookmarkStart w:id="6" w:name="Text47"/>
             <w:r>
               <w:rPr>
                 <w:rFonts w:ascii="TH SarabunPSK" w:hAnsi="TH SarabunPSK" w:cs="TH SarabunPSK"/>
@@ -4498,7 +4474,7 @@
               </w:rPr>
               <w:fldChar w:fldCharType="end"/>
             </w:r>
-            <w:bookmarkEnd w:id="7"/>
+            <w:bookmarkEnd w:id="6"/>
           </w:p>
         </w:tc>
       </w:tr>
@@ -4534,7 +4510,7 @@
                 </w:ffData>
               </w:fldChar>
             </w:r>
-            <w:bookmarkStart w:id="8" w:name="Text48"/>
+            <w:bookmarkStart w:id="7" w:name="Text48"/>
             <w:r>
               <w:rPr>
                 <w:rFonts w:ascii="TH SarabunPSK" w:hAnsi="TH SarabunPSK" w:cs="TH SarabunPSK"/>
@@ -4602,7 +4578,7 @@
               </w:rPr>
               <w:fldChar w:fldCharType="end"/>
             </w:r>
-            <w:bookmarkEnd w:id="8"/>
+            <w:bookmarkEnd w:id="7"/>
           </w:p>
         </w:tc>
       </w:tr>
@@ -4638,7 +4614,7 @@
                 </w:ffData>
               </w:fldChar>
             </w:r>
-            <w:bookmarkStart w:id="9" w:name="Text49"/>
+            <w:bookmarkStart w:id="8" w:name="Text49"/>
             <w:r>
               <w:rPr>
                 <w:rFonts w:ascii="TH SarabunPSK" w:hAnsi="TH SarabunPSK" w:cs="TH SarabunPSK"/>
@@ -4706,7 +4682,7 @@
               </w:rPr>
               <w:fldChar w:fldCharType="end"/>
             </w:r>
-            <w:bookmarkEnd w:id="9"/>
+            <w:bookmarkEnd w:id="8"/>
           </w:p>
         </w:tc>
       </w:tr>
@@ -4742,7 +4718,7 @@
                 </w:ffData>
               </w:fldChar>
             </w:r>
-            <w:bookmarkStart w:id="10" w:name="Text50"/>
+            <w:bookmarkStart w:id="9" w:name="Text50"/>
             <w:r>
               <w:rPr>
                 <w:rFonts w:ascii="TH SarabunPSK" w:hAnsi="TH SarabunPSK" w:cs="TH SarabunPSK"/>
@@ -4810,7 +4786,7 @@
               </w:rPr>
               <w:fldChar w:fldCharType="end"/>
             </w:r>
-            <w:bookmarkEnd w:id="10"/>
+            <w:bookmarkEnd w:id="9"/>
           </w:p>
         </w:tc>
       </w:tr>
@@ -4846,7 +4822,7 @@
                 </w:ffData>
               </w:fldChar>
             </w:r>
-            <w:bookmarkStart w:id="11" w:name="Text51"/>
+            <w:bookmarkStart w:id="10" w:name="Text51"/>
             <w:r>
               <w:rPr>
                 <w:rFonts w:ascii="TH SarabunPSK" w:hAnsi="TH SarabunPSK" w:cs="TH SarabunPSK"/>
@@ -4914,7 +4890,7 @@
               </w:rPr>
               <w:fldChar w:fldCharType="end"/>
             </w:r>
-            <w:bookmarkEnd w:id="11"/>
+            <w:bookmarkEnd w:id="10"/>
           </w:p>
         </w:tc>
       </w:tr>
@@ -4950,7 +4926,7 @@
                 </w:ffData>
               </w:fldChar>
             </w:r>
-            <w:bookmarkStart w:id="12" w:name="Text52"/>
+            <w:bookmarkStart w:id="11" w:name="Text52"/>
             <w:r>
               <w:rPr>
                 <w:rFonts w:ascii="TH SarabunPSK" w:hAnsi="TH SarabunPSK" w:cs="TH SarabunPSK"/>
@@ -5018,7 +4994,7 @@
               </w:rPr>
               <w:fldChar w:fldCharType="end"/>
             </w:r>
-            <w:bookmarkEnd w:id="12"/>
+            <w:bookmarkEnd w:id="11"/>
           </w:p>
         </w:tc>
       </w:tr>
@@ -5086,7 +5062,7 @@
                 </w:ffData>
               </w:fldChar>
             </w:r>
-            <w:bookmarkStart w:id="13" w:name="¢éÍ¤ÇÒÁ57"/>
+            <w:bookmarkStart w:id="12" w:name="¢éÍ¤ÇÒÁ57"/>
             <w:r>
               <w:rPr>
                 <w:rFonts w:ascii="TH SarabunPSK" w:hAnsi="TH SarabunPSK" w:cs="TH SarabunPSK"/>
@@ -5154,7 +5130,7 @@
               </w:rPr>
               <w:fldChar w:fldCharType="end"/>
             </w:r>
-            <w:bookmarkEnd w:id="13"/>
+            <w:bookmarkEnd w:id="12"/>
           </w:p>
         </w:tc>
         <w:tc>
@@ -5219,7 +5195,7 @@
                 </w:ffData>
               </w:fldChar>
             </w:r>
-            <w:bookmarkStart w:id="14" w:name="¢éÍ¤ÇÒÁ58"/>
+            <w:bookmarkStart w:id="13" w:name="¢éÍ¤ÇÒÁ58"/>
             <w:r>
               <w:rPr>
                 <w:rFonts w:ascii="TH SarabunPSK" w:hAnsi="TH SarabunPSK" w:cs="TH SarabunPSK"/>
@@ -5287,7 +5263,7 @@
               </w:rPr>
               <w:fldChar w:fldCharType="end"/>
             </w:r>
-            <w:bookmarkEnd w:id="14"/>
+            <w:bookmarkEnd w:id="13"/>
           </w:p>
         </w:tc>
         <w:tc>
@@ -5388,7 +5364,7 @@
                 </w:ffData>
               </w:fldChar>
             </w:r>
-            <w:bookmarkStart w:id="15" w:name="¢éÍ¤ÇÒÁ59"/>
+            <w:bookmarkStart w:id="14" w:name="¢éÍ¤ÇÒÁ59"/>
             <w:r>
               <w:rPr>
                 <w:rFonts w:ascii="TH SarabunPSK" w:hAnsi="TH SarabunPSK" w:cs="TH SarabunPSK"/>
@@ -5456,7 +5432,7 @@
               </w:rPr>
               <w:fldChar w:fldCharType="end"/>
             </w:r>
-            <w:bookmarkEnd w:id="15"/>
+            <w:bookmarkEnd w:id="14"/>
           </w:p>
         </w:tc>
       </w:tr>
@@ -5519,7 +5495,7 @@
                 </w:ffData>
               </w:fldChar>
             </w:r>
-            <w:bookmarkStart w:id="16" w:name="Text53"/>
+            <w:bookmarkStart w:id="15" w:name="Text53"/>
             <w:r>
               <w:rPr>
                 <w:rFonts w:ascii="TH SarabunPSK" w:hAnsi="TH SarabunPSK" w:cs="TH SarabunPSK"/>
@@ -5587,7 +5563,7 @@
               </w:rPr>
               <w:fldChar w:fldCharType="end"/>
             </w:r>
-            <w:bookmarkEnd w:id="16"/>
+            <w:bookmarkEnd w:id="15"/>
           </w:p>
         </w:tc>
         <w:tc>
@@ -5745,38 +5721,8 @@
                 <w:szCs w:val="24"/>
               </w:rPr>
             </w:pPr>
-            <w:r>
-              <w:rPr>
-                <w:rFonts w:ascii="TH SarabunPSK" w:hAnsi="TH SarabunPSK" w:cs="TH SarabunPSK"/>
-                <w:sz w:val="28"/>
-                <w:szCs w:val="28"/>
-              </w:rPr>
-              <w:object w:dxaOrig="1261" w:dyaOrig="161" w14:anchorId="0A9AA0DD">
-                <v:shapetype id="_x0000_t75" coordsize="21600,21600" o:spt="75" o:preferrelative="t" path="m@4@5l@4@11@9@11@9@5xe" filled="f" stroked="f">
-                  <v:stroke joinstyle="miter"/>
-                  <v:formulas>
-                    <v:f eqn="if lineDrawn pixelLineWidth 0"/>
-                    <v:f eqn="sum @0 1 0"/>
-                    <v:f eqn="sum 0 0 @1"/>
-                    <v:f eqn="prod @2 1 2"/>
-                    <v:f eqn="prod @3 21600 pixelWidth"/>
-                    <v:f eqn="prod @3 21600 pixelHeight"/>
-                    <v:f eqn="sum @0 0 1"/>
-                    <v:f eqn="prod @6 1 2"/>
-                    <v:f eqn="prod @7 21600 pixelWidth"/>
-                    <v:f eqn="sum @8 21600 0"/>
-                    <v:f eqn="prod @7 21600 pixelHeight"/>
-                    <v:f eqn="sum @10 21600 0"/>
-                  </v:formulas>
-                  <v:path o:extrusionok="f" gradientshapeok="t" o:connecttype="rect"/>
-                  <o:lock v:ext="edit" aspectratio="t"/>
-                </v:shapetype>
-                <v:shape id="_x0000_i1025" type="#_x0000_t75" style="width:63.15pt;height:6.8pt" o:ole="" fillcolor="window">
-                  <v:imagedata r:id="rId5" o:title=""/>
-                </v:shape>
-                <o:OLEObject Type="Embed" ProgID="Word.Picture.8" ShapeID="_x0000_i1025" DrawAspect="Content" ObjectID="_1626765805" r:id="rId6"/>
-              </w:object>
-            </w:r>
+            <w:bookmarkStart w:id="16" w:name="_GoBack"/>
+            <w:bookmarkEnd w:id="16"/>
           </w:p>
         </w:tc>
         <w:tc>
@@ -5798,7 +5744,6 @@
                 <w:szCs w:val="24"/>
               </w:rPr>
             </w:pPr>
-            <w:proofErr w:type="gramStart"/>
             <w:r>
               <w:rPr>
                 <w:rFonts w:ascii="TH SarabunPSK" w:hAnsi="TH SarabunPSK" w:cs="TH SarabunPSK"/>
@@ -5847,21 +5792,7 @@
                 <w:szCs w:val="24"/>
                 <w:cs/>
               </w:rPr>
-              <w:t>๐๐๐</w:t>
-            </w:r>
-            <w:proofErr w:type="gramEnd"/>
-            <w:r>
-              <w:rPr>
-                <w:rFonts w:ascii="TH SarabunPSK" w:hAnsi="TH SarabunPSK" w:cs="TH SarabunPSK"/>
-                <w:b/>
-                <w:bCs/>
-                <w:color w:val="000000"/>
-                <w:spacing w:val="12"/>
-                <w:sz w:val="24"/>
-                <w:szCs w:val="24"/>
-                <w:cs/>
-              </w:rPr>
-              <w:t xml:space="preserve"> ผ</w:t>
+              <w:t>๐๐๐ ผ</w:t>
             </w:r>
             <w:r>
               <w:rPr>

--- a/TEMPLATE/w23.docx
+++ b/TEMPLATE/w23.docx
@@ -112,7 +112,7 @@
                           </pic:cNvPicPr>
                         </pic:nvPicPr>
                         <pic:blipFill>
-                          <a:blip r:embed="rId4" cstate="print">
+                          <a:blip r:embed="rId6" cstate="print">
                             <a:extLst>
                               <a:ext uri="{28A0092B-C50C-407E-A947-70E740481C1C}">
                                 <a14:useLocalDpi xmlns:a14="http://schemas.microsoft.com/office/drawing/2010/main" val="0"/>
@@ -3218,73 +3218,6 @@
                 <w:color w:val="000000"/>
               </w:rPr>
             </w:pPr>
-            <w:r>
-              <w:rPr>
-                <w:rFonts w:ascii="TH SarabunPSK" w:hAnsi="TH SarabunPSK" w:cs="TH SarabunPSK"/>
-                <w:b/>
-                <w:bCs/>
-                <w:color w:val="000000"/>
-                <w:cs/>
-              </w:rPr>
-              <w:t>ค</w:t>
-            </w:r>
-            <w:r>
-              <w:rPr>
-                <w:rFonts w:ascii="TH SarabunPSK" w:hAnsi="TH SarabunPSK" w:cs="TH SarabunPSK"/>
-                <w:b/>
-                <w:bCs/>
-                <w:color w:val="000000"/>
-              </w:rPr>
-              <w:t xml:space="preserve">. </w:t>
-            </w:r>
-            <w:r>
-              <w:rPr>
-                <w:rFonts w:ascii="TH SarabunPSK" w:hAnsi="TH SarabunPSK" w:cs="TH SarabunPSK"/>
-                <w:b/>
-                <w:bCs/>
-                <w:color w:val="000000"/>
-                <w:cs/>
-              </w:rPr>
-              <w:t>๑๐</w:t>
-            </w:r>
-            <w:r>
-              <w:rPr>
-                <w:rFonts w:ascii="TH SarabunPSK" w:hAnsi="TH SarabunPSK" w:cs="TH SarabunPSK"/>
-                <w:b/>
-                <w:bCs/>
-                <w:color w:val="000000"/>
-              </w:rPr>
-              <w:t>-</w:t>
-            </w:r>
-            <w:r>
-              <w:rPr>
-                <w:rFonts w:ascii="TH SarabunPSK" w:hAnsi="TH SarabunPSK" w:cs="TH SarabunPSK"/>
-                <w:b/>
-                <w:bCs/>
-                <w:color w:val="000000"/>
-                <w:cs/>
-              </w:rPr>
-              <w:t>ต</w:t>
-            </w:r>
-            <w:r>
-              <w:rPr>
-                <w:rFonts w:ascii="TH SarabunPSK" w:hAnsi="TH SarabunPSK" w:cs="TH SarabunPSK"/>
-                <w:b/>
-                <w:bCs/>
-                <w:color w:val="000000"/>
-              </w:rPr>
-              <w:t xml:space="preserve">. </w:t>
-            </w:r>
-            <w:r>
-              <w:rPr>
-                <w:rFonts w:ascii="TH SarabunPSK" w:hAnsi="TH SarabunPSK" w:cs="TH SarabunPSK"/>
-                <w:b/>
-                <w:bCs/>
-                <w:color w:val="000000"/>
-                <w:cs/>
-              </w:rPr>
-              <w:t>๕๑๙</w:t>
-            </w:r>
           </w:p>
         </w:tc>
         <w:tc>
@@ -3302,6 +3235,8 @@
                 <w:color w:val="000000"/>
               </w:rPr>
             </w:pPr>
+            <w:bookmarkStart w:id="0" w:name="_GoBack"/>
+            <w:bookmarkEnd w:id="0"/>
           </w:p>
         </w:tc>
         <w:tc>
@@ -3320,110 +3255,6 @@
                 <w:szCs w:val="24"/>
               </w:rPr>
             </w:pPr>
-            <w:r>
-              <w:rPr>
-                <w:rFonts w:ascii="TH SarabunPSK" w:hAnsi="TH SarabunPSK" w:cs="TH SarabunPSK"/>
-                <w:color w:val="000000"/>
-                <w:sz w:val="24"/>
-                <w:szCs w:val="24"/>
-              </w:rPr>
-              <w:t xml:space="preserve">( </w:t>
-            </w:r>
-            <w:r>
-              <w:rPr>
-                <w:rFonts w:ascii="TH SarabunPSK" w:hAnsi="TH SarabunPSK" w:cs="TH SarabunPSK"/>
-                <w:color w:val="000000"/>
-                <w:sz w:val="24"/>
-                <w:szCs w:val="24"/>
-                <w:cs/>
-              </w:rPr>
-              <w:t>๕๐๐</w:t>
-            </w:r>
-            <w:r>
-              <w:rPr>
-                <w:rFonts w:ascii="TH SarabunPSK" w:hAnsi="TH SarabunPSK" w:cs="TH SarabunPSK"/>
-                <w:color w:val="000000"/>
-                <w:sz w:val="24"/>
-                <w:szCs w:val="24"/>
-              </w:rPr>
-              <w:t>,</w:t>
-            </w:r>
-            <w:r>
-              <w:rPr>
-                <w:rFonts w:ascii="TH SarabunPSK" w:hAnsi="TH SarabunPSK" w:cs="TH SarabunPSK"/>
-                <w:color w:val="000000"/>
-                <w:sz w:val="24"/>
-                <w:szCs w:val="24"/>
-                <w:cs/>
-              </w:rPr>
-              <w:t>๐๐๐ ผ</w:t>
-            </w:r>
-            <w:r>
-              <w:rPr>
-                <w:rFonts w:ascii="TH SarabunPSK" w:hAnsi="TH SarabunPSK" w:cs="TH SarabunPSK"/>
-                <w:color w:val="000000"/>
-                <w:sz w:val="24"/>
-                <w:szCs w:val="24"/>
-              </w:rPr>
-              <w:t xml:space="preserve">.  </w:t>
-            </w:r>
-            <w:r>
-              <w:rPr>
-                <w:rFonts w:ascii="TH SarabunPSK" w:hAnsi="TH SarabunPSK" w:cs="TH SarabunPSK"/>
-                <w:color w:val="000000"/>
-                <w:sz w:val="24"/>
-                <w:szCs w:val="24"/>
-                <w:cs/>
-              </w:rPr>
-              <w:t>โรงพิมพ์ตำรวจ  พ</w:t>
-            </w:r>
-            <w:r>
-              <w:rPr>
-                <w:rFonts w:ascii="TH SarabunPSK" w:hAnsi="TH SarabunPSK" w:cs="TH SarabunPSK"/>
-                <w:color w:val="000000"/>
-                <w:sz w:val="24"/>
-                <w:szCs w:val="24"/>
-              </w:rPr>
-              <w:t>.</w:t>
-            </w:r>
-            <w:r>
-              <w:rPr>
-                <w:rFonts w:ascii="TH SarabunPSK" w:hAnsi="TH SarabunPSK" w:cs="TH SarabunPSK"/>
-                <w:color w:val="000000"/>
-                <w:sz w:val="24"/>
-                <w:szCs w:val="24"/>
-                <w:cs/>
-              </w:rPr>
-              <w:t>ย</w:t>
-            </w:r>
-            <w:r>
-              <w:rPr>
-                <w:rFonts w:ascii="TH SarabunPSK" w:hAnsi="TH SarabunPSK" w:cs="TH SarabunPSK"/>
-                <w:color w:val="000000"/>
-                <w:sz w:val="24"/>
-                <w:szCs w:val="24"/>
-              </w:rPr>
-              <w:t xml:space="preserve">. </w:t>
-            </w:r>
-            <w:r>
-              <w:rPr>
-                <w:rFonts w:ascii="TH SarabunPSK" w:hAnsi="TH SarabunPSK" w:cs="TH SarabunPSK"/>
-                <w:color w:val="000000"/>
-                <w:sz w:val="24"/>
-                <w:szCs w:val="24"/>
-                <w:cs/>
-              </w:rPr>
-              <w:t xml:space="preserve">๒๕๓๗ </w:t>
-            </w:r>
-            <w:r>
-              <w:rPr>
-                <w:rFonts w:ascii="TH SarabunPSK" w:hAnsi="TH SarabunPSK" w:cs="TH SarabunPSK"/>
-                <w:color w:val="000000"/>
-                <w:sz w:val="24"/>
-                <w:szCs w:val="24"/>
-              </w:rPr>
-              <w:t>)</w:t>
-            </w:r>
           </w:p>
         </w:tc>
       </w:tr>
@@ -3438,6 +3269,7 @@
           <w:color w:val="000000"/>
         </w:rPr>
         <w:sectPr>
+          <w:footerReference w:type="default" r:id="rId7"/>
           <w:pgSz w:w="11907" w:h="16840" w:code="9"/>
           <w:pgMar w:top="851" w:right="851" w:bottom="851" w:left="1418" w:header="0" w:footer="0" w:gutter="0"/>
           <w:cols w:space="720"/>
@@ -3674,7 +3506,7 @@
                 </w:ffData>
               </w:fldChar>
             </w:r>
-            <w:bookmarkStart w:id="0" w:name="Text41"/>
+            <w:bookmarkStart w:id="1" w:name="Text41"/>
             <w:r>
               <w:rPr>
                 <w:rFonts w:ascii="TH SarabunPSK" w:hAnsi="TH SarabunPSK" w:cs="TH SarabunPSK"/>
@@ -3742,7 +3574,7 @@
               </w:rPr>
               <w:fldChar w:fldCharType="end"/>
             </w:r>
-            <w:bookmarkEnd w:id="0"/>
+            <w:bookmarkEnd w:id="1"/>
           </w:p>
         </w:tc>
       </w:tr>
@@ -3778,7 +3610,7 @@
                 </w:ffData>
               </w:fldChar>
             </w:r>
-            <w:bookmarkStart w:id="1" w:name="Text42"/>
+            <w:bookmarkStart w:id="2" w:name="Text42"/>
             <w:r>
               <w:rPr>
                 <w:rFonts w:ascii="TH SarabunPSK" w:hAnsi="TH SarabunPSK" w:cs="TH SarabunPSK"/>
@@ -3846,7 +3678,7 @@
               </w:rPr>
               <w:fldChar w:fldCharType="end"/>
             </w:r>
-            <w:bookmarkEnd w:id="1"/>
+            <w:bookmarkEnd w:id="2"/>
           </w:p>
         </w:tc>
       </w:tr>
@@ -3882,7 +3714,7 @@
                 </w:ffData>
               </w:fldChar>
             </w:r>
-            <w:bookmarkStart w:id="2" w:name="Text43"/>
+            <w:bookmarkStart w:id="3" w:name="Text43"/>
             <w:r>
               <w:rPr>
                 <w:rFonts w:ascii="TH SarabunPSK" w:hAnsi="TH SarabunPSK" w:cs="TH SarabunPSK"/>
@@ -3950,7 +3782,7 @@
               </w:rPr>
               <w:fldChar w:fldCharType="end"/>
             </w:r>
-            <w:bookmarkEnd w:id="2"/>
+            <w:bookmarkEnd w:id="3"/>
           </w:p>
         </w:tc>
       </w:tr>
@@ -3986,7 +3818,7 @@
                 </w:ffData>
               </w:fldChar>
             </w:r>
-            <w:bookmarkStart w:id="3" w:name="Text44"/>
+            <w:bookmarkStart w:id="4" w:name="Text44"/>
             <w:r>
               <w:rPr>
                 <w:rFonts w:ascii="TH SarabunPSK" w:hAnsi="TH SarabunPSK" w:cs="TH SarabunPSK"/>
@@ -4054,7 +3886,7 @@
               </w:rPr>
               <w:fldChar w:fldCharType="end"/>
             </w:r>
-            <w:bookmarkEnd w:id="3"/>
+            <w:bookmarkEnd w:id="4"/>
           </w:p>
         </w:tc>
       </w:tr>
@@ -4090,7 +3922,7 @@
                 </w:ffData>
               </w:fldChar>
             </w:r>
-            <w:bookmarkStart w:id="4" w:name="Text45"/>
+            <w:bookmarkStart w:id="5" w:name="Text45"/>
             <w:r>
               <w:rPr>
                 <w:rFonts w:ascii="TH SarabunPSK" w:hAnsi="TH SarabunPSK" w:cs="TH SarabunPSK"/>
@@ -4158,7 +3990,7 @@
               </w:rPr>
               <w:fldChar w:fldCharType="end"/>
             </w:r>
-            <w:bookmarkEnd w:id="4"/>
+            <w:bookmarkEnd w:id="5"/>
           </w:p>
         </w:tc>
       </w:tr>
@@ -4194,7 +4026,7 @@
                 </w:ffData>
               </w:fldChar>
             </w:r>
-            <w:bookmarkStart w:id="5" w:name="Text46"/>
+            <w:bookmarkStart w:id="6" w:name="Text46"/>
             <w:r>
               <w:rPr>
                 <w:rFonts w:ascii="TH SarabunPSK" w:hAnsi="TH SarabunPSK" w:cs="TH SarabunPSK"/>
@@ -4262,7 +4094,7 @@
               </w:rPr>
               <w:fldChar w:fldCharType="end"/>
             </w:r>
-            <w:bookmarkEnd w:id="5"/>
+            <w:bookmarkEnd w:id="6"/>
           </w:p>
         </w:tc>
       </w:tr>
@@ -4406,7 +4238,7 @@
                 </w:ffData>
               </w:fldChar>
             </w:r>
-            <w:bookmarkStart w:id="6" w:name="Text47"/>
+            <w:bookmarkStart w:id="7" w:name="Text47"/>
             <w:r>
               <w:rPr>
                 <w:rFonts w:ascii="TH SarabunPSK" w:hAnsi="TH SarabunPSK" w:cs="TH SarabunPSK"/>
@@ -4474,7 +4306,7 @@
               </w:rPr>
               <w:fldChar w:fldCharType="end"/>
             </w:r>
-            <w:bookmarkEnd w:id="6"/>
+            <w:bookmarkEnd w:id="7"/>
           </w:p>
         </w:tc>
       </w:tr>
@@ -4510,7 +4342,7 @@
                 </w:ffData>
               </w:fldChar>
             </w:r>
-            <w:bookmarkStart w:id="7" w:name="Text48"/>
+            <w:bookmarkStart w:id="8" w:name="Text48"/>
             <w:r>
               <w:rPr>
                 <w:rFonts w:ascii="TH SarabunPSK" w:hAnsi="TH SarabunPSK" w:cs="TH SarabunPSK"/>
@@ -4578,7 +4410,7 @@
               </w:rPr>
               <w:fldChar w:fldCharType="end"/>
             </w:r>
-            <w:bookmarkEnd w:id="7"/>
+            <w:bookmarkEnd w:id="8"/>
           </w:p>
         </w:tc>
       </w:tr>
@@ -4614,7 +4446,7 @@
                 </w:ffData>
               </w:fldChar>
             </w:r>
-            <w:bookmarkStart w:id="8" w:name="Text49"/>
+            <w:bookmarkStart w:id="9" w:name="Text49"/>
             <w:r>
               <w:rPr>
                 <w:rFonts w:ascii="TH SarabunPSK" w:hAnsi="TH SarabunPSK" w:cs="TH SarabunPSK"/>
@@ -4682,7 +4514,7 @@
               </w:rPr>
               <w:fldChar w:fldCharType="end"/>
             </w:r>
-            <w:bookmarkEnd w:id="8"/>
+            <w:bookmarkEnd w:id="9"/>
           </w:p>
         </w:tc>
       </w:tr>
@@ -4718,7 +4550,7 @@
                 </w:ffData>
               </w:fldChar>
             </w:r>
-            <w:bookmarkStart w:id="9" w:name="Text50"/>
+            <w:bookmarkStart w:id="10" w:name="Text50"/>
             <w:r>
               <w:rPr>
                 <w:rFonts w:ascii="TH SarabunPSK" w:hAnsi="TH SarabunPSK" w:cs="TH SarabunPSK"/>
@@ -4786,7 +4618,7 @@
               </w:rPr>
               <w:fldChar w:fldCharType="end"/>
             </w:r>
-            <w:bookmarkEnd w:id="9"/>
+            <w:bookmarkEnd w:id="10"/>
           </w:p>
         </w:tc>
       </w:tr>
@@ -4822,7 +4654,7 @@
                 </w:ffData>
               </w:fldChar>
             </w:r>
-            <w:bookmarkStart w:id="10" w:name="Text51"/>
+            <w:bookmarkStart w:id="11" w:name="Text51"/>
             <w:r>
               <w:rPr>
                 <w:rFonts w:ascii="TH SarabunPSK" w:hAnsi="TH SarabunPSK" w:cs="TH SarabunPSK"/>
@@ -4890,7 +4722,7 @@
               </w:rPr>
               <w:fldChar w:fldCharType="end"/>
             </w:r>
-            <w:bookmarkEnd w:id="10"/>
+            <w:bookmarkEnd w:id="11"/>
           </w:p>
         </w:tc>
       </w:tr>
@@ -4926,7 +4758,7 @@
                 </w:ffData>
               </w:fldChar>
             </w:r>
-            <w:bookmarkStart w:id="11" w:name="Text52"/>
+            <w:bookmarkStart w:id="12" w:name="Text52"/>
             <w:r>
               <w:rPr>
                 <w:rFonts w:ascii="TH SarabunPSK" w:hAnsi="TH SarabunPSK" w:cs="TH SarabunPSK"/>
@@ -4994,7 +4826,7 @@
               </w:rPr>
               <w:fldChar w:fldCharType="end"/>
             </w:r>
-            <w:bookmarkEnd w:id="11"/>
+            <w:bookmarkEnd w:id="12"/>
           </w:p>
         </w:tc>
       </w:tr>
@@ -5062,7 +4894,7 @@
                 </w:ffData>
               </w:fldChar>
             </w:r>
-            <w:bookmarkStart w:id="12" w:name="¢éÍ¤ÇÒÁ57"/>
+            <w:bookmarkStart w:id="13" w:name="¢éÍ¤ÇÒÁ57"/>
             <w:r>
               <w:rPr>
                 <w:rFonts w:ascii="TH SarabunPSK" w:hAnsi="TH SarabunPSK" w:cs="TH SarabunPSK"/>
@@ -5130,7 +4962,7 @@
               </w:rPr>
               <w:fldChar w:fldCharType="end"/>
             </w:r>
-            <w:bookmarkEnd w:id="12"/>
+            <w:bookmarkEnd w:id="13"/>
           </w:p>
         </w:tc>
         <w:tc>
@@ -5195,7 +5027,7 @@
                 </w:ffData>
               </w:fldChar>
             </w:r>
-            <w:bookmarkStart w:id="13" w:name="¢éÍ¤ÇÒÁ58"/>
+            <w:bookmarkStart w:id="14" w:name="¢éÍ¤ÇÒÁ58"/>
             <w:r>
               <w:rPr>
                 <w:rFonts w:ascii="TH SarabunPSK" w:hAnsi="TH SarabunPSK" w:cs="TH SarabunPSK"/>
@@ -5263,7 +5095,7 @@
               </w:rPr>
               <w:fldChar w:fldCharType="end"/>
             </w:r>
-            <w:bookmarkEnd w:id="13"/>
+            <w:bookmarkEnd w:id="14"/>
           </w:p>
         </w:tc>
         <w:tc>
@@ -5364,7 +5196,7 @@
                 </w:ffData>
               </w:fldChar>
             </w:r>
-            <w:bookmarkStart w:id="14" w:name="¢éÍ¤ÇÒÁ59"/>
+            <w:bookmarkStart w:id="15" w:name="¢éÍ¤ÇÒÁ59"/>
             <w:r>
               <w:rPr>
                 <w:rFonts w:ascii="TH SarabunPSK" w:hAnsi="TH SarabunPSK" w:cs="TH SarabunPSK"/>
@@ -5432,7 +5264,7 @@
               </w:rPr>
               <w:fldChar w:fldCharType="end"/>
             </w:r>
-            <w:bookmarkEnd w:id="14"/>
+            <w:bookmarkEnd w:id="15"/>
           </w:p>
         </w:tc>
       </w:tr>
@@ -5495,7 +5327,7 @@
                 </w:ffData>
               </w:fldChar>
             </w:r>
-            <w:bookmarkStart w:id="15" w:name="Text53"/>
+            <w:bookmarkStart w:id="16" w:name="Text53"/>
             <w:r>
               <w:rPr>
                 <w:rFonts w:ascii="TH SarabunPSK" w:hAnsi="TH SarabunPSK" w:cs="TH SarabunPSK"/>
@@ -5563,7 +5395,7 @@
               </w:rPr>
               <w:fldChar w:fldCharType="end"/>
             </w:r>
-            <w:bookmarkEnd w:id="15"/>
+            <w:bookmarkEnd w:id="16"/>
           </w:p>
         </w:tc>
         <w:tc>
@@ -5721,8 +5553,6 @@
                 <w:szCs w:val="24"/>
               </w:rPr>
             </w:pPr>
-            <w:bookmarkStart w:id="16" w:name="_GoBack"/>
-            <w:bookmarkEnd w:id="16"/>
           </w:p>
         </w:tc>
         <w:tc>
@@ -5744,6 +5574,7 @@
                 <w:szCs w:val="24"/>
               </w:rPr>
             </w:pPr>
+            <w:proofErr w:type="gramStart"/>
             <w:r>
               <w:rPr>
                 <w:rFonts w:ascii="TH SarabunPSK" w:hAnsi="TH SarabunPSK" w:cs="TH SarabunPSK"/>
@@ -5792,7 +5623,21 @@
                 <w:szCs w:val="24"/>
                 <w:cs/>
               </w:rPr>
-              <w:t>๐๐๐ ผ</w:t>
+              <w:t>๐๐๐</w:t>
+            </w:r>
+            <w:proofErr w:type="gramEnd"/>
+            <w:r>
+              <w:rPr>
+                <w:rFonts w:ascii="TH SarabunPSK" w:hAnsi="TH SarabunPSK" w:cs="TH SarabunPSK"/>
+                <w:b/>
+                <w:bCs/>
+                <w:color w:val="000000"/>
+                <w:spacing w:val="12"/>
+                <w:sz w:val="24"/>
+                <w:szCs w:val="24"/>
+                <w:cs/>
+              </w:rPr>
+              <w:t xml:space="preserve"> ผ</w:t>
             </w:r>
             <w:r>
               <w:rPr>
@@ -5905,6 +5750,111 @@
     </w:sectPr>
   </w:body>
 </w:document>
+</file>
+
+<file path=word/endnotes.xml><?xml version="1.0" encoding="utf-8"?>
+<w:endnotes xmlns:wpc="http://schemas.microsoft.com/office/word/2010/wordprocessingCanvas" xmlns:cx="http://schemas.microsoft.com/office/drawing/2014/chartex" xmlns:cx1="http://schemas.microsoft.com/office/drawing/2015/9/8/chartex" xmlns:cx2="http://schemas.microsoft.com/office/drawing/2015/10/21/chartex" xmlns:cx3="http://schemas.microsoft.com/office/drawing/2016/5/9/chartex" xmlns:cx4="http://schemas.microsoft.com/office/drawing/2016/5/10/chartex" xmlns:cx5="http://schemas.microsoft.com/office/drawing/2016/5/11/chartex" xmlns:cx6="http://schemas.microsoft.com/office/drawing/2016/5/12/chartex" xmlns:cx7="http://schemas.microsoft.com/office/drawing/2016/5/13/chartex" xmlns:cx8="http://schemas.microsoft.com/office/drawing/2016/5/14/chartex" xmlns:mc="http://schemas.openxmlformats.org/markup-compatibility/2006" xmlns:aink="http://schemas.microsoft.com/office/drawing/2016/ink" xmlns:am3d="http://schemas.microsoft.com/office/drawing/2017/model3d" xmlns:o="urn:schemas-microsoft-com:office:office" xmlns:r="http://schemas.openxmlformats.org/officeDocument/2006/relationships" xmlns:m="http://schemas.openxmlformats.org/officeDocument/2006/math" xmlns:v="urn:schemas-microsoft-com:vml" xmlns:wp14="http://schemas.microsoft.com/office/word/2010/wordprocessingDrawing" xmlns:wp="http://schemas.openxmlformats.org/drawingml/2006/wordprocessingDrawing" xmlns:w10="urn:schemas-microsoft-com:office:word" xmlns:w="http://schemas.openxmlformats.org/wordprocessingml/2006/main" xmlns:w14="http://schemas.microsoft.com/office/word/2010/wordml" xmlns:w15="http://schemas.microsoft.com/office/word/2012/wordml" xmlns:w16cid="http://schemas.microsoft.com/office/word/2016/wordml/cid" xmlns:w16se="http://schemas.microsoft.com/office/word/2015/wordml/symex" xmlns:wpg="http://schemas.microsoft.com/office/word/2010/wordprocessingGroup" xmlns:wpi="http://schemas.microsoft.com/office/word/2010/wordprocessingInk" xmlns:wne="http://schemas.microsoft.com/office/word/2006/wordml" xmlns:wps="http://schemas.microsoft.com/office/word/2010/wordprocessingShape" mc:Ignorable="w14 w15 w16se w16cid wp14">
+  <w:endnote w:type="separator" w:id="-1">
+    <w:p>
+      <w:r>
+        <w:separator/>
+      </w:r>
+    </w:p>
+  </w:endnote>
+  <w:endnote w:type="continuationSeparator" w:id="0">
+    <w:p>
+      <w:r>
+        <w:continuationSeparator/>
+      </w:r>
+    </w:p>
+  </w:endnote>
+</w:endnotes>
+</file>
+
+<file path=word/footer1.xml><?xml version="1.0" encoding="utf-8"?>
+<w:ftr xmlns:wpc="http://schemas.microsoft.com/office/word/2010/wordprocessingCanvas" xmlns:cx="http://schemas.microsoft.com/office/drawing/2014/chartex" xmlns:cx1="http://schemas.microsoft.com/office/drawing/2015/9/8/chartex" xmlns:cx2="http://schemas.microsoft.com/office/drawing/2015/10/21/chartex" xmlns:cx3="http://schemas.microsoft.com/office/drawing/2016/5/9/chartex" xmlns:cx4="http://schemas.microsoft.com/office/drawing/2016/5/10/chartex" xmlns:cx5="http://schemas.microsoft.com/office/drawing/2016/5/11/chartex" xmlns:cx6="http://schemas.microsoft.com/office/drawing/2016/5/12/chartex" xmlns:cx7="http://schemas.microsoft.com/office/drawing/2016/5/13/chartex" xmlns:cx8="http://schemas.microsoft.com/office/drawing/2016/5/14/chartex" xmlns:mc="http://schemas.openxmlformats.org/markup-compatibility/2006" xmlns:aink="http://schemas.microsoft.com/office/drawing/2016/ink" xmlns:am3d="http://schemas.microsoft.com/office/drawing/2017/model3d" xmlns:o="urn:schemas-microsoft-com:office:office" xmlns:r="http://schemas.openxmlformats.org/officeDocument/2006/relationships" xmlns:m="http://schemas.openxmlformats.org/officeDocument/2006/math" xmlns:v="urn:schemas-microsoft-com:vml" xmlns:wp14="http://schemas.microsoft.com/office/word/2010/wordprocessingDrawing" xmlns:wp="http://schemas.openxmlformats.org/drawingml/2006/wordprocessingDrawing" xmlns:w10="urn:schemas-microsoft-com:office:word" xmlns:w="http://schemas.openxmlformats.org/wordprocessingml/2006/main" xmlns:w14="http://schemas.microsoft.com/office/word/2010/wordml" xmlns:w15="http://schemas.microsoft.com/office/word/2012/wordml" xmlns:w16cid="http://schemas.microsoft.com/office/word/2016/wordml/cid" xmlns:w16se="http://schemas.microsoft.com/office/word/2015/wordml/symex" xmlns:wpg="http://schemas.microsoft.com/office/word/2010/wordprocessingGroup" xmlns:wpi="http://schemas.microsoft.com/office/word/2010/wordprocessingInk" xmlns:wne="http://schemas.microsoft.com/office/word/2006/wordml" xmlns:wps="http://schemas.microsoft.com/office/word/2010/wordprocessingShape" mc:Ignorable="w14 w15 w16se w16cid wp14">
+  <w:p>
+    <w:pPr>
+      <w:pStyle w:val="Footer"/>
+      <w:rPr>
+        <w:rFonts w:ascii="TH SarabunPSK" w:hAnsi="TH SarabunPSK" w:cs="TH SarabunPSK"/>
+        <w:color w:val="auto"/>
+        <w:sz w:val="24"/>
+        <w:szCs w:val="32"/>
+      </w:rPr>
+    </w:pPr>
+    <w:r>
+      <w:rPr>
+        <w:rFonts w:ascii="TH SarabunPSK" w:hAnsi="TH SarabunPSK" w:cs="TH SarabunPSK"/>
+        <w:color w:val="auto"/>
+        <w:sz w:val="28"/>
+        <w:szCs w:val="36"/>
+        <w:cs/>
+      </w:rPr>
+      <w:t>(</w:t>
+    </w:r>
+    <w:r>
+      <w:rPr>
+        <w:rFonts w:ascii="TH SarabunPSK" w:hAnsi="TH SarabunPSK" w:cs="TH SarabunPSK"/>
+        <w:b/>
+        <w:bCs/>
+        <w:color w:val="auto"/>
+        <w:sz w:val="28"/>
+        <w:szCs w:val="36"/>
+        <w:cs/>
+      </w:rPr>
+      <w:t xml:space="preserve"> ส ๕๖ - </w:t>
+    </w:r>
+    <w:r>
+      <w:rPr>
+        <w:rFonts w:ascii="TH SarabunPSK" w:hAnsi="TH SarabunPSK" w:cs="TH SarabunPSK"/>
+        <w:b/>
+        <w:bCs/>
+        <w:color w:val="auto"/>
+        <w:sz w:val="28"/>
+        <w:szCs w:val="36"/>
+        <w:cs/>
+      </w:rPr>
+      <w:t>๑๙</w:t>
+    </w:r>
+    <w:r>
+      <w:rPr>
+        <w:rFonts w:ascii="TH SarabunPSK" w:hAnsi="TH SarabunPSK" w:cs="TH SarabunPSK"/>
+        <w:b/>
+        <w:bCs/>
+        <w:color w:val="auto"/>
+        <w:sz w:val="28"/>
+        <w:szCs w:val="36"/>
+        <w:cs/>
+      </w:rPr>
+      <w:t>)</w:t>
+    </w:r>
+  </w:p>
+  <w:p>
+    <w:pPr>
+      <w:pStyle w:val="Footer"/>
+    </w:pPr>
+  </w:p>
+</w:ftr>
+</file>
+
+<file path=word/footnotes.xml><?xml version="1.0" encoding="utf-8"?>
+<w:footnotes xmlns:wpc="http://schemas.microsoft.com/office/word/2010/wordprocessingCanvas" xmlns:cx="http://schemas.microsoft.com/office/drawing/2014/chartex" xmlns:cx1="http://schemas.microsoft.com/office/drawing/2015/9/8/chartex" xmlns:cx2="http://schemas.microsoft.com/office/drawing/2015/10/21/chartex" xmlns:cx3="http://schemas.microsoft.com/office/drawing/2016/5/9/chartex" xmlns:cx4="http://schemas.microsoft.com/office/drawing/2016/5/10/chartex" xmlns:cx5="http://schemas.microsoft.com/office/drawing/2016/5/11/chartex" xmlns:cx6="http://schemas.microsoft.com/office/drawing/2016/5/12/chartex" xmlns:cx7="http://schemas.microsoft.com/office/drawing/2016/5/13/chartex" xmlns:cx8="http://schemas.microsoft.com/office/drawing/2016/5/14/chartex" xmlns:mc="http://schemas.openxmlformats.org/markup-compatibility/2006" xmlns:aink="http://schemas.microsoft.com/office/drawing/2016/ink" xmlns:am3d="http://schemas.microsoft.com/office/drawing/2017/model3d" xmlns:o="urn:schemas-microsoft-com:office:office" xmlns:r="http://schemas.openxmlformats.org/officeDocument/2006/relationships" xmlns:m="http://schemas.openxmlformats.org/officeDocument/2006/math" xmlns:v="urn:schemas-microsoft-com:vml" xmlns:wp14="http://schemas.microsoft.com/office/word/2010/wordprocessingDrawing" xmlns:wp="http://schemas.openxmlformats.org/drawingml/2006/wordprocessingDrawing" xmlns:w10="urn:schemas-microsoft-com:office:word" xmlns:w="http://schemas.openxmlformats.org/wordprocessingml/2006/main" xmlns:w14="http://schemas.microsoft.com/office/word/2010/wordml" xmlns:w15="http://schemas.microsoft.com/office/word/2012/wordml" xmlns:w16cid="http://schemas.microsoft.com/office/word/2016/wordml/cid" xmlns:w16se="http://schemas.microsoft.com/office/word/2015/wordml/symex" xmlns:wpg="http://schemas.microsoft.com/office/word/2010/wordprocessingGroup" xmlns:wpi="http://schemas.microsoft.com/office/word/2010/wordprocessingInk" xmlns:wne="http://schemas.microsoft.com/office/word/2006/wordml" xmlns:wps="http://schemas.microsoft.com/office/word/2010/wordprocessingShape" mc:Ignorable="w14 w15 w16se w16cid wp14">
+  <w:footnote w:type="separator" w:id="-1">
+    <w:p>
+      <w:r>
+        <w:separator/>
+      </w:r>
+    </w:p>
+  </w:footnote>
+  <w:footnote w:type="continuationSeparator" w:id="0">
+    <w:p>
+      <w:r>
+        <w:continuationSeparator/>
+      </w:r>
+    </w:p>
+  </w:footnote>
+</w:footnotes>
 </file>
 
 <file path=word/styles.xml><?xml version="1.0" encoding="utf-8"?>
@@ -6378,6 +6328,68 @@
       <w:szCs w:val="30"/>
     </w:rPr>
   </w:style>
+  <w:style w:type="paragraph" w:styleId="Header">
+    <w:name w:val="header"/>
+    <w:basedOn w:val="Normal"/>
+    <w:link w:val="HeaderChar"/>
+    <w:uiPriority w:val="99"/>
+    <w:unhideWhenUsed/>
+    <w:rsid w:val="00B86285"/>
+    <w:pPr>
+      <w:tabs>
+        <w:tab w:val="center" w:pos="4680"/>
+        <w:tab w:val="right" w:pos="9360"/>
+      </w:tabs>
+    </w:pPr>
+    <w:rPr>
+      <w:rFonts w:cs="Angsana New"/>
+      <w:szCs w:val="38"/>
+    </w:rPr>
+  </w:style>
+  <w:style w:type="character" w:customStyle="1" w:styleId="HeaderChar">
+    <w:name w:val="Header Char"/>
+    <w:basedOn w:val="DefaultParagraphFont"/>
+    <w:link w:val="Header"/>
+    <w:uiPriority w:val="99"/>
+    <w:rsid w:val="00B86285"/>
+    <w:rPr>
+      <w:rFonts w:ascii="CordiaUPC" w:eastAsia="Times New Roman" w:hAnsi="CordiaUPC" w:cs="Angsana New"/>
+      <w:color w:val="0000FF"/>
+      <w:sz w:val="30"/>
+      <w:szCs w:val="38"/>
+    </w:rPr>
+  </w:style>
+  <w:style w:type="paragraph" w:styleId="Footer">
+    <w:name w:val="footer"/>
+    <w:basedOn w:val="Normal"/>
+    <w:link w:val="FooterChar"/>
+    <w:uiPriority w:val="99"/>
+    <w:unhideWhenUsed/>
+    <w:rsid w:val="00B86285"/>
+    <w:pPr>
+      <w:tabs>
+        <w:tab w:val="center" w:pos="4680"/>
+        <w:tab w:val="right" w:pos="9360"/>
+      </w:tabs>
+    </w:pPr>
+    <w:rPr>
+      <w:rFonts w:cs="Angsana New"/>
+      <w:szCs w:val="38"/>
+    </w:rPr>
+  </w:style>
+  <w:style w:type="character" w:customStyle="1" w:styleId="FooterChar">
+    <w:name w:val="Footer Char"/>
+    <w:basedOn w:val="DefaultParagraphFont"/>
+    <w:link w:val="Footer"/>
+    <w:uiPriority w:val="99"/>
+    <w:rsid w:val="00B86285"/>
+    <w:rPr>
+      <w:rFonts w:ascii="CordiaUPC" w:eastAsia="Times New Roman" w:hAnsi="CordiaUPC" w:cs="Angsana New"/>
+      <w:color w:val="0000FF"/>
+      <w:sz w:val="30"/>
+      <w:szCs w:val="38"/>
+    </w:rPr>
+  </w:style>
 </w:styles>
 </file>
 

--- a/TEMPLATE/w23.docx
+++ b/TEMPLATE/w23.docx
@@ -1,6 +1,6 @@
 
 <file path=word/document.xml><?xml version="1.0" encoding="utf-8"?>
-<w:document xmlns:wpc="http://schemas.microsoft.com/office/word/2010/wordprocessingCanvas" xmlns:cx="http://schemas.microsoft.com/office/drawing/2014/chartex" xmlns:cx1="http://schemas.microsoft.com/office/drawing/2015/9/8/chartex" xmlns:cx2="http://schemas.microsoft.com/office/drawing/2015/10/21/chartex" xmlns:cx3="http://schemas.microsoft.com/office/drawing/2016/5/9/chartex" xmlns:cx4="http://schemas.microsoft.com/office/drawing/2016/5/10/chartex" xmlns:cx5="http://schemas.microsoft.com/office/drawing/2016/5/11/chartex" xmlns:cx6="http://schemas.microsoft.com/office/drawing/2016/5/12/chartex" xmlns:cx7="http://schemas.microsoft.com/office/drawing/2016/5/13/chartex" xmlns:cx8="http://schemas.microsoft.com/office/drawing/2016/5/14/chartex" xmlns:mc="http://schemas.openxmlformats.org/markup-compatibility/2006" xmlns:aink="http://schemas.microsoft.com/office/drawing/2016/ink" xmlns:am3d="http://schemas.microsoft.com/office/drawing/2017/model3d" xmlns:o="urn:schemas-microsoft-com:office:office" xmlns:r="http://schemas.openxmlformats.org/officeDocument/2006/relationships" xmlns:m="http://schemas.openxmlformats.org/officeDocument/2006/math" xmlns:v="urn:schemas-microsoft-com:vml" xmlns:wp14="http://schemas.microsoft.com/office/word/2010/wordprocessingDrawing" xmlns:wp="http://schemas.openxmlformats.org/drawingml/2006/wordprocessingDrawing" xmlns:w10="urn:schemas-microsoft-com:office:word" xmlns:w="http://schemas.openxmlformats.org/wordprocessingml/2006/main" xmlns:w14="http://schemas.microsoft.com/office/word/2010/wordml" xmlns:w15="http://schemas.microsoft.com/office/word/2012/wordml" xmlns:w16cid="http://schemas.microsoft.com/office/word/2016/wordml/cid" xmlns:w16se="http://schemas.microsoft.com/office/word/2015/wordml/symex" xmlns:wpg="http://schemas.microsoft.com/office/word/2010/wordprocessingGroup" xmlns:wpi="http://schemas.microsoft.com/office/word/2010/wordprocessingInk" xmlns:wne="http://schemas.microsoft.com/office/word/2006/wordml" xmlns:wps="http://schemas.microsoft.com/office/word/2010/wordprocessingShape" mc:Ignorable="w14 w15 w16se w16cid wp14">
+<w:document xmlns:wpc="http://schemas.microsoft.com/office/word/2010/wordprocessingCanvas" xmlns:mc="http://schemas.openxmlformats.org/markup-compatibility/2006" xmlns:o="urn:schemas-microsoft-com:office:office" xmlns:r="http://schemas.openxmlformats.org/officeDocument/2006/relationships" xmlns:m="http://schemas.openxmlformats.org/officeDocument/2006/math" xmlns:v="urn:schemas-microsoft-com:vml" xmlns:wp14="http://schemas.microsoft.com/office/word/2010/wordprocessingDrawing" xmlns:wp="http://schemas.openxmlformats.org/drawingml/2006/wordprocessingDrawing" xmlns:w10="urn:schemas-microsoft-com:office:word" xmlns:w="http://schemas.openxmlformats.org/wordprocessingml/2006/main" xmlns:w14="http://schemas.microsoft.com/office/word/2010/wordml" xmlns:wpg="http://schemas.microsoft.com/office/word/2010/wordprocessingGroup" xmlns:wpi="http://schemas.microsoft.com/office/word/2010/wordprocessingInk" xmlns:wne="http://schemas.microsoft.com/office/word/2006/wordml" xmlns:wps="http://schemas.microsoft.com/office/word/2010/wordprocessingShape" mc:Ignorable="w14 wp14">
   <w:body>
     <w:tbl>
       <w:tblPr>
@@ -112,7 +112,7 @@
                           </pic:cNvPicPr>
                         </pic:nvPicPr>
                         <pic:blipFill>
-                          <a:blip r:embed="rId6" cstate="print">
+                          <a:blip r:embed="rId7" cstate="print">
                             <a:extLst>
                               <a:ext uri="{28A0092B-C50C-407E-A947-70E740481C1C}">
                                 <a14:useLocalDpi xmlns:a14="http://schemas.microsoft.com/office/drawing/2010/main" val="0"/>
@@ -3235,8 +3235,6 @@
                 <w:color w:val="000000"/>
               </w:rPr>
             </w:pPr>
-            <w:bookmarkStart w:id="0" w:name="_GoBack"/>
-            <w:bookmarkEnd w:id="0"/>
           </w:p>
         </w:tc>
         <w:tc>
@@ -3269,7 +3267,7 @@
           <w:color w:val="000000"/>
         </w:rPr>
         <w:sectPr>
-          <w:footerReference w:type="default" r:id="rId7"/>
+          <w:footerReference w:type="default" r:id="rId8"/>
           <w:pgSz w:w="11907" w:h="16840" w:code="9"/>
           <w:pgMar w:top="851" w:right="851" w:bottom="851" w:left="1418" w:header="0" w:footer="0" w:gutter="0"/>
           <w:cols w:space="720"/>
@@ -3492,89 +3490,6 @@
                 <w:color w:val="000000"/>
               </w:rPr>
             </w:pPr>
-            <w:r>
-              <w:rPr>
-                <w:rFonts w:ascii="TH SarabunPSK" w:hAnsi="TH SarabunPSK" w:cs="TH SarabunPSK"/>
-                <w:color w:val="000000"/>
-              </w:rPr>
-              <w:fldChar w:fldCharType="begin">
-                <w:ffData>
-                  <w:name w:val="Text41"/>
-                  <w:enabled/>
-                  <w:calcOnExit w:val="0"/>
-                  <w:textInput/>
-                </w:ffData>
-              </w:fldChar>
-            </w:r>
-            <w:bookmarkStart w:id="1" w:name="Text41"/>
-            <w:r>
-              <w:rPr>
-                <w:rFonts w:ascii="TH SarabunPSK" w:hAnsi="TH SarabunPSK" w:cs="TH SarabunPSK"/>
-                <w:color w:val="000000"/>
-              </w:rPr>
-              <w:instrText xml:space="preserve"> FORMTEXT </w:instrText>
-            </w:r>
-            <w:r>
-              <w:rPr>
-                <w:rFonts w:ascii="TH SarabunPSK" w:hAnsi="TH SarabunPSK" w:cs="TH SarabunPSK"/>
-                <w:color w:val="000000"/>
-              </w:rPr>
-            </w:r>
-            <w:r>
-              <w:rPr>
-                <w:rFonts w:ascii="TH SarabunPSK" w:hAnsi="TH SarabunPSK" w:cs="TH SarabunPSK"/>
-                <w:color w:val="000000"/>
-              </w:rPr>
-              <w:fldChar w:fldCharType="separate"/>
-            </w:r>
-            <w:r>
-              <w:rPr>
-                <w:rFonts w:ascii="TH SarabunPSK" w:hAnsi="TH SarabunPSK" w:cs="TH SarabunPSK"/>
-                <w:noProof/>
-                <w:color w:val="000000"/>
-              </w:rPr>
-              <w:t> </w:t>
-            </w:r>
-            <w:r>
-              <w:rPr>
-                <w:rFonts w:ascii="TH SarabunPSK" w:hAnsi="TH SarabunPSK" w:cs="TH SarabunPSK"/>
-                <w:noProof/>
-                <w:color w:val="000000"/>
-              </w:rPr>
-              <w:t> </w:t>
-            </w:r>
-            <w:r>
-              <w:rPr>
-                <w:rFonts w:ascii="TH SarabunPSK" w:hAnsi="TH SarabunPSK" w:cs="TH SarabunPSK"/>
-                <w:noProof/>
-                <w:color w:val="000000"/>
-              </w:rPr>
-              <w:t> </w:t>
-            </w:r>
-            <w:r>
-              <w:rPr>
-                <w:rFonts w:ascii="TH SarabunPSK" w:hAnsi="TH SarabunPSK" w:cs="TH SarabunPSK"/>
-                <w:noProof/>
-                <w:color w:val="000000"/>
-              </w:rPr>
-              <w:t> </w:t>
-            </w:r>
-            <w:r>
-              <w:rPr>
-                <w:rFonts w:ascii="TH SarabunPSK" w:hAnsi="TH SarabunPSK" w:cs="TH SarabunPSK"/>
-                <w:noProof/>
-                <w:color w:val="000000"/>
-              </w:rPr>
-              <w:t> </w:t>
-            </w:r>
-            <w:r>
-              <w:rPr>
-                <w:rFonts w:ascii="TH SarabunPSK" w:hAnsi="TH SarabunPSK" w:cs="TH SarabunPSK"/>
-                <w:color w:val="000000"/>
-              </w:rPr>
-              <w:fldChar w:fldCharType="end"/>
-            </w:r>
-            <w:bookmarkEnd w:id="1"/>
           </w:p>
         </w:tc>
       </w:tr>
@@ -3596,89 +3511,6 @@
                 <w:color w:val="000000"/>
               </w:rPr>
             </w:pPr>
-            <w:r>
-              <w:rPr>
-                <w:rFonts w:ascii="TH SarabunPSK" w:hAnsi="TH SarabunPSK" w:cs="TH SarabunPSK"/>
-                <w:color w:val="000000"/>
-              </w:rPr>
-              <w:fldChar w:fldCharType="begin">
-                <w:ffData>
-                  <w:name w:val="Text42"/>
-                  <w:enabled/>
-                  <w:calcOnExit w:val="0"/>
-                  <w:textInput/>
-                </w:ffData>
-              </w:fldChar>
-            </w:r>
-            <w:bookmarkStart w:id="2" w:name="Text42"/>
-            <w:r>
-              <w:rPr>
-                <w:rFonts w:ascii="TH SarabunPSK" w:hAnsi="TH SarabunPSK" w:cs="TH SarabunPSK"/>
-                <w:color w:val="000000"/>
-              </w:rPr>
-              <w:instrText xml:space="preserve"> FORMTEXT </w:instrText>
-            </w:r>
-            <w:r>
-              <w:rPr>
-                <w:rFonts w:ascii="TH SarabunPSK" w:hAnsi="TH SarabunPSK" w:cs="TH SarabunPSK"/>
-                <w:color w:val="000000"/>
-              </w:rPr>
-            </w:r>
-            <w:r>
-              <w:rPr>
-                <w:rFonts w:ascii="TH SarabunPSK" w:hAnsi="TH SarabunPSK" w:cs="TH SarabunPSK"/>
-                <w:color w:val="000000"/>
-              </w:rPr>
-              <w:fldChar w:fldCharType="separate"/>
-            </w:r>
-            <w:r>
-              <w:rPr>
-                <w:rFonts w:ascii="TH SarabunPSK" w:hAnsi="TH SarabunPSK" w:cs="TH SarabunPSK"/>
-                <w:noProof/>
-                <w:color w:val="000000"/>
-              </w:rPr>
-              <w:t> </w:t>
-            </w:r>
-            <w:r>
-              <w:rPr>
-                <w:rFonts w:ascii="TH SarabunPSK" w:hAnsi="TH SarabunPSK" w:cs="TH SarabunPSK"/>
-                <w:noProof/>
-                <w:color w:val="000000"/>
-              </w:rPr>
-              <w:t> </w:t>
-            </w:r>
-            <w:r>
-              <w:rPr>
-                <w:rFonts w:ascii="TH SarabunPSK" w:hAnsi="TH SarabunPSK" w:cs="TH SarabunPSK"/>
-                <w:noProof/>
-                <w:color w:val="000000"/>
-              </w:rPr>
-              <w:t> </w:t>
-            </w:r>
-            <w:r>
-              <w:rPr>
-                <w:rFonts w:ascii="TH SarabunPSK" w:hAnsi="TH SarabunPSK" w:cs="TH SarabunPSK"/>
-                <w:noProof/>
-                <w:color w:val="000000"/>
-              </w:rPr>
-              <w:t> </w:t>
-            </w:r>
-            <w:r>
-              <w:rPr>
-                <w:rFonts w:ascii="TH SarabunPSK" w:hAnsi="TH SarabunPSK" w:cs="TH SarabunPSK"/>
-                <w:noProof/>
-                <w:color w:val="000000"/>
-              </w:rPr>
-              <w:t> </w:t>
-            </w:r>
-            <w:r>
-              <w:rPr>
-                <w:rFonts w:ascii="TH SarabunPSK" w:hAnsi="TH SarabunPSK" w:cs="TH SarabunPSK"/>
-                <w:color w:val="000000"/>
-              </w:rPr>
-              <w:fldChar w:fldCharType="end"/>
-            </w:r>
-            <w:bookmarkEnd w:id="2"/>
           </w:p>
         </w:tc>
       </w:tr>
@@ -3700,89 +3532,6 @@
                 <w:color w:val="000000"/>
               </w:rPr>
             </w:pPr>
-            <w:r>
-              <w:rPr>
-                <w:rFonts w:ascii="TH SarabunPSK" w:hAnsi="TH SarabunPSK" w:cs="TH SarabunPSK"/>
-                <w:color w:val="000000"/>
-              </w:rPr>
-              <w:fldChar w:fldCharType="begin">
-                <w:ffData>
-                  <w:name w:val="Text43"/>
-                  <w:enabled/>
-                  <w:calcOnExit w:val="0"/>
-                  <w:textInput/>
-                </w:ffData>
-              </w:fldChar>
-            </w:r>
-            <w:bookmarkStart w:id="3" w:name="Text43"/>
-            <w:r>
-              <w:rPr>
-                <w:rFonts w:ascii="TH SarabunPSK" w:hAnsi="TH SarabunPSK" w:cs="TH SarabunPSK"/>
-                <w:color w:val="000000"/>
-              </w:rPr>
-              <w:instrText xml:space="preserve"> FORMTEXT </w:instrText>
-            </w:r>
-            <w:r>
-              <w:rPr>
-                <w:rFonts w:ascii="TH SarabunPSK" w:hAnsi="TH SarabunPSK" w:cs="TH SarabunPSK"/>
-                <w:color w:val="000000"/>
-              </w:rPr>
-            </w:r>
-            <w:r>
-              <w:rPr>
-                <w:rFonts w:ascii="TH SarabunPSK" w:hAnsi="TH SarabunPSK" w:cs="TH SarabunPSK"/>
-                <w:color w:val="000000"/>
-              </w:rPr>
-              <w:fldChar w:fldCharType="separate"/>
-            </w:r>
-            <w:r>
-              <w:rPr>
-                <w:rFonts w:ascii="TH SarabunPSK" w:hAnsi="TH SarabunPSK" w:cs="TH SarabunPSK"/>
-                <w:noProof/>
-                <w:color w:val="000000"/>
-              </w:rPr>
-              <w:t> </w:t>
-            </w:r>
-            <w:r>
-              <w:rPr>
-                <w:rFonts w:ascii="TH SarabunPSK" w:hAnsi="TH SarabunPSK" w:cs="TH SarabunPSK"/>
-                <w:noProof/>
-                <w:color w:val="000000"/>
-              </w:rPr>
-              <w:t> </w:t>
-            </w:r>
-            <w:r>
-              <w:rPr>
-                <w:rFonts w:ascii="TH SarabunPSK" w:hAnsi="TH SarabunPSK" w:cs="TH SarabunPSK"/>
-                <w:noProof/>
-                <w:color w:val="000000"/>
-              </w:rPr>
-              <w:t> </w:t>
-            </w:r>
-            <w:r>
-              <w:rPr>
-                <w:rFonts w:ascii="TH SarabunPSK" w:hAnsi="TH SarabunPSK" w:cs="TH SarabunPSK"/>
-                <w:noProof/>
-                <w:color w:val="000000"/>
-              </w:rPr>
-              <w:t> </w:t>
-            </w:r>
-            <w:r>
-              <w:rPr>
-                <w:rFonts w:ascii="TH SarabunPSK" w:hAnsi="TH SarabunPSK" w:cs="TH SarabunPSK"/>
-                <w:noProof/>
-                <w:color w:val="000000"/>
-              </w:rPr>
-              <w:t> </w:t>
-            </w:r>
-            <w:r>
-              <w:rPr>
-                <w:rFonts w:ascii="TH SarabunPSK" w:hAnsi="TH SarabunPSK" w:cs="TH SarabunPSK"/>
-                <w:color w:val="000000"/>
-              </w:rPr>
-              <w:fldChar w:fldCharType="end"/>
-            </w:r>
-            <w:bookmarkEnd w:id="3"/>
           </w:p>
         </w:tc>
       </w:tr>
@@ -3804,89 +3553,6 @@
                 <w:color w:val="000000"/>
               </w:rPr>
             </w:pPr>
-            <w:r>
-              <w:rPr>
-                <w:rFonts w:ascii="TH SarabunPSK" w:hAnsi="TH SarabunPSK" w:cs="TH SarabunPSK"/>
-                <w:color w:val="000000"/>
-              </w:rPr>
-              <w:fldChar w:fldCharType="begin">
-                <w:ffData>
-                  <w:name w:val="Text44"/>
-                  <w:enabled/>
-                  <w:calcOnExit w:val="0"/>
-                  <w:textInput/>
-                </w:ffData>
-              </w:fldChar>
-            </w:r>
-            <w:bookmarkStart w:id="4" w:name="Text44"/>
-            <w:r>
-              <w:rPr>
-                <w:rFonts w:ascii="TH SarabunPSK" w:hAnsi="TH SarabunPSK" w:cs="TH SarabunPSK"/>
-                <w:color w:val="000000"/>
-              </w:rPr>
-              <w:instrText xml:space="preserve"> FORMTEXT </w:instrText>
-            </w:r>
-            <w:r>
-              <w:rPr>
-                <w:rFonts w:ascii="TH SarabunPSK" w:hAnsi="TH SarabunPSK" w:cs="TH SarabunPSK"/>
-                <w:color w:val="000000"/>
-              </w:rPr>
-            </w:r>
-            <w:r>
-              <w:rPr>
-                <w:rFonts w:ascii="TH SarabunPSK" w:hAnsi="TH SarabunPSK" w:cs="TH SarabunPSK"/>
-                <w:color w:val="000000"/>
-              </w:rPr>
-              <w:fldChar w:fldCharType="separate"/>
-            </w:r>
-            <w:r>
-              <w:rPr>
-                <w:rFonts w:ascii="TH SarabunPSK" w:hAnsi="TH SarabunPSK" w:cs="TH SarabunPSK"/>
-                <w:noProof/>
-                <w:color w:val="000000"/>
-              </w:rPr>
-              <w:t> </w:t>
-            </w:r>
-            <w:r>
-              <w:rPr>
-                <w:rFonts w:ascii="TH SarabunPSK" w:hAnsi="TH SarabunPSK" w:cs="TH SarabunPSK"/>
-                <w:noProof/>
-                <w:color w:val="000000"/>
-              </w:rPr>
-              <w:t> </w:t>
-            </w:r>
-            <w:r>
-              <w:rPr>
-                <w:rFonts w:ascii="TH SarabunPSK" w:hAnsi="TH SarabunPSK" w:cs="TH SarabunPSK"/>
-                <w:noProof/>
-                <w:color w:val="000000"/>
-              </w:rPr>
-              <w:t> </w:t>
-            </w:r>
-            <w:r>
-              <w:rPr>
-                <w:rFonts w:ascii="TH SarabunPSK" w:hAnsi="TH SarabunPSK" w:cs="TH SarabunPSK"/>
-                <w:noProof/>
-                <w:color w:val="000000"/>
-              </w:rPr>
-              <w:t> </w:t>
-            </w:r>
-            <w:r>
-              <w:rPr>
-                <w:rFonts w:ascii="TH SarabunPSK" w:hAnsi="TH SarabunPSK" w:cs="TH SarabunPSK"/>
-                <w:noProof/>
-                <w:color w:val="000000"/>
-              </w:rPr>
-              <w:t> </w:t>
-            </w:r>
-            <w:r>
-              <w:rPr>
-                <w:rFonts w:ascii="TH SarabunPSK" w:hAnsi="TH SarabunPSK" w:cs="TH SarabunPSK"/>
-                <w:color w:val="000000"/>
-              </w:rPr>
-              <w:fldChar w:fldCharType="end"/>
-            </w:r>
-            <w:bookmarkEnd w:id="4"/>
           </w:p>
         </w:tc>
       </w:tr>
@@ -3908,89 +3574,6 @@
                 <w:color w:val="000000"/>
               </w:rPr>
             </w:pPr>
-            <w:r>
-              <w:rPr>
-                <w:rFonts w:ascii="TH SarabunPSK" w:hAnsi="TH SarabunPSK" w:cs="TH SarabunPSK"/>
-                <w:color w:val="000000"/>
-              </w:rPr>
-              <w:fldChar w:fldCharType="begin">
-                <w:ffData>
-                  <w:name w:val="Text45"/>
-                  <w:enabled/>
-                  <w:calcOnExit w:val="0"/>
-                  <w:textInput/>
-                </w:ffData>
-              </w:fldChar>
-            </w:r>
-            <w:bookmarkStart w:id="5" w:name="Text45"/>
-            <w:r>
-              <w:rPr>
-                <w:rFonts w:ascii="TH SarabunPSK" w:hAnsi="TH SarabunPSK" w:cs="TH SarabunPSK"/>
-                <w:color w:val="000000"/>
-              </w:rPr>
-              <w:instrText xml:space="preserve"> FORMTEXT </w:instrText>
-            </w:r>
-            <w:r>
-              <w:rPr>
-                <w:rFonts w:ascii="TH SarabunPSK" w:hAnsi="TH SarabunPSK" w:cs="TH SarabunPSK"/>
-                <w:color w:val="000000"/>
-              </w:rPr>
-            </w:r>
-            <w:r>
-              <w:rPr>
-                <w:rFonts w:ascii="TH SarabunPSK" w:hAnsi="TH SarabunPSK" w:cs="TH SarabunPSK"/>
-                <w:color w:val="000000"/>
-              </w:rPr>
-              <w:fldChar w:fldCharType="separate"/>
-            </w:r>
-            <w:r>
-              <w:rPr>
-                <w:rFonts w:ascii="TH SarabunPSK" w:hAnsi="TH SarabunPSK" w:cs="TH SarabunPSK"/>
-                <w:noProof/>
-                <w:color w:val="000000"/>
-              </w:rPr>
-              <w:t> </w:t>
-            </w:r>
-            <w:r>
-              <w:rPr>
-                <w:rFonts w:ascii="TH SarabunPSK" w:hAnsi="TH SarabunPSK" w:cs="TH SarabunPSK"/>
-                <w:noProof/>
-                <w:color w:val="000000"/>
-              </w:rPr>
-              <w:t> </w:t>
-            </w:r>
-            <w:r>
-              <w:rPr>
-                <w:rFonts w:ascii="TH SarabunPSK" w:hAnsi="TH SarabunPSK" w:cs="TH SarabunPSK"/>
-                <w:noProof/>
-                <w:color w:val="000000"/>
-              </w:rPr>
-              <w:t> </w:t>
-            </w:r>
-            <w:r>
-              <w:rPr>
-                <w:rFonts w:ascii="TH SarabunPSK" w:hAnsi="TH SarabunPSK" w:cs="TH SarabunPSK"/>
-                <w:noProof/>
-                <w:color w:val="000000"/>
-              </w:rPr>
-              <w:t> </w:t>
-            </w:r>
-            <w:r>
-              <w:rPr>
-                <w:rFonts w:ascii="TH SarabunPSK" w:hAnsi="TH SarabunPSK" w:cs="TH SarabunPSK"/>
-                <w:noProof/>
-                <w:color w:val="000000"/>
-              </w:rPr>
-              <w:t> </w:t>
-            </w:r>
-            <w:r>
-              <w:rPr>
-                <w:rFonts w:ascii="TH SarabunPSK" w:hAnsi="TH SarabunPSK" w:cs="TH SarabunPSK"/>
-                <w:color w:val="000000"/>
-              </w:rPr>
-              <w:fldChar w:fldCharType="end"/>
-            </w:r>
-            <w:bookmarkEnd w:id="5"/>
           </w:p>
         </w:tc>
       </w:tr>
@@ -4012,89 +3595,6 @@
                 <w:color w:val="000000"/>
               </w:rPr>
             </w:pPr>
-            <w:r>
-              <w:rPr>
-                <w:rFonts w:ascii="TH SarabunPSK" w:hAnsi="TH SarabunPSK" w:cs="TH SarabunPSK"/>
-                <w:color w:val="000000"/>
-              </w:rPr>
-              <w:fldChar w:fldCharType="begin">
-                <w:ffData>
-                  <w:name w:val="Text46"/>
-                  <w:enabled/>
-                  <w:calcOnExit w:val="0"/>
-                  <w:textInput/>
-                </w:ffData>
-              </w:fldChar>
-            </w:r>
-            <w:bookmarkStart w:id="6" w:name="Text46"/>
-            <w:r>
-              <w:rPr>
-                <w:rFonts w:ascii="TH SarabunPSK" w:hAnsi="TH SarabunPSK" w:cs="TH SarabunPSK"/>
-                <w:color w:val="000000"/>
-              </w:rPr>
-              <w:instrText xml:space="preserve"> FORMTEXT </w:instrText>
-            </w:r>
-            <w:r>
-              <w:rPr>
-                <w:rFonts w:ascii="TH SarabunPSK" w:hAnsi="TH SarabunPSK" w:cs="TH SarabunPSK"/>
-                <w:color w:val="000000"/>
-              </w:rPr>
-            </w:r>
-            <w:r>
-              <w:rPr>
-                <w:rFonts w:ascii="TH SarabunPSK" w:hAnsi="TH SarabunPSK" w:cs="TH SarabunPSK"/>
-                <w:color w:val="000000"/>
-              </w:rPr>
-              <w:fldChar w:fldCharType="separate"/>
-            </w:r>
-            <w:r>
-              <w:rPr>
-                <w:rFonts w:ascii="TH SarabunPSK" w:hAnsi="TH SarabunPSK" w:cs="TH SarabunPSK"/>
-                <w:noProof/>
-                <w:color w:val="000000"/>
-              </w:rPr>
-              <w:t> </w:t>
-            </w:r>
-            <w:r>
-              <w:rPr>
-                <w:rFonts w:ascii="TH SarabunPSK" w:hAnsi="TH SarabunPSK" w:cs="TH SarabunPSK"/>
-                <w:noProof/>
-                <w:color w:val="000000"/>
-              </w:rPr>
-              <w:t> </w:t>
-            </w:r>
-            <w:r>
-              <w:rPr>
-                <w:rFonts w:ascii="TH SarabunPSK" w:hAnsi="TH SarabunPSK" w:cs="TH SarabunPSK"/>
-                <w:noProof/>
-                <w:color w:val="000000"/>
-              </w:rPr>
-              <w:t> </w:t>
-            </w:r>
-            <w:r>
-              <w:rPr>
-                <w:rFonts w:ascii="TH SarabunPSK" w:hAnsi="TH SarabunPSK" w:cs="TH SarabunPSK"/>
-                <w:noProof/>
-                <w:color w:val="000000"/>
-              </w:rPr>
-              <w:t> </w:t>
-            </w:r>
-            <w:r>
-              <w:rPr>
-                <w:rFonts w:ascii="TH SarabunPSK" w:hAnsi="TH SarabunPSK" w:cs="TH SarabunPSK"/>
-                <w:noProof/>
-                <w:color w:val="000000"/>
-              </w:rPr>
-              <w:t> </w:t>
-            </w:r>
-            <w:r>
-              <w:rPr>
-                <w:rFonts w:ascii="TH SarabunPSK" w:hAnsi="TH SarabunPSK" w:cs="TH SarabunPSK"/>
-                <w:color w:val="000000"/>
-              </w:rPr>
-              <w:fldChar w:fldCharType="end"/>
-            </w:r>
-            <w:bookmarkEnd w:id="6"/>
           </w:p>
         </w:tc>
       </w:tr>
@@ -4224,89 +3724,6 @@
                 <w:color w:val="000000"/>
               </w:rPr>
             </w:pPr>
-            <w:r>
-              <w:rPr>
-                <w:rFonts w:ascii="TH SarabunPSK" w:hAnsi="TH SarabunPSK" w:cs="TH SarabunPSK"/>
-                <w:color w:val="000000"/>
-              </w:rPr>
-              <w:fldChar w:fldCharType="begin">
-                <w:ffData>
-                  <w:name w:val="Text47"/>
-                  <w:enabled/>
-                  <w:calcOnExit w:val="0"/>
-                  <w:textInput/>
-                </w:ffData>
-              </w:fldChar>
-            </w:r>
-            <w:bookmarkStart w:id="7" w:name="Text47"/>
-            <w:r>
-              <w:rPr>
-                <w:rFonts w:ascii="TH SarabunPSK" w:hAnsi="TH SarabunPSK" w:cs="TH SarabunPSK"/>
-                <w:color w:val="000000"/>
-              </w:rPr>
-              <w:instrText xml:space="preserve"> FORMTEXT </w:instrText>
-            </w:r>
-            <w:r>
-              <w:rPr>
-                <w:rFonts w:ascii="TH SarabunPSK" w:hAnsi="TH SarabunPSK" w:cs="TH SarabunPSK"/>
-                <w:color w:val="000000"/>
-              </w:rPr>
-            </w:r>
-            <w:r>
-              <w:rPr>
-                <w:rFonts w:ascii="TH SarabunPSK" w:hAnsi="TH SarabunPSK" w:cs="TH SarabunPSK"/>
-                <w:color w:val="000000"/>
-              </w:rPr>
-              <w:fldChar w:fldCharType="separate"/>
-            </w:r>
-            <w:r>
-              <w:rPr>
-                <w:rFonts w:ascii="TH SarabunPSK" w:hAnsi="TH SarabunPSK" w:cs="TH SarabunPSK"/>
-                <w:noProof/>
-                <w:color w:val="000000"/>
-              </w:rPr>
-              <w:t> </w:t>
-            </w:r>
-            <w:r>
-              <w:rPr>
-                <w:rFonts w:ascii="TH SarabunPSK" w:hAnsi="TH SarabunPSK" w:cs="TH SarabunPSK"/>
-                <w:noProof/>
-                <w:color w:val="000000"/>
-              </w:rPr>
-              <w:t> </w:t>
-            </w:r>
-            <w:r>
-              <w:rPr>
-                <w:rFonts w:ascii="TH SarabunPSK" w:hAnsi="TH SarabunPSK" w:cs="TH SarabunPSK"/>
-                <w:noProof/>
-                <w:color w:val="000000"/>
-              </w:rPr>
-              <w:t> </w:t>
-            </w:r>
-            <w:r>
-              <w:rPr>
-                <w:rFonts w:ascii="TH SarabunPSK" w:hAnsi="TH SarabunPSK" w:cs="TH SarabunPSK"/>
-                <w:noProof/>
-                <w:color w:val="000000"/>
-              </w:rPr>
-              <w:t> </w:t>
-            </w:r>
-            <w:r>
-              <w:rPr>
-                <w:rFonts w:ascii="TH SarabunPSK" w:hAnsi="TH SarabunPSK" w:cs="TH SarabunPSK"/>
-                <w:noProof/>
-                <w:color w:val="000000"/>
-              </w:rPr>
-              <w:t> </w:t>
-            </w:r>
-            <w:r>
-              <w:rPr>
-                <w:rFonts w:ascii="TH SarabunPSK" w:hAnsi="TH SarabunPSK" w:cs="TH SarabunPSK"/>
-                <w:color w:val="000000"/>
-              </w:rPr>
-              <w:fldChar w:fldCharType="end"/>
-            </w:r>
-            <w:bookmarkEnd w:id="7"/>
           </w:p>
         </w:tc>
       </w:tr>
@@ -4328,89 +3745,6 @@
                 <w:color w:val="000000"/>
               </w:rPr>
             </w:pPr>
-            <w:r>
-              <w:rPr>
-                <w:rFonts w:ascii="TH SarabunPSK" w:hAnsi="TH SarabunPSK" w:cs="TH SarabunPSK"/>
-                <w:color w:val="000000"/>
-              </w:rPr>
-              <w:fldChar w:fldCharType="begin">
-                <w:ffData>
-                  <w:name w:val="Text48"/>
-                  <w:enabled/>
-                  <w:calcOnExit w:val="0"/>
-                  <w:textInput/>
-                </w:ffData>
-              </w:fldChar>
-            </w:r>
-            <w:bookmarkStart w:id="8" w:name="Text48"/>
-            <w:r>
-              <w:rPr>
-                <w:rFonts w:ascii="TH SarabunPSK" w:hAnsi="TH SarabunPSK" w:cs="TH SarabunPSK"/>
-                <w:color w:val="000000"/>
-              </w:rPr>
-              <w:instrText xml:space="preserve"> FORMTEXT </w:instrText>
-            </w:r>
-            <w:r>
-              <w:rPr>
-                <w:rFonts w:ascii="TH SarabunPSK" w:hAnsi="TH SarabunPSK" w:cs="TH SarabunPSK"/>
-                <w:color w:val="000000"/>
-              </w:rPr>
-            </w:r>
-            <w:r>
-              <w:rPr>
-                <w:rFonts w:ascii="TH SarabunPSK" w:hAnsi="TH SarabunPSK" w:cs="TH SarabunPSK"/>
-                <w:color w:val="000000"/>
-              </w:rPr>
-              <w:fldChar w:fldCharType="separate"/>
-            </w:r>
-            <w:r>
-              <w:rPr>
-                <w:rFonts w:ascii="TH SarabunPSK" w:hAnsi="TH SarabunPSK" w:cs="TH SarabunPSK"/>
-                <w:noProof/>
-                <w:color w:val="000000"/>
-              </w:rPr>
-              <w:t> </w:t>
-            </w:r>
-            <w:r>
-              <w:rPr>
-                <w:rFonts w:ascii="TH SarabunPSK" w:hAnsi="TH SarabunPSK" w:cs="TH SarabunPSK"/>
-                <w:noProof/>
-                <w:color w:val="000000"/>
-              </w:rPr>
-              <w:t> </w:t>
-            </w:r>
-            <w:r>
-              <w:rPr>
-                <w:rFonts w:ascii="TH SarabunPSK" w:hAnsi="TH SarabunPSK" w:cs="TH SarabunPSK"/>
-                <w:noProof/>
-                <w:color w:val="000000"/>
-              </w:rPr>
-              <w:t> </w:t>
-            </w:r>
-            <w:r>
-              <w:rPr>
-                <w:rFonts w:ascii="TH SarabunPSK" w:hAnsi="TH SarabunPSK" w:cs="TH SarabunPSK"/>
-                <w:noProof/>
-                <w:color w:val="000000"/>
-              </w:rPr>
-              <w:t> </w:t>
-            </w:r>
-            <w:r>
-              <w:rPr>
-                <w:rFonts w:ascii="TH SarabunPSK" w:hAnsi="TH SarabunPSK" w:cs="TH SarabunPSK"/>
-                <w:noProof/>
-                <w:color w:val="000000"/>
-              </w:rPr>
-              <w:t> </w:t>
-            </w:r>
-            <w:r>
-              <w:rPr>
-                <w:rFonts w:ascii="TH SarabunPSK" w:hAnsi="TH SarabunPSK" w:cs="TH SarabunPSK"/>
-                <w:color w:val="000000"/>
-              </w:rPr>
-              <w:fldChar w:fldCharType="end"/>
-            </w:r>
-            <w:bookmarkEnd w:id="8"/>
           </w:p>
         </w:tc>
       </w:tr>
@@ -4432,89 +3766,6 @@
                 <w:color w:val="000000"/>
               </w:rPr>
             </w:pPr>
-            <w:r>
-              <w:rPr>
-                <w:rFonts w:ascii="TH SarabunPSK" w:hAnsi="TH SarabunPSK" w:cs="TH SarabunPSK"/>
-                <w:color w:val="000000"/>
-              </w:rPr>
-              <w:fldChar w:fldCharType="begin">
-                <w:ffData>
-                  <w:name w:val="Text49"/>
-                  <w:enabled/>
-                  <w:calcOnExit w:val="0"/>
-                  <w:textInput/>
-                </w:ffData>
-              </w:fldChar>
-            </w:r>
-            <w:bookmarkStart w:id="9" w:name="Text49"/>
-            <w:r>
-              <w:rPr>
-                <w:rFonts w:ascii="TH SarabunPSK" w:hAnsi="TH SarabunPSK" w:cs="TH SarabunPSK"/>
-                <w:color w:val="000000"/>
-              </w:rPr>
-              <w:instrText xml:space="preserve"> FORMTEXT </w:instrText>
-            </w:r>
-            <w:r>
-              <w:rPr>
-                <w:rFonts w:ascii="TH SarabunPSK" w:hAnsi="TH SarabunPSK" w:cs="TH SarabunPSK"/>
-                <w:color w:val="000000"/>
-              </w:rPr>
-            </w:r>
-            <w:r>
-              <w:rPr>
-                <w:rFonts w:ascii="TH SarabunPSK" w:hAnsi="TH SarabunPSK" w:cs="TH SarabunPSK"/>
-                <w:color w:val="000000"/>
-              </w:rPr>
-              <w:fldChar w:fldCharType="separate"/>
-            </w:r>
-            <w:r>
-              <w:rPr>
-                <w:rFonts w:ascii="TH SarabunPSK" w:hAnsi="TH SarabunPSK" w:cs="TH SarabunPSK"/>
-                <w:noProof/>
-                <w:color w:val="000000"/>
-              </w:rPr>
-              <w:t> </w:t>
-            </w:r>
-            <w:r>
-              <w:rPr>
-                <w:rFonts w:ascii="TH SarabunPSK" w:hAnsi="TH SarabunPSK" w:cs="TH SarabunPSK"/>
-                <w:noProof/>
-                <w:color w:val="000000"/>
-              </w:rPr>
-              <w:t> </w:t>
-            </w:r>
-            <w:r>
-              <w:rPr>
-                <w:rFonts w:ascii="TH SarabunPSK" w:hAnsi="TH SarabunPSK" w:cs="TH SarabunPSK"/>
-                <w:noProof/>
-                <w:color w:val="000000"/>
-              </w:rPr>
-              <w:t> </w:t>
-            </w:r>
-            <w:r>
-              <w:rPr>
-                <w:rFonts w:ascii="TH SarabunPSK" w:hAnsi="TH SarabunPSK" w:cs="TH SarabunPSK"/>
-                <w:noProof/>
-                <w:color w:val="000000"/>
-              </w:rPr>
-              <w:t> </w:t>
-            </w:r>
-            <w:r>
-              <w:rPr>
-                <w:rFonts w:ascii="TH SarabunPSK" w:hAnsi="TH SarabunPSK" w:cs="TH SarabunPSK"/>
-                <w:noProof/>
-                <w:color w:val="000000"/>
-              </w:rPr>
-              <w:t> </w:t>
-            </w:r>
-            <w:r>
-              <w:rPr>
-                <w:rFonts w:ascii="TH SarabunPSK" w:hAnsi="TH SarabunPSK" w:cs="TH SarabunPSK"/>
-                <w:color w:val="000000"/>
-              </w:rPr>
-              <w:fldChar w:fldCharType="end"/>
-            </w:r>
-            <w:bookmarkEnd w:id="9"/>
           </w:p>
         </w:tc>
       </w:tr>
@@ -4536,89 +3787,6 @@
                 <w:color w:val="000000"/>
               </w:rPr>
             </w:pPr>
-            <w:r>
-              <w:rPr>
-                <w:rFonts w:ascii="TH SarabunPSK" w:hAnsi="TH SarabunPSK" w:cs="TH SarabunPSK"/>
-                <w:color w:val="000000"/>
-              </w:rPr>
-              <w:fldChar w:fldCharType="begin">
-                <w:ffData>
-                  <w:name w:val="Text50"/>
-                  <w:enabled/>
-                  <w:calcOnExit w:val="0"/>
-                  <w:textInput/>
-                </w:ffData>
-              </w:fldChar>
-            </w:r>
-            <w:bookmarkStart w:id="10" w:name="Text50"/>
-            <w:r>
-              <w:rPr>
-                <w:rFonts w:ascii="TH SarabunPSK" w:hAnsi="TH SarabunPSK" w:cs="TH SarabunPSK"/>
-                <w:color w:val="000000"/>
-              </w:rPr>
-              <w:instrText xml:space="preserve"> FORMTEXT </w:instrText>
-            </w:r>
-            <w:r>
-              <w:rPr>
-                <w:rFonts w:ascii="TH SarabunPSK" w:hAnsi="TH SarabunPSK" w:cs="TH SarabunPSK"/>
-                <w:color w:val="000000"/>
-              </w:rPr>
-            </w:r>
-            <w:r>
-              <w:rPr>
-                <w:rFonts w:ascii="TH SarabunPSK" w:hAnsi="TH SarabunPSK" w:cs="TH SarabunPSK"/>
-                <w:color w:val="000000"/>
-              </w:rPr>
-              <w:fldChar w:fldCharType="separate"/>
-            </w:r>
-            <w:r>
-              <w:rPr>
-                <w:rFonts w:ascii="TH SarabunPSK" w:hAnsi="TH SarabunPSK" w:cs="TH SarabunPSK"/>
-                <w:noProof/>
-                <w:color w:val="000000"/>
-              </w:rPr>
-              <w:t> </w:t>
-            </w:r>
-            <w:r>
-              <w:rPr>
-                <w:rFonts w:ascii="TH SarabunPSK" w:hAnsi="TH SarabunPSK" w:cs="TH SarabunPSK"/>
-                <w:noProof/>
-                <w:color w:val="000000"/>
-              </w:rPr>
-              <w:t> </w:t>
-            </w:r>
-            <w:r>
-              <w:rPr>
-                <w:rFonts w:ascii="TH SarabunPSK" w:hAnsi="TH SarabunPSK" w:cs="TH SarabunPSK"/>
-                <w:noProof/>
-                <w:color w:val="000000"/>
-              </w:rPr>
-              <w:t> </w:t>
-            </w:r>
-            <w:r>
-              <w:rPr>
-                <w:rFonts w:ascii="TH SarabunPSK" w:hAnsi="TH SarabunPSK" w:cs="TH SarabunPSK"/>
-                <w:noProof/>
-                <w:color w:val="000000"/>
-              </w:rPr>
-              <w:t> </w:t>
-            </w:r>
-            <w:r>
-              <w:rPr>
-                <w:rFonts w:ascii="TH SarabunPSK" w:hAnsi="TH SarabunPSK" w:cs="TH SarabunPSK"/>
-                <w:noProof/>
-                <w:color w:val="000000"/>
-              </w:rPr>
-              <w:t> </w:t>
-            </w:r>
-            <w:r>
-              <w:rPr>
-                <w:rFonts w:ascii="TH SarabunPSK" w:hAnsi="TH SarabunPSK" w:cs="TH SarabunPSK"/>
-                <w:color w:val="000000"/>
-              </w:rPr>
-              <w:fldChar w:fldCharType="end"/>
-            </w:r>
-            <w:bookmarkEnd w:id="10"/>
           </w:p>
         </w:tc>
       </w:tr>
@@ -4640,89 +3808,6 @@
                 <w:color w:val="000000"/>
               </w:rPr>
             </w:pPr>
-            <w:r>
-              <w:rPr>
-                <w:rFonts w:ascii="TH SarabunPSK" w:hAnsi="TH SarabunPSK" w:cs="TH SarabunPSK"/>
-                <w:color w:val="000000"/>
-              </w:rPr>
-              <w:fldChar w:fldCharType="begin">
-                <w:ffData>
-                  <w:name w:val="Text51"/>
-                  <w:enabled/>
-                  <w:calcOnExit w:val="0"/>
-                  <w:textInput/>
-                </w:ffData>
-              </w:fldChar>
-            </w:r>
-            <w:bookmarkStart w:id="11" w:name="Text51"/>
-            <w:r>
-              <w:rPr>
-                <w:rFonts w:ascii="TH SarabunPSK" w:hAnsi="TH SarabunPSK" w:cs="TH SarabunPSK"/>
-                <w:color w:val="000000"/>
-              </w:rPr>
-              <w:instrText xml:space="preserve"> FORMTEXT </w:instrText>
-            </w:r>
-            <w:r>
-              <w:rPr>
-                <w:rFonts w:ascii="TH SarabunPSK" w:hAnsi="TH SarabunPSK" w:cs="TH SarabunPSK"/>
-                <w:color w:val="000000"/>
-              </w:rPr>
-            </w:r>
-            <w:r>
-              <w:rPr>
-                <w:rFonts w:ascii="TH SarabunPSK" w:hAnsi="TH SarabunPSK" w:cs="TH SarabunPSK"/>
-                <w:color w:val="000000"/>
-              </w:rPr>
-              <w:fldChar w:fldCharType="separate"/>
-            </w:r>
-            <w:r>
-              <w:rPr>
-                <w:rFonts w:ascii="TH SarabunPSK" w:hAnsi="TH SarabunPSK" w:cs="TH SarabunPSK"/>
-                <w:noProof/>
-                <w:color w:val="000000"/>
-              </w:rPr>
-              <w:t> </w:t>
-            </w:r>
-            <w:r>
-              <w:rPr>
-                <w:rFonts w:ascii="TH SarabunPSK" w:hAnsi="TH SarabunPSK" w:cs="TH SarabunPSK"/>
-                <w:noProof/>
-                <w:color w:val="000000"/>
-              </w:rPr>
-              <w:t> </w:t>
-            </w:r>
-            <w:r>
-              <w:rPr>
-                <w:rFonts w:ascii="TH SarabunPSK" w:hAnsi="TH SarabunPSK" w:cs="TH SarabunPSK"/>
-                <w:noProof/>
-                <w:color w:val="000000"/>
-              </w:rPr>
-              <w:t> </w:t>
-            </w:r>
-            <w:r>
-              <w:rPr>
-                <w:rFonts w:ascii="TH SarabunPSK" w:hAnsi="TH SarabunPSK" w:cs="TH SarabunPSK"/>
-                <w:noProof/>
-                <w:color w:val="000000"/>
-              </w:rPr>
-              <w:t> </w:t>
-            </w:r>
-            <w:r>
-              <w:rPr>
-                <w:rFonts w:ascii="TH SarabunPSK" w:hAnsi="TH SarabunPSK" w:cs="TH SarabunPSK"/>
-                <w:noProof/>
-                <w:color w:val="000000"/>
-              </w:rPr>
-              <w:t> </w:t>
-            </w:r>
-            <w:r>
-              <w:rPr>
-                <w:rFonts w:ascii="TH SarabunPSK" w:hAnsi="TH SarabunPSK" w:cs="TH SarabunPSK"/>
-                <w:color w:val="000000"/>
-              </w:rPr>
-              <w:fldChar w:fldCharType="end"/>
-            </w:r>
-            <w:bookmarkEnd w:id="11"/>
           </w:p>
         </w:tc>
       </w:tr>
@@ -4744,89 +3829,6 @@
                 <w:color w:val="000000"/>
               </w:rPr>
             </w:pPr>
-            <w:r>
-              <w:rPr>
-                <w:rFonts w:ascii="TH SarabunPSK" w:hAnsi="TH SarabunPSK" w:cs="TH SarabunPSK"/>
-                <w:color w:val="000000"/>
-              </w:rPr>
-              <w:fldChar w:fldCharType="begin">
-                <w:ffData>
-                  <w:name w:val="Text52"/>
-                  <w:enabled/>
-                  <w:calcOnExit w:val="0"/>
-                  <w:textInput/>
-                </w:ffData>
-              </w:fldChar>
-            </w:r>
-            <w:bookmarkStart w:id="12" w:name="Text52"/>
-            <w:r>
-              <w:rPr>
-                <w:rFonts w:ascii="TH SarabunPSK" w:hAnsi="TH SarabunPSK" w:cs="TH SarabunPSK"/>
-                <w:color w:val="000000"/>
-              </w:rPr>
-              <w:instrText xml:space="preserve"> FORMTEXT </w:instrText>
-            </w:r>
-            <w:r>
-              <w:rPr>
-                <w:rFonts w:ascii="TH SarabunPSK" w:hAnsi="TH SarabunPSK" w:cs="TH SarabunPSK"/>
-                <w:color w:val="000000"/>
-              </w:rPr>
-            </w:r>
-            <w:r>
-              <w:rPr>
-                <w:rFonts w:ascii="TH SarabunPSK" w:hAnsi="TH SarabunPSK" w:cs="TH SarabunPSK"/>
-                <w:color w:val="000000"/>
-              </w:rPr>
-              <w:fldChar w:fldCharType="separate"/>
-            </w:r>
-            <w:r>
-              <w:rPr>
-                <w:rFonts w:ascii="TH SarabunPSK" w:hAnsi="TH SarabunPSK" w:cs="TH SarabunPSK"/>
-                <w:noProof/>
-                <w:color w:val="000000"/>
-              </w:rPr>
-              <w:t> </w:t>
-            </w:r>
-            <w:r>
-              <w:rPr>
-                <w:rFonts w:ascii="TH SarabunPSK" w:hAnsi="TH SarabunPSK" w:cs="TH SarabunPSK"/>
-                <w:noProof/>
-                <w:color w:val="000000"/>
-              </w:rPr>
-              <w:t> </w:t>
-            </w:r>
-            <w:r>
-              <w:rPr>
-                <w:rFonts w:ascii="TH SarabunPSK" w:hAnsi="TH SarabunPSK" w:cs="TH SarabunPSK"/>
-                <w:noProof/>
-                <w:color w:val="000000"/>
-              </w:rPr>
-              <w:t> </w:t>
-            </w:r>
-            <w:r>
-              <w:rPr>
-                <w:rFonts w:ascii="TH SarabunPSK" w:hAnsi="TH SarabunPSK" w:cs="TH SarabunPSK"/>
-                <w:noProof/>
-                <w:color w:val="000000"/>
-              </w:rPr>
-              <w:t> </w:t>
-            </w:r>
-            <w:r>
-              <w:rPr>
-                <w:rFonts w:ascii="TH SarabunPSK" w:hAnsi="TH SarabunPSK" w:cs="TH SarabunPSK"/>
-                <w:noProof/>
-                <w:color w:val="000000"/>
-              </w:rPr>
-              <w:t> </w:t>
-            </w:r>
-            <w:r>
-              <w:rPr>
-                <w:rFonts w:ascii="TH SarabunPSK" w:hAnsi="TH SarabunPSK" w:cs="TH SarabunPSK"/>
-                <w:color w:val="000000"/>
-              </w:rPr>
-              <w:fldChar w:fldCharType="end"/>
-            </w:r>
-            <w:bookmarkEnd w:id="12"/>
           </w:p>
         </w:tc>
       </w:tr>
@@ -4880,89 +3882,6 @@
                 <w:color w:val="000000"/>
               </w:rPr>
             </w:pPr>
-            <w:r>
-              <w:rPr>
-                <w:rFonts w:ascii="TH SarabunPSK" w:hAnsi="TH SarabunPSK" w:cs="TH SarabunPSK"/>
-                <w:color w:val="000000"/>
-              </w:rPr>
-              <w:fldChar w:fldCharType="begin">
-                <w:ffData>
-                  <w:name w:val="¢éÍ¤ÇÒÁ57"/>
-                  <w:enabled/>
-                  <w:calcOnExit w:val="0"/>
-                  <w:textInput/>
-                </w:ffData>
-              </w:fldChar>
-            </w:r>
-            <w:bookmarkStart w:id="13" w:name="¢éÍ¤ÇÒÁ57"/>
-            <w:r>
-              <w:rPr>
-                <w:rFonts w:ascii="TH SarabunPSK" w:hAnsi="TH SarabunPSK" w:cs="TH SarabunPSK"/>
-                <w:color w:val="000000"/>
-              </w:rPr>
-              <w:instrText xml:space="preserve"> FORMTEXT </w:instrText>
-            </w:r>
-            <w:r>
-              <w:rPr>
-                <w:rFonts w:ascii="TH SarabunPSK" w:hAnsi="TH SarabunPSK" w:cs="TH SarabunPSK"/>
-                <w:color w:val="000000"/>
-              </w:rPr>
-            </w:r>
-            <w:r>
-              <w:rPr>
-                <w:rFonts w:ascii="TH SarabunPSK" w:hAnsi="TH SarabunPSK" w:cs="TH SarabunPSK"/>
-                <w:color w:val="000000"/>
-              </w:rPr>
-              <w:fldChar w:fldCharType="separate"/>
-            </w:r>
-            <w:r>
-              <w:rPr>
-                <w:rFonts w:ascii="TH SarabunPSK" w:hAnsi="TH SarabunPSK" w:cs="TH SarabunPSK"/>
-                <w:noProof/>
-                <w:color w:val="000000"/>
-              </w:rPr>
-              <w:t> </w:t>
-            </w:r>
-            <w:r>
-              <w:rPr>
-                <w:rFonts w:ascii="TH SarabunPSK" w:hAnsi="TH SarabunPSK" w:cs="TH SarabunPSK"/>
-                <w:noProof/>
-                <w:color w:val="000000"/>
-              </w:rPr>
-              <w:t> </w:t>
-            </w:r>
-            <w:r>
-              <w:rPr>
-                <w:rFonts w:ascii="TH SarabunPSK" w:hAnsi="TH SarabunPSK" w:cs="TH SarabunPSK"/>
-                <w:noProof/>
-                <w:color w:val="000000"/>
-              </w:rPr>
-              <w:t> </w:t>
-            </w:r>
-            <w:r>
-              <w:rPr>
-                <w:rFonts w:ascii="TH SarabunPSK" w:hAnsi="TH SarabunPSK" w:cs="TH SarabunPSK"/>
-                <w:noProof/>
-                <w:color w:val="000000"/>
-              </w:rPr>
-              <w:t> </w:t>
-            </w:r>
-            <w:r>
-              <w:rPr>
-                <w:rFonts w:ascii="TH SarabunPSK" w:hAnsi="TH SarabunPSK" w:cs="TH SarabunPSK"/>
-                <w:noProof/>
-                <w:color w:val="000000"/>
-              </w:rPr>
-              <w:t> </w:t>
-            </w:r>
-            <w:r>
-              <w:rPr>
-                <w:rFonts w:ascii="TH SarabunPSK" w:hAnsi="TH SarabunPSK" w:cs="TH SarabunPSK"/>
-                <w:color w:val="000000"/>
-              </w:rPr>
-              <w:fldChar w:fldCharType="end"/>
-            </w:r>
-            <w:bookmarkEnd w:id="13"/>
           </w:p>
         </w:tc>
         <w:tc>
@@ -5013,89 +3932,6 @@
                 <w:color w:val="000000"/>
               </w:rPr>
             </w:pPr>
-            <w:r>
-              <w:rPr>
-                <w:rFonts w:ascii="TH SarabunPSK" w:hAnsi="TH SarabunPSK" w:cs="TH SarabunPSK"/>
-                <w:color w:val="000000"/>
-              </w:rPr>
-              <w:fldChar w:fldCharType="begin">
-                <w:ffData>
-                  <w:name w:val="¢éÍ¤ÇÒÁ58"/>
-                  <w:enabled/>
-                  <w:calcOnExit w:val="0"/>
-                  <w:textInput/>
-                </w:ffData>
-              </w:fldChar>
-            </w:r>
-            <w:bookmarkStart w:id="14" w:name="¢éÍ¤ÇÒÁ58"/>
-            <w:r>
-              <w:rPr>
-                <w:rFonts w:ascii="TH SarabunPSK" w:hAnsi="TH SarabunPSK" w:cs="TH SarabunPSK"/>
-                <w:color w:val="000000"/>
-              </w:rPr>
-              <w:instrText xml:space="preserve"> FORMTEXT </w:instrText>
-            </w:r>
-            <w:r>
-              <w:rPr>
-                <w:rFonts w:ascii="TH SarabunPSK" w:hAnsi="TH SarabunPSK" w:cs="TH SarabunPSK"/>
-                <w:color w:val="000000"/>
-              </w:rPr>
-            </w:r>
-            <w:r>
-              <w:rPr>
-                <w:rFonts w:ascii="TH SarabunPSK" w:hAnsi="TH SarabunPSK" w:cs="TH SarabunPSK"/>
-                <w:color w:val="000000"/>
-              </w:rPr>
-              <w:fldChar w:fldCharType="separate"/>
-            </w:r>
-            <w:r>
-              <w:rPr>
-                <w:rFonts w:ascii="TH SarabunPSK" w:hAnsi="TH SarabunPSK" w:cs="TH SarabunPSK"/>
-                <w:noProof/>
-                <w:color w:val="000000"/>
-              </w:rPr>
-              <w:t> </w:t>
-            </w:r>
-            <w:r>
-              <w:rPr>
-                <w:rFonts w:ascii="TH SarabunPSK" w:hAnsi="TH SarabunPSK" w:cs="TH SarabunPSK"/>
-                <w:noProof/>
-                <w:color w:val="000000"/>
-              </w:rPr>
-              <w:t> </w:t>
-            </w:r>
-            <w:r>
-              <w:rPr>
-                <w:rFonts w:ascii="TH SarabunPSK" w:hAnsi="TH SarabunPSK" w:cs="TH SarabunPSK"/>
-                <w:noProof/>
-                <w:color w:val="000000"/>
-              </w:rPr>
-              <w:t> </w:t>
-            </w:r>
-            <w:r>
-              <w:rPr>
-                <w:rFonts w:ascii="TH SarabunPSK" w:hAnsi="TH SarabunPSK" w:cs="TH SarabunPSK"/>
-                <w:noProof/>
-                <w:color w:val="000000"/>
-              </w:rPr>
-              <w:t> </w:t>
-            </w:r>
-            <w:r>
-              <w:rPr>
-                <w:rFonts w:ascii="TH SarabunPSK" w:hAnsi="TH SarabunPSK" w:cs="TH SarabunPSK"/>
-                <w:noProof/>
-                <w:color w:val="000000"/>
-              </w:rPr>
-              <w:t> </w:t>
-            </w:r>
-            <w:r>
-              <w:rPr>
-                <w:rFonts w:ascii="TH SarabunPSK" w:hAnsi="TH SarabunPSK" w:cs="TH SarabunPSK"/>
-                <w:color w:val="000000"/>
-              </w:rPr>
-              <w:fldChar w:fldCharType="end"/>
-            </w:r>
-            <w:bookmarkEnd w:id="14"/>
           </w:p>
         </w:tc>
         <w:tc>
@@ -5182,89 +4018,6 @@
                 <w:color w:val="000000"/>
               </w:rPr>
             </w:pPr>
-            <w:r>
-              <w:rPr>
-                <w:rFonts w:ascii="TH SarabunPSK" w:hAnsi="TH SarabunPSK" w:cs="TH SarabunPSK"/>
-                <w:color w:val="000000"/>
-              </w:rPr>
-              <w:fldChar w:fldCharType="begin">
-                <w:ffData>
-                  <w:name w:val="¢éÍ¤ÇÒÁ59"/>
-                  <w:enabled/>
-                  <w:calcOnExit w:val="0"/>
-                  <w:textInput/>
-                </w:ffData>
-              </w:fldChar>
-            </w:r>
-            <w:bookmarkStart w:id="15" w:name="¢éÍ¤ÇÒÁ59"/>
-            <w:r>
-              <w:rPr>
-                <w:rFonts w:ascii="TH SarabunPSK" w:hAnsi="TH SarabunPSK" w:cs="TH SarabunPSK"/>
-                <w:color w:val="000000"/>
-              </w:rPr>
-              <w:instrText xml:space="preserve"> FORMTEXT </w:instrText>
-            </w:r>
-            <w:r>
-              <w:rPr>
-                <w:rFonts w:ascii="TH SarabunPSK" w:hAnsi="TH SarabunPSK" w:cs="TH SarabunPSK"/>
-                <w:color w:val="000000"/>
-              </w:rPr>
-            </w:r>
-            <w:r>
-              <w:rPr>
-                <w:rFonts w:ascii="TH SarabunPSK" w:hAnsi="TH SarabunPSK" w:cs="TH SarabunPSK"/>
-                <w:color w:val="000000"/>
-              </w:rPr>
-              <w:fldChar w:fldCharType="separate"/>
-            </w:r>
-            <w:r>
-              <w:rPr>
-                <w:rFonts w:ascii="TH SarabunPSK" w:hAnsi="TH SarabunPSK" w:cs="TH SarabunPSK"/>
-                <w:noProof/>
-                <w:color w:val="000000"/>
-              </w:rPr>
-              <w:t> </w:t>
-            </w:r>
-            <w:r>
-              <w:rPr>
-                <w:rFonts w:ascii="TH SarabunPSK" w:hAnsi="TH SarabunPSK" w:cs="TH SarabunPSK"/>
-                <w:noProof/>
-                <w:color w:val="000000"/>
-              </w:rPr>
-              <w:t> </w:t>
-            </w:r>
-            <w:r>
-              <w:rPr>
-                <w:rFonts w:ascii="TH SarabunPSK" w:hAnsi="TH SarabunPSK" w:cs="TH SarabunPSK"/>
-                <w:noProof/>
-                <w:color w:val="000000"/>
-              </w:rPr>
-              <w:t> </w:t>
-            </w:r>
-            <w:r>
-              <w:rPr>
-                <w:rFonts w:ascii="TH SarabunPSK" w:hAnsi="TH SarabunPSK" w:cs="TH SarabunPSK"/>
-                <w:noProof/>
-                <w:color w:val="000000"/>
-              </w:rPr>
-              <w:t> </w:t>
-            </w:r>
-            <w:r>
-              <w:rPr>
-                <w:rFonts w:ascii="TH SarabunPSK" w:hAnsi="TH SarabunPSK" w:cs="TH SarabunPSK"/>
-                <w:noProof/>
-                <w:color w:val="000000"/>
-              </w:rPr>
-              <w:t> </w:t>
-            </w:r>
-            <w:r>
-              <w:rPr>
-                <w:rFonts w:ascii="TH SarabunPSK" w:hAnsi="TH SarabunPSK" w:cs="TH SarabunPSK"/>
-                <w:color w:val="000000"/>
-              </w:rPr>
-              <w:fldChar w:fldCharType="end"/>
-            </w:r>
-            <w:bookmarkEnd w:id="15"/>
           </w:p>
         </w:tc>
       </w:tr>
@@ -5313,89 +4066,8 @@
                 <w:color w:val="000000"/>
               </w:rPr>
             </w:pPr>
-            <w:r>
-              <w:rPr>
-                <w:rFonts w:ascii="TH SarabunPSK" w:hAnsi="TH SarabunPSK" w:cs="TH SarabunPSK"/>
-                <w:color w:val="000000"/>
-              </w:rPr>
-              <w:fldChar w:fldCharType="begin">
-                <w:ffData>
-                  <w:name w:val="Text53"/>
-                  <w:enabled/>
-                  <w:calcOnExit w:val="0"/>
-                  <w:textInput/>
-                </w:ffData>
-              </w:fldChar>
-            </w:r>
-            <w:bookmarkStart w:id="16" w:name="Text53"/>
-            <w:r>
-              <w:rPr>
-                <w:rFonts w:ascii="TH SarabunPSK" w:hAnsi="TH SarabunPSK" w:cs="TH SarabunPSK"/>
-                <w:color w:val="000000"/>
-              </w:rPr>
-              <w:instrText xml:space="preserve"> FORMTEXT </w:instrText>
-            </w:r>
-            <w:r>
-              <w:rPr>
-                <w:rFonts w:ascii="TH SarabunPSK" w:hAnsi="TH SarabunPSK" w:cs="TH SarabunPSK"/>
-                <w:color w:val="000000"/>
-              </w:rPr>
-            </w:r>
-            <w:r>
-              <w:rPr>
-                <w:rFonts w:ascii="TH SarabunPSK" w:hAnsi="TH SarabunPSK" w:cs="TH SarabunPSK"/>
-                <w:color w:val="000000"/>
-              </w:rPr>
-              <w:fldChar w:fldCharType="separate"/>
-            </w:r>
-            <w:r>
-              <w:rPr>
-                <w:rFonts w:ascii="TH SarabunPSK" w:hAnsi="TH SarabunPSK" w:cs="TH SarabunPSK"/>
-                <w:noProof/>
-                <w:color w:val="000000"/>
-              </w:rPr>
-              <w:t> </w:t>
-            </w:r>
-            <w:r>
-              <w:rPr>
-                <w:rFonts w:ascii="TH SarabunPSK" w:hAnsi="TH SarabunPSK" w:cs="TH SarabunPSK"/>
-                <w:noProof/>
-                <w:color w:val="000000"/>
-              </w:rPr>
-              <w:t> </w:t>
-            </w:r>
-            <w:r>
-              <w:rPr>
-                <w:rFonts w:ascii="TH SarabunPSK" w:hAnsi="TH SarabunPSK" w:cs="TH SarabunPSK"/>
-                <w:noProof/>
-                <w:color w:val="000000"/>
-              </w:rPr>
-              <w:t> </w:t>
-            </w:r>
-            <w:r>
-              <w:rPr>
-                <w:rFonts w:ascii="TH SarabunPSK" w:hAnsi="TH SarabunPSK" w:cs="TH SarabunPSK"/>
-                <w:noProof/>
-                <w:color w:val="000000"/>
-              </w:rPr>
-              <w:t> </w:t>
-            </w:r>
-            <w:r>
-              <w:rPr>
-                <w:rFonts w:ascii="TH SarabunPSK" w:hAnsi="TH SarabunPSK" w:cs="TH SarabunPSK"/>
-                <w:noProof/>
-                <w:color w:val="000000"/>
-              </w:rPr>
-              <w:t> </w:t>
-            </w:r>
-            <w:r>
-              <w:rPr>
-                <w:rFonts w:ascii="TH SarabunPSK" w:hAnsi="TH SarabunPSK" w:cs="TH SarabunPSK"/>
-                <w:color w:val="000000"/>
-              </w:rPr>
-              <w:fldChar w:fldCharType="end"/>
-            </w:r>
-            <w:bookmarkEnd w:id="16"/>
+            <w:bookmarkStart w:id="0" w:name="_GoBack"/>
+            <w:bookmarkEnd w:id="0"/>
           </w:p>
         </w:tc>
         <w:tc>
@@ -5574,7 +4246,6 @@
                 <w:szCs w:val="24"/>
               </w:rPr>
             </w:pPr>
-            <w:proofErr w:type="gramStart"/>
             <w:r>
               <w:rPr>
                 <w:rFonts w:ascii="TH SarabunPSK" w:hAnsi="TH SarabunPSK" w:cs="TH SarabunPSK"/>
@@ -5623,21 +4294,7 @@
                 <w:szCs w:val="24"/>
                 <w:cs/>
               </w:rPr>
-              <w:t>๐๐๐</w:t>
-            </w:r>
-            <w:proofErr w:type="gramEnd"/>
-            <w:r>
-              <w:rPr>
-                <w:rFonts w:ascii="TH SarabunPSK" w:hAnsi="TH SarabunPSK" w:cs="TH SarabunPSK"/>
-                <w:b/>
-                <w:bCs/>
-                <w:color w:val="000000"/>
-                <w:spacing w:val="12"/>
-                <w:sz w:val="24"/>
-                <w:szCs w:val="24"/>
-                <w:cs/>
-              </w:rPr>
-              <w:t xml:space="preserve"> ผ</w:t>
+              <w:t>๐๐๐ ผ</w:t>
             </w:r>
             <w:r>
               <w:rPr>
@@ -5753,7 +4410,7 @@
 </file>
 
 <file path=word/endnotes.xml><?xml version="1.0" encoding="utf-8"?>
-<w:endnotes xmlns:wpc="http://schemas.microsoft.com/office/word/2010/wordprocessingCanvas" xmlns:cx="http://schemas.microsoft.com/office/drawing/2014/chartex" xmlns:cx1="http://schemas.microsoft.com/office/drawing/2015/9/8/chartex" xmlns:cx2="http://schemas.microsoft.com/office/drawing/2015/10/21/chartex" xmlns:cx3="http://schemas.microsoft.com/office/drawing/2016/5/9/chartex" xmlns:cx4="http://schemas.microsoft.com/office/drawing/2016/5/10/chartex" xmlns:cx5="http://schemas.microsoft.com/office/drawing/2016/5/11/chartex" xmlns:cx6="http://schemas.microsoft.com/office/drawing/2016/5/12/chartex" xmlns:cx7="http://schemas.microsoft.com/office/drawing/2016/5/13/chartex" xmlns:cx8="http://schemas.microsoft.com/office/drawing/2016/5/14/chartex" xmlns:mc="http://schemas.openxmlformats.org/markup-compatibility/2006" xmlns:aink="http://schemas.microsoft.com/office/drawing/2016/ink" xmlns:am3d="http://schemas.microsoft.com/office/drawing/2017/model3d" xmlns:o="urn:schemas-microsoft-com:office:office" xmlns:r="http://schemas.openxmlformats.org/officeDocument/2006/relationships" xmlns:m="http://schemas.openxmlformats.org/officeDocument/2006/math" xmlns:v="urn:schemas-microsoft-com:vml" xmlns:wp14="http://schemas.microsoft.com/office/word/2010/wordprocessingDrawing" xmlns:wp="http://schemas.openxmlformats.org/drawingml/2006/wordprocessingDrawing" xmlns:w10="urn:schemas-microsoft-com:office:word" xmlns:w="http://schemas.openxmlformats.org/wordprocessingml/2006/main" xmlns:w14="http://schemas.microsoft.com/office/word/2010/wordml" xmlns:w15="http://schemas.microsoft.com/office/word/2012/wordml" xmlns:w16cid="http://schemas.microsoft.com/office/word/2016/wordml/cid" xmlns:w16se="http://schemas.microsoft.com/office/word/2015/wordml/symex" xmlns:wpg="http://schemas.microsoft.com/office/word/2010/wordprocessingGroup" xmlns:wpi="http://schemas.microsoft.com/office/word/2010/wordprocessingInk" xmlns:wne="http://schemas.microsoft.com/office/word/2006/wordml" xmlns:wps="http://schemas.microsoft.com/office/word/2010/wordprocessingShape" mc:Ignorable="w14 w15 w16se w16cid wp14">
+<w:endnotes xmlns:wpc="http://schemas.microsoft.com/office/word/2010/wordprocessingCanvas" xmlns:mc="http://schemas.openxmlformats.org/markup-compatibility/2006" xmlns:o="urn:schemas-microsoft-com:office:office" xmlns:r="http://schemas.openxmlformats.org/officeDocument/2006/relationships" xmlns:m="http://schemas.openxmlformats.org/officeDocument/2006/math" xmlns:v="urn:schemas-microsoft-com:vml" xmlns:wp14="http://schemas.microsoft.com/office/word/2010/wordprocessingDrawing" xmlns:wp="http://schemas.openxmlformats.org/drawingml/2006/wordprocessingDrawing" xmlns:w10="urn:schemas-microsoft-com:office:word" xmlns:w="http://schemas.openxmlformats.org/wordprocessingml/2006/main" xmlns:w14="http://schemas.microsoft.com/office/word/2010/wordml" xmlns:wpg="http://schemas.microsoft.com/office/word/2010/wordprocessingGroup" xmlns:wpi="http://schemas.microsoft.com/office/word/2010/wordprocessingInk" xmlns:wne="http://schemas.microsoft.com/office/word/2006/wordml" xmlns:wps="http://schemas.microsoft.com/office/word/2010/wordprocessingShape" mc:Ignorable="w14 wp14">
   <w:endnote w:type="separator" w:id="-1">
     <w:p>
       <w:r>
@@ -5772,7 +4429,7 @@
 </file>
 
 <file path=word/footer1.xml><?xml version="1.0" encoding="utf-8"?>
-<w:ftr xmlns:wpc="http://schemas.microsoft.com/office/word/2010/wordprocessingCanvas" xmlns:cx="http://schemas.microsoft.com/office/drawing/2014/chartex" xmlns:cx1="http://schemas.microsoft.com/office/drawing/2015/9/8/chartex" xmlns:cx2="http://schemas.microsoft.com/office/drawing/2015/10/21/chartex" xmlns:cx3="http://schemas.microsoft.com/office/drawing/2016/5/9/chartex" xmlns:cx4="http://schemas.microsoft.com/office/drawing/2016/5/10/chartex" xmlns:cx5="http://schemas.microsoft.com/office/drawing/2016/5/11/chartex" xmlns:cx6="http://schemas.microsoft.com/office/drawing/2016/5/12/chartex" xmlns:cx7="http://schemas.microsoft.com/office/drawing/2016/5/13/chartex" xmlns:cx8="http://schemas.microsoft.com/office/drawing/2016/5/14/chartex" xmlns:mc="http://schemas.openxmlformats.org/markup-compatibility/2006" xmlns:aink="http://schemas.microsoft.com/office/drawing/2016/ink" xmlns:am3d="http://schemas.microsoft.com/office/drawing/2017/model3d" xmlns:o="urn:schemas-microsoft-com:office:office" xmlns:r="http://schemas.openxmlformats.org/officeDocument/2006/relationships" xmlns:m="http://schemas.openxmlformats.org/officeDocument/2006/math" xmlns:v="urn:schemas-microsoft-com:vml" xmlns:wp14="http://schemas.microsoft.com/office/word/2010/wordprocessingDrawing" xmlns:wp="http://schemas.openxmlformats.org/drawingml/2006/wordprocessingDrawing" xmlns:w10="urn:schemas-microsoft-com:office:word" xmlns:w="http://schemas.openxmlformats.org/wordprocessingml/2006/main" xmlns:w14="http://schemas.microsoft.com/office/word/2010/wordml" xmlns:w15="http://schemas.microsoft.com/office/word/2012/wordml" xmlns:w16cid="http://schemas.microsoft.com/office/word/2016/wordml/cid" xmlns:w16se="http://schemas.microsoft.com/office/word/2015/wordml/symex" xmlns:wpg="http://schemas.microsoft.com/office/word/2010/wordprocessingGroup" xmlns:wpi="http://schemas.microsoft.com/office/word/2010/wordprocessingInk" xmlns:wne="http://schemas.microsoft.com/office/word/2006/wordml" xmlns:wps="http://schemas.microsoft.com/office/word/2010/wordprocessingShape" mc:Ignorable="w14 w15 w16se w16cid wp14">
+<w:ftr xmlns:wpc="http://schemas.microsoft.com/office/word/2010/wordprocessingCanvas" xmlns:mc="http://schemas.openxmlformats.org/markup-compatibility/2006" xmlns:o="urn:schemas-microsoft-com:office:office" xmlns:r="http://schemas.openxmlformats.org/officeDocument/2006/relationships" xmlns:m="http://schemas.openxmlformats.org/officeDocument/2006/math" xmlns:v="urn:schemas-microsoft-com:vml" xmlns:wp14="http://schemas.microsoft.com/office/word/2010/wordprocessingDrawing" xmlns:wp="http://schemas.openxmlformats.org/drawingml/2006/wordprocessingDrawing" xmlns:w10="urn:schemas-microsoft-com:office:word" xmlns:w="http://schemas.openxmlformats.org/wordprocessingml/2006/main" xmlns:w14="http://schemas.microsoft.com/office/word/2010/wordml" xmlns:wpg="http://schemas.microsoft.com/office/word/2010/wordprocessingGroup" xmlns:wpi="http://schemas.microsoft.com/office/word/2010/wordprocessingInk" xmlns:wne="http://schemas.microsoft.com/office/word/2006/wordml" xmlns:wps="http://schemas.microsoft.com/office/word/2010/wordprocessingShape" mc:Ignorable="w14 wp14">
   <w:p>
     <w:pPr>
       <w:pStyle w:val="Footer"/>
@@ -5803,31 +4460,7 @@
         <w:szCs w:val="36"/>
         <w:cs/>
       </w:rPr>
-      <w:t xml:space="preserve"> ส ๕๖ - </w:t>
-    </w:r>
-    <w:r>
-      <w:rPr>
-        <w:rFonts w:ascii="TH SarabunPSK" w:hAnsi="TH SarabunPSK" w:cs="TH SarabunPSK"/>
-        <w:b/>
-        <w:bCs/>
-        <w:color w:val="auto"/>
-        <w:sz w:val="28"/>
-        <w:szCs w:val="36"/>
-        <w:cs/>
-      </w:rPr>
-      <w:t>๑๙</w:t>
-    </w:r>
-    <w:r>
-      <w:rPr>
-        <w:rFonts w:ascii="TH SarabunPSK" w:hAnsi="TH SarabunPSK" w:cs="TH SarabunPSK"/>
-        <w:b/>
-        <w:bCs/>
-        <w:color w:val="auto"/>
-        <w:sz w:val="28"/>
-        <w:szCs w:val="36"/>
-        <w:cs/>
-      </w:rPr>
-      <w:t>)</w:t>
+      <w:t xml:space="preserve"> ส ๕๖ - ๑๙)</w:t>
     </w:r>
   </w:p>
   <w:p>
@@ -5839,7 +4472,7 @@
 </file>
 
 <file path=word/footnotes.xml><?xml version="1.0" encoding="utf-8"?>
-<w:footnotes xmlns:wpc="http://schemas.microsoft.com/office/word/2010/wordprocessingCanvas" xmlns:cx="http://schemas.microsoft.com/office/drawing/2014/chartex" xmlns:cx1="http://schemas.microsoft.com/office/drawing/2015/9/8/chartex" xmlns:cx2="http://schemas.microsoft.com/office/drawing/2015/10/21/chartex" xmlns:cx3="http://schemas.microsoft.com/office/drawing/2016/5/9/chartex" xmlns:cx4="http://schemas.microsoft.com/office/drawing/2016/5/10/chartex" xmlns:cx5="http://schemas.microsoft.com/office/drawing/2016/5/11/chartex" xmlns:cx6="http://schemas.microsoft.com/office/drawing/2016/5/12/chartex" xmlns:cx7="http://schemas.microsoft.com/office/drawing/2016/5/13/chartex" xmlns:cx8="http://schemas.microsoft.com/office/drawing/2016/5/14/chartex" xmlns:mc="http://schemas.openxmlformats.org/markup-compatibility/2006" xmlns:aink="http://schemas.microsoft.com/office/drawing/2016/ink" xmlns:am3d="http://schemas.microsoft.com/office/drawing/2017/model3d" xmlns:o="urn:schemas-microsoft-com:office:office" xmlns:r="http://schemas.openxmlformats.org/officeDocument/2006/relationships" xmlns:m="http://schemas.openxmlformats.org/officeDocument/2006/math" xmlns:v="urn:schemas-microsoft-com:vml" xmlns:wp14="http://schemas.microsoft.com/office/word/2010/wordprocessingDrawing" xmlns:wp="http://schemas.openxmlformats.org/drawingml/2006/wordprocessingDrawing" xmlns:w10="urn:schemas-microsoft-com:office:word" xmlns:w="http://schemas.openxmlformats.org/wordprocessingml/2006/main" xmlns:w14="http://schemas.microsoft.com/office/word/2010/wordml" xmlns:w15="http://schemas.microsoft.com/office/word/2012/wordml" xmlns:w16cid="http://schemas.microsoft.com/office/word/2016/wordml/cid" xmlns:w16se="http://schemas.microsoft.com/office/word/2015/wordml/symex" xmlns:wpg="http://schemas.microsoft.com/office/word/2010/wordprocessingGroup" xmlns:wpi="http://schemas.microsoft.com/office/word/2010/wordprocessingInk" xmlns:wne="http://schemas.microsoft.com/office/word/2006/wordml" xmlns:wps="http://schemas.microsoft.com/office/word/2010/wordprocessingShape" mc:Ignorable="w14 w15 w16se w16cid wp14">
+<w:footnotes xmlns:wpc="http://schemas.microsoft.com/office/word/2010/wordprocessingCanvas" xmlns:mc="http://schemas.openxmlformats.org/markup-compatibility/2006" xmlns:o="urn:schemas-microsoft-com:office:office" xmlns:r="http://schemas.openxmlformats.org/officeDocument/2006/relationships" xmlns:m="http://schemas.openxmlformats.org/officeDocument/2006/math" xmlns:v="urn:schemas-microsoft-com:vml" xmlns:wp14="http://schemas.microsoft.com/office/word/2010/wordprocessingDrawing" xmlns:wp="http://schemas.openxmlformats.org/drawingml/2006/wordprocessingDrawing" xmlns:w10="urn:schemas-microsoft-com:office:word" xmlns:w="http://schemas.openxmlformats.org/wordprocessingml/2006/main" xmlns:w14="http://schemas.microsoft.com/office/word/2010/wordml" xmlns:wpg="http://schemas.microsoft.com/office/word/2010/wordprocessingGroup" xmlns:wpi="http://schemas.microsoft.com/office/word/2010/wordprocessingInk" xmlns:wne="http://schemas.microsoft.com/office/word/2006/wordml" xmlns:wps="http://schemas.microsoft.com/office/word/2010/wordprocessingShape" mc:Ignorable="w14 wp14">
   <w:footnote w:type="separator" w:id="-1">
     <w:p>
       <w:r>
@@ -5858,7 +4491,7 @@
 </file>
 
 <file path=word/styles.xml><?xml version="1.0" encoding="utf-8"?>
-<w:styles xmlns:mc="http://schemas.openxmlformats.org/markup-compatibility/2006" xmlns:r="http://schemas.openxmlformats.org/officeDocument/2006/relationships" xmlns:w="http://schemas.openxmlformats.org/wordprocessingml/2006/main" xmlns:w14="http://schemas.microsoft.com/office/word/2010/wordml" xmlns:w15="http://schemas.microsoft.com/office/word/2012/wordml" xmlns:w16cid="http://schemas.microsoft.com/office/word/2016/wordml/cid" xmlns:w16se="http://schemas.microsoft.com/office/word/2015/wordml/symex" mc:Ignorable="w14 w15 w16se w16cid">
+<w:styles xmlns:mc="http://schemas.openxmlformats.org/markup-compatibility/2006" xmlns:r="http://schemas.openxmlformats.org/officeDocument/2006/relationships" xmlns:w="http://schemas.openxmlformats.org/wordprocessingml/2006/main" xmlns:w14="http://schemas.microsoft.com/office/word/2010/wordml" mc:Ignorable="w14">
   <w:docDefaults>
     <w:rPrDefault>
       <w:rPr>
@@ -5874,383 +4507,144 @@
       </w:pPr>
     </w:pPrDefault>
   </w:docDefaults>
-  <w:latentStyles w:defLockedState="0" w:defUIPriority="99" w:defSemiHidden="0" w:defUnhideWhenUsed="0" w:defQFormat="0" w:count="376">
-    <w:lsdException w:name="Normal" w:uiPriority="0" w:qFormat="1"/>
-    <w:lsdException w:name="heading 1" w:uiPriority="0" w:qFormat="1"/>
-    <w:lsdException w:name="heading 2" w:semiHidden="1" w:uiPriority="9" w:unhideWhenUsed="1" w:qFormat="1"/>
-    <w:lsdException w:name="heading 3" w:semiHidden="1" w:uiPriority="9" w:unhideWhenUsed="1" w:qFormat="1"/>
-    <w:lsdException w:name="heading 4" w:semiHidden="1" w:uiPriority="9" w:unhideWhenUsed="1" w:qFormat="1"/>
-    <w:lsdException w:name="heading 5" w:semiHidden="1" w:uiPriority="9" w:unhideWhenUsed="1" w:qFormat="1"/>
-    <w:lsdException w:name="heading 6" w:semiHidden="1" w:uiPriority="9" w:unhideWhenUsed="1" w:qFormat="1"/>
-    <w:lsdException w:name="heading 7" w:semiHidden="1" w:uiPriority="9" w:unhideWhenUsed="1" w:qFormat="1"/>
-    <w:lsdException w:name="heading 8" w:semiHidden="1" w:uiPriority="9" w:unhideWhenUsed="1" w:qFormat="1"/>
-    <w:lsdException w:name="heading 9" w:semiHidden="1" w:uiPriority="9" w:unhideWhenUsed="1" w:qFormat="1"/>
-    <w:lsdException w:name="index 1" w:semiHidden="1" w:unhideWhenUsed="1"/>
-    <w:lsdException w:name="index 2" w:semiHidden="1" w:unhideWhenUsed="1"/>
-    <w:lsdException w:name="index 3" w:semiHidden="1" w:unhideWhenUsed="1"/>
-    <w:lsdException w:name="index 4" w:semiHidden="1" w:unhideWhenUsed="1"/>
-    <w:lsdException w:name="index 5" w:semiHidden="1" w:unhideWhenUsed="1"/>
-    <w:lsdException w:name="index 6" w:semiHidden="1" w:unhideWhenUsed="1"/>
-    <w:lsdException w:name="index 7" w:semiHidden="1" w:unhideWhenUsed="1"/>
-    <w:lsdException w:name="index 8" w:semiHidden="1" w:unhideWhenUsed="1"/>
-    <w:lsdException w:name="index 9" w:semiHidden="1" w:unhideWhenUsed="1"/>
-    <w:lsdException w:name="toc 1" w:semiHidden="1" w:uiPriority="39" w:unhideWhenUsed="1"/>
-    <w:lsdException w:name="toc 2" w:semiHidden="1" w:uiPriority="39" w:unhideWhenUsed="1"/>
-    <w:lsdException w:name="toc 3" w:semiHidden="1" w:uiPriority="39" w:unhideWhenUsed="1"/>
-    <w:lsdException w:name="toc 4" w:semiHidden="1" w:uiPriority="39" w:unhideWhenUsed="1"/>
-    <w:lsdException w:name="toc 5" w:semiHidden="1" w:uiPriority="39" w:unhideWhenUsed="1"/>
-    <w:lsdException w:name="toc 6" w:semiHidden="1" w:uiPriority="39" w:unhideWhenUsed="1"/>
-    <w:lsdException w:name="toc 7" w:semiHidden="1" w:uiPriority="39" w:unhideWhenUsed="1"/>
-    <w:lsdException w:name="toc 8" w:semiHidden="1" w:uiPriority="39" w:unhideWhenUsed="1"/>
-    <w:lsdException w:name="toc 9" w:semiHidden="1" w:uiPriority="39" w:unhideWhenUsed="1"/>
-    <w:lsdException w:name="Normal Indent" w:semiHidden="1" w:unhideWhenUsed="1"/>
-    <w:lsdException w:name="footnote text" w:semiHidden="1" w:unhideWhenUsed="1"/>
-    <w:lsdException w:name="annotation text" w:semiHidden="1" w:unhideWhenUsed="1"/>
-    <w:lsdException w:name="header" w:semiHidden="1" w:unhideWhenUsed="1"/>
-    <w:lsdException w:name="footer" w:semiHidden="1" w:unhideWhenUsed="1"/>
-    <w:lsdException w:name="index heading" w:semiHidden="1" w:unhideWhenUsed="1"/>
-    <w:lsdException w:name="caption" w:semiHidden="1" w:uiPriority="35" w:unhideWhenUsed="1" w:qFormat="1"/>
-    <w:lsdException w:name="table of figures" w:semiHidden="1" w:unhideWhenUsed="1"/>
-    <w:lsdException w:name="envelope address" w:semiHidden="1" w:unhideWhenUsed="1"/>
-    <w:lsdException w:name="envelope return" w:semiHidden="1" w:unhideWhenUsed="1"/>
-    <w:lsdException w:name="footnote reference" w:semiHidden="1" w:unhideWhenUsed="1"/>
-    <w:lsdException w:name="annotation reference" w:semiHidden="1" w:unhideWhenUsed="1"/>
-    <w:lsdException w:name="line number" w:semiHidden="1" w:unhideWhenUsed="1"/>
-    <w:lsdException w:name="page number" w:semiHidden="1" w:unhideWhenUsed="1"/>
-    <w:lsdException w:name="endnote reference" w:semiHidden="1" w:unhideWhenUsed="1"/>
-    <w:lsdException w:name="endnote text" w:semiHidden="1" w:unhideWhenUsed="1"/>
-    <w:lsdException w:name="table of authorities" w:semiHidden="1" w:unhideWhenUsed="1"/>
-    <w:lsdException w:name="macro" w:semiHidden="1" w:unhideWhenUsed="1"/>
-    <w:lsdException w:name="toa heading" w:semiHidden="1" w:unhideWhenUsed="1"/>
-    <w:lsdException w:name="List" w:semiHidden="1" w:unhideWhenUsed="1"/>
-    <w:lsdException w:name="List Bullet" w:semiHidden="1" w:unhideWhenUsed="1"/>
-    <w:lsdException w:name="List Number" w:semiHidden="1" w:unhideWhenUsed="1"/>
-    <w:lsdException w:name="List 2" w:semiHidden="1" w:unhideWhenUsed="1"/>
-    <w:lsdException w:name="List 3" w:semiHidden="1" w:unhideWhenUsed="1"/>
-    <w:lsdException w:name="List 4" w:semiHidden="1" w:unhideWhenUsed="1"/>
-    <w:lsdException w:name="List 5" w:semiHidden="1" w:unhideWhenUsed="1"/>
-    <w:lsdException w:name="List Bullet 2" w:semiHidden="1" w:unhideWhenUsed="1"/>
-    <w:lsdException w:name="List Bullet 3" w:semiHidden="1" w:unhideWhenUsed="1"/>
-    <w:lsdException w:name="List Bullet 4" w:semiHidden="1" w:unhideWhenUsed="1"/>
-    <w:lsdException w:name="List Bullet 5" w:semiHidden="1" w:unhideWhenUsed="1"/>
-    <w:lsdException w:name="List Number 2" w:semiHidden="1" w:unhideWhenUsed="1"/>
-    <w:lsdException w:name="List Number 3" w:semiHidden="1" w:unhideWhenUsed="1"/>
-    <w:lsdException w:name="List Number 4" w:semiHidden="1" w:unhideWhenUsed="1"/>
-    <w:lsdException w:name="List Number 5" w:semiHidden="1" w:unhideWhenUsed="1"/>
-    <w:lsdException w:name="Title" w:uiPriority="10" w:qFormat="1"/>
-    <w:lsdException w:name="Closing" w:semiHidden="1" w:unhideWhenUsed="1"/>
-    <w:lsdException w:name="Signature" w:semiHidden="1" w:unhideWhenUsed="1"/>
-    <w:lsdException w:name="Default Paragraph Font" w:semiHidden="1" w:uiPriority="1" w:unhideWhenUsed="1"/>
-    <w:lsdException w:name="Body Text" w:semiHidden="1" w:unhideWhenUsed="1"/>
-    <w:lsdException w:name="Body Text Indent" w:semiHidden="1" w:unhideWhenUsed="1"/>
-    <w:lsdException w:name="List Continue" w:semiHidden="1" w:unhideWhenUsed="1"/>
-    <w:lsdException w:name="List Continue 2" w:semiHidden="1" w:unhideWhenUsed="1"/>
-    <w:lsdException w:name="List Continue 3" w:semiHidden="1" w:unhideWhenUsed="1"/>
-    <w:lsdException w:name="List Continue 4" w:semiHidden="1" w:unhideWhenUsed="1"/>
-    <w:lsdException w:name="List Continue 5" w:semiHidden="1" w:unhideWhenUsed="1"/>
-    <w:lsdException w:name="Message Header" w:semiHidden="1" w:unhideWhenUsed="1"/>
-    <w:lsdException w:name="Subtitle" w:uiPriority="11" w:qFormat="1"/>
-    <w:lsdException w:name="Salutation" w:semiHidden="1" w:unhideWhenUsed="1"/>
-    <w:lsdException w:name="Date" w:semiHidden="1" w:unhideWhenUsed="1"/>
-    <w:lsdException w:name="Body Text First Indent" w:semiHidden="1" w:unhideWhenUsed="1"/>
-    <w:lsdException w:name="Body Text First Indent 2" w:semiHidden="1" w:unhideWhenUsed="1"/>
-    <w:lsdException w:name="Note Heading" w:semiHidden="1" w:unhideWhenUsed="1"/>
-    <w:lsdException w:name="Body Text 2" w:semiHidden="1" w:unhideWhenUsed="1"/>
-    <w:lsdException w:name="Body Text 3" w:semiHidden="1" w:unhideWhenUsed="1"/>
-    <w:lsdException w:name="Body Text Indent 2" w:semiHidden="1" w:unhideWhenUsed="1"/>
-    <w:lsdException w:name="Body Text Indent 3" w:semiHidden="1" w:unhideWhenUsed="1"/>
-    <w:lsdException w:name="Block Text" w:semiHidden="1" w:unhideWhenUsed="1"/>
-    <w:lsdException w:name="Hyperlink" w:semiHidden="1" w:unhideWhenUsed="1"/>
-    <w:lsdException w:name="FollowedHyperlink" w:semiHidden="1" w:unhideWhenUsed="1"/>
-    <w:lsdException w:name="Strong" w:uiPriority="22" w:qFormat="1"/>
-    <w:lsdException w:name="Emphasis" w:uiPriority="20" w:qFormat="1"/>
-    <w:lsdException w:name="Document Map" w:semiHidden="1" w:unhideWhenUsed="1"/>
-    <w:lsdException w:name="Plain Text" w:semiHidden="1" w:unhideWhenUsed="1"/>
-    <w:lsdException w:name="E-mail Signature" w:semiHidden="1" w:unhideWhenUsed="1"/>
-    <w:lsdException w:name="HTML Top of Form" w:semiHidden="1" w:unhideWhenUsed="1"/>
-    <w:lsdException w:name="HTML Bottom of Form" w:semiHidden="1" w:unhideWhenUsed="1"/>
-    <w:lsdException w:name="Normal (Web)" w:semiHidden="1" w:unhideWhenUsed="1"/>
-    <w:lsdException w:name="HTML Acronym" w:semiHidden="1" w:unhideWhenUsed="1"/>
-    <w:lsdException w:name="HTML Address" w:semiHidden="1" w:unhideWhenUsed="1"/>
-    <w:lsdException w:name="HTML Cite" w:semiHidden="1" w:unhideWhenUsed="1"/>
-    <w:lsdException w:name="HTML Code" w:semiHidden="1" w:unhideWhenUsed="1"/>
-    <w:lsdException w:name="HTML Definition" w:semiHidden="1" w:unhideWhenUsed="1"/>
-    <w:lsdException w:name="HTML Keyboard" w:semiHidden="1" w:unhideWhenUsed="1"/>
-    <w:lsdException w:name="HTML Preformatted" w:semiHidden="1" w:unhideWhenUsed="1"/>
-    <w:lsdException w:name="HTML Sample" w:semiHidden="1" w:unhideWhenUsed="1"/>
-    <w:lsdException w:name="HTML Typewriter" w:semiHidden="1" w:unhideWhenUsed="1"/>
-    <w:lsdException w:name="HTML Variable" w:semiHidden="1" w:unhideWhenUsed="1"/>
-    <w:lsdException w:name="Normal Table" w:semiHidden="1" w:unhideWhenUsed="1"/>
-    <w:lsdException w:name="annotation subject" w:semiHidden="1" w:unhideWhenUsed="1"/>
-    <w:lsdException w:name="No List" w:semiHidden="1" w:unhideWhenUsed="1"/>
-    <w:lsdException w:name="Outline List 1" w:semiHidden="1" w:unhideWhenUsed="1"/>
-    <w:lsdException w:name="Outline List 2" w:semiHidden="1" w:unhideWhenUsed="1"/>
-    <w:lsdException w:name="Outline List 3" w:semiHidden="1" w:unhideWhenUsed="1"/>
-    <w:lsdException w:name="Table Simple 1" w:semiHidden="1" w:unhideWhenUsed="1"/>
-    <w:lsdException w:name="Table Simple 2" w:semiHidden="1" w:unhideWhenUsed="1"/>
-    <w:lsdException w:name="Table Simple 3" w:semiHidden="1" w:unhideWhenUsed="1"/>
-    <w:lsdException w:name="Table Classic 1" w:semiHidden="1" w:unhideWhenUsed="1"/>
-    <w:lsdException w:name="Table Classic 2" w:semiHidden="1" w:unhideWhenUsed="1"/>
-    <w:lsdException w:name="Table Classic 3" w:semiHidden="1" w:unhideWhenUsed="1"/>
-    <w:lsdException w:name="Table Classic 4" w:semiHidden="1" w:unhideWhenUsed="1"/>
-    <w:lsdException w:name="Table Colorful 1" w:semiHidden="1" w:unhideWhenUsed="1"/>
-    <w:lsdException w:name="Table Colorful 2" w:semiHidden="1" w:unhideWhenUsed="1"/>
-    <w:lsdException w:name="Table Colorful 3" w:semiHidden="1" w:unhideWhenUsed="1"/>
-    <w:lsdException w:name="Table Columns 1" w:semiHidden="1" w:unhideWhenUsed="1"/>
-    <w:lsdException w:name="Table Columns 2" w:semiHidden="1" w:unhideWhenUsed="1"/>
-    <w:lsdException w:name="Table Columns 3" w:semiHidden="1" w:unhideWhenUsed="1"/>
-    <w:lsdException w:name="Table Columns 4" w:semiHidden="1" w:unhideWhenUsed="1"/>
-    <w:lsdException w:name="Table Columns 5" w:semiHidden="1" w:unhideWhenUsed="1"/>
-    <w:lsdException w:name="Table Grid 1" w:semiHidden="1" w:unhideWhenUsed="1"/>
-    <w:lsdException w:name="Table Grid 2" w:semiHidden="1" w:unhideWhenUsed="1"/>
-    <w:lsdException w:name="Table Grid 3" w:semiHidden="1" w:unhideWhenUsed="1"/>
-    <w:lsdException w:name="Table Grid 4" w:semiHidden="1" w:unhideWhenUsed="1"/>
-    <w:lsdException w:name="Table Grid 5" w:semiHidden="1" w:unhideWhenUsed="1"/>
-    <w:lsdException w:name="Table Grid 6" w:semiHidden="1" w:unhideWhenUsed="1"/>
-    <w:lsdException w:name="Table Grid 7" w:semiHidden="1" w:unhideWhenUsed="1"/>
-    <w:lsdException w:name="Table Grid 8" w:semiHidden="1" w:unhideWhenUsed="1"/>
-    <w:lsdException w:name="Table List 1" w:semiHidden="1" w:unhideWhenUsed="1"/>
-    <w:lsdException w:name="Table List 2" w:semiHidden="1" w:unhideWhenUsed="1"/>
-    <w:lsdException w:name="Table List 3" w:semiHidden="1" w:unhideWhenUsed="1"/>
-    <w:lsdException w:name="Table List 4" w:semiHidden="1" w:unhideWhenUsed="1"/>
-    <w:lsdException w:name="Table List 5" w:semiHidden="1" w:unhideWhenUsed="1"/>
-    <w:lsdException w:name="Table List 6" w:semiHidden="1" w:unhideWhenUsed="1"/>
-    <w:lsdException w:name="Table List 7" w:semiHidden="1" w:unhideWhenUsed="1"/>
-    <w:lsdException w:name="Table List 8" w:semiHidden="1" w:unhideWhenUsed="1"/>
-    <w:lsdException w:name="Table 3D effects 1" w:semiHidden="1" w:unhideWhenUsed="1"/>
-    <w:lsdException w:name="Table 3D effects 2" w:semiHidden="1" w:unhideWhenUsed="1"/>
-    <w:lsdException w:name="Table 3D effects 3" w:semiHidden="1" w:unhideWhenUsed="1"/>
-    <w:lsdException w:name="Table Contemporary" w:semiHidden="1" w:unhideWhenUsed="1"/>
-    <w:lsdException w:name="Table Elegant" w:semiHidden="1" w:unhideWhenUsed="1"/>
-    <w:lsdException w:name="Table Professional" w:semiHidden="1" w:unhideWhenUsed="1"/>
-    <w:lsdException w:name="Table Subtle 1" w:semiHidden="1" w:unhideWhenUsed="1"/>
-    <w:lsdException w:name="Table Subtle 2" w:semiHidden="1" w:unhideWhenUsed="1"/>
-    <w:lsdException w:name="Table Web 1" w:semiHidden="1" w:unhideWhenUsed="1"/>
-    <w:lsdException w:name="Table Web 2" w:semiHidden="1" w:unhideWhenUsed="1"/>
-    <w:lsdException w:name="Table Web 3" w:semiHidden="1" w:unhideWhenUsed="1"/>
-    <w:lsdException w:name="Balloon Text" w:semiHidden="1" w:unhideWhenUsed="1"/>
-    <w:lsdException w:name="Table Grid" w:uiPriority="39"/>
-    <w:lsdException w:name="Table Theme" w:semiHidden="1" w:unhideWhenUsed="1"/>
-    <w:lsdException w:name="Placeholder Text" w:semiHidden="1"/>
-    <w:lsdException w:name="No Spacing" w:uiPriority="1" w:qFormat="1"/>
-    <w:lsdException w:name="Light Shading" w:uiPriority="60"/>
-    <w:lsdException w:name="Light List" w:uiPriority="61"/>
-    <w:lsdException w:name="Light Grid" w:uiPriority="62"/>
-    <w:lsdException w:name="Medium Shading 1" w:uiPriority="63"/>
-    <w:lsdException w:name="Medium Shading 2" w:uiPriority="64"/>
-    <w:lsdException w:name="Medium List 1" w:uiPriority="65"/>
-    <w:lsdException w:name="Medium List 2" w:uiPriority="66"/>
-    <w:lsdException w:name="Medium Grid 1" w:uiPriority="67"/>
-    <w:lsdException w:name="Medium Grid 2" w:uiPriority="68"/>
-    <w:lsdException w:name="Medium Grid 3" w:uiPriority="69"/>
-    <w:lsdException w:name="Dark List" w:uiPriority="70"/>
-    <w:lsdException w:name="Colorful Shading" w:uiPriority="71"/>
-    <w:lsdException w:name="Colorful List" w:uiPriority="72"/>
-    <w:lsdException w:name="Colorful Grid" w:uiPriority="73"/>
-    <w:lsdException w:name="Light Shading Accent 1" w:uiPriority="60"/>
-    <w:lsdException w:name="Light List Accent 1" w:uiPriority="61"/>
-    <w:lsdException w:name="Light Grid Accent 1" w:uiPriority="62"/>
-    <w:lsdException w:name="Medium Shading 1 Accent 1" w:uiPriority="63"/>
-    <w:lsdException w:name="Medium Shading 2 Accent 1" w:uiPriority="64"/>
-    <w:lsdException w:name="Medium List 1 Accent 1" w:uiPriority="65"/>
-    <w:lsdException w:name="Revision" w:semiHidden="1"/>
-    <w:lsdException w:name="List Paragraph" w:uiPriority="34" w:qFormat="1"/>
-    <w:lsdException w:name="Quote" w:uiPriority="29" w:qFormat="1"/>
-    <w:lsdException w:name="Intense Quote" w:uiPriority="30" w:qFormat="1"/>
-    <w:lsdException w:name="Medium List 2 Accent 1" w:uiPriority="66"/>
-    <w:lsdException w:name="Medium Grid 1 Accent 1" w:uiPriority="67"/>
-    <w:lsdException w:name="Medium Grid 2 Accent 1" w:uiPriority="68"/>
-    <w:lsdException w:name="Medium Grid 3 Accent 1" w:uiPriority="69"/>
-    <w:lsdException w:name="Dark List Accent 1" w:uiPriority="70"/>
-    <w:lsdException w:name="Colorful Shading Accent 1" w:uiPriority="71"/>
-    <w:lsdException w:name="Colorful List Accent 1" w:uiPriority="72"/>
-    <w:lsdException w:name="Colorful Grid Accent 1" w:uiPriority="73"/>
-    <w:lsdException w:name="Light Shading Accent 2" w:uiPriority="60"/>
-    <w:lsdException w:name="Light List Accent 2" w:uiPriority="61"/>
-    <w:lsdException w:name="Light Grid Accent 2" w:uiPriority="62"/>
-    <w:lsdException w:name="Medium Shading 1 Accent 2" w:uiPriority="63"/>
-    <w:lsdException w:name="Medium Shading 2 Accent 2" w:uiPriority="64"/>
-    <w:lsdException w:name="Medium List 1 Accent 2" w:uiPriority="65"/>
-    <w:lsdException w:name="Medium List 2 Accent 2" w:uiPriority="66"/>
-    <w:lsdException w:name="Medium Grid 1 Accent 2" w:uiPriority="67"/>
-    <w:lsdException w:name="Medium Grid 2 Accent 2" w:uiPriority="68"/>
-    <w:lsdException w:name="Medium Grid 3 Accent 2" w:uiPriority="69"/>
-    <w:lsdException w:name="Dark List Accent 2" w:uiPriority="70"/>
-    <w:lsdException w:name="Colorful Shading Accent 2" w:uiPriority="71"/>
-    <w:lsdException w:name="Colorful List Accent 2" w:uiPriority="72"/>
-    <w:lsdException w:name="Colorful Grid Accent 2" w:uiPriority="73"/>
-    <w:lsdException w:name="Light Shading Accent 3" w:uiPriority="60"/>
-    <w:lsdException w:name="Light List Accent 3" w:uiPriority="61"/>
-    <w:lsdException w:name="Light Grid Accent 3" w:uiPriority="62"/>
-    <w:lsdException w:name="Medium Shading 1 Accent 3" w:uiPriority="63"/>
-    <w:lsdException w:name="Medium Shading 2 Accent 3" w:uiPriority="64"/>
-    <w:lsdException w:name="Medium List 1 Accent 3" w:uiPriority="65"/>
-    <w:lsdException w:name="Medium List 2 Accent 3" w:uiPriority="66"/>
-    <w:lsdException w:name="Medium Grid 1 Accent 3" w:uiPriority="67"/>
-    <w:lsdException w:name="Medium Grid 2 Accent 3" w:uiPriority="68"/>
-    <w:lsdException w:name="Medium Grid 3 Accent 3" w:uiPriority="69"/>
-    <w:lsdException w:name="Dark List Accent 3" w:uiPriority="70"/>
-    <w:lsdException w:name="Colorful Shading Accent 3" w:uiPriority="71"/>
-    <w:lsdException w:name="Colorful List Accent 3" w:uiPriority="72"/>
-    <w:lsdException w:name="Colorful Grid Accent 3" w:uiPriority="73"/>
-    <w:lsdException w:name="Light Shading Accent 4" w:uiPriority="60"/>
-    <w:lsdException w:name="Light List Accent 4" w:uiPriority="61"/>
-    <w:lsdException w:name="Light Grid Accent 4" w:uiPriority="62"/>
-    <w:lsdException w:name="Medium Shading 1 Accent 4" w:uiPriority="63"/>
-    <w:lsdException w:name="Medium Shading 2 Accent 4" w:uiPriority="64"/>
-    <w:lsdException w:name="Medium List 1 Accent 4" w:uiPriority="65"/>
-    <w:lsdException w:name="Medium List 2 Accent 4" w:uiPriority="66"/>
-    <w:lsdException w:name="Medium Grid 1 Accent 4" w:uiPriority="67"/>
-    <w:lsdException w:name="Medium Grid 2 Accent 4" w:uiPriority="68"/>
-    <w:lsdException w:name="Medium Grid 3 Accent 4" w:uiPriority="69"/>
-    <w:lsdException w:name="Dark List Accent 4" w:uiPriority="70"/>
-    <w:lsdException w:name="Colorful Shading Accent 4" w:uiPriority="71"/>
-    <w:lsdException w:name="Colorful List Accent 4" w:uiPriority="72"/>
-    <w:lsdException w:name="Colorful Grid Accent 4" w:uiPriority="73"/>
-    <w:lsdException w:name="Light Shading Accent 5" w:uiPriority="60"/>
-    <w:lsdException w:name="Light List Accent 5" w:uiPriority="61"/>
-    <w:lsdException w:name="Light Grid Accent 5" w:uiPriority="62"/>
-    <w:lsdException w:name="Medium Shading 1 Accent 5" w:uiPriority="63"/>
-    <w:lsdException w:name="Medium Shading 2 Accent 5" w:uiPriority="64"/>
-    <w:lsdException w:name="Medium List 1 Accent 5" w:uiPriority="65"/>
-    <w:lsdException w:name="Medium List 2 Accent 5" w:uiPriority="66"/>
-    <w:lsdException w:name="Medium Grid 1 Accent 5" w:uiPriority="67"/>
-    <w:lsdException w:name="Medium Grid 2 Accent 5" w:uiPriority="68"/>
-    <w:lsdException w:name="Medium Grid 3 Accent 5" w:uiPriority="69"/>
-    <w:lsdException w:name="Dark List Accent 5" w:uiPriority="70"/>
-    <w:lsdException w:name="Colorful Shading Accent 5" w:uiPriority="71"/>
-    <w:lsdException w:name="Colorful List Accent 5" w:uiPriority="72"/>
-    <w:lsdException w:name="Colorful Grid Accent 5" w:uiPriority="73"/>
-    <w:lsdException w:name="Light Shading Accent 6" w:uiPriority="60"/>
-    <w:lsdException w:name="Light List Accent 6" w:uiPriority="61"/>
-    <w:lsdException w:name="Light Grid Accent 6" w:uiPriority="62"/>
-    <w:lsdException w:name="Medium Shading 1 Accent 6" w:uiPriority="63"/>
-    <w:lsdException w:name="Medium Shading 2 Accent 6" w:uiPriority="64"/>
-    <w:lsdException w:name="Medium List 1 Accent 6" w:uiPriority="65"/>
-    <w:lsdException w:name="Medium List 2 Accent 6" w:uiPriority="66"/>
-    <w:lsdException w:name="Medium Grid 1 Accent 6" w:uiPriority="67"/>
-    <w:lsdException w:name="Medium Grid 2 Accent 6" w:uiPriority="68"/>
-    <w:lsdException w:name="Medium Grid 3 Accent 6" w:uiPriority="69"/>
-    <w:lsdException w:name="Dark List Accent 6" w:uiPriority="70"/>
-    <w:lsdException w:name="Colorful Shading Accent 6" w:uiPriority="71"/>
-    <w:lsdException w:name="Colorful List Accent 6" w:uiPriority="72"/>
-    <w:lsdException w:name="Colorful Grid Accent 6" w:uiPriority="73"/>
-    <w:lsdException w:name="Subtle Emphasis" w:uiPriority="19" w:qFormat="1"/>
-    <w:lsdException w:name="Intense Emphasis" w:uiPriority="21" w:qFormat="1"/>
-    <w:lsdException w:name="Subtle Reference" w:uiPriority="31" w:qFormat="1"/>
-    <w:lsdException w:name="Intense Reference" w:uiPriority="32" w:qFormat="1"/>
-    <w:lsdException w:name="Book Title" w:uiPriority="33" w:qFormat="1"/>
-    <w:lsdException w:name="Bibliography" w:semiHidden="1" w:uiPriority="37" w:unhideWhenUsed="1"/>
-    <w:lsdException w:name="TOC Heading" w:semiHidden="1" w:uiPriority="39" w:unhideWhenUsed="1" w:qFormat="1"/>
-    <w:lsdException w:name="Plain Table 1" w:uiPriority="41"/>
-    <w:lsdException w:name="Plain Table 2" w:uiPriority="42"/>
-    <w:lsdException w:name="Plain Table 3" w:uiPriority="43"/>
-    <w:lsdException w:name="Plain Table 4" w:uiPriority="44"/>
-    <w:lsdException w:name="Plain Table 5" w:uiPriority="45"/>
-    <w:lsdException w:name="Grid Table Light" w:uiPriority="40"/>
-    <w:lsdException w:name="Grid Table 1 Light" w:uiPriority="46"/>
-    <w:lsdException w:name="Grid Table 2" w:uiPriority="47"/>
-    <w:lsdException w:name="Grid Table 3" w:uiPriority="48"/>
-    <w:lsdException w:name="Grid Table 4" w:uiPriority="49"/>
-    <w:lsdException w:name="Grid Table 5 Dark" w:uiPriority="50"/>
-    <w:lsdException w:name="Grid Table 6 Colorful" w:uiPriority="51"/>
-    <w:lsdException w:name="Grid Table 7 Colorful" w:uiPriority="52"/>
-    <w:lsdException w:name="Grid Table 1 Light Accent 1" w:uiPriority="46"/>
-    <w:lsdException w:name="Grid Table 2 Accent 1" w:uiPriority="47"/>
-    <w:lsdException w:name="Grid Table 3 Accent 1" w:uiPriority="48"/>
-    <w:lsdException w:name="Grid Table 4 Accent 1" w:uiPriority="49"/>
-    <w:lsdException w:name="Grid Table 5 Dark Accent 1" w:uiPriority="50"/>
-    <w:lsdException w:name="Grid Table 6 Colorful Accent 1" w:uiPriority="51"/>
-    <w:lsdException w:name="Grid Table 7 Colorful Accent 1" w:uiPriority="52"/>
-    <w:lsdException w:name="Grid Table 1 Light Accent 2" w:uiPriority="46"/>
-    <w:lsdException w:name="Grid Table 2 Accent 2" w:uiPriority="47"/>
-    <w:lsdException w:name="Grid Table 3 Accent 2" w:uiPriority="48"/>
-    <w:lsdException w:name="Grid Table 4 Accent 2" w:uiPriority="49"/>
-    <w:lsdException w:name="Grid Table 5 Dark Accent 2" w:uiPriority="50"/>
-    <w:lsdException w:name="Grid Table 6 Colorful Accent 2" w:uiPriority="51"/>
-    <w:lsdException w:name="Grid Table 7 Colorful Accent 2" w:uiPriority="52"/>
-    <w:lsdException w:name="Grid Table 1 Light Accent 3" w:uiPriority="46"/>
-    <w:lsdException w:name="Grid Table 2 Accent 3" w:uiPriority="47"/>
-    <w:lsdException w:name="Grid Table 3 Accent 3" w:uiPriority="48"/>
-    <w:lsdException w:name="Grid Table 4 Accent 3" w:uiPriority="49"/>
-    <w:lsdException w:name="Grid Table 5 Dark Accent 3" w:uiPriority="50"/>
-    <w:lsdException w:name="Grid Table 6 Colorful Accent 3" w:uiPriority="51"/>
-    <w:lsdException w:name="Grid Table 7 Colorful Accent 3" w:uiPriority="52"/>
-    <w:lsdException w:name="Grid Table 1 Light Accent 4" w:uiPriority="46"/>
-    <w:lsdException w:name="Grid Table 2 Accent 4" w:uiPriority="47"/>
-    <w:lsdException w:name="Grid Table 3 Accent 4" w:uiPriority="48"/>
-    <w:lsdException w:name="Grid Table 4 Accent 4" w:uiPriority="49"/>
-    <w:lsdException w:name="Grid Table 5 Dark Accent 4" w:uiPriority="50"/>
-    <w:lsdException w:name="Grid Table 6 Colorful Accent 4" w:uiPriority="51"/>
-    <w:lsdException w:name="Grid Table 7 Colorful Accent 4" w:uiPriority="52"/>
-    <w:lsdException w:name="Grid Table 1 Light Accent 5" w:uiPriority="46"/>
-    <w:lsdException w:name="Grid Table 2 Accent 5" w:uiPriority="47"/>
-    <w:lsdException w:name="Grid Table 3 Accent 5" w:uiPriority="48"/>
-    <w:lsdException w:name="Grid Table 4 Accent 5" w:uiPriority="49"/>
-    <w:lsdException w:name="Grid Table 5 Dark Accent 5" w:uiPriority="50"/>
-    <w:lsdException w:name="Grid Table 6 Colorful Accent 5" w:uiPriority="51"/>
-    <w:lsdException w:name="Grid Table 7 Colorful Accent 5" w:uiPriority="52"/>
-    <w:lsdException w:name="Grid Table 1 Light Accent 6" w:uiPriority="46"/>
-    <w:lsdException w:name="Grid Table 2 Accent 6" w:uiPriority="47"/>
-    <w:lsdException w:name="Grid Table 3 Accent 6" w:uiPriority="48"/>
-    <w:lsdException w:name="Grid Table 4 Accent 6" w:uiPriority="49"/>
-    <w:lsdException w:name="Grid Table 5 Dark Accent 6" w:uiPriority="50"/>
-    <w:lsdException w:name="Grid Table 6 Colorful Accent 6" w:uiPriority="51"/>
-    <w:lsdException w:name="Grid Table 7 Colorful Accent 6" w:uiPriority="52"/>
-    <w:lsdException w:name="List Table 1 Light" w:uiPriority="46"/>
-    <w:lsdException w:name="List Table 2" w:uiPriority="47"/>
-    <w:lsdException w:name="List Table 3" w:uiPriority="48"/>
-    <w:lsdException w:name="List Table 4" w:uiPriority="49"/>
-    <w:lsdException w:name="List Table 5 Dark" w:uiPriority="50"/>
-    <w:lsdException w:name="List Table 6 Colorful" w:uiPriority="51"/>
-    <w:lsdException w:name="List Table 7 Colorful" w:uiPriority="52"/>
-    <w:lsdException w:name="List Table 1 Light Accent 1" w:uiPriority="46"/>
-    <w:lsdException w:name="List Table 2 Accent 1" w:uiPriority="47"/>
-    <w:lsdException w:name="List Table 3 Accent 1" w:uiPriority="48"/>
-    <w:lsdException w:name="List Table 4 Accent 1" w:uiPriority="49"/>
-    <w:lsdException w:name="List Table 5 Dark Accent 1" w:uiPriority="50"/>
-    <w:lsdException w:name="List Table 6 Colorful Accent 1" w:uiPriority="51"/>
-    <w:lsdException w:name="List Table 7 Colorful Accent 1" w:uiPriority="52"/>
-    <w:lsdException w:name="List Table 1 Light Accent 2" w:uiPriority="46"/>
-    <w:lsdException w:name="List Table 2 Accent 2" w:uiPriority="47"/>
-    <w:lsdException w:name="List Table 3 Accent 2" w:uiPriority="48"/>
-    <w:lsdException w:name="List Table 4 Accent 2" w:uiPriority="49"/>
-    <w:lsdException w:name="List Table 5 Dark Accent 2" w:uiPriority="50"/>
-    <w:lsdException w:name="List Table 6 Colorful Accent 2" w:uiPriority="51"/>
-    <w:lsdException w:name="List Table 7 Colorful Accent 2" w:uiPriority="52"/>
-    <w:lsdException w:name="List Table 1 Light Accent 3" w:uiPriority="46"/>
-    <w:lsdException w:name="List Table 2 Accent 3" w:uiPriority="47"/>
-    <w:lsdException w:name="List Table 3 Accent 3" w:uiPriority="48"/>
-    <w:lsdException w:name="List Table 4 Accent 3" w:uiPriority="49"/>
-    <w:lsdException w:name="List Table 5 Dark Accent 3" w:uiPriority="50"/>
-    <w:lsdException w:name="List Table 6 Colorful Accent 3" w:uiPriority="51"/>
-    <w:lsdException w:name="List Table 7 Colorful Accent 3" w:uiPriority="52"/>
-    <w:lsdException w:name="List Table 1 Light Accent 4" w:uiPriority="46"/>
-    <w:lsdException w:name="List Table 2 Accent 4" w:uiPriority="47"/>
-    <w:lsdException w:name="List Table 3 Accent 4" w:uiPriority="48"/>
-    <w:lsdException w:name="List Table 4 Accent 4" w:uiPriority="49"/>
-    <w:lsdException w:name="List Table 5 Dark Accent 4" w:uiPriority="50"/>
-    <w:lsdException w:name="List Table 6 Colorful Accent 4" w:uiPriority="51"/>
-    <w:lsdException w:name="List Table 7 Colorful Accent 4" w:uiPriority="52"/>
-    <w:lsdException w:name="List Table 1 Light Accent 5" w:uiPriority="46"/>
-    <w:lsdException w:name="List Table 2 Accent 5" w:uiPriority="47"/>
-    <w:lsdException w:name="List Table 3 Accent 5" w:uiPriority="48"/>
-    <w:lsdException w:name="List Table 4 Accent 5" w:uiPriority="49"/>
-    <w:lsdException w:name="List Table 5 Dark Accent 5" w:uiPriority="50"/>
-    <w:lsdException w:name="List Table 6 Colorful Accent 5" w:uiPriority="51"/>
-    <w:lsdException w:name="List Table 7 Colorful Accent 5" w:uiPriority="52"/>
-    <w:lsdException w:name="List Table 1 Light Accent 6" w:uiPriority="46"/>
-    <w:lsdException w:name="List Table 2 Accent 6" w:uiPriority="47"/>
-    <w:lsdException w:name="List Table 3 Accent 6" w:uiPriority="48"/>
-    <w:lsdException w:name="List Table 4 Accent 6" w:uiPriority="49"/>
-    <w:lsdException w:name="List Table 5 Dark Accent 6" w:uiPriority="50"/>
-    <w:lsdException w:name="List Table 6 Colorful Accent 6" w:uiPriority="51"/>
-    <w:lsdException w:name="List Table 7 Colorful Accent 6" w:uiPriority="52"/>
-    <w:lsdException w:name="Mention" w:semiHidden="1" w:unhideWhenUsed="1"/>
-    <w:lsdException w:name="Smart Hyperlink" w:semiHidden="1" w:unhideWhenUsed="1"/>
-    <w:lsdException w:name="Hashtag" w:semiHidden="1" w:unhideWhenUsed="1"/>
-    <w:lsdException w:name="Unresolved Mention" w:semiHidden="1" w:unhideWhenUsed="1"/>
-    <w:lsdException w:name="Smart Link" w:semiHidden="1" w:unhideWhenUsed="1"/>
+  <w:latentStyles w:defLockedState="0" w:defUIPriority="99" w:defSemiHidden="1" w:defUnhideWhenUsed="1" w:defQFormat="0" w:count="267">
+    <w:lsdException w:name="Normal" w:semiHidden="0" w:uiPriority="0" w:unhideWhenUsed="0" w:qFormat="1"/>
+    <w:lsdException w:name="heading 1" w:semiHidden="0" w:uiPriority="0" w:unhideWhenUsed="0" w:qFormat="1"/>
+    <w:lsdException w:name="heading 2" w:uiPriority="9" w:qFormat="1"/>
+    <w:lsdException w:name="heading 3" w:uiPriority="9" w:qFormat="1"/>
+    <w:lsdException w:name="heading 4" w:uiPriority="9" w:qFormat="1"/>
+    <w:lsdException w:name="heading 5" w:uiPriority="9" w:qFormat="1"/>
+    <w:lsdException w:name="heading 6" w:uiPriority="9" w:qFormat="1"/>
+    <w:lsdException w:name="heading 7" w:uiPriority="9" w:qFormat="1"/>
+    <w:lsdException w:name="heading 8" w:uiPriority="9" w:qFormat="1"/>
+    <w:lsdException w:name="heading 9" w:uiPriority="9" w:qFormat="1"/>
+    <w:lsdException w:name="toc 1" w:uiPriority="39"/>
+    <w:lsdException w:name="toc 2" w:uiPriority="39"/>
+    <w:lsdException w:name="toc 3" w:uiPriority="39"/>
+    <w:lsdException w:name="toc 4" w:uiPriority="39"/>
+    <w:lsdException w:name="toc 5" w:uiPriority="39"/>
+    <w:lsdException w:name="toc 6" w:uiPriority="39"/>
+    <w:lsdException w:name="toc 7" w:uiPriority="39"/>
+    <w:lsdException w:name="toc 8" w:uiPriority="39"/>
+    <w:lsdException w:name="toc 9" w:uiPriority="39"/>
+    <w:lsdException w:name="caption" w:uiPriority="35" w:qFormat="1"/>
+    <w:lsdException w:name="Title" w:semiHidden="0" w:uiPriority="10" w:unhideWhenUsed="0" w:qFormat="1"/>
+    <w:lsdException w:name="Default Paragraph Font" w:uiPriority="1"/>
+    <w:lsdException w:name="Subtitle" w:semiHidden="0" w:uiPriority="11" w:unhideWhenUsed="0" w:qFormat="1"/>
+    <w:lsdException w:name="Strong" w:semiHidden="0" w:uiPriority="22" w:unhideWhenUsed="0" w:qFormat="1"/>
+    <w:lsdException w:name="Emphasis" w:semiHidden="0" w:uiPriority="20" w:unhideWhenUsed="0" w:qFormat="1"/>
+    <w:lsdException w:name="Table Grid" w:semiHidden="0" w:uiPriority="39" w:unhideWhenUsed="0"/>
+    <w:lsdException w:name="Placeholder Text" w:unhideWhenUsed="0"/>
+    <w:lsdException w:name="No Spacing" w:semiHidden="0" w:uiPriority="1" w:unhideWhenUsed="0" w:qFormat="1"/>
+    <w:lsdException w:name="Light Shading" w:semiHidden="0" w:uiPriority="60" w:unhideWhenUsed="0"/>
+    <w:lsdException w:name="Light List" w:semiHidden="0" w:uiPriority="61" w:unhideWhenUsed="0"/>
+    <w:lsdException w:name="Light Grid" w:semiHidden="0" w:uiPriority="62" w:unhideWhenUsed="0"/>
+    <w:lsdException w:name="Medium Shading 1" w:semiHidden="0" w:uiPriority="63" w:unhideWhenUsed="0"/>
+    <w:lsdException w:name="Medium Shading 2" w:semiHidden="0" w:uiPriority="64" w:unhideWhenUsed="0"/>
+    <w:lsdException w:name="Medium List 1" w:semiHidden="0" w:uiPriority="65" w:unhideWhenUsed="0"/>
+    <w:lsdException w:name="Medium List 2" w:semiHidden="0" w:uiPriority="66" w:unhideWhenUsed="0"/>
+    <w:lsdException w:name="Medium Grid 1" w:semiHidden="0" w:uiPriority="67" w:unhideWhenUsed="0"/>
+    <w:lsdException w:name="Medium Grid 2" w:semiHidden="0" w:uiPriority="68" w:unhideWhenUsed="0"/>
+    <w:lsdException w:name="Medium Grid 3" w:semiHidden="0" w:uiPriority="69" w:unhideWhenUsed="0"/>
+    <w:lsdException w:name="Dark List" w:semiHidden="0" w:uiPriority="70" w:unhideWhenUsed="0"/>
+    <w:lsdException w:name="Colorful Shading" w:semiHidden="0" w:uiPriority="71" w:unhideWhenUsed="0"/>
+    <w:lsdException w:name="Colorful List" w:semiHidden="0" w:uiPriority="72" w:unhideWhenUsed="0"/>
+    <w:lsdException w:name="Colorful Grid" w:semiHidden="0" w:uiPriority="73" w:unhideWhenUsed="0"/>
+    <w:lsdException w:name="Light Shading Accent 1" w:semiHidden="0" w:uiPriority="60" w:unhideWhenUsed="0"/>
+    <w:lsdException w:name="Light List Accent 1" w:semiHidden="0" w:uiPriority="61" w:unhideWhenUsed="0"/>
+    <w:lsdException w:name="Light Grid Accent 1" w:semiHidden="0" w:uiPriority="62" w:unhideWhenUsed="0"/>
+    <w:lsdException w:name="Medium Shading 1 Accent 1" w:semiHidden="0" w:uiPriority="63" w:unhideWhenUsed="0"/>
+    <w:lsdException w:name="Medium Shading 2 Accent 1" w:semiHidden="0" w:uiPriority="64" w:unhideWhenUsed="0"/>
+    <w:lsdException w:name="Medium List 1 Accent 1" w:semiHidden="0" w:uiPriority="65" w:unhideWhenUsed="0"/>
+    <w:lsdException w:name="Revision" w:unhideWhenUsed="0"/>
+    <w:lsdException w:name="List Paragraph" w:semiHidden="0" w:uiPriority="34" w:unhideWhenUsed="0" w:qFormat="1"/>
+    <w:lsdException w:name="Quote" w:semiHidden="0" w:uiPriority="29" w:unhideWhenUsed="0" w:qFormat="1"/>
+    <w:lsdException w:name="Intense Quote" w:semiHidden="0" w:uiPriority="30" w:unhideWhenUsed="0" w:qFormat="1"/>
+    <w:lsdException w:name="Medium List 2 Accent 1" w:semiHidden="0" w:uiPriority="66" w:unhideWhenUsed="0"/>
+    <w:lsdException w:name="Medium Grid 1 Accent 1" w:semiHidden="0" w:uiPriority="67" w:unhideWhenUsed="0"/>
+    <w:lsdException w:name="Medium Grid 2 Accent 1" w:semiHidden="0" w:uiPriority="68" w:unhideWhenUsed="0"/>
+    <w:lsdException w:name="Medium Grid 3 Accent 1" w:semiHidden="0" w:uiPriority="69" w:unhideWhenUsed="0"/>
+    <w:lsdException w:name="Dark List Accent 1" w:semiHidden="0" w:uiPriority="70" w:unhideWhenUsed="0"/>
+    <w:lsdException w:name="Colorful Shading Accent 1" w:semiHidden="0" w:uiPriority="71" w:unhideWhenUsed="0"/>
+    <w:lsdException w:name="Colorful List Accent 1" w:semiHidden="0" w:uiPriority="72" w:unhideWhenUsed="0"/>
+    <w:lsdException w:name="Colorful Grid Accent 1" w:semiHidden="0" w:uiPriority="73" w:unhideWhenUsed="0"/>
+    <w:lsdException w:name="Light Shading Accent 2" w:semiHidden="0" w:uiPriority="60" w:unhideWhenUsed="0"/>
+    <w:lsdException w:name="Light List Accent 2" w:semiHidden="0" w:uiPriority="61" w:unhideWhenUsed="0"/>
+    <w:lsdException w:name="Light Grid Accent 2" w:semiHidden="0" w:uiPriority="62" w:unhideWhenUsed="0"/>
+    <w:lsdException w:name="Medium Shading 1 Accent 2" w:semiHidden="0" w:uiPriority="63" w:unhideWhenUsed="0"/>
+    <w:lsdException w:name="Medium Shading 2 Accent 2" w:semiHidden="0" w:uiPriority="64" w:unhideWhenUsed="0"/>
+    <w:lsdException w:name="Medium List 1 Accent 2" w:semiHidden="0" w:uiPriority="65" w:unhideWhenUsed="0"/>
+    <w:lsdException w:name="Medium List 2 Accent 2" w:semiHidden="0" w:uiPriority="66" w:unhideWhenUsed="0"/>
+    <w:lsdException w:name="Medium Grid 1 Accent 2" w:semiHidden="0" w:uiPriority="67" w:unhideWhenUsed="0"/>
+    <w:lsdException w:name="Medium Grid 2 Accent 2" w:semiHidden="0" w:uiPriority="68" w:unhideWhenUsed="0"/>
+    <w:lsdException w:name="Medium Grid 3 Accent 2" w:semiHidden="0" w:uiPriority="69" w:unhideWhenUsed="0"/>
+    <w:lsdException w:name="Dark List Accent 2" w:semiHidden="0" w:uiPriority="70" w:unhideWhenUsed="0"/>
+    <w:lsdException w:name="Colorful Shading Accent 2" w:semiHidden="0" w:uiPriority="71" w:unhideWhenUsed="0"/>
+    <w:lsdException w:name="Colorful List Accent 2" w:semiHidden="0" w:uiPriority="72" w:unhideWhenUsed="0"/>
+    <w:lsdException w:name="Colorful Grid Accent 2" w:semiHidden="0" w:uiPriority="73" w:unhideWhenUsed="0"/>
+    <w:lsdException w:name="Light Shading Accent 3" w:semiHidden="0" w:uiPriority="60" w:unhideWhenUsed="0"/>
+    <w:lsdException w:name="Light List Accent 3" w:semiHidden="0" w:uiPriority="61" w:unhideWhenUsed="0"/>
+    <w:lsdException w:name="Light Grid Accent 3" w:semiHidden="0" w:uiPriority="62" w:unhideWhenUsed="0"/>
+    <w:lsdException w:name="Medium Shading 1 Accent 3" w:semiHidden="0" w:uiPriority="63" w:unhideWhenUsed="0"/>
+    <w:lsdException w:name="Medium Shading 2 Accent 3" w:semiHidden="0" w:uiPriority="64" w:unhideWhenUsed="0"/>
+    <w:lsdException w:name="Medium List 1 Accent 3" w:semiHidden="0" w:uiPriority="65" w:unhideWhenUsed="0"/>
+    <w:lsdException w:name="Medium List 2 Accent 3" w:semiHidden="0" w:uiPriority="66" w:unhideWhenUsed="0"/>
+    <w:lsdException w:name="Medium Grid 1 Accent 3" w:semiHidden="0" w:uiPriority="67" w:unhideWhenUsed="0"/>
+    <w:lsdException w:name="Medium Grid 2 Accent 3" w:semiHidden="0" w:uiPriority="68" w:unhideWhenUsed="0"/>
+    <w:lsdException w:name="Medium Grid 3 Accent 3" w:semiHidden="0" w:uiPriority="69" w:unhideWhenUsed="0"/>
+    <w:lsdException w:name="Dark List Accent 3" w:semiHidden="0" w:uiPriority="70" w:unhideWhenUsed="0"/>
+    <w:lsdException w:name="Colorful Shading Accent 3" w:semiHidden="0" w:uiPriority="71" w:unhideWhenUsed="0"/>
+    <w:lsdException w:name="Colorful List Accent 3" w:semiHidden="0" w:uiPriority="72" w:unhideWhenUsed="0"/>
+    <w:lsdException w:name="Colorful Grid Accent 3" w:semiHidden="0" w:uiPriority="73" w:unhideWhenUsed="0"/>
+    <w:lsdException w:name="Light Shading Accent 4" w:semiHidden="0" w:uiPriority="60" w:unhideWhenUsed="0"/>
+    <w:lsdException w:name="Light List Accent 4" w:semiHidden="0" w:uiPriority="61" w:unhideWhenUsed="0"/>
+    <w:lsdException w:name="Light Grid Accent 4" w:semiHidden="0" w:uiPriority="62" w:unhideWhenUsed="0"/>
+    <w:lsdException w:name="Medium Shading 1 Accent 4" w:semiHidden="0" w:uiPriority="63" w:unhideWhenUsed="0"/>
+    <w:lsdException w:name="Medium Shading 2 Accent 4" w:semiHidden="0" w:uiPriority="64" w:unhideWhenUsed="0"/>
+    <w:lsdException w:name="Medium List 1 Accent 4" w:semiHidden="0" w:uiPriority="65" w:unhideWhenUsed="0"/>
+    <w:lsdException w:name="Medium List 2 Accent 4" w:semiHidden="0" w:uiPriority="66" w:unhideWhenUsed="0"/>
+    <w:lsdException w:name="Medium Grid 1 Accent 4" w:semiHidden="0" w:uiPriority="67" w:unhideWhenUsed="0"/>
+    <w:lsdException w:name="Medium Grid 2 Accent 4" w:semiHidden="0" w:uiPriority="68" w:unhideWhenUsed="0"/>
+    <w:lsdException w:name="Medium Grid 3 Accent 4" w:semiHidden="0" w:uiPriority="69" w:unhideWhenUsed="0"/>
+    <w:lsdException w:name="Dark List Accent 4" w:semiHidden="0" w:uiPriority="70" w:unhideWhenUsed="0"/>
+    <w:lsdException w:name="Colorful Shading Accent 4" w:semiHidden="0" w:uiPriority="71" w:unhideWhenUsed="0"/>
+    <w:lsdException w:name="Colorful List Accent 4" w:semiHidden="0" w:uiPriority="72" w:unhideWhenUsed="0"/>
+    <w:lsdException w:name="Colorful Grid Accent 4" w:semiHidden="0" w:uiPriority="73" w:unhideWhenUsed="0"/>
+    <w:lsdException w:name="Light Shading Accent 5" w:semiHidden="0" w:uiPriority="60" w:unhideWhenUsed="0"/>
+    <w:lsdException w:name="Light List Accent 5" w:semiHidden="0" w:uiPriority="61" w:unhideWhenUsed="0"/>
+    <w:lsdException w:name="Light Grid Accent 5" w:semiHidden="0" w:uiPriority="62" w:unhideWhenUsed="0"/>
+    <w:lsdException w:name="Medium Shading 1 Accent 5" w:semiHidden="0" w:uiPriority="63" w:unhideWhenUsed="0"/>
+    <w:lsdException w:name="Medium Shading 2 Accent 5" w:semiHidden="0" w:uiPriority="64" w:unhideWhenUsed="0"/>
+    <w:lsdException w:name="Medium List 1 Accent 5" w:semiHidden="0" w:uiPriority="65" w:unhideWhenUsed="0"/>
+    <w:lsdException w:name="Medium List 2 Accent 5" w:semiHidden="0" w:uiPriority="66" w:unhideWhenUsed="0"/>
+    <w:lsdException w:name="Medium Grid 1 Accent 5" w:semiHidden="0" w:uiPriority="67" w:unhideWhenUsed="0"/>
+    <w:lsdException w:name="Medium Grid 2 Accent 5" w:semiHidden="0" w:uiPriority="68" w:unhideWhenUsed="0"/>
+    <w:lsdException w:name="Medium Grid 3 Accent 5" w:semiHidden="0" w:uiPriority="69" w:unhideWhenUsed="0"/>
+    <w:lsdException w:name="Dark List Accent 5" w:semiHidden="0" w:uiPriority="70" w:unhideWhenUsed="0"/>
+    <w:lsdException w:name="Colorful Shading Accent 5" w:semiHidden="0" w:uiPriority="71" w:unhideWhenUsed="0"/>
+    <w:lsdException w:name="Colorful List Accent 5" w:semiHidden="0" w:uiPriority="72" w:unhideWhenUsed="0"/>
+    <w:lsdException w:name="Colorful Grid Accent 5" w:semiHidden="0" w:uiPriority="73" w:unhideWhenUsed="0"/>
+    <w:lsdException w:name="Light Shading Accent 6" w:semiHidden="0" w:uiPriority="60" w:unhideWhenUsed="0"/>
+    <w:lsdException w:name="Light List Accent 6" w:semiHidden="0" w:uiPriority="61" w:unhideWhenUsed="0"/>
+    <w:lsdException w:name="Light Grid Accent 6" w:semiHidden="0" w:uiPriority="62" w:unhideWhenUsed="0"/>
+    <w:lsdException w:name="Medium Shading 1 Accent 6" w:semiHidden="0" w:uiPriority="63" w:unhideWhenUsed="0"/>
+    <w:lsdException w:name="Medium Shading 2 Accent 6" w:semiHidden="0" w:uiPriority="64" w:unhideWhenUsed="0"/>
+    <w:lsdException w:name="Medium List 1 Accent 6" w:semiHidden="0" w:uiPriority="65" w:unhideWhenUsed="0"/>
+    <w:lsdException w:name="Medium List 2 Accent 6" w:semiHidden="0" w:uiPriority="66" w:unhideWhenUsed="0"/>
+    <w:lsdException w:name="Medium Grid 1 Accent 6" w:semiHidden="0" w:uiPriority="67" w:unhideWhenUsed="0"/>
+    <w:lsdException w:name="Medium Grid 2 Accent 6" w:semiHidden="0" w:uiPriority="68" w:unhideWhenUsed="0"/>
+    <w:lsdException w:name="Medium Grid 3 Accent 6" w:semiHidden="0" w:uiPriority="69" w:unhideWhenUsed="0"/>
+    <w:lsdException w:name="Dark List Accent 6" w:semiHidden="0" w:uiPriority="70" w:unhideWhenUsed="0"/>
+    <w:lsdException w:name="Colorful Shading Accent 6" w:semiHidden="0" w:uiPriority="71" w:unhideWhenUsed="0"/>
+    <w:lsdException w:name="Colorful List Accent 6" w:semiHidden="0" w:uiPriority="72" w:unhideWhenUsed="0"/>
+    <w:lsdException w:name="Colorful Grid Accent 6" w:semiHidden="0" w:uiPriority="73" w:unhideWhenUsed="0"/>
+    <w:lsdException w:name="Subtle Emphasis" w:semiHidden="0" w:uiPriority="19" w:unhideWhenUsed="0" w:qFormat="1"/>
+    <w:lsdException w:name="Intense Emphasis" w:semiHidden="0" w:uiPriority="21" w:unhideWhenUsed="0" w:qFormat="1"/>
+    <w:lsdException w:name="Subtle Reference" w:semiHidden="0" w:uiPriority="31" w:unhideWhenUsed="0" w:qFormat="1"/>
+    <w:lsdException w:name="Intense Reference" w:semiHidden="0" w:uiPriority="32" w:unhideWhenUsed="0" w:qFormat="1"/>
+    <w:lsdException w:name="Book Title" w:semiHidden="0" w:uiPriority="33" w:unhideWhenUsed="0" w:qFormat="1"/>
+    <w:lsdException w:name="Bibliography" w:uiPriority="37"/>
+    <w:lsdException w:name="TOC Heading" w:uiPriority="39" w:qFormat="1"/>
   </w:latentStyles>
   <w:style w:type="paragraph" w:default="1" w:styleId="Normal">
     <w:name w:val="Normal"/>
@@ -6390,6 +4784,359 @@
       <w:szCs w:val="38"/>
     </w:rPr>
   </w:style>
+  <w:style w:type="paragraph" w:styleId="BalloonText">
+    <w:name w:val="Balloon Text"/>
+    <w:basedOn w:val="Normal"/>
+    <w:link w:val="BalloonTextChar"/>
+    <w:uiPriority w:val="99"/>
+    <w:semiHidden/>
+    <w:unhideWhenUsed/>
+    <w:rsid w:val="00094DC0"/>
+    <w:rPr>
+      <w:rFonts w:ascii="Tahoma" w:hAnsi="Tahoma" w:cs="Angsana New"/>
+      <w:sz w:val="16"/>
+      <w:szCs w:val="20"/>
+    </w:rPr>
+  </w:style>
+  <w:style w:type="character" w:customStyle="1" w:styleId="BalloonTextChar">
+    <w:name w:val="Balloon Text Char"/>
+    <w:basedOn w:val="DefaultParagraphFont"/>
+    <w:link w:val="BalloonText"/>
+    <w:uiPriority w:val="99"/>
+    <w:semiHidden/>
+    <w:rsid w:val="00094DC0"/>
+    <w:rPr>
+      <w:rFonts w:ascii="Tahoma" w:eastAsia="Times New Roman" w:hAnsi="Tahoma" w:cs="Angsana New"/>
+      <w:color w:val="0000FF"/>
+      <w:sz w:val="16"/>
+      <w:szCs w:val="20"/>
+    </w:rPr>
+  </w:style>
+</w:styles>
+</file>
+
+<file path=word/stylesWithEffects.xml><?xml version="1.0" encoding="utf-8"?>
+<w:styles xmlns:wpc="http://schemas.microsoft.com/office/word/2010/wordprocessingCanvas" xmlns:mc="http://schemas.openxmlformats.org/markup-compatibility/2006" xmlns:o="urn:schemas-microsoft-com:office:office" xmlns:r="http://schemas.openxmlformats.org/officeDocument/2006/relationships" xmlns:m="http://schemas.openxmlformats.org/officeDocument/2006/math" xmlns:v="urn:schemas-microsoft-com:vml" xmlns:wp14="http://schemas.microsoft.com/office/word/2010/wordprocessingDrawing" xmlns:wp="http://schemas.openxmlformats.org/drawingml/2006/wordprocessingDrawing" xmlns:w10="urn:schemas-microsoft-com:office:word" xmlns:w="http://schemas.openxmlformats.org/wordprocessingml/2006/main" xmlns:w14="http://schemas.microsoft.com/office/word/2010/wordml" xmlns:wpg="http://schemas.microsoft.com/office/word/2010/wordprocessingGroup" xmlns:wpi="http://schemas.microsoft.com/office/word/2010/wordprocessingInk" xmlns:wne="http://schemas.microsoft.com/office/word/2006/wordml" xmlns:wps="http://schemas.microsoft.com/office/word/2010/wordprocessingShape" mc:Ignorable="w14 wp14">
+  <w:docDefaults>
+    <w:rPrDefault>
+      <w:rPr>
+        <w:rFonts w:asciiTheme="minorHAnsi" w:eastAsiaTheme="minorHAnsi" w:hAnsiTheme="minorHAnsi" w:cstheme="minorBidi"/>
+        <w:sz w:val="22"/>
+        <w:szCs w:val="28"/>
+        <w:lang w:val="en-US" w:eastAsia="en-US" w:bidi="th-TH"/>
+      </w:rPr>
+    </w:rPrDefault>
+    <w:pPrDefault>
+      <w:pPr>
+        <w:spacing w:after="160" w:line="259" w:lineRule="auto"/>
+      </w:pPr>
+    </w:pPrDefault>
+  </w:docDefaults>
+  <w:latentStyles w:defLockedState="0" w:defUIPriority="99" w:defSemiHidden="1" w:defUnhideWhenUsed="1" w:defQFormat="0" w:count="267">
+    <w:lsdException w:name="Normal" w:semiHidden="0" w:uiPriority="0" w:unhideWhenUsed="0" w:qFormat="1"/>
+    <w:lsdException w:name="heading 1" w:semiHidden="0" w:uiPriority="0" w:unhideWhenUsed="0" w:qFormat="1"/>
+    <w:lsdException w:name="heading 2" w:uiPriority="9" w:qFormat="1"/>
+    <w:lsdException w:name="heading 3" w:uiPriority="9" w:qFormat="1"/>
+    <w:lsdException w:name="heading 4" w:uiPriority="9" w:qFormat="1"/>
+    <w:lsdException w:name="heading 5" w:uiPriority="9" w:qFormat="1"/>
+    <w:lsdException w:name="heading 6" w:uiPriority="9" w:qFormat="1"/>
+    <w:lsdException w:name="heading 7" w:uiPriority="9" w:qFormat="1"/>
+    <w:lsdException w:name="heading 8" w:uiPriority="9" w:qFormat="1"/>
+    <w:lsdException w:name="heading 9" w:uiPriority="9" w:qFormat="1"/>
+    <w:lsdException w:name="toc 1" w:uiPriority="39"/>
+    <w:lsdException w:name="toc 2" w:uiPriority="39"/>
+    <w:lsdException w:name="toc 3" w:uiPriority="39"/>
+    <w:lsdException w:name="toc 4" w:uiPriority="39"/>
+    <w:lsdException w:name="toc 5" w:uiPriority="39"/>
+    <w:lsdException w:name="toc 6" w:uiPriority="39"/>
+    <w:lsdException w:name="toc 7" w:uiPriority="39"/>
+    <w:lsdException w:name="toc 8" w:uiPriority="39"/>
+    <w:lsdException w:name="toc 9" w:uiPriority="39"/>
+    <w:lsdException w:name="caption" w:uiPriority="35" w:qFormat="1"/>
+    <w:lsdException w:name="Title" w:semiHidden="0" w:uiPriority="10" w:unhideWhenUsed="0" w:qFormat="1"/>
+    <w:lsdException w:name="Default Paragraph Font" w:uiPriority="1"/>
+    <w:lsdException w:name="Subtitle" w:semiHidden="0" w:uiPriority="11" w:unhideWhenUsed="0" w:qFormat="1"/>
+    <w:lsdException w:name="Strong" w:semiHidden="0" w:uiPriority="22" w:unhideWhenUsed="0" w:qFormat="1"/>
+    <w:lsdException w:name="Emphasis" w:semiHidden="0" w:uiPriority="20" w:unhideWhenUsed="0" w:qFormat="1"/>
+    <w:lsdException w:name="Table Grid" w:semiHidden="0" w:uiPriority="39" w:unhideWhenUsed="0"/>
+    <w:lsdException w:name="Placeholder Text" w:unhideWhenUsed="0"/>
+    <w:lsdException w:name="No Spacing" w:semiHidden="0" w:uiPriority="1" w:unhideWhenUsed="0" w:qFormat="1"/>
+    <w:lsdException w:name="Light Shading" w:semiHidden="0" w:uiPriority="60" w:unhideWhenUsed="0"/>
+    <w:lsdException w:name="Light List" w:semiHidden="0" w:uiPriority="61" w:unhideWhenUsed="0"/>
+    <w:lsdException w:name="Light Grid" w:semiHidden="0" w:uiPriority="62" w:unhideWhenUsed="0"/>
+    <w:lsdException w:name="Medium Shading 1" w:semiHidden="0" w:uiPriority="63" w:unhideWhenUsed="0"/>
+    <w:lsdException w:name="Medium Shading 2" w:semiHidden="0" w:uiPriority="64" w:unhideWhenUsed="0"/>
+    <w:lsdException w:name="Medium List 1" w:semiHidden="0" w:uiPriority="65" w:unhideWhenUsed="0"/>
+    <w:lsdException w:name="Medium List 2" w:semiHidden="0" w:uiPriority="66" w:unhideWhenUsed="0"/>
+    <w:lsdException w:name="Medium Grid 1" w:semiHidden="0" w:uiPriority="67" w:unhideWhenUsed="0"/>
+    <w:lsdException w:name="Medium Grid 2" w:semiHidden="0" w:uiPriority="68" w:unhideWhenUsed="0"/>
+    <w:lsdException w:name="Medium Grid 3" w:semiHidden="0" w:uiPriority="69" w:unhideWhenUsed="0"/>
+    <w:lsdException w:name="Dark List" w:semiHidden="0" w:uiPriority="70" w:unhideWhenUsed="0"/>
+    <w:lsdException w:name="Colorful Shading" w:semiHidden="0" w:uiPriority="71" w:unhideWhenUsed="0"/>
+    <w:lsdException w:name="Colorful List" w:semiHidden="0" w:uiPriority="72" w:unhideWhenUsed="0"/>
+    <w:lsdException w:name="Colorful Grid" w:semiHidden="0" w:uiPriority="73" w:unhideWhenUsed="0"/>
+    <w:lsdException w:name="Light Shading Accent 1" w:semiHidden="0" w:uiPriority="60" w:unhideWhenUsed="0"/>
+    <w:lsdException w:name="Light List Accent 1" w:semiHidden="0" w:uiPriority="61" w:unhideWhenUsed="0"/>
+    <w:lsdException w:name="Light Grid Accent 1" w:semiHidden="0" w:uiPriority="62" w:unhideWhenUsed="0"/>
+    <w:lsdException w:name="Medium Shading 1 Accent 1" w:semiHidden="0" w:uiPriority="63" w:unhideWhenUsed="0"/>
+    <w:lsdException w:name="Medium Shading 2 Accent 1" w:semiHidden="0" w:uiPriority="64" w:unhideWhenUsed="0"/>
+    <w:lsdException w:name="Medium List 1 Accent 1" w:semiHidden="0" w:uiPriority="65" w:unhideWhenUsed="0"/>
+    <w:lsdException w:name="Revision" w:unhideWhenUsed="0"/>
+    <w:lsdException w:name="List Paragraph" w:semiHidden="0" w:uiPriority="34" w:unhideWhenUsed="0" w:qFormat="1"/>
+    <w:lsdException w:name="Quote" w:semiHidden="0" w:uiPriority="29" w:unhideWhenUsed="0" w:qFormat="1"/>
+    <w:lsdException w:name="Intense Quote" w:semiHidden="0" w:uiPriority="30" w:unhideWhenUsed="0" w:qFormat="1"/>
+    <w:lsdException w:name="Medium List 2 Accent 1" w:semiHidden="0" w:uiPriority="66" w:unhideWhenUsed="0"/>
+    <w:lsdException w:name="Medium Grid 1 Accent 1" w:semiHidden="0" w:uiPriority="67" w:unhideWhenUsed="0"/>
+    <w:lsdException w:name="Medium Grid 2 Accent 1" w:semiHidden="0" w:uiPriority="68" w:unhideWhenUsed="0"/>
+    <w:lsdException w:name="Medium Grid 3 Accent 1" w:semiHidden="0" w:uiPriority="69" w:unhideWhenUsed="0"/>
+    <w:lsdException w:name="Dark List Accent 1" w:semiHidden="0" w:uiPriority="70" w:unhideWhenUsed="0"/>
+    <w:lsdException w:name="Colorful Shading Accent 1" w:semiHidden="0" w:uiPriority="71" w:unhideWhenUsed="0"/>
+    <w:lsdException w:name="Colorful List Accent 1" w:semiHidden="0" w:uiPriority="72" w:unhideWhenUsed="0"/>
+    <w:lsdException w:name="Colorful Grid Accent 1" w:semiHidden="0" w:uiPriority="73" w:unhideWhenUsed="0"/>
+    <w:lsdException w:name="Light Shading Accent 2" w:semiHidden="0" w:uiPriority="60" w:unhideWhenUsed="0"/>
+    <w:lsdException w:name="Light List Accent 2" w:semiHidden="0" w:uiPriority="61" w:unhideWhenUsed="0"/>
+    <w:lsdException w:name="Light Grid Accent 2" w:semiHidden="0" w:uiPriority="62" w:unhideWhenUsed="0"/>
+    <w:lsdException w:name="Medium Shading 1 Accent 2" w:semiHidden="0" w:uiPriority="63" w:unhideWhenUsed="0"/>
+    <w:lsdException w:name="Medium Shading 2 Accent 2" w:semiHidden="0" w:uiPriority="64" w:unhideWhenUsed="0"/>
+    <w:lsdException w:name="Medium List 1 Accent 2" w:semiHidden="0" w:uiPriority="65" w:unhideWhenUsed="0"/>
+    <w:lsdException w:name="Medium List 2 Accent 2" w:semiHidden="0" w:uiPriority="66" w:unhideWhenUsed="0"/>
+    <w:lsdException w:name="Medium Grid 1 Accent 2" w:semiHidden="0" w:uiPriority="67" w:unhideWhenUsed="0"/>
+    <w:lsdException w:name="Medium Grid 2 Accent 2" w:semiHidden="0" w:uiPriority="68" w:unhideWhenUsed="0"/>
+    <w:lsdException w:name="Medium Grid 3 Accent 2" w:semiHidden="0" w:uiPriority="69" w:unhideWhenUsed="0"/>
+    <w:lsdException w:name="Dark List Accent 2" w:semiHidden="0" w:uiPriority="70" w:unhideWhenUsed="0"/>
+    <w:lsdException w:name="Colorful Shading Accent 2" w:semiHidden="0" w:uiPriority="71" w:unhideWhenUsed="0"/>
+    <w:lsdException w:name="Colorful List Accent 2" w:semiHidden="0" w:uiPriority="72" w:unhideWhenUsed="0"/>
+    <w:lsdException w:name="Colorful Grid Accent 2" w:semiHidden="0" w:uiPriority="73" w:unhideWhenUsed="0"/>
+    <w:lsdException w:name="Light Shading Accent 3" w:semiHidden="0" w:uiPriority="60" w:unhideWhenUsed="0"/>
+    <w:lsdException w:name="Light List Accent 3" w:semiHidden="0" w:uiPriority="61" w:unhideWhenUsed="0"/>
+    <w:lsdException w:name="Light Grid Accent 3" w:semiHidden="0" w:uiPriority="62" w:unhideWhenUsed="0"/>
+    <w:lsdException w:name="Medium Shading 1 Accent 3" w:semiHidden="0" w:uiPriority="63" w:unhideWhenUsed="0"/>
+    <w:lsdException w:name="Medium Shading 2 Accent 3" w:semiHidden="0" w:uiPriority="64" w:unhideWhenUsed="0"/>
+    <w:lsdException w:name="Medium List 1 Accent 3" w:semiHidden="0" w:uiPriority="65" w:unhideWhenUsed="0"/>
+    <w:lsdException w:name="Medium List 2 Accent 3" w:semiHidden="0" w:uiPriority="66" w:unhideWhenUsed="0"/>
+    <w:lsdException w:name="Medium Grid 1 Accent 3" w:semiHidden="0" w:uiPriority="67" w:unhideWhenUsed="0"/>
+    <w:lsdException w:name="Medium Grid 2 Accent 3" w:semiHidden="0" w:uiPriority="68" w:unhideWhenUsed="0"/>
+    <w:lsdException w:name="Medium Grid 3 Accent 3" w:semiHidden="0" w:uiPriority="69" w:unhideWhenUsed="0"/>
+    <w:lsdException w:name="Dark List Accent 3" w:semiHidden="0" w:uiPriority="70" w:unhideWhenUsed="0"/>
+    <w:lsdException w:name="Colorful Shading Accent 3" w:semiHidden="0" w:uiPriority="71" w:unhideWhenUsed="0"/>
+    <w:lsdException w:name="Colorful List Accent 3" w:semiHidden="0" w:uiPriority="72" w:unhideWhenUsed="0"/>
+    <w:lsdException w:name="Colorful Grid Accent 3" w:semiHidden="0" w:uiPriority="73" w:unhideWhenUsed="0"/>
+    <w:lsdException w:name="Light Shading Accent 4" w:semiHidden="0" w:uiPriority="60" w:unhideWhenUsed="0"/>
+    <w:lsdException w:name="Light List Accent 4" w:semiHidden="0" w:uiPriority="61" w:unhideWhenUsed="0"/>
+    <w:lsdException w:name="Light Grid Accent 4" w:semiHidden="0" w:uiPriority="62" w:unhideWhenUsed="0"/>
+    <w:lsdException w:name="Medium Shading 1 Accent 4" w:semiHidden="0" w:uiPriority="63" w:unhideWhenUsed="0"/>
+    <w:lsdException w:name="Medium Shading 2 Accent 4" w:semiHidden="0" w:uiPriority="64" w:unhideWhenUsed="0"/>
+    <w:lsdException w:name="Medium List 1 Accent 4" w:semiHidden="0" w:uiPriority="65" w:unhideWhenUsed="0"/>
+    <w:lsdException w:name="Medium List 2 Accent 4" w:semiHidden="0" w:uiPriority="66" w:unhideWhenUsed="0"/>
+    <w:lsdException w:name="Medium Grid 1 Accent 4" w:semiHidden="0" w:uiPriority="67" w:unhideWhenUsed="0"/>
+    <w:lsdException w:name="Medium Grid 2 Accent 4" w:semiHidden="0" w:uiPriority="68" w:unhideWhenUsed="0"/>
+    <w:lsdException w:name="Medium Grid 3 Accent 4" w:semiHidden="0" w:uiPriority="69" w:unhideWhenUsed="0"/>
+    <w:lsdException w:name="Dark List Accent 4" w:semiHidden="0" w:uiPriority="70" w:unhideWhenUsed="0"/>
+    <w:lsdException w:name="Colorful Shading Accent 4" w:semiHidden="0" w:uiPriority="71" w:unhideWhenUsed="0"/>
+    <w:lsdException w:name="Colorful List Accent 4" w:semiHidden="0" w:uiPriority="72" w:unhideWhenUsed="0"/>
+    <w:lsdException w:name="Colorful Grid Accent 4" w:semiHidden="0" w:uiPriority="73" w:unhideWhenUsed="0"/>
+    <w:lsdException w:name="Light Shading Accent 5" w:semiHidden="0" w:uiPriority="60" w:unhideWhenUsed="0"/>
+    <w:lsdException w:name="Light List Accent 5" w:semiHidden="0" w:uiPriority="61" w:unhideWhenUsed="0"/>
+    <w:lsdException w:name="Light Grid Accent 5" w:semiHidden="0" w:uiPriority="62" w:unhideWhenUsed="0"/>
+    <w:lsdException w:name="Medium Shading 1 Accent 5" w:semiHidden="0" w:uiPriority="63" w:unhideWhenUsed="0"/>
+    <w:lsdException w:name="Medium Shading 2 Accent 5" w:semiHidden="0" w:uiPriority="64" w:unhideWhenUsed="0"/>
+    <w:lsdException w:name="Medium List 1 Accent 5" w:semiHidden="0" w:uiPriority="65" w:unhideWhenUsed="0"/>
+    <w:lsdException w:name="Medium List 2 Accent 5" w:semiHidden="0" w:uiPriority="66" w:unhideWhenUsed="0"/>
+    <w:lsdException w:name="Medium Grid 1 Accent 5" w:semiHidden="0" w:uiPriority="67" w:unhideWhenUsed="0"/>
+    <w:lsdException w:name="Medium Grid 2 Accent 5" w:semiHidden="0" w:uiPriority="68" w:unhideWhenUsed="0"/>
+    <w:lsdException w:name="Medium Grid 3 Accent 5" w:semiHidden="0" w:uiPriority="69" w:unhideWhenUsed="0"/>
+    <w:lsdException w:name="Dark List Accent 5" w:semiHidden="0" w:uiPriority="70" w:unhideWhenUsed="0"/>
+    <w:lsdException w:name="Colorful Shading Accent 5" w:semiHidden="0" w:uiPriority="71" w:unhideWhenUsed="0"/>
+    <w:lsdException w:name="Colorful List Accent 5" w:semiHidden="0" w:uiPriority="72" w:unhideWhenUsed="0"/>
+    <w:lsdException w:name="Colorful Grid Accent 5" w:semiHidden="0" w:uiPriority="73" w:unhideWhenUsed="0"/>
+    <w:lsdException w:name="Light Shading Accent 6" w:semiHidden="0" w:uiPriority="60" w:unhideWhenUsed="0"/>
+    <w:lsdException w:name="Light List Accent 6" w:semiHidden="0" w:uiPriority="61" w:unhideWhenUsed="0"/>
+    <w:lsdException w:name="Light Grid Accent 6" w:semiHidden="0" w:uiPriority="62" w:unhideWhenUsed="0"/>
+    <w:lsdException w:name="Medium Shading 1 Accent 6" w:semiHidden="0" w:uiPriority="63" w:unhideWhenUsed="0"/>
+    <w:lsdException w:name="Medium Shading 2 Accent 6" w:semiHidden="0" w:uiPriority="64" w:unhideWhenUsed="0"/>
+    <w:lsdException w:name="Medium List 1 Accent 6" w:semiHidden="0" w:uiPriority="65" w:unhideWhenUsed="0"/>
+    <w:lsdException w:name="Medium List 2 Accent 6" w:semiHidden="0" w:uiPriority="66" w:unhideWhenUsed="0"/>
+    <w:lsdException w:name="Medium Grid 1 Accent 6" w:semiHidden="0" w:uiPriority="67" w:unhideWhenUsed="0"/>
+    <w:lsdException w:name="Medium Grid 2 Accent 6" w:semiHidden="0" w:uiPriority="68" w:unhideWhenUsed="0"/>
+    <w:lsdException w:name="Medium Grid 3 Accent 6" w:semiHidden="0" w:uiPriority="69" w:unhideWhenUsed="0"/>
+    <w:lsdException w:name="Dark List Accent 6" w:semiHidden="0" w:uiPriority="70" w:unhideWhenUsed="0"/>
+    <w:lsdException w:name="Colorful Shading Accent 6" w:semiHidden="0" w:uiPriority="71" w:unhideWhenUsed="0"/>
+    <w:lsdException w:name="Colorful List Accent 6" w:semiHidden="0" w:uiPriority="72" w:unhideWhenUsed="0"/>
+    <w:lsdException w:name="Colorful Grid Accent 6" w:semiHidden="0" w:uiPriority="73" w:unhideWhenUsed="0"/>
+    <w:lsdException w:name="Subtle Emphasis" w:semiHidden="0" w:uiPriority="19" w:unhideWhenUsed="0" w:qFormat="1"/>
+    <w:lsdException w:name="Intense Emphasis" w:semiHidden="0" w:uiPriority="21" w:unhideWhenUsed="0" w:qFormat="1"/>
+    <w:lsdException w:name="Subtle Reference" w:semiHidden="0" w:uiPriority="31" w:unhideWhenUsed="0" w:qFormat="1"/>
+    <w:lsdException w:name="Intense Reference" w:semiHidden="0" w:uiPriority="32" w:unhideWhenUsed="0" w:qFormat="1"/>
+    <w:lsdException w:name="Book Title" w:semiHidden="0" w:uiPriority="33" w:unhideWhenUsed="0" w:qFormat="1"/>
+    <w:lsdException w:name="Bibliography" w:uiPriority="37"/>
+    <w:lsdException w:name="TOC Heading" w:uiPriority="39" w:qFormat="1"/>
+  </w:latentStyles>
+  <w:style w:type="paragraph" w:default="1" w:styleId="Normal">
+    <w:name w:val="Normal"/>
+    <w:qFormat/>
+    <w:rsid w:val="00766296"/>
+    <w:pPr>
+      <w:spacing w:after="0" w:line="240" w:lineRule="auto"/>
+    </w:pPr>
+    <w:rPr>
+      <w:rFonts w:ascii="CordiaUPC" w:eastAsia="Times New Roman" w:hAnsi="CordiaUPC" w:cs="CordiaUPC"/>
+      <w:color w:val="0000FF"/>
+      <w:sz w:val="30"/>
+      <w:szCs w:val="30"/>
+    </w:rPr>
+  </w:style>
+  <w:style w:type="paragraph" w:styleId="Heading1">
+    <w:name w:val="heading 1"/>
+    <w:basedOn w:val="Normal"/>
+    <w:next w:val="Normal"/>
+    <w:link w:val="Heading1Char"/>
+    <w:qFormat/>
+    <w:rsid w:val="00766296"/>
+    <w:pPr>
+      <w:keepNext/>
+      <w:spacing w:line="490" w:lineRule="exact"/>
+      <w:ind w:right="-113"/>
+      <w:outlineLvl w:val="0"/>
+    </w:pPr>
+    <w:rPr>
+      <w:b/>
+      <w:bCs/>
+      <w:vanish/>
+      <w:color w:val="000000"/>
+    </w:rPr>
+  </w:style>
+  <w:style w:type="character" w:default="1" w:styleId="DefaultParagraphFont">
+    <w:name w:val="Default Paragraph Font"/>
+    <w:uiPriority w:val="1"/>
+    <w:semiHidden/>
+    <w:unhideWhenUsed/>
+  </w:style>
+  <w:style w:type="table" w:default="1" w:styleId="TableNormal">
+    <w:name w:val="Normal Table"/>
+    <w:uiPriority w:val="99"/>
+    <w:semiHidden/>
+    <w:unhideWhenUsed/>
+    <w:tblPr>
+      <w:tblInd w:w="0" w:type="dxa"/>
+      <w:tblCellMar>
+        <w:top w:w="0" w:type="dxa"/>
+        <w:left w:w="108" w:type="dxa"/>
+        <w:bottom w:w="0" w:type="dxa"/>
+        <w:right w:w="108" w:type="dxa"/>
+      </w:tblCellMar>
+    </w:tblPr>
+  </w:style>
+  <w:style w:type="numbering" w:default="1" w:styleId="NoList">
+    <w:name w:val="No List"/>
+    <w:uiPriority w:val="99"/>
+    <w:semiHidden/>
+    <w:unhideWhenUsed/>
+  </w:style>
+  <w:style w:type="character" w:customStyle="1" w:styleId="Heading1Char">
+    <w:name w:val="Heading 1 Char"/>
+    <w:basedOn w:val="DefaultParagraphFont"/>
+    <w:link w:val="Heading1"/>
+    <w:rsid w:val="00766296"/>
+    <w:rPr>
+      <w:rFonts w:ascii="CordiaUPC" w:eastAsia="Times New Roman" w:hAnsi="CordiaUPC" w:cs="CordiaUPC"/>
+      <w:b/>
+      <w:bCs/>
+      <w:vanish/>
+      <w:color w:val="000000"/>
+      <w:sz w:val="30"/>
+      <w:szCs w:val="30"/>
+    </w:rPr>
+  </w:style>
+  <w:style w:type="paragraph" w:styleId="Header">
+    <w:name w:val="header"/>
+    <w:basedOn w:val="Normal"/>
+    <w:link w:val="HeaderChar"/>
+    <w:uiPriority w:val="99"/>
+    <w:unhideWhenUsed/>
+    <w:rsid w:val="00B86285"/>
+    <w:pPr>
+      <w:tabs>
+        <w:tab w:val="center" w:pos="4680"/>
+        <w:tab w:val="right" w:pos="9360"/>
+      </w:tabs>
+    </w:pPr>
+    <w:rPr>
+      <w:rFonts w:cs="Angsana New"/>
+      <w:szCs w:val="38"/>
+    </w:rPr>
+  </w:style>
+  <w:style w:type="character" w:customStyle="1" w:styleId="HeaderChar">
+    <w:name w:val="Header Char"/>
+    <w:basedOn w:val="DefaultParagraphFont"/>
+    <w:link w:val="Header"/>
+    <w:uiPriority w:val="99"/>
+    <w:rsid w:val="00B86285"/>
+    <w:rPr>
+      <w:rFonts w:ascii="CordiaUPC" w:eastAsia="Times New Roman" w:hAnsi="CordiaUPC" w:cs="Angsana New"/>
+      <w:color w:val="0000FF"/>
+      <w:sz w:val="30"/>
+      <w:szCs w:val="38"/>
+    </w:rPr>
+  </w:style>
+  <w:style w:type="paragraph" w:styleId="Footer">
+    <w:name w:val="footer"/>
+    <w:basedOn w:val="Normal"/>
+    <w:link w:val="FooterChar"/>
+    <w:uiPriority w:val="99"/>
+    <w:unhideWhenUsed/>
+    <w:rsid w:val="00B86285"/>
+    <w:pPr>
+      <w:tabs>
+        <w:tab w:val="center" w:pos="4680"/>
+        <w:tab w:val="right" w:pos="9360"/>
+      </w:tabs>
+    </w:pPr>
+    <w:rPr>
+      <w:rFonts w:cs="Angsana New"/>
+      <w:szCs w:val="38"/>
+    </w:rPr>
+  </w:style>
+  <w:style w:type="character" w:customStyle="1" w:styleId="FooterChar">
+    <w:name w:val="Footer Char"/>
+    <w:basedOn w:val="DefaultParagraphFont"/>
+    <w:link w:val="Footer"/>
+    <w:uiPriority w:val="99"/>
+    <w:rsid w:val="00B86285"/>
+    <w:rPr>
+      <w:rFonts w:ascii="CordiaUPC" w:eastAsia="Times New Roman" w:hAnsi="CordiaUPC" w:cs="Angsana New"/>
+      <w:color w:val="0000FF"/>
+      <w:sz w:val="30"/>
+      <w:szCs w:val="38"/>
+    </w:rPr>
+  </w:style>
+  <w:style w:type="paragraph" w:styleId="BalloonText">
+    <w:name w:val="Balloon Text"/>
+    <w:basedOn w:val="Normal"/>
+    <w:link w:val="BalloonTextChar"/>
+    <w:uiPriority w:val="99"/>
+    <w:semiHidden/>
+    <w:unhideWhenUsed/>
+    <w:rsid w:val="00094DC0"/>
+    <w:rPr>
+      <w:rFonts w:ascii="Tahoma" w:hAnsi="Tahoma" w:cs="Angsana New"/>
+      <w:sz w:val="16"/>
+      <w:szCs w:val="20"/>
+    </w:rPr>
+  </w:style>
+  <w:style w:type="character" w:customStyle="1" w:styleId="BalloonTextChar">
+    <w:name w:val="Balloon Text Char"/>
+    <w:basedOn w:val="DefaultParagraphFont"/>
+    <w:link w:val="BalloonText"/>
+    <w:uiPriority w:val="99"/>
+    <w:semiHidden/>
+    <w:rsid w:val="00094DC0"/>
+    <w:rPr>
+      <w:rFonts w:ascii="Tahoma" w:eastAsia="Times New Roman" w:hAnsi="Tahoma" w:cs="Angsana New"/>
+      <w:color w:val="0000FF"/>
+      <w:sz w:val="16"/>
+      <w:szCs w:val="20"/>
+    </w:rPr>
+  </w:style>
 </w:styles>
 </file>
 
@@ -6436,7 +5183,7 @@
     </a:clrScheme>
     <a:fontScheme name="Office">
       <a:majorFont>
-        <a:latin typeface="Calibri Light" panose="020F0302020204030204"/>
+        <a:latin typeface="Calibri Light"/>
         <a:ea typeface=""/>
         <a:cs typeface=""/>
         <a:font script="Jpan" typeface="游ゴシック Light"/>
@@ -6488,7 +5235,7 @@
         <a:font script="Tfng" typeface="Ebrima"/>
       </a:majorFont>
       <a:minorFont>
-        <a:latin typeface="Calibri" panose="020F0502020204030204"/>
+        <a:latin typeface="Calibri"/>
         <a:ea typeface=""/>
         <a:cs typeface=""/>
         <a:font script="Jpan" typeface="游明朝"/>
@@ -6682,7 +5429,7 @@
   <a:extraClrSchemeLst/>
   <a:extLst>
     <a:ext uri="{05A4C25C-085E-4340-85A3-A5531E510DB2}">
-      <thm15:themeFamily xmlns:thm15="http://schemas.microsoft.com/office/thememl/2012/main" name="Office Theme" id="{62F939B6-93AF-4DB8-9C6B-D6C7DFDC589F}" vid="{4A3C46E8-61CC-4603-A589-7422A47A8E4A}"/>
+      <thm15:themeFamily xmlns:thm15="http://schemas.microsoft.com/office/thememl/2012/main" xmlns="" name="Office Theme" id="{62F939B6-93AF-4DB8-9C6B-D6C7DFDC589F}" vid="{4A3C46E8-61CC-4603-A589-7422A47A8E4A}"/>
     </a:ext>
   </a:extLst>
 </a:theme>

--- a/TEMPLATE/w23.docx
+++ b/TEMPLATE/w23.docx
@@ -1,6 +1,6 @@
 
 <file path=word/document.xml><?xml version="1.0" encoding="utf-8"?>
-<w:document xmlns:wpc="http://schemas.microsoft.com/office/word/2010/wordprocessingCanvas" xmlns:mc="http://schemas.openxmlformats.org/markup-compatibility/2006" xmlns:o="urn:schemas-microsoft-com:office:office" xmlns:r="http://schemas.openxmlformats.org/officeDocument/2006/relationships" xmlns:m="http://schemas.openxmlformats.org/officeDocument/2006/math" xmlns:v="urn:schemas-microsoft-com:vml" xmlns:wp14="http://schemas.microsoft.com/office/word/2010/wordprocessingDrawing" xmlns:wp="http://schemas.openxmlformats.org/drawingml/2006/wordprocessingDrawing" xmlns:w10="urn:schemas-microsoft-com:office:word" xmlns:w="http://schemas.openxmlformats.org/wordprocessingml/2006/main" xmlns:w14="http://schemas.microsoft.com/office/word/2010/wordml" xmlns:wpg="http://schemas.microsoft.com/office/word/2010/wordprocessingGroup" xmlns:wpi="http://schemas.microsoft.com/office/word/2010/wordprocessingInk" xmlns:wne="http://schemas.microsoft.com/office/word/2006/wordml" xmlns:wps="http://schemas.microsoft.com/office/word/2010/wordprocessingShape" mc:Ignorable="w14 wp14">
+<w:document xmlns:wpc="http://schemas.microsoft.com/office/word/2010/wordprocessingCanvas" xmlns:cx="http://schemas.microsoft.com/office/drawing/2014/chartex" xmlns:cx1="http://schemas.microsoft.com/office/drawing/2015/9/8/chartex" xmlns:cx2="http://schemas.microsoft.com/office/drawing/2015/10/21/chartex" xmlns:cx3="http://schemas.microsoft.com/office/drawing/2016/5/9/chartex" xmlns:cx4="http://schemas.microsoft.com/office/drawing/2016/5/10/chartex" xmlns:cx5="http://schemas.microsoft.com/office/drawing/2016/5/11/chartex" xmlns:cx6="http://schemas.microsoft.com/office/drawing/2016/5/12/chartex" xmlns:cx7="http://schemas.microsoft.com/office/drawing/2016/5/13/chartex" xmlns:cx8="http://schemas.microsoft.com/office/drawing/2016/5/14/chartex" xmlns:mc="http://schemas.openxmlformats.org/markup-compatibility/2006" xmlns:aink="http://schemas.microsoft.com/office/drawing/2016/ink" xmlns:am3d="http://schemas.microsoft.com/office/drawing/2017/model3d" xmlns:o="urn:schemas-microsoft-com:office:office" xmlns:r="http://schemas.openxmlformats.org/officeDocument/2006/relationships" xmlns:m="http://schemas.openxmlformats.org/officeDocument/2006/math" xmlns:v="urn:schemas-microsoft-com:vml" xmlns:wp14="http://schemas.microsoft.com/office/word/2010/wordprocessingDrawing" xmlns:wp="http://schemas.openxmlformats.org/drawingml/2006/wordprocessingDrawing" xmlns:w10="urn:schemas-microsoft-com:office:word" xmlns:w="http://schemas.openxmlformats.org/wordprocessingml/2006/main" xmlns:w14="http://schemas.microsoft.com/office/word/2010/wordml" xmlns:w15="http://schemas.microsoft.com/office/word/2012/wordml" xmlns:w16cid="http://schemas.microsoft.com/office/word/2016/wordml/cid" xmlns:w16se="http://schemas.microsoft.com/office/word/2015/wordml/symex" xmlns:wpg="http://schemas.microsoft.com/office/word/2010/wordprocessingGroup" xmlns:wpi="http://schemas.microsoft.com/office/word/2010/wordprocessingInk" xmlns:wne="http://schemas.microsoft.com/office/word/2006/wordml" xmlns:wps="http://schemas.microsoft.com/office/word/2010/wordprocessingShape" mc:Ignorable="w14 w15 w16se w16cid wp14">
   <w:body>
     <w:tbl>
       <w:tblPr>
@@ -112,7 +112,7 @@
                           </pic:cNvPicPr>
                         </pic:nvPicPr>
                         <pic:blipFill>
-                          <a:blip r:embed="rId7" cstate="print">
+                          <a:blip r:embed="rId6" cstate="print">
                             <a:extLst>
                               <a:ext uri="{28A0092B-C50C-407E-A947-70E740481C1C}">
                                 <a14:useLocalDpi xmlns:a14="http://schemas.microsoft.com/office/drawing/2010/main" val="0"/>
@@ -3235,6 +3235,8 @@
                 <w:color w:val="000000"/>
               </w:rPr>
             </w:pPr>
+            <w:bookmarkStart w:id="0" w:name="_GoBack"/>
+            <w:bookmarkEnd w:id="0"/>
           </w:p>
         </w:tc>
         <w:tc>
@@ -3267,7 +3269,7 @@
           <w:color w:val="000000"/>
         </w:rPr>
         <w:sectPr>
-          <w:footerReference w:type="default" r:id="rId8"/>
+          <w:footerReference w:type="default" r:id="rId7"/>
           <w:pgSz w:w="11907" w:h="16840" w:code="9"/>
           <w:pgMar w:top="851" w:right="851" w:bottom="851" w:left="1418" w:header="0" w:footer="0" w:gutter="0"/>
           <w:cols w:space="720"/>
@@ -3490,6 +3492,89 @@
                 <w:color w:val="000000"/>
               </w:rPr>
             </w:pPr>
+            <w:r>
+              <w:rPr>
+                <w:rFonts w:ascii="TH SarabunPSK" w:hAnsi="TH SarabunPSK" w:cs="TH SarabunPSK"/>
+                <w:color w:val="000000"/>
+              </w:rPr>
+              <w:fldChar w:fldCharType="begin">
+                <w:ffData>
+                  <w:name w:val="Text41"/>
+                  <w:enabled/>
+                  <w:calcOnExit w:val="0"/>
+                  <w:textInput/>
+                </w:ffData>
+              </w:fldChar>
+            </w:r>
+            <w:bookmarkStart w:id="1" w:name="Text41"/>
+            <w:r>
+              <w:rPr>
+                <w:rFonts w:ascii="TH SarabunPSK" w:hAnsi="TH SarabunPSK" w:cs="TH SarabunPSK"/>
+                <w:color w:val="000000"/>
+              </w:rPr>
+              <w:instrText xml:space="preserve"> FORMTEXT </w:instrText>
+            </w:r>
+            <w:r>
+              <w:rPr>
+                <w:rFonts w:ascii="TH SarabunPSK" w:hAnsi="TH SarabunPSK" w:cs="TH SarabunPSK"/>
+                <w:color w:val="000000"/>
+              </w:rPr>
+            </w:r>
+            <w:r>
+              <w:rPr>
+                <w:rFonts w:ascii="TH SarabunPSK" w:hAnsi="TH SarabunPSK" w:cs="TH SarabunPSK"/>
+                <w:color w:val="000000"/>
+              </w:rPr>
+              <w:fldChar w:fldCharType="separate"/>
+            </w:r>
+            <w:r>
+              <w:rPr>
+                <w:rFonts w:ascii="TH SarabunPSK" w:hAnsi="TH SarabunPSK" w:cs="TH SarabunPSK"/>
+                <w:noProof/>
+                <w:color w:val="000000"/>
+              </w:rPr>
+              <w:t> </w:t>
+            </w:r>
+            <w:r>
+              <w:rPr>
+                <w:rFonts w:ascii="TH SarabunPSK" w:hAnsi="TH SarabunPSK" w:cs="TH SarabunPSK"/>
+                <w:noProof/>
+                <w:color w:val="000000"/>
+              </w:rPr>
+              <w:t> </w:t>
+            </w:r>
+            <w:r>
+              <w:rPr>
+                <w:rFonts w:ascii="TH SarabunPSK" w:hAnsi="TH SarabunPSK" w:cs="TH SarabunPSK"/>
+                <w:noProof/>
+                <w:color w:val="000000"/>
+              </w:rPr>
+              <w:t> </w:t>
+            </w:r>
+            <w:r>
+              <w:rPr>
+                <w:rFonts w:ascii="TH SarabunPSK" w:hAnsi="TH SarabunPSK" w:cs="TH SarabunPSK"/>
+                <w:noProof/>
+                <w:color w:val="000000"/>
+              </w:rPr>
+              <w:t> </w:t>
+            </w:r>
+            <w:r>
+              <w:rPr>
+                <w:rFonts w:ascii="TH SarabunPSK" w:hAnsi="TH SarabunPSK" w:cs="TH SarabunPSK"/>
+                <w:noProof/>
+                <w:color w:val="000000"/>
+              </w:rPr>
+              <w:t> </w:t>
+            </w:r>
+            <w:r>
+              <w:rPr>
+                <w:rFonts w:ascii="TH SarabunPSK" w:hAnsi="TH SarabunPSK" w:cs="TH SarabunPSK"/>
+                <w:color w:val="000000"/>
+              </w:rPr>
+              <w:fldChar w:fldCharType="end"/>
+            </w:r>
+            <w:bookmarkEnd w:id="1"/>
           </w:p>
         </w:tc>
       </w:tr>
@@ -3511,6 +3596,89 @@
                 <w:color w:val="000000"/>
               </w:rPr>
             </w:pPr>
+            <w:r>
+              <w:rPr>
+                <w:rFonts w:ascii="TH SarabunPSK" w:hAnsi="TH SarabunPSK" w:cs="TH SarabunPSK"/>
+                <w:color w:val="000000"/>
+              </w:rPr>
+              <w:fldChar w:fldCharType="begin">
+                <w:ffData>
+                  <w:name w:val="Text42"/>
+                  <w:enabled/>
+                  <w:calcOnExit w:val="0"/>
+                  <w:textInput/>
+                </w:ffData>
+              </w:fldChar>
+            </w:r>
+            <w:bookmarkStart w:id="2" w:name="Text42"/>
+            <w:r>
+              <w:rPr>
+                <w:rFonts w:ascii="TH SarabunPSK" w:hAnsi="TH SarabunPSK" w:cs="TH SarabunPSK"/>
+                <w:color w:val="000000"/>
+              </w:rPr>
+              <w:instrText xml:space="preserve"> FORMTEXT </w:instrText>
+            </w:r>
+            <w:r>
+              <w:rPr>
+                <w:rFonts w:ascii="TH SarabunPSK" w:hAnsi="TH SarabunPSK" w:cs="TH SarabunPSK"/>
+                <w:color w:val="000000"/>
+              </w:rPr>
+            </w:r>
+            <w:r>
+              <w:rPr>
+                <w:rFonts w:ascii="TH SarabunPSK" w:hAnsi="TH SarabunPSK" w:cs="TH SarabunPSK"/>
+                <w:color w:val="000000"/>
+              </w:rPr>
+              <w:fldChar w:fldCharType="separate"/>
+            </w:r>
+            <w:r>
+              <w:rPr>
+                <w:rFonts w:ascii="TH SarabunPSK" w:hAnsi="TH SarabunPSK" w:cs="TH SarabunPSK"/>
+                <w:noProof/>
+                <w:color w:val="000000"/>
+              </w:rPr>
+              <w:t> </w:t>
+            </w:r>
+            <w:r>
+              <w:rPr>
+                <w:rFonts w:ascii="TH SarabunPSK" w:hAnsi="TH SarabunPSK" w:cs="TH SarabunPSK"/>
+                <w:noProof/>
+                <w:color w:val="000000"/>
+              </w:rPr>
+              <w:t> </w:t>
+            </w:r>
+            <w:r>
+              <w:rPr>
+                <w:rFonts w:ascii="TH SarabunPSK" w:hAnsi="TH SarabunPSK" w:cs="TH SarabunPSK"/>
+                <w:noProof/>
+                <w:color w:val="000000"/>
+              </w:rPr>
+              <w:t> </w:t>
+            </w:r>
+            <w:r>
+              <w:rPr>
+                <w:rFonts w:ascii="TH SarabunPSK" w:hAnsi="TH SarabunPSK" w:cs="TH SarabunPSK"/>
+                <w:noProof/>
+                <w:color w:val="000000"/>
+              </w:rPr>
+              <w:t> </w:t>
+            </w:r>
+            <w:r>
+              <w:rPr>
+                <w:rFonts w:ascii="TH SarabunPSK" w:hAnsi="TH SarabunPSK" w:cs="TH SarabunPSK"/>
+                <w:noProof/>
+                <w:color w:val="000000"/>
+              </w:rPr>
+              <w:t> </w:t>
+            </w:r>
+            <w:r>
+              <w:rPr>
+                <w:rFonts w:ascii="TH SarabunPSK" w:hAnsi="TH SarabunPSK" w:cs="TH SarabunPSK"/>
+                <w:color w:val="000000"/>
+              </w:rPr>
+              <w:fldChar w:fldCharType="end"/>
+            </w:r>
+            <w:bookmarkEnd w:id="2"/>
           </w:p>
         </w:tc>
       </w:tr>
@@ -3532,6 +3700,89 @@
                 <w:color w:val="000000"/>
               </w:rPr>
             </w:pPr>
+            <w:r>
+              <w:rPr>
+                <w:rFonts w:ascii="TH SarabunPSK" w:hAnsi="TH SarabunPSK" w:cs="TH SarabunPSK"/>
+                <w:color w:val="000000"/>
+              </w:rPr>
+              <w:fldChar w:fldCharType="begin">
+                <w:ffData>
+                  <w:name w:val="Text43"/>
+                  <w:enabled/>
+                  <w:calcOnExit w:val="0"/>
+                  <w:textInput/>
+                </w:ffData>
+              </w:fldChar>
+            </w:r>
+            <w:bookmarkStart w:id="3" w:name="Text43"/>
+            <w:r>
+              <w:rPr>
+                <w:rFonts w:ascii="TH SarabunPSK" w:hAnsi="TH SarabunPSK" w:cs="TH SarabunPSK"/>
+                <w:color w:val="000000"/>
+              </w:rPr>
+              <w:instrText xml:space="preserve"> FORMTEXT </w:instrText>
+            </w:r>
+            <w:r>
+              <w:rPr>
+                <w:rFonts w:ascii="TH SarabunPSK" w:hAnsi="TH SarabunPSK" w:cs="TH SarabunPSK"/>
+                <w:color w:val="000000"/>
+              </w:rPr>
+            </w:r>
+            <w:r>
+              <w:rPr>
+                <w:rFonts w:ascii="TH SarabunPSK" w:hAnsi="TH SarabunPSK" w:cs="TH SarabunPSK"/>
+                <w:color w:val="000000"/>
+              </w:rPr>
+              <w:fldChar w:fldCharType="separate"/>
+            </w:r>
+            <w:r>
+              <w:rPr>
+                <w:rFonts w:ascii="TH SarabunPSK" w:hAnsi="TH SarabunPSK" w:cs="TH SarabunPSK"/>
+                <w:noProof/>
+                <w:color w:val="000000"/>
+              </w:rPr>
+              <w:t> </w:t>
+            </w:r>
+            <w:r>
+              <w:rPr>
+                <w:rFonts w:ascii="TH SarabunPSK" w:hAnsi="TH SarabunPSK" w:cs="TH SarabunPSK"/>
+                <w:noProof/>
+                <w:color w:val="000000"/>
+              </w:rPr>
+              <w:t> </w:t>
+            </w:r>
+            <w:r>
+              <w:rPr>
+                <w:rFonts w:ascii="TH SarabunPSK" w:hAnsi="TH SarabunPSK" w:cs="TH SarabunPSK"/>
+                <w:noProof/>
+                <w:color w:val="000000"/>
+              </w:rPr>
+              <w:t> </w:t>
+            </w:r>
+            <w:r>
+              <w:rPr>
+                <w:rFonts w:ascii="TH SarabunPSK" w:hAnsi="TH SarabunPSK" w:cs="TH SarabunPSK"/>
+                <w:noProof/>
+                <w:color w:val="000000"/>
+              </w:rPr>
+              <w:t> </w:t>
+            </w:r>
+            <w:r>
+              <w:rPr>
+                <w:rFonts w:ascii="TH SarabunPSK" w:hAnsi="TH SarabunPSK" w:cs="TH SarabunPSK"/>
+                <w:noProof/>
+                <w:color w:val="000000"/>
+              </w:rPr>
+              <w:t> </w:t>
+            </w:r>
+            <w:r>
+              <w:rPr>
+                <w:rFonts w:ascii="TH SarabunPSK" w:hAnsi="TH SarabunPSK" w:cs="TH SarabunPSK"/>
+                <w:color w:val="000000"/>
+              </w:rPr>
+              <w:fldChar w:fldCharType="end"/>
+            </w:r>
+            <w:bookmarkEnd w:id="3"/>
           </w:p>
         </w:tc>
       </w:tr>
@@ -3553,6 +3804,89 @@
                 <w:color w:val="000000"/>
               </w:rPr>
             </w:pPr>
+            <w:r>
+              <w:rPr>
+                <w:rFonts w:ascii="TH SarabunPSK" w:hAnsi="TH SarabunPSK" w:cs="TH SarabunPSK"/>
+                <w:color w:val="000000"/>
+              </w:rPr>
+              <w:fldChar w:fldCharType="begin">
+                <w:ffData>
+                  <w:name w:val="Text44"/>
+                  <w:enabled/>
+                  <w:calcOnExit w:val="0"/>
+                  <w:textInput/>
+                </w:ffData>
+              </w:fldChar>
+            </w:r>
+            <w:bookmarkStart w:id="4" w:name="Text44"/>
+            <w:r>
+              <w:rPr>
+                <w:rFonts w:ascii="TH SarabunPSK" w:hAnsi="TH SarabunPSK" w:cs="TH SarabunPSK"/>
+                <w:color w:val="000000"/>
+              </w:rPr>
+              <w:instrText xml:space="preserve"> FORMTEXT </w:instrText>
+            </w:r>
+            <w:r>
+              <w:rPr>
+                <w:rFonts w:ascii="TH SarabunPSK" w:hAnsi="TH SarabunPSK" w:cs="TH SarabunPSK"/>
+                <w:color w:val="000000"/>
+              </w:rPr>
+            </w:r>
+            <w:r>
+              <w:rPr>
+                <w:rFonts w:ascii="TH SarabunPSK" w:hAnsi="TH SarabunPSK" w:cs="TH SarabunPSK"/>
+                <w:color w:val="000000"/>
+              </w:rPr>
+              <w:fldChar w:fldCharType="separate"/>
+            </w:r>
+            <w:r>
+              <w:rPr>
+                <w:rFonts w:ascii="TH SarabunPSK" w:hAnsi="TH SarabunPSK" w:cs="TH SarabunPSK"/>
+                <w:noProof/>
+                <w:color w:val="000000"/>
+              </w:rPr>
+              <w:t> </w:t>
+            </w:r>
+            <w:r>
+              <w:rPr>
+                <w:rFonts w:ascii="TH SarabunPSK" w:hAnsi="TH SarabunPSK" w:cs="TH SarabunPSK"/>
+                <w:noProof/>
+                <w:color w:val="000000"/>
+              </w:rPr>
+              <w:t> </w:t>
+            </w:r>
+            <w:r>
+              <w:rPr>
+                <w:rFonts w:ascii="TH SarabunPSK" w:hAnsi="TH SarabunPSK" w:cs="TH SarabunPSK"/>
+                <w:noProof/>
+                <w:color w:val="000000"/>
+              </w:rPr>
+              <w:t> </w:t>
+            </w:r>
+            <w:r>
+              <w:rPr>
+                <w:rFonts w:ascii="TH SarabunPSK" w:hAnsi="TH SarabunPSK" w:cs="TH SarabunPSK"/>
+                <w:noProof/>
+                <w:color w:val="000000"/>
+              </w:rPr>
+              <w:t> </w:t>
+            </w:r>
+            <w:r>
+              <w:rPr>
+                <w:rFonts w:ascii="TH SarabunPSK" w:hAnsi="TH SarabunPSK" w:cs="TH SarabunPSK"/>
+                <w:noProof/>
+                <w:color w:val="000000"/>
+              </w:rPr>
+              <w:t> </w:t>
+            </w:r>
+            <w:r>
+              <w:rPr>
+                <w:rFonts w:ascii="TH SarabunPSK" w:hAnsi="TH SarabunPSK" w:cs="TH SarabunPSK"/>
+                <w:color w:val="000000"/>
+              </w:rPr>
+              <w:fldChar w:fldCharType="end"/>
+            </w:r>
+            <w:bookmarkEnd w:id="4"/>
           </w:p>
         </w:tc>
       </w:tr>
@@ -3574,6 +3908,89 @@
                 <w:color w:val="000000"/>
               </w:rPr>
             </w:pPr>
+            <w:r>
+              <w:rPr>
+                <w:rFonts w:ascii="TH SarabunPSK" w:hAnsi="TH SarabunPSK" w:cs="TH SarabunPSK"/>
+                <w:color w:val="000000"/>
+              </w:rPr>
+              <w:fldChar w:fldCharType="begin">
+                <w:ffData>
+                  <w:name w:val="Text45"/>
+                  <w:enabled/>
+                  <w:calcOnExit w:val="0"/>
+                  <w:textInput/>
+                </w:ffData>
+              </w:fldChar>
+            </w:r>
+            <w:bookmarkStart w:id="5" w:name="Text45"/>
+            <w:r>
+              <w:rPr>
+                <w:rFonts w:ascii="TH SarabunPSK" w:hAnsi="TH SarabunPSK" w:cs="TH SarabunPSK"/>
+                <w:color w:val="000000"/>
+              </w:rPr>
+              <w:instrText xml:space="preserve"> FORMTEXT </w:instrText>
+            </w:r>
+            <w:r>
+              <w:rPr>
+                <w:rFonts w:ascii="TH SarabunPSK" w:hAnsi="TH SarabunPSK" w:cs="TH SarabunPSK"/>
+                <w:color w:val="000000"/>
+              </w:rPr>
+            </w:r>
+            <w:r>
+              <w:rPr>
+                <w:rFonts w:ascii="TH SarabunPSK" w:hAnsi="TH SarabunPSK" w:cs="TH SarabunPSK"/>
+                <w:color w:val="000000"/>
+              </w:rPr>
+              <w:fldChar w:fldCharType="separate"/>
+            </w:r>
+            <w:r>
+              <w:rPr>
+                <w:rFonts w:ascii="TH SarabunPSK" w:hAnsi="TH SarabunPSK" w:cs="TH SarabunPSK"/>
+                <w:noProof/>
+                <w:color w:val="000000"/>
+              </w:rPr>
+              <w:t> </w:t>
+            </w:r>
+            <w:r>
+              <w:rPr>
+                <w:rFonts w:ascii="TH SarabunPSK" w:hAnsi="TH SarabunPSK" w:cs="TH SarabunPSK"/>
+                <w:noProof/>
+                <w:color w:val="000000"/>
+              </w:rPr>
+              <w:t> </w:t>
+            </w:r>
+            <w:r>
+              <w:rPr>
+                <w:rFonts w:ascii="TH SarabunPSK" w:hAnsi="TH SarabunPSK" w:cs="TH SarabunPSK"/>
+                <w:noProof/>
+                <w:color w:val="000000"/>
+              </w:rPr>
+              <w:t> </w:t>
+            </w:r>
+            <w:r>
+              <w:rPr>
+                <w:rFonts w:ascii="TH SarabunPSK" w:hAnsi="TH SarabunPSK" w:cs="TH SarabunPSK"/>
+                <w:noProof/>
+                <w:color w:val="000000"/>
+              </w:rPr>
+              <w:t> </w:t>
+            </w:r>
+            <w:r>
+              <w:rPr>
+                <w:rFonts w:ascii="TH SarabunPSK" w:hAnsi="TH SarabunPSK" w:cs="TH SarabunPSK"/>
+                <w:noProof/>
+                <w:color w:val="000000"/>
+              </w:rPr>
+              <w:t> </w:t>
+            </w:r>
+            <w:r>
+              <w:rPr>
+                <w:rFonts w:ascii="TH SarabunPSK" w:hAnsi="TH SarabunPSK" w:cs="TH SarabunPSK"/>
+                <w:color w:val="000000"/>
+              </w:rPr>
+              <w:fldChar w:fldCharType="end"/>
+            </w:r>
+            <w:bookmarkEnd w:id="5"/>
           </w:p>
         </w:tc>
       </w:tr>
@@ -3595,6 +4012,89 @@
                 <w:color w:val="000000"/>
               </w:rPr>
             </w:pPr>
+            <w:r>
+              <w:rPr>
+                <w:rFonts w:ascii="TH SarabunPSK" w:hAnsi="TH SarabunPSK" w:cs="TH SarabunPSK"/>
+                <w:color w:val="000000"/>
+              </w:rPr>
+              <w:fldChar w:fldCharType="begin">
+                <w:ffData>
+                  <w:name w:val="Text46"/>
+                  <w:enabled/>
+                  <w:calcOnExit w:val="0"/>
+                  <w:textInput/>
+                </w:ffData>
+              </w:fldChar>
+            </w:r>
+            <w:bookmarkStart w:id="6" w:name="Text46"/>
+            <w:r>
+              <w:rPr>
+                <w:rFonts w:ascii="TH SarabunPSK" w:hAnsi="TH SarabunPSK" w:cs="TH SarabunPSK"/>
+                <w:color w:val="000000"/>
+              </w:rPr>
+              <w:instrText xml:space="preserve"> FORMTEXT </w:instrText>
+            </w:r>
+            <w:r>
+              <w:rPr>
+                <w:rFonts w:ascii="TH SarabunPSK" w:hAnsi="TH SarabunPSK" w:cs="TH SarabunPSK"/>
+                <w:color w:val="000000"/>
+              </w:rPr>
+            </w:r>
+            <w:r>
+              <w:rPr>
+                <w:rFonts w:ascii="TH SarabunPSK" w:hAnsi="TH SarabunPSK" w:cs="TH SarabunPSK"/>
+                <w:color w:val="000000"/>
+              </w:rPr>
+              <w:fldChar w:fldCharType="separate"/>
+            </w:r>
+            <w:r>
+              <w:rPr>
+                <w:rFonts w:ascii="TH SarabunPSK" w:hAnsi="TH SarabunPSK" w:cs="TH SarabunPSK"/>
+                <w:noProof/>
+                <w:color w:val="000000"/>
+              </w:rPr>
+              <w:t> </w:t>
+            </w:r>
+            <w:r>
+              <w:rPr>
+                <w:rFonts w:ascii="TH SarabunPSK" w:hAnsi="TH SarabunPSK" w:cs="TH SarabunPSK"/>
+                <w:noProof/>
+                <w:color w:val="000000"/>
+              </w:rPr>
+              <w:t> </w:t>
+            </w:r>
+            <w:r>
+              <w:rPr>
+                <w:rFonts w:ascii="TH SarabunPSK" w:hAnsi="TH SarabunPSK" w:cs="TH SarabunPSK"/>
+                <w:noProof/>
+                <w:color w:val="000000"/>
+              </w:rPr>
+              <w:t> </w:t>
+            </w:r>
+            <w:r>
+              <w:rPr>
+                <w:rFonts w:ascii="TH SarabunPSK" w:hAnsi="TH SarabunPSK" w:cs="TH SarabunPSK"/>
+                <w:noProof/>
+                <w:color w:val="000000"/>
+              </w:rPr>
+              <w:t> </w:t>
+            </w:r>
+            <w:r>
+              <w:rPr>
+                <w:rFonts w:ascii="TH SarabunPSK" w:hAnsi="TH SarabunPSK" w:cs="TH SarabunPSK"/>
+                <w:noProof/>
+                <w:color w:val="000000"/>
+              </w:rPr>
+              <w:t> </w:t>
+            </w:r>
+            <w:r>
+              <w:rPr>
+                <w:rFonts w:ascii="TH SarabunPSK" w:hAnsi="TH SarabunPSK" w:cs="TH SarabunPSK"/>
+                <w:color w:val="000000"/>
+              </w:rPr>
+              <w:fldChar w:fldCharType="end"/>
+            </w:r>
+            <w:bookmarkEnd w:id="6"/>
           </w:p>
         </w:tc>
       </w:tr>
@@ -3724,6 +4224,89 @@
                 <w:color w:val="000000"/>
               </w:rPr>
             </w:pPr>
+            <w:r>
+              <w:rPr>
+                <w:rFonts w:ascii="TH SarabunPSK" w:hAnsi="TH SarabunPSK" w:cs="TH SarabunPSK"/>
+                <w:color w:val="000000"/>
+              </w:rPr>
+              <w:fldChar w:fldCharType="begin">
+                <w:ffData>
+                  <w:name w:val="Text47"/>
+                  <w:enabled/>
+                  <w:calcOnExit w:val="0"/>
+                  <w:textInput/>
+                </w:ffData>
+              </w:fldChar>
+            </w:r>
+            <w:bookmarkStart w:id="7" w:name="Text47"/>
+            <w:r>
+              <w:rPr>
+                <w:rFonts w:ascii="TH SarabunPSK" w:hAnsi="TH SarabunPSK" w:cs="TH SarabunPSK"/>
+                <w:color w:val="000000"/>
+              </w:rPr>
+              <w:instrText xml:space="preserve"> FORMTEXT </w:instrText>
+            </w:r>
+            <w:r>
+              <w:rPr>
+                <w:rFonts w:ascii="TH SarabunPSK" w:hAnsi="TH SarabunPSK" w:cs="TH SarabunPSK"/>
+                <w:color w:val="000000"/>
+              </w:rPr>
+            </w:r>
+            <w:r>
+              <w:rPr>
+                <w:rFonts w:ascii="TH SarabunPSK" w:hAnsi="TH SarabunPSK" w:cs="TH SarabunPSK"/>
+                <w:color w:val="000000"/>
+              </w:rPr>
+              <w:fldChar w:fldCharType="separate"/>
+            </w:r>
+            <w:r>
+              <w:rPr>
+                <w:rFonts w:ascii="TH SarabunPSK" w:hAnsi="TH SarabunPSK" w:cs="TH SarabunPSK"/>
+                <w:noProof/>
+                <w:color w:val="000000"/>
+              </w:rPr>
+              <w:t> </w:t>
+            </w:r>
+            <w:r>
+              <w:rPr>
+                <w:rFonts w:ascii="TH SarabunPSK" w:hAnsi="TH SarabunPSK" w:cs="TH SarabunPSK"/>
+                <w:noProof/>
+                <w:color w:val="000000"/>
+              </w:rPr>
+              <w:t> </w:t>
+            </w:r>
+            <w:r>
+              <w:rPr>
+                <w:rFonts w:ascii="TH SarabunPSK" w:hAnsi="TH SarabunPSK" w:cs="TH SarabunPSK"/>
+                <w:noProof/>
+                <w:color w:val="000000"/>
+              </w:rPr>
+              <w:t> </w:t>
+            </w:r>
+            <w:r>
+              <w:rPr>
+                <w:rFonts w:ascii="TH SarabunPSK" w:hAnsi="TH SarabunPSK" w:cs="TH SarabunPSK"/>
+                <w:noProof/>
+                <w:color w:val="000000"/>
+              </w:rPr>
+              <w:t> </w:t>
+            </w:r>
+            <w:r>
+              <w:rPr>
+                <w:rFonts w:ascii="TH SarabunPSK" w:hAnsi="TH SarabunPSK" w:cs="TH SarabunPSK"/>
+                <w:noProof/>
+                <w:color w:val="000000"/>
+              </w:rPr>
+              <w:t> </w:t>
+            </w:r>
+            <w:r>
+              <w:rPr>
+                <w:rFonts w:ascii="TH SarabunPSK" w:hAnsi="TH SarabunPSK" w:cs="TH SarabunPSK"/>
+                <w:color w:val="000000"/>
+              </w:rPr>
+              <w:fldChar w:fldCharType="end"/>
+            </w:r>
+            <w:bookmarkEnd w:id="7"/>
           </w:p>
         </w:tc>
       </w:tr>
@@ -3745,6 +4328,89 @@
                 <w:color w:val="000000"/>
               </w:rPr>
             </w:pPr>
+            <w:r>
+              <w:rPr>
+                <w:rFonts w:ascii="TH SarabunPSK" w:hAnsi="TH SarabunPSK" w:cs="TH SarabunPSK"/>
+                <w:color w:val="000000"/>
+              </w:rPr>
+              <w:fldChar w:fldCharType="begin">
+                <w:ffData>
+                  <w:name w:val="Text48"/>
+                  <w:enabled/>
+                  <w:calcOnExit w:val="0"/>
+                  <w:textInput/>
+                </w:ffData>
+              </w:fldChar>
+            </w:r>
+            <w:bookmarkStart w:id="8" w:name="Text48"/>
+            <w:r>
+              <w:rPr>
+                <w:rFonts w:ascii="TH SarabunPSK" w:hAnsi="TH SarabunPSK" w:cs="TH SarabunPSK"/>
+                <w:color w:val="000000"/>
+              </w:rPr>
+              <w:instrText xml:space="preserve"> FORMTEXT </w:instrText>
+            </w:r>
+            <w:r>
+              <w:rPr>
+                <w:rFonts w:ascii="TH SarabunPSK" w:hAnsi="TH SarabunPSK" w:cs="TH SarabunPSK"/>
+                <w:color w:val="000000"/>
+              </w:rPr>
+            </w:r>
+            <w:r>
+              <w:rPr>
+                <w:rFonts w:ascii="TH SarabunPSK" w:hAnsi="TH SarabunPSK" w:cs="TH SarabunPSK"/>
+                <w:color w:val="000000"/>
+              </w:rPr>
+              <w:fldChar w:fldCharType="separate"/>
+            </w:r>
+            <w:r>
+              <w:rPr>
+                <w:rFonts w:ascii="TH SarabunPSK" w:hAnsi="TH SarabunPSK" w:cs="TH SarabunPSK"/>
+                <w:noProof/>
+                <w:color w:val="000000"/>
+              </w:rPr>
+              <w:t> </w:t>
+            </w:r>
+            <w:r>
+              <w:rPr>
+                <w:rFonts w:ascii="TH SarabunPSK" w:hAnsi="TH SarabunPSK" w:cs="TH SarabunPSK"/>
+                <w:noProof/>
+                <w:color w:val="000000"/>
+              </w:rPr>
+              <w:t> </w:t>
+            </w:r>
+            <w:r>
+              <w:rPr>
+                <w:rFonts w:ascii="TH SarabunPSK" w:hAnsi="TH SarabunPSK" w:cs="TH SarabunPSK"/>
+                <w:noProof/>
+                <w:color w:val="000000"/>
+              </w:rPr>
+              <w:t> </w:t>
+            </w:r>
+            <w:r>
+              <w:rPr>
+                <w:rFonts w:ascii="TH SarabunPSK" w:hAnsi="TH SarabunPSK" w:cs="TH SarabunPSK"/>
+                <w:noProof/>
+                <w:color w:val="000000"/>
+              </w:rPr>
+              <w:t> </w:t>
+            </w:r>
+            <w:r>
+              <w:rPr>
+                <w:rFonts w:ascii="TH SarabunPSK" w:hAnsi="TH SarabunPSK" w:cs="TH SarabunPSK"/>
+                <w:noProof/>
+                <w:color w:val="000000"/>
+              </w:rPr>
+              <w:t> </w:t>
+            </w:r>
+            <w:r>
+              <w:rPr>
+                <w:rFonts w:ascii="TH SarabunPSK" w:hAnsi="TH SarabunPSK" w:cs="TH SarabunPSK"/>
+                <w:color w:val="000000"/>
+              </w:rPr>
+              <w:fldChar w:fldCharType="end"/>
+            </w:r>
+            <w:bookmarkEnd w:id="8"/>
           </w:p>
         </w:tc>
       </w:tr>
@@ -3766,6 +4432,89 @@
                 <w:color w:val="000000"/>
               </w:rPr>
             </w:pPr>
+            <w:r>
+              <w:rPr>
+                <w:rFonts w:ascii="TH SarabunPSK" w:hAnsi="TH SarabunPSK" w:cs="TH SarabunPSK"/>
+                <w:color w:val="000000"/>
+              </w:rPr>
+              <w:fldChar w:fldCharType="begin">
+                <w:ffData>
+                  <w:name w:val="Text49"/>
+                  <w:enabled/>
+                  <w:calcOnExit w:val="0"/>
+                  <w:textInput/>
+                </w:ffData>
+              </w:fldChar>
+            </w:r>
+            <w:bookmarkStart w:id="9" w:name="Text49"/>
+            <w:r>
+              <w:rPr>
+                <w:rFonts w:ascii="TH SarabunPSK" w:hAnsi="TH SarabunPSK" w:cs="TH SarabunPSK"/>
+                <w:color w:val="000000"/>
+              </w:rPr>
+              <w:instrText xml:space="preserve"> FORMTEXT </w:instrText>
+            </w:r>
+            <w:r>
+              <w:rPr>
+                <w:rFonts w:ascii="TH SarabunPSK" w:hAnsi="TH SarabunPSK" w:cs="TH SarabunPSK"/>
+                <w:color w:val="000000"/>
+              </w:rPr>
+            </w:r>
+            <w:r>
+              <w:rPr>
+                <w:rFonts w:ascii="TH SarabunPSK" w:hAnsi="TH SarabunPSK" w:cs="TH SarabunPSK"/>
+                <w:color w:val="000000"/>
+              </w:rPr>
+              <w:fldChar w:fldCharType="separate"/>
+            </w:r>
+            <w:r>
+              <w:rPr>
+                <w:rFonts w:ascii="TH SarabunPSK" w:hAnsi="TH SarabunPSK" w:cs="TH SarabunPSK"/>
+                <w:noProof/>
+                <w:color w:val="000000"/>
+              </w:rPr>
+              <w:t> </w:t>
+            </w:r>
+            <w:r>
+              <w:rPr>
+                <w:rFonts w:ascii="TH SarabunPSK" w:hAnsi="TH SarabunPSK" w:cs="TH SarabunPSK"/>
+                <w:noProof/>
+                <w:color w:val="000000"/>
+              </w:rPr>
+              <w:t> </w:t>
+            </w:r>
+            <w:r>
+              <w:rPr>
+                <w:rFonts w:ascii="TH SarabunPSK" w:hAnsi="TH SarabunPSK" w:cs="TH SarabunPSK"/>
+                <w:noProof/>
+                <w:color w:val="000000"/>
+              </w:rPr>
+              <w:t> </w:t>
+            </w:r>
+            <w:r>
+              <w:rPr>
+                <w:rFonts w:ascii="TH SarabunPSK" w:hAnsi="TH SarabunPSK" w:cs="TH SarabunPSK"/>
+                <w:noProof/>
+                <w:color w:val="000000"/>
+              </w:rPr>
+              <w:t> </w:t>
+            </w:r>
+            <w:r>
+              <w:rPr>
+                <w:rFonts w:ascii="TH SarabunPSK" w:hAnsi="TH SarabunPSK" w:cs="TH SarabunPSK"/>
+                <w:noProof/>
+                <w:color w:val="000000"/>
+              </w:rPr>
+              <w:t> </w:t>
+            </w:r>
+            <w:r>
+              <w:rPr>
+                <w:rFonts w:ascii="TH SarabunPSK" w:hAnsi="TH SarabunPSK" w:cs="TH SarabunPSK"/>
+                <w:color w:val="000000"/>
+              </w:rPr>
+              <w:fldChar w:fldCharType="end"/>
+            </w:r>
+            <w:bookmarkEnd w:id="9"/>
           </w:p>
         </w:tc>
       </w:tr>
@@ -3787,6 +4536,89 @@
                 <w:color w:val="000000"/>
               </w:rPr>
             </w:pPr>
+            <w:r>
+              <w:rPr>
+                <w:rFonts w:ascii="TH SarabunPSK" w:hAnsi="TH SarabunPSK" w:cs="TH SarabunPSK"/>
+                <w:color w:val="000000"/>
+              </w:rPr>
+              <w:fldChar w:fldCharType="begin">
+                <w:ffData>
+                  <w:name w:val="Text50"/>
+                  <w:enabled/>
+                  <w:calcOnExit w:val="0"/>
+                  <w:textInput/>
+                </w:ffData>
+              </w:fldChar>
+            </w:r>
+            <w:bookmarkStart w:id="10" w:name="Text50"/>
+            <w:r>
+              <w:rPr>
+                <w:rFonts w:ascii="TH SarabunPSK" w:hAnsi="TH SarabunPSK" w:cs="TH SarabunPSK"/>
+                <w:color w:val="000000"/>
+              </w:rPr>
+              <w:instrText xml:space="preserve"> FORMTEXT </w:instrText>
+            </w:r>
+            <w:r>
+              <w:rPr>
+                <w:rFonts w:ascii="TH SarabunPSK" w:hAnsi="TH SarabunPSK" w:cs="TH SarabunPSK"/>
+                <w:color w:val="000000"/>
+              </w:rPr>
+            </w:r>
+            <w:r>
+              <w:rPr>
+                <w:rFonts w:ascii="TH SarabunPSK" w:hAnsi="TH SarabunPSK" w:cs="TH SarabunPSK"/>
+                <w:color w:val="000000"/>
+              </w:rPr>
+              <w:fldChar w:fldCharType="separate"/>
+            </w:r>
+            <w:r>
+              <w:rPr>
+                <w:rFonts w:ascii="TH SarabunPSK" w:hAnsi="TH SarabunPSK" w:cs="TH SarabunPSK"/>
+                <w:noProof/>
+                <w:color w:val="000000"/>
+              </w:rPr>
+              <w:t> </w:t>
+            </w:r>
+            <w:r>
+              <w:rPr>
+                <w:rFonts w:ascii="TH SarabunPSK" w:hAnsi="TH SarabunPSK" w:cs="TH SarabunPSK"/>
+                <w:noProof/>
+                <w:color w:val="000000"/>
+              </w:rPr>
+              <w:t> </w:t>
+            </w:r>
+            <w:r>
+              <w:rPr>
+                <w:rFonts w:ascii="TH SarabunPSK" w:hAnsi="TH SarabunPSK" w:cs="TH SarabunPSK"/>
+                <w:noProof/>
+                <w:color w:val="000000"/>
+              </w:rPr>
+              <w:t> </w:t>
+            </w:r>
+            <w:r>
+              <w:rPr>
+                <w:rFonts w:ascii="TH SarabunPSK" w:hAnsi="TH SarabunPSK" w:cs="TH SarabunPSK"/>
+                <w:noProof/>
+                <w:color w:val="000000"/>
+              </w:rPr>
+              <w:t> </w:t>
+            </w:r>
+            <w:r>
+              <w:rPr>
+                <w:rFonts w:ascii="TH SarabunPSK" w:hAnsi="TH SarabunPSK" w:cs="TH SarabunPSK"/>
+                <w:noProof/>
+                <w:color w:val="000000"/>
+              </w:rPr>
+              <w:t> </w:t>
+            </w:r>
+            <w:r>
+              <w:rPr>
+                <w:rFonts w:ascii="TH SarabunPSK" w:hAnsi="TH SarabunPSK" w:cs="TH SarabunPSK"/>
+                <w:color w:val="000000"/>
+              </w:rPr>
+              <w:fldChar w:fldCharType="end"/>
+            </w:r>
+            <w:bookmarkEnd w:id="10"/>
           </w:p>
         </w:tc>
       </w:tr>
@@ -3808,6 +4640,89 @@
                 <w:color w:val="000000"/>
               </w:rPr>
             </w:pPr>
+            <w:r>
+              <w:rPr>
+                <w:rFonts w:ascii="TH SarabunPSK" w:hAnsi="TH SarabunPSK" w:cs="TH SarabunPSK"/>
+                <w:color w:val="000000"/>
+              </w:rPr>
+              <w:fldChar w:fldCharType="begin">
+                <w:ffData>
+                  <w:name w:val="Text51"/>
+                  <w:enabled/>
+                  <w:calcOnExit w:val="0"/>
+                  <w:textInput/>
+                </w:ffData>
+              </w:fldChar>
+            </w:r>
+            <w:bookmarkStart w:id="11" w:name="Text51"/>
+            <w:r>
+              <w:rPr>
+                <w:rFonts w:ascii="TH SarabunPSK" w:hAnsi="TH SarabunPSK" w:cs="TH SarabunPSK"/>
+                <w:color w:val="000000"/>
+              </w:rPr>
+              <w:instrText xml:space="preserve"> FORMTEXT </w:instrText>
+            </w:r>
+            <w:r>
+              <w:rPr>
+                <w:rFonts w:ascii="TH SarabunPSK" w:hAnsi="TH SarabunPSK" w:cs="TH SarabunPSK"/>
+                <w:color w:val="000000"/>
+              </w:rPr>
+            </w:r>
+            <w:r>
+              <w:rPr>
+                <w:rFonts w:ascii="TH SarabunPSK" w:hAnsi="TH SarabunPSK" w:cs="TH SarabunPSK"/>
+                <w:color w:val="000000"/>
+              </w:rPr>
+              <w:fldChar w:fldCharType="separate"/>
+            </w:r>
+            <w:r>
+              <w:rPr>
+                <w:rFonts w:ascii="TH SarabunPSK" w:hAnsi="TH SarabunPSK" w:cs="TH SarabunPSK"/>
+                <w:noProof/>
+                <w:color w:val="000000"/>
+              </w:rPr>
+              <w:t> </w:t>
+            </w:r>
+            <w:r>
+              <w:rPr>
+                <w:rFonts w:ascii="TH SarabunPSK" w:hAnsi="TH SarabunPSK" w:cs="TH SarabunPSK"/>
+                <w:noProof/>
+                <w:color w:val="000000"/>
+              </w:rPr>
+              <w:t> </w:t>
+            </w:r>
+            <w:r>
+              <w:rPr>
+                <w:rFonts w:ascii="TH SarabunPSK" w:hAnsi="TH SarabunPSK" w:cs="TH SarabunPSK"/>
+                <w:noProof/>
+                <w:color w:val="000000"/>
+              </w:rPr>
+              <w:t> </w:t>
+            </w:r>
+            <w:r>
+              <w:rPr>
+                <w:rFonts w:ascii="TH SarabunPSK" w:hAnsi="TH SarabunPSK" w:cs="TH SarabunPSK"/>
+                <w:noProof/>
+                <w:color w:val="000000"/>
+              </w:rPr>
+              <w:t> </w:t>
+            </w:r>
+            <w:r>
+              <w:rPr>
+                <w:rFonts w:ascii="TH SarabunPSK" w:hAnsi="TH SarabunPSK" w:cs="TH SarabunPSK"/>
+                <w:noProof/>
+                <w:color w:val="000000"/>
+              </w:rPr>
+              <w:t> </w:t>
+            </w:r>
+            <w:r>
+              <w:rPr>
+                <w:rFonts w:ascii="TH SarabunPSK" w:hAnsi="TH SarabunPSK" w:cs="TH SarabunPSK"/>
+                <w:color w:val="000000"/>
+              </w:rPr>
+              <w:fldChar w:fldCharType="end"/>
+            </w:r>
+            <w:bookmarkEnd w:id="11"/>
           </w:p>
         </w:tc>
       </w:tr>
@@ -3829,6 +4744,89 @@
                 <w:color w:val="000000"/>
               </w:rPr>
             </w:pPr>
+            <w:r>
+              <w:rPr>
+                <w:rFonts w:ascii="TH SarabunPSK" w:hAnsi="TH SarabunPSK" w:cs="TH SarabunPSK"/>
+                <w:color w:val="000000"/>
+              </w:rPr>
+              <w:fldChar w:fldCharType="begin">
+                <w:ffData>
+                  <w:name w:val="Text52"/>
+                  <w:enabled/>
+                  <w:calcOnExit w:val="0"/>
+                  <w:textInput/>
+                </w:ffData>
+              </w:fldChar>
+            </w:r>
+            <w:bookmarkStart w:id="12" w:name="Text52"/>
+            <w:r>
+              <w:rPr>
+                <w:rFonts w:ascii="TH SarabunPSK" w:hAnsi="TH SarabunPSK" w:cs="TH SarabunPSK"/>
+                <w:color w:val="000000"/>
+              </w:rPr>
+              <w:instrText xml:space="preserve"> FORMTEXT </w:instrText>
+            </w:r>
+            <w:r>
+              <w:rPr>
+                <w:rFonts w:ascii="TH SarabunPSK" w:hAnsi="TH SarabunPSK" w:cs="TH SarabunPSK"/>
+                <w:color w:val="000000"/>
+              </w:rPr>
+            </w:r>
+            <w:r>
+              <w:rPr>
+                <w:rFonts w:ascii="TH SarabunPSK" w:hAnsi="TH SarabunPSK" w:cs="TH SarabunPSK"/>
+                <w:color w:val="000000"/>
+              </w:rPr>
+              <w:fldChar w:fldCharType="separate"/>
+            </w:r>
+            <w:r>
+              <w:rPr>
+                <w:rFonts w:ascii="TH SarabunPSK" w:hAnsi="TH SarabunPSK" w:cs="TH SarabunPSK"/>
+                <w:noProof/>
+                <w:color w:val="000000"/>
+              </w:rPr>
+              <w:t> </w:t>
+            </w:r>
+            <w:r>
+              <w:rPr>
+                <w:rFonts w:ascii="TH SarabunPSK" w:hAnsi="TH SarabunPSK" w:cs="TH SarabunPSK"/>
+                <w:noProof/>
+                <w:color w:val="000000"/>
+              </w:rPr>
+              <w:t> </w:t>
+            </w:r>
+            <w:r>
+              <w:rPr>
+                <w:rFonts w:ascii="TH SarabunPSK" w:hAnsi="TH SarabunPSK" w:cs="TH SarabunPSK"/>
+                <w:noProof/>
+                <w:color w:val="000000"/>
+              </w:rPr>
+              <w:t> </w:t>
+            </w:r>
+            <w:r>
+              <w:rPr>
+                <w:rFonts w:ascii="TH SarabunPSK" w:hAnsi="TH SarabunPSK" w:cs="TH SarabunPSK"/>
+                <w:noProof/>
+                <w:color w:val="000000"/>
+              </w:rPr>
+              <w:t> </w:t>
+            </w:r>
+            <w:r>
+              <w:rPr>
+                <w:rFonts w:ascii="TH SarabunPSK" w:hAnsi="TH SarabunPSK" w:cs="TH SarabunPSK"/>
+                <w:noProof/>
+                <w:color w:val="000000"/>
+              </w:rPr>
+              <w:t> </w:t>
+            </w:r>
+            <w:r>
+              <w:rPr>
+                <w:rFonts w:ascii="TH SarabunPSK" w:hAnsi="TH SarabunPSK" w:cs="TH SarabunPSK"/>
+                <w:color w:val="000000"/>
+              </w:rPr>
+              <w:fldChar w:fldCharType="end"/>
+            </w:r>
+            <w:bookmarkEnd w:id="12"/>
           </w:p>
         </w:tc>
       </w:tr>
@@ -3882,6 +4880,89 @@
                 <w:color w:val="000000"/>
               </w:rPr>
             </w:pPr>
+            <w:r>
+              <w:rPr>
+                <w:rFonts w:ascii="TH SarabunPSK" w:hAnsi="TH SarabunPSK" w:cs="TH SarabunPSK"/>
+                <w:color w:val="000000"/>
+              </w:rPr>
+              <w:fldChar w:fldCharType="begin">
+                <w:ffData>
+                  <w:name w:val="¢éÍ¤ÇÒÁ57"/>
+                  <w:enabled/>
+                  <w:calcOnExit w:val="0"/>
+                  <w:textInput/>
+                </w:ffData>
+              </w:fldChar>
+            </w:r>
+            <w:bookmarkStart w:id="13" w:name="¢éÍ¤ÇÒÁ57"/>
+            <w:r>
+              <w:rPr>
+                <w:rFonts w:ascii="TH SarabunPSK" w:hAnsi="TH SarabunPSK" w:cs="TH SarabunPSK"/>
+                <w:color w:val="000000"/>
+              </w:rPr>
+              <w:instrText xml:space="preserve"> FORMTEXT </w:instrText>
+            </w:r>
+            <w:r>
+              <w:rPr>
+                <w:rFonts w:ascii="TH SarabunPSK" w:hAnsi="TH SarabunPSK" w:cs="TH SarabunPSK"/>
+                <w:color w:val="000000"/>
+              </w:rPr>
+            </w:r>
+            <w:r>
+              <w:rPr>
+                <w:rFonts w:ascii="TH SarabunPSK" w:hAnsi="TH SarabunPSK" w:cs="TH SarabunPSK"/>
+                <w:color w:val="000000"/>
+              </w:rPr>
+              <w:fldChar w:fldCharType="separate"/>
+            </w:r>
+            <w:r>
+              <w:rPr>
+                <w:rFonts w:ascii="TH SarabunPSK" w:hAnsi="TH SarabunPSK" w:cs="TH SarabunPSK"/>
+                <w:noProof/>
+                <w:color w:val="000000"/>
+              </w:rPr>
+              <w:t> </w:t>
+            </w:r>
+            <w:r>
+              <w:rPr>
+                <w:rFonts w:ascii="TH SarabunPSK" w:hAnsi="TH SarabunPSK" w:cs="TH SarabunPSK"/>
+                <w:noProof/>
+                <w:color w:val="000000"/>
+              </w:rPr>
+              <w:t> </w:t>
+            </w:r>
+            <w:r>
+              <w:rPr>
+                <w:rFonts w:ascii="TH SarabunPSK" w:hAnsi="TH SarabunPSK" w:cs="TH SarabunPSK"/>
+                <w:noProof/>
+                <w:color w:val="000000"/>
+              </w:rPr>
+              <w:t> </w:t>
+            </w:r>
+            <w:r>
+              <w:rPr>
+                <w:rFonts w:ascii="TH SarabunPSK" w:hAnsi="TH SarabunPSK" w:cs="TH SarabunPSK"/>
+                <w:noProof/>
+                <w:color w:val="000000"/>
+              </w:rPr>
+              <w:t> </w:t>
+            </w:r>
+            <w:r>
+              <w:rPr>
+                <w:rFonts w:ascii="TH SarabunPSK" w:hAnsi="TH SarabunPSK" w:cs="TH SarabunPSK"/>
+                <w:noProof/>
+                <w:color w:val="000000"/>
+              </w:rPr>
+              <w:t> </w:t>
+            </w:r>
+            <w:r>
+              <w:rPr>
+                <w:rFonts w:ascii="TH SarabunPSK" w:hAnsi="TH SarabunPSK" w:cs="TH SarabunPSK"/>
+                <w:color w:val="000000"/>
+              </w:rPr>
+              <w:fldChar w:fldCharType="end"/>
+            </w:r>
+            <w:bookmarkEnd w:id="13"/>
           </w:p>
         </w:tc>
         <w:tc>
@@ -3932,6 +5013,89 @@
                 <w:color w:val="000000"/>
               </w:rPr>
             </w:pPr>
+            <w:r>
+              <w:rPr>
+                <w:rFonts w:ascii="TH SarabunPSK" w:hAnsi="TH SarabunPSK" w:cs="TH SarabunPSK"/>
+                <w:color w:val="000000"/>
+              </w:rPr>
+              <w:fldChar w:fldCharType="begin">
+                <w:ffData>
+                  <w:name w:val="¢éÍ¤ÇÒÁ58"/>
+                  <w:enabled/>
+                  <w:calcOnExit w:val="0"/>
+                  <w:textInput/>
+                </w:ffData>
+              </w:fldChar>
+            </w:r>
+            <w:bookmarkStart w:id="14" w:name="¢éÍ¤ÇÒÁ58"/>
+            <w:r>
+              <w:rPr>
+                <w:rFonts w:ascii="TH SarabunPSK" w:hAnsi="TH SarabunPSK" w:cs="TH SarabunPSK"/>
+                <w:color w:val="000000"/>
+              </w:rPr>
+              <w:instrText xml:space="preserve"> FORMTEXT </w:instrText>
+            </w:r>
+            <w:r>
+              <w:rPr>
+                <w:rFonts w:ascii="TH SarabunPSK" w:hAnsi="TH SarabunPSK" w:cs="TH SarabunPSK"/>
+                <w:color w:val="000000"/>
+              </w:rPr>
+            </w:r>
+            <w:r>
+              <w:rPr>
+                <w:rFonts w:ascii="TH SarabunPSK" w:hAnsi="TH SarabunPSK" w:cs="TH SarabunPSK"/>
+                <w:color w:val="000000"/>
+              </w:rPr>
+              <w:fldChar w:fldCharType="separate"/>
+            </w:r>
+            <w:r>
+              <w:rPr>
+                <w:rFonts w:ascii="TH SarabunPSK" w:hAnsi="TH SarabunPSK" w:cs="TH SarabunPSK"/>
+                <w:noProof/>
+                <w:color w:val="000000"/>
+              </w:rPr>
+              <w:t> </w:t>
+            </w:r>
+            <w:r>
+              <w:rPr>
+                <w:rFonts w:ascii="TH SarabunPSK" w:hAnsi="TH SarabunPSK" w:cs="TH SarabunPSK"/>
+                <w:noProof/>
+                <w:color w:val="000000"/>
+              </w:rPr>
+              <w:t> </w:t>
+            </w:r>
+            <w:r>
+              <w:rPr>
+                <w:rFonts w:ascii="TH SarabunPSK" w:hAnsi="TH SarabunPSK" w:cs="TH SarabunPSK"/>
+                <w:noProof/>
+                <w:color w:val="000000"/>
+              </w:rPr>
+              <w:t> </w:t>
+            </w:r>
+            <w:r>
+              <w:rPr>
+                <w:rFonts w:ascii="TH SarabunPSK" w:hAnsi="TH SarabunPSK" w:cs="TH SarabunPSK"/>
+                <w:noProof/>
+                <w:color w:val="000000"/>
+              </w:rPr>
+              <w:t> </w:t>
+            </w:r>
+            <w:r>
+              <w:rPr>
+                <w:rFonts w:ascii="TH SarabunPSK" w:hAnsi="TH SarabunPSK" w:cs="TH SarabunPSK"/>
+                <w:noProof/>
+                <w:color w:val="000000"/>
+              </w:rPr>
+              <w:t> </w:t>
+            </w:r>
+            <w:r>
+              <w:rPr>
+                <w:rFonts w:ascii="TH SarabunPSK" w:hAnsi="TH SarabunPSK" w:cs="TH SarabunPSK"/>
+                <w:color w:val="000000"/>
+              </w:rPr>
+              <w:fldChar w:fldCharType="end"/>
+            </w:r>
+            <w:bookmarkEnd w:id="14"/>
           </w:p>
         </w:tc>
         <w:tc>
@@ -4018,6 +5182,89 @@
                 <w:color w:val="000000"/>
               </w:rPr>
             </w:pPr>
+            <w:r>
+              <w:rPr>
+                <w:rFonts w:ascii="TH SarabunPSK" w:hAnsi="TH SarabunPSK" w:cs="TH SarabunPSK"/>
+                <w:color w:val="000000"/>
+              </w:rPr>
+              <w:fldChar w:fldCharType="begin">
+                <w:ffData>
+                  <w:name w:val="¢éÍ¤ÇÒÁ59"/>
+                  <w:enabled/>
+                  <w:calcOnExit w:val="0"/>
+                  <w:textInput/>
+                </w:ffData>
+              </w:fldChar>
+            </w:r>
+            <w:bookmarkStart w:id="15" w:name="¢éÍ¤ÇÒÁ59"/>
+            <w:r>
+              <w:rPr>
+                <w:rFonts w:ascii="TH SarabunPSK" w:hAnsi="TH SarabunPSK" w:cs="TH SarabunPSK"/>
+                <w:color w:val="000000"/>
+              </w:rPr>
+              <w:instrText xml:space="preserve"> FORMTEXT </w:instrText>
+            </w:r>
+            <w:r>
+              <w:rPr>
+                <w:rFonts w:ascii="TH SarabunPSK" w:hAnsi="TH SarabunPSK" w:cs="TH SarabunPSK"/>
+                <w:color w:val="000000"/>
+              </w:rPr>
+            </w:r>
+            <w:r>
+              <w:rPr>
+                <w:rFonts w:ascii="TH SarabunPSK" w:hAnsi="TH SarabunPSK" w:cs="TH SarabunPSK"/>
+                <w:color w:val="000000"/>
+              </w:rPr>
+              <w:fldChar w:fldCharType="separate"/>
+            </w:r>
+            <w:r>
+              <w:rPr>
+                <w:rFonts w:ascii="TH SarabunPSK" w:hAnsi="TH SarabunPSK" w:cs="TH SarabunPSK"/>
+                <w:noProof/>
+                <w:color w:val="000000"/>
+              </w:rPr>
+              <w:t> </w:t>
+            </w:r>
+            <w:r>
+              <w:rPr>
+                <w:rFonts w:ascii="TH SarabunPSK" w:hAnsi="TH SarabunPSK" w:cs="TH SarabunPSK"/>
+                <w:noProof/>
+                <w:color w:val="000000"/>
+              </w:rPr>
+              <w:t> </w:t>
+            </w:r>
+            <w:r>
+              <w:rPr>
+                <w:rFonts w:ascii="TH SarabunPSK" w:hAnsi="TH SarabunPSK" w:cs="TH SarabunPSK"/>
+                <w:noProof/>
+                <w:color w:val="000000"/>
+              </w:rPr>
+              <w:t> </w:t>
+            </w:r>
+            <w:r>
+              <w:rPr>
+                <w:rFonts w:ascii="TH SarabunPSK" w:hAnsi="TH SarabunPSK" w:cs="TH SarabunPSK"/>
+                <w:noProof/>
+                <w:color w:val="000000"/>
+              </w:rPr>
+              <w:t> </w:t>
+            </w:r>
+            <w:r>
+              <w:rPr>
+                <w:rFonts w:ascii="TH SarabunPSK" w:hAnsi="TH SarabunPSK" w:cs="TH SarabunPSK"/>
+                <w:noProof/>
+                <w:color w:val="000000"/>
+              </w:rPr>
+              <w:t> </w:t>
+            </w:r>
+            <w:r>
+              <w:rPr>
+                <w:rFonts w:ascii="TH SarabunPSK" w:hAnsi="TH SarabunPSK" w:cs="TH SarabunPSK"/>
+                <w:color w:val="000000"/>
+              </w:rPr>
+              <w:fldChar w:fldCharType="end"/>
+            </w:r>
+            <w:bookmarkEnd w:id="15"/>
           </w:p>
         </w:tc>
       </w:tr>
@@ -4066,8 +5313,89 @@
                 <w:color w:val="000000"/>
               </w:rPr>
             </w:pPr>
-            <w:bookmarkStart w:id="0" w:name="_GoBack"/>
-            <w:bookmarkEnd w:id="0"/>
+            <w:r>
+              <w:rPr>
+                <w:rFonts w:ascii="TH SarabunPSK" w:hAnsi="TH SarabunPSK" w:cs="TH SarabunPSK"/>
+                <w:color w:val="000000"/>
+              </w:rPr>
+              <w:fldChar w:fldCharType="begin">
+                <w:ffData>
+                  <w:name w:val="Text53"/>
+                  <w:enabled/>
+                  <w:calcOnExit w:val="0"/>
+                  <w:textInput/>
+                </w:ffData>
+              </w:fldChar>
+            </w:r>
+            <w:bookmarkStart w:id="16" w:name="Text53"/>
+            <w:r>
+              <w:rPr>
+                <w:rFonts w:ascii="TH SarabunPSK" w:hAnsi="TH SarabunPSK" w:cs="TH SarabunPSK"/>
+                <w:color w:val="000000"/>
+              </w:rPr>
+              <w:instrText xml:space="preserve"> FORMTEXT </w:instrText>
+            </w:r>
+            <w:r>
+              <w:rPr>
+                <w:rFonts w:ascii="TH SarabunPSK" w:hAnsi="TH SarabunPSK" w:cs="TH SarabunPSK"/>
+                <w:color w:val="000000"/>
+              </w:rPr>
+            </w:r>
+            <w:r>
+              <w:rPr>
+                <w:rFonts w:ascii="TH SarabunPSK" w:hAnsi="TH SarabunPSK" w:cs="TH SarabunPSK"/>
+                <w:color w:val="000000"/>
+              </w:rPr>
+              <w:fldChar w:fldCharType="separate"/>
+            </w:r>
+            <w:r>
+              <w:rPr>
+                <w:rFonts w:ascii="TH SarabunPSK" w:hAnsi="TH SarabunPSK" w:cs="TH SarabunPSK"/>
+                <w:noProof/>
+                <w:color w:val="000000"/>
+              </w:rPr>
+              <w:t> </w:t>
+            </w:r>
+            <w:r>
+              <w:rPr>
+                <w:rFonts w:ascii="TH SarabunPSK" w:hAnsi="TH SarabunPSK" w:cs="TH SarabunPSK"/>
+                <w:noProof/>
+                <w:color w:val="000000"/>
+              </w:rPr>
+              <w:t> </w:t>
+            </w:r>
+            <w:r>
+              <w:rPr>
+                <w:rFonts w:ascii="TH SarabunPSK" w:hAnsi="TH SarabunPSK" w:cs="TH SarabunPSK"/>
+                <w:noProof/>
+                <w:color w:val="000000"/>
+              </w:rPr>
+              <w:t> </w:t>
+            </w:r>
+            <w:r>
+              <w:rPr>
+                <w:rFonts w:ascii="TH SarabunPSK" w:hAnsi="TH SarabunPSK" w:cs="TH SarabunPSK"/>
+                <w:noProof/>
+                <w:color w:val="000000"/>
+              </w:rPr>
+              <w:t> </w:t>
+            </w:r>
+            <w:r>
+              <w:rPr>
+                <w:rFonts w:ascii="TH SarabunPSK" w:hAnsi="TH SarabunPSK" w:cs="TH SarabunPSK"/>
+                <w:noProof/>
+                <w:color w:val="000000"/>
+              </w:rPr>
+              <w:t> </w:t>
+            </w:r>
+            <w:r>
+              <w:rPr>
+                <w:rFonts w:ascii="TH SarabunPSK" w:hAnsi="TH SarabunPSK" w:cs="TH SarabunPSK"/>
+                <w:color w:val="000000"/>
+              </w:rPr>
+              <w:fldChar w:fldCharType="end"/>
+            </w:r>
+            <w:bookmarkEnd w:id="16"/>
           </w:p>
         </w:tc>
         <w:tc>
@@ -4246,6 +5574,7 @@
                 <w:szCs w:val="24"/>
               </w:rPr>
             </w:pPr>
+            <w:proofErr w:type="gramStart"/>
             <w:r>
               <w:rPr>
                 <w:rFonts w:ascii="TH SarabunPSK" w:hAnsi="TH SarabunPSK" w:cs="TH SarabunPSK"/>
@@ -4294,7 +5623,21 @@
                 <w:szCs w:val="24"/>
                 <w:cs/>
               </w:rPr>
-              <w:t>๐๐๐ ผ</w:t>
+              <w:t>๐๐๐</w:t>
+            </w:r>
+            <w:proofErr w:type="gramEnd"/>
+            <w:r>
+              <w:rPr>
+                <w:rFonts w:ascii="TH SarabunPSK" w:hAnsi="TH SarabunPSK" w:cs="TH SarabunPSK"/>
+                <w:b/>
+                <w:bCs/>
+                <w:color w:val="000000"/>
+                <w:spacing w:val="12"/>
+                <w:sz w:val="24"/>
+                <w:szCs w:val="24"/>
+                <w:cs/>
+              </w:rPr>
+              <w:t xml:space="preserve"> ผ</w:t>
             </w:r>
             <w:r>
               <w:rPr>
@@ -4410,7 +5753,7 @@
 </file>
 
 <file path=word/endnotes.xml><?xml version="1.0" encoding="utf-8"?>
-<w:endnotes xmlns:wpc="http://schemas.microsoft.com/office/word/2010/wordprocessingCanvas" xmlns:mc="http://schemas.openxmlformats.org/markup-compatibility/2006" xmlns:o="urn:schemas-microsoft-com:office:office" xmlns:r="http://schemas.openxmlformats.org/officeDocument/2006/relationships" xmlns:m="http://schemas.openxmlformats.org/officeDocument/2006/math" xmlns:v="urn:schemas-microsoft-com:vml" xmlns:wp14="http://schemas.microsoft.com/office/word/2010/wordprocessingDrawing" xmlns:wp="http://schemas.openxmlformats.org/drawingml/2006/wordprocessingDrawing" xmlns:w10="urn:schemas-microsoft-com:office:word" xmlns:w="http://schemas.openxmlformats.org/wordprocessingml/2006/main" xmlns:w14="http://schemas.microsoft.com/office/word/2010/wordml" xmlns:wpg="http://schemas.microsoft.com/office/word/2010/wordprocessingGroup" xmlns:wpi="http://schemas.microsoft.com/office/word/2010/wordprocessingInk" xmlns:wne="http://schemas.microsoft.com/office/word/2006/wordml" xmlns:wps="http://schemas.microsoft.com/office/word/2010/wordprocessingShape" mc:Ignorable="w14 wp14">
+<w:endnotes xmlns:wpc="http://schemas.microsoft.com/office/word/2010/wordprocessingCanvas" xmlns:cx="http://schemas.microsoft.com/office/drawing/2014/chartex" xmlns:cx1="http://schemas.microsoft.com/office/drawing/2015/9/8/chartex" xmlns:cx2="http://schemas.microsoft.com/office/drawing/2015/10/21/chartex" xmlns:cx3="http://schemas.microsoft.com/office/drawing/2016/5/9/chartex" xmlns:cx4="http://schemas.microsoft.com/office/drawing/2016/5/10/chartex" xmlns:cx5="http://schemas.microsoft.com/office/drawing/2016/5/11/chartex" xmlns:cx6="http://schemas.microsoft.com/office/drawing/2016/5/12/chartex" xmlns:cx7="http://schemas.microsoft.com/office/drawing/2016/5/13/chartex" xmlns:cx8="http://schemas.microsoft.com/office/drawing/2016/5/14/chartex" xmlns:mc="http://schemas.openxmlformats.org/markup-compatibility/2006" xmlns:aink="http://schemas.microsoft.com/office/drawing/2016/ink" xmlns:am3d="http://schemas.microsoft.com/office/drawing/2017/model3d" xmlns:o="urn:schemas-microsoft-com:office:office" xmlns:r="http://schemas.openxmlformats.org/officeDocument/2006/relationships" xmlns:m="http://schemas.openxmlformats.org/officeDocument/2006/math" xmlns:v="urn:schemas-microsoft-com:vml" xmlns:wp14="http://schemas.microsoft.com/office/word/2010/wordprocessingDrawing" xmlns:wp="http://schemas.openxmlformats.org/drawingml/2006/wordprocessingDrawing" xmlns:w10="urn:schemas-microsoft-com:office:word" xmlns:w="http://schemas.openxmlformats.org/wordprocessingml/2006/main" xmlns:w14="http://schemas.microsoft.com/office/word/2010/wordml" xmlns:w15="http://schemas.microsoft.com/office/word/2012/wordml" xmlns:w16cid="http://schemas.microsoft.com/office/word/2016/wordml/cid" xmlns:w16se="http://schemas.microsoft.com/office/word/2015/wordml/symex" xmlns:wpg="http://schemas.microsoft.com/office/word/2010/wordprocessingGroup" xmlns:wpi="http://schemas.microsoft.com/office/word/2010/wordprocessingInk" xmlns:wne="http://schemas.microsoft.com/office/word/2006/wordml" xmlns:wps="http://schemas.microsoft.com/office/word/2010/wordprocessingShape" mc:Ignorable="w14 w15 w16se w16cid wp14">
   <w:endnote w:type="separator" w:id="-1">
     <w:p>
       <w:r>
@@ -4429,7 +5772,7 @@
 </file>
 
 <file path=word/footer1.xml><?xml version="1.0" encoding="utf-8"?>
-<w:ftr xmlns:wpc="http://schemas.microsoft.com/office/word/2010/wordprocessingCanvas" xmlns:mc="http://schemas.openxmlformats.org/markup-compatibility/2006" xmlns:o="urn:schemas-microsoft-com:office:office" xmlns:r="http://schemas.openxmlformats.org/officeDocument/2006/relationships" xmlns:m="http://schemas.openxmlformats.org/officeDocument/2006/math" xmlns:v="urn:schemas-microsoft-com:vml" xmlns:wp14="http://schemas.microsoft.com/office/word/2010/wordprocessingDrawing" xmlns:wp="http://schemas.openxmlformats.org/drawingml/2006/wordprocessingDrawing" xmlns:w10="urn:schemas-microsoft-com:office:word" xmlns:w="http://schemas.openxmlformats.org/wordprocessingml/2006/main" xmlns:w14="http://schemas.microsoft.com/office/word/2010/wordml" xmlns:wpg="http://schemas.microsoft.com/office/word/2010/wordprocessingGroup" xmlns:wpi="http://schemas.microsoft.com/office/word/2010/wordprocessingInk" xmlns:wne="http://schemas.microsoft.com/office/word/2006/wordml" xmlns:wps="http://schemas.microsoft.com/office/word/2010/wordprocessingShape" mc:Ignorable="w14 wp14">
+<w:ftr xmlns:wpc="http://schemas.microsoft.com/office/word/2010/wordprocessingCanvas" xmlns:cx="http://schemas.microsoft.com/office/drawing/2014/chartex" xmlns:cx1="http://schemas.microsoft.com/office/drawing/2015/9/8/chartex" xmlns:cx2="http://schemas.microsoft.com/office/drawing/2015/10/21/chartex" xmlns:cx3="http://schemas.microsoft.com/office/drawing/2016/5/9/chartex" xmlns:cx4="http://schemas.microsoft.com/office/drawing/2016/5/10/chartex" xmlns:cx5="http://schemas.microsoft.com/office/drawing/2016/5/11/chartex" xmlns:cx6="http://schemas.microsoft.com/office/drawing/2016/5/12/chartex" xmlns:cx7="http://schemas.microsoft.com/office/drawing/2016/5/13/chartex" xmlns:cx8="http://schemas.microsoft.com/office/drawing/2016/5/14/chartex" xmlns:mc="http://schemas.openxmlformats.org/markup-compatibility/2006" xmlns:aink="http://schemas.microsoft.com/office/drawing/2016/ink" xmlns:am3d="http://schemas.microsoft.com/office/drawing/2017/model3d" xmlns:o="urn:schemas-microsoft-com:office:office" xmlns:r="http://schemas.openxmlformats.org/officeDocument/2006/relationships" xmlns:m="http://schemas.openxmlformats.org/officeDocument/2006/math" xmlns:v="urn:schemas-microsoft-com:vml" xmlns:wp14="http://schemas.microsoft.com/office/word/2010/wordprocessingDrawing" xmlns:wp="http://schemas.openxmlformats.org/drawingml/2006/wordprocessingDrawing" xmlns:w10="urn:schemas-microsoft-com:office:word" xmlns:w="http://schemas.openxmlformats.org/wordprocessingml/2006/main" xmlns:w14="http://schemas.microsoft.com/office/word/2010/wordml" xmlns:w15="http://schemas.microsoft.com/office/word/2012/wordml" xmlns:w16cid="http://schemas.microsoft.com/office/word/2016/wordml/cid" xmlns:w16se="http://schemas.microsoft.com/office/word/2015/wordml/symex" xmlns:wpg="http://schemas.microsoft.com/office/word/2010/wordprocessingGroup" xmlns:wpi="http://schemas.microsoft.com/office/word/2010/wordprocessingInk" xmlns:wne="http://schemas.microsoft.com/office/word/2006/wordml" xmlns:wps="http://schemas.microsoft.com/office/word/2010/wordprocessingShape" mc:Ignorable="w14 w15 w16se w16cid wp14">
   <w:p>
     <w:pPr>
       <w:pStyle w:val="Footer"/>
@@ -4460,7 +5803,31 @@
         <w:szCs w:val="36"/>
         <w:cs/>
       </w:rPr>
-      <w:t xml:space="preserve"> ส ๕๖ - ๑๙)</w:t>
+      <w:t xml:space="preserve"> ส ๕๖ - </w:t>
+    </w:r>
+    <w:r>
+      <w:rPr>
+        <w:rFonts w:ascii="TH SarabunPSK" w:hAnsi="TH SarabunPSK" w:cs="TH SarabunPSK"/>
+        <w:b/>
+        <w:bCs/>
+        <w:color w:val="auto"/>
+        <w:sz w:val="28"/>
+        <w:szCs w:val="36"/>
+        <w:cs/>
+      </w:rPr>
+      <w:t>๑๙</w:t>
+    </w:r>
+    <w:r>
+      <w:rPr>
+        <w:rFonts w:ascii="TH SarabunPSK" w:hAnsi="TH SarabunPSK" w:cs="TH SarabunPSK"/>
+        <w:b/>
+        <w:bCs/>
+        <w:color w:val="auto"/>
+        <w:sz w:val="28"/>
+        <w:szCs w:val="36"/>
+        <w:cs/>
+      </w:rPr>
+      <w:t>)</w:t>
     </w:r>
   </w:p>
   <w:p>
@@ -4472,7 +5839,7 @@
 </file>
 
 <file path=word/footnotes.xml><?xml version="1.0" encoding="utf-8"?>
-<w:footnotes xmlns:wpc="http://schemas.microsoft.com/office/word/2010/wordprocessingCanvas" xmlns:mc="http://schemas.openxmlformats.org/markup-compatibility/2006" xmlns:o="urn:schemas-microsoft-com:office:office" xmlns:r="http://schemas.openxmlformats.org/officeDocument/2006/relationships" xmlns:m="http://schemas.openxmlformats.org/officeDocument/2006/math" xmlns:v="urn:schemas-microsoft-com:vml" xmlns:wp14="http://schemas.microsoft.com/office/word/2010/wordprocessingDrawing" xmlns:wp="http://schemas.openxmlformats.org/drawingml/2006/wordprocessingDrawing" xmlns:w10="urn:schemas-microsoft-com:office:word" xmlns:w="http://schemas.openxmlformats.org/wordprocessingml/2006/main" xmlns:w14="http://schemas.microsoft.com/office/word/2010/wordml" xmlns:wpg="http://schemas.microsoft.com/office/word/2010/wordprocessingGroup" xmlns:wpi="http://schemas.microsoft.com/office/word/2010/wordprocessingInk" xmlns:wne="http://schemas.microsoft.com/office/word/2006/wordml" xmlns:wps="http://schemas.microsoft.com/office/word/2010/wordprocessingShape" mc:Ignorable="w14 wp14">
+<w:footnotes xmlns:wpc="http://schemas.microsoft.com/office/word/2010/wordprocessingCanvas" xmlns:cx="http://schemas.microsoft.com/office/drawing/2014/chartex" xmlns:cx1="http://schemas.microsoft.com/office/drawing/2015/9/8/chartex" xmlns:cx2="http://schemas.microsoft.com/office/drawing/2015/10/21/chartex" xmlns:cx3="http://schemas.microsoft.com/office/drawing/2016/5/9/chartex" xmlns:cx4="http://schemas.microsoft.com/office/drawing/2016/5/10/chartex" xmlns:cx5="http://schemas.microsoft.com/office/drawing/2016/5/11/chartex" xmlns:cx6="http://schemas.microsoft.com/office/drawing/2016/5/12/chartex" xmlns:cx7="http://schemas.microsoft.com/office/drawing/2016/5/13/chartex" xmlns:cx8="http://schemas.microsoft.com/office/drawing/2016/5/14/chartex" xmlns:mc="http://schemas.openxmlformats.org/markup-compatibility/2006" xmlns:aink="http://schemas.microsoft.com/office/drawing/2016/ink" xmlns:am3d="http://schemas.microsoft.com/office/drawing/2017/model3d" xmlns:o="urn:schemas-microsoft-com:office:office" xmlns:r="http://schemas.openxmlformats.org/officeDocument/2006/relationships" xmlns:m="http://schemas.openxmlformats.org/officeDocument/2006/math" xmlns:v="urn:schemas-microsoft-com:vml" xmlns:wp14="http://schemas.microsoft.com/office/word/2010/wordprocessingDrawing" xmlns:wp="http://schemas.openxmlformats.org/drawingml/2006/wordprocessingDrawing" xmlns:w10="urn:schemas-microsoft-com:office:word" xmlns:w="http://schemas.openxmlformats.org/wordprocessingml/2006/main" xmlns:w14="http://schemas.microsoft.com/office/word/2010/wordml" xmlns:w15="http://schemas.microsoft.com/office/word/2012/wordml" xmlns:w16cid="http://schemas.microsoft.com/office/word/2016/wordml/cid" xmlns:w16se="http://schemas.microsoft.com/office/word/2015/wordml/symex" xmlns:wpg="http://schemas.microsoft.com/office/word/2010/wordprocessingGroup" xmlns:wpi="http://schemas.microsoft.com/office/word/2010/wordprocessingInk" xmlns:wne="http://schemas.microsoft.com/office/word/2006/wordml" xmlns:wps="http://schemas.microsoft.com/office/word/2010/wordprocessingShape" mc:Ignorable="w14 w15 w16se w16cid wp14">
   <w:footnote w:type="separator" w:id="-1">
     <w:p>
       <w:r>
@@ -4491,7 +5858,7 @@
 </file>
 
 <file path=word/styles.xml><?xml version="1.0" encoding="utf-8"?>
-<w:styles xmlns:mc="http://schemas.openxmlformats.org/markup-compatibility/2006" xmlns:r="http://schemas.openxmlformats.org/officeDocument/2006/relationships" xmlns:w="http://schemas.openxmlformats.org/wordprocessingml/2006/main" xmlns:w14="http://schemas.microsoft.com/office/word/2010/wordml" mc:Ignorable="w14">
+<w:styles xmlns:mc="http://schemas.openxmlformats.org/markup-compatibility/2006" xmlns:r="http://schemas.openxmlformats.org/officeDocument/2006/relationships" xmlns:w="http://schemas.openxmlformats.org/wordprocessingml/2006/main" xmlns:w14="http://schemas.microsoft.com/office/word/2010/wordml" xmlns:w15="http://schemas.microsoft.com/office/word/2012/wordml" xmlns:w16cid="http://schemas.microsoft.com/office/word/2016/wordml/cid" xmlns:w16se="http://schemas.microsoft.com/office/word/2015/wordml/symex" mc:Ignorable="w14 w15 w16se w16cid">
   <w:docDefaults>
     <w:rPrDefault>
       <w:rPr>
@@ -4507,144 +5874,383 @@
       </w:pPr>
     </w:pPrDefault>
   </w:docDefaults>
-  <w:latentStyles w:defLockedState="0" w:defUIPriority="99" w:defSemiHidden="1" w:defUnhideWhenUsed="1" w:defQFormat="0" w:count="267">
-    <w:lsdException w:name="Normal" w:semiHidden="0" w:uiPriority="0" w:unhideWhenUsed="0" w:qFormat="1"/>
-    <w:lsdException w:name="heading 1" w:semiHidden="0" w:uiPriority="0" w:unhideWhenUsed="0" w:qFormat="1"/>
-    <w:lsdException w:name="heading 2" w:uiPriority="9" w:qFormat="1"/>
-    <w:lsdException w:name="heading 3" w:uiPriority="9" w:qFormat="1"/>
-    <w:lsdException w:name="heading 4" w:uiPriority="9" w:qFormat="1"/>
-    <w:lsdException w:name="heading 5" w:uiPriority="9" w:qFormat="1"/>
-    <w:lsdException w:name="heading 6" w:uiPriority="9" w:qFormat="1"/>
-    <w:lsdException w:name="heading 7" w:uiPriority="9" w:qFormat="1"/>
-    <w:lsdException w:name="heading 8" w:uiPriority="9" w:qFormat="1"/>
-    <w:lsdException w:name="heading 9" w:uiPriority="9" w:qFormat="1"/>
-    <w:lsdException w:name="toc 1" w:uiPriority="39"/>
-    <w:lsdException w:name="toc 2" w:uiPriority="39"/>
-    <w:lsdException w:name="toc 3" w:uiPriority="39"/>
-    <w:lsdException w:name="toc 4" w:uiPriority="39"/>
-    <w:lsdException w:name="toc 5" w:uiPriority="39"/>
-    <w:lsdException w:name="toc 6" w:uiPriority="39"/>
-    <w:lsdException w:name="toc 7" w:uiPriority="39"/>
-    <w:lsdException w:name="toc 8" w:uiPriority="39"/>
-    <w:lsdException w:name="toc 9" w:uiPriority="39"/>
-    <w:lsdException w:name="caption" w:uiPriority="35" w:qFormat="1"/>
-    <w:lsdException w:name="Title" w:semiHidden="0" w:uiPriority="10" w:unhideWhenUsed="0" w:qFormat="1"/>
-    <w:lsdException w:name="Default Paragraph Font" w:uiPriority="1"/>
-    <w:lsdException w:name="Subtitle" w:semiHidden="0" w:uiPriority="11" w:unhideWhenUsed="0" w:qFormat="1"/>
-    <w:lsdException w:name="Strong" w:semiHidden="0" w:uiPriority="22" w:unhideWhenUsed="0" w:qFormat="1"/>
-    <w:lsdException w:name="Emphasis" w:semiHidden="0" w:uiPriority="20" w:unhideWhenUsed="0" w:qFormat="1"/>
-    <w:lsdException w:name="Table Grid" w:semiHidden="0" w:uiPriority="39" w:unhideWhenUsed="0"/>
-    <w:lsdException w:name="Placeholder Text" w:unhideWhenUsed="0"/>
-    <w:lsdException w:name="No Spacing" w:semiHidden="0" w:uiPriority="1" w:unhideWhenUsed="0" w:qFormat="1"/>
-    <w:lsdException w:name="Light Shading" w:semiHidden="0" w:uiPriority="60" w:unhideWhenUsed="0"/>
-    <w:lsdException w:name="Light List" w:semiHidden="0" w:uiPriority="61" w:unhideWhenUsed="0"/>
-    <w:lsdException w:name="Light Grid" w:semiHidden="0" w:uiPriority="62" w:unhideWhenUsed="0"/>
-    <w:lsdException w:name="Medium Shading 1" w:semiHidden="0" w:uiPriority="63" w:unhideWhenUsed="0"/>
-    <w:lsdException w:name="Medium Shading 2" w:semiHidden="0" w:uiPriority="64" w:unhideWhenUsed="0"/>
-    <w:lsdException w:name="Medium List 1" w:semiHidden="0" w:uiPriority="65" w:unhideWhenUsed="0"/>
-    <w:lsdException w:name="Medium List 2" w:semiHidden="0" w:uiPriority="66" w:unhideWhenUsed="0"/>
-    <w:lsdException w:name="Medium Grid 1" w:semiHidden="0" w:uiPriority="67" w:unhideWhenUsed="0"/>
-    <w:lsdException w:name="Medium Grid 2" w:semiHidden="0" w:uiPriority="68" w:unhideWhenUsed="0"/>
-    <w:lsdException w:name="Medium Grid 3" w:semiHidden="0" w:uiPriority="69" w:unhideWhenUsed="0"/>
-    <w:lsdException w:name="Dark List" w:semiHidden="0" w:uiPriority="70" w:unhideWhenUsed="0"/>
-    <w:lsdException w:name="Colorful Shading" w:semiHidden="0" w:uiPriority="71" w:unhideWhenUsed="0"/>
-    <w:lsdException w:name="Colorful List" w:semiHidden="0" w:uiPriority="72" w:unhideWhenUsed="0"/>
-    <w:lsdException w:name="Colorful Grid" w:semiHidden="0" w:uiPriority="73" w:unhideWhenUsed="0"/>
-    <w:lsdException w:name="Light Shading Accent 1" w:semiHidden="0" w:uiPriority="60" w:unhideWhenUsed="0"/>
-    <w:lsdException w:name="Light List Accent 1" w:semiHidden="0" w:uiPriority="61" w:unhideWhenUsed="0"/>
-    <w:lsdException w:name="Light Grid Accent 1" w:semiHidden="0" w:uiPriority="62" w:unhideWhenUsed="0"/>
-    <w:lsdException w:name="Medium Shading 1 Accent 1" w:semiHidden="0" w:uiPriority="63" w:unhideWhenUsed="0"/>
-    <w:lsdException w:name="Medium Shading 2 Accent 1" w:semiHidden="0" w:uiPriority="64" w:unhideWhenUsed="0"/>
-    <w:lsdException w:name="Medium List 1 Accent 1" w:semiHidden="0" w:uiPriority="65" w:unhideWhenUsed="0"/>
-    <w:lsdException w:name="Revision" w:unhideWhenUsed="0"/>
-    <w:lsdException w:name="List Paragraph" w:semiHidden="0" w:uiPriority="34" w:unhideWhenUsed="0" w:qFormat="1"/>
-    <w:lsdException w:name="Quote" w:semiHidden="0" w:uiPriority="29" w:unhideWhenUsed="0" w:qFormat="1"/>
-    <w:lsdException w:name="Intense Quote" w:semiHidden="0" w:uiPriority="30" w:unhideWhenUsed="0" w:qFormat="1"/>
-    <w:lsdException w:name="Medium List 2 Accent 1" w:semiHidden="0" w:uiPriority="66" w:unhideWhenUsed="0"/>
-    <w:lsdException w:name="Medium Grid 1 Accent 1" w:semiHidden="0" w:uiPriority="67" w:unhideWhenUsed="0"/>
-    <w:lsdException w:name="Medium Grid 2 Accent 1" w:semiHidden="0" w:uiPriority="68" w:unhideWhenUsed="0"/>
-    <w:lsdException w:name="Medium Grid 3 Accent 1" w:semiHidden="0" w:uiPriority="69" w:unhideWhenUsed="0"/>
-    <w:lsdException w:name="Dark List Accent 1" w:semiHidden="0" w:uiPriority="70" w:unhideWhenUsed="0"/>
-    <w:lsdException w:name="Colorful Shading Accent 1" w:semiHidden="0" w:uiPriority="71" w:unhideWhenUsed="0"/>
-    <w:lsdException w:name="Colorful List Accent 1" w:semiHidden="0" w:uiPriority="72" w:unhideWhenUsed="0"/>
-    <w:lsdException w:name="Colorful Grid Accent 1" w:semiHidden="0" w:uiPriority="73" w:unhideWhenUsed="0"/>
-    <w:lsdException w:name="Light Shading Accent 2" w:semiHidden="0" w:uiPriority="60" w:unhideWhenUsed="0"/>
-    <w:lsdException w:name="Light List Accent 2" w:semiHidden="0" w:uiPriority="61" w:unhideWhenUsed="0"/>
-    <w:lsdException w:name="Light Grid Accent 2" w:semiHidden="0" w:uiPriority="62" w:unhideWhenUsed="0"/>
-    <w:lsdException w:name="Medium Shading 1 Accent 2" w:semiHidden="0" w:uiPriority="63" w:unhideWhenUsed="0"/>
-    <w:lsdException w:name="Medium Shading 2 Accent 2" w:semiHidden="0" w:uiPriority="64" w:unhideWhenUsed="0"/>
-    <w:lsdException w:name="Medium List 1 Accent 2" w:semiHidden="0" w:uiPriority="65" w:unhideWhenUsed="0"/>
-    <w:lsdException w:name="Medium List 2 Accent 2" w:semiHidden="0" w:uiPriority="66" w:unhideWhenUsed="0"/>
-    <w:lsdException w:name="Medium Grid 1 Accent 2" w:semiHidden="0" w:uiPriority="67" w:unhideWhenUsed="0"/>
-    <w:lsdException w:name="Medium Grid 2 Accent 2" w:semiHidden="0" w:uiPriority="68" w:unhideWhenUsed="0"/>
-    <w:lsdException w:name="Medium Grid 3 Accent 2" w:semiHidden="0" w:uiPriority="69" w:unhideWhenUsed="0"/>
-    <w:lsdException w:name="Dark List Accent 2" w:semiHidden="0" w:uiPriority="70" w:unhideWhenUsed="0"/>
-    <w:lsdException w:name="Colorful Shading Accent 2" w:semiHidden="0" w:uiPriority="71" w:unhideWhenUsed="0"/>
-    <w:lsdException w:name="Colorful List Accent 2" w:semiHidden="0" w:uiPriority="72" w:unhideWhenUsed="0"/>
-    <w:lsdException w:name="Colorful Grid Accent 2" w:semiHidden="0" w:uiPriority="73" w:unhideWhenUsed="0"/>
-    <w:lsdException w:name="Light Shading Accent 3" w:semiHidden="0" w:uiPriority="60" w:unhideWhenUsed="0"/>
-    <w:lsdException w:name="Light List Accent 3" w:semiHidden="0" w:uiPriority="61" w:unhideWhenUsed="0"/>
-    <w:lsdException w:name="Light Grid Accent 3" w:semiHidden="0" w:uiPriority="62" w:unhideWhenUsed="0"/>
-    <w:lsdException w:name="Medium Shading 1 Accent 3" w:semiHidden="0" w:uiPriority="63" w:unhideWhenUsed="0"/>
-    <w:lsdException w:name="Medium Shading 2 Accent 3" w:semiHidden="0" w:uiPriority="64" w:unhideWhenUsed="0"/>
-    <w:lsdException w:name="Medium List 1 Accent 3" w:semiHidden="0" w:uiPriority="65" w:unhideWhenUsed="0"/>
-    <w:lsdException w:name="Medium List 2 Accent 3" w:semiHidden="0" w:uiPriority="66" w:unhideWhenUsed="0"/>
-    <w:lsdException w:name="Medium Grid 1 Accent 3" w:semiHidden="0" w:uiPriority="67" w:unhideWhenUsed="0"/>
-    <w:lsdException w:name="Medium Grid 2 Accent 3" w:semiHidden="0" w:uiPriority="68" w:unhideWhenUsed="0"/>
-    <w:lsdException w:name="Medium Grid 3 Accent 3" w:semiHidden="0" w:uiPriority="69" w:unhideWhenUsed="0"/>
-    <w:lsdException w:name="Dark List Accent 3" w:semiHidden="0" w:uiPriority="70" w:unhideWhenUsed="0"/>
-    <w:lsdException w:name="Colorful Shading Accent 3" w:semiHidden="0" w:uiPriority="71" w:unhideWhenUsed="0"/>
-    <w:lsdException w:name="Colorful List Accent 3" w:semiHidden="0" w:uiPriority="72" w:unhideWhenUsed="0"/>
-    <w:lsdException w:name="Colorful Grid Accent 3" w:semiHidden="0" w:uiPriority="73" w:unhideWhenUsed="0"/>
-    <w:lsdException w:name="Light Shading Accent 4" w:semiHidden="0" w:uiPriority="60" w:unhideWhenUsed="0"/>
-    <w:lsdException w:name="Light List Accent 4" w:semiHidden="0" w:uiPriority="61" w:unhideWhenUsed="0"/>
-    <w:lsdException w:name="Light Grid Accent 4" w:semiHidden="0" w:uiPriority="62" w:unhideWhenUsed="0"/>
-    <w:lsdException w:name="Medium Shading 1 Accent 4" w:semiHidden="0" w:uiPriority="63" w:unhideWhenUsed="0"/>
-    <w:lsdException w:name="Medium Shading 2 Accent 4" w:semiHidden="0" w:uiPriority="64" w:unhideWhenUsed="0"/>
-    <w:lsdException w:name="Medium List 1 Accent 4" w:semiHidden="0" w:uiPriority="65" w:unhideWhenUsed="0"/>
-    <w:lsdException w:name="Medium List 2 Accent 4" w:semiHidden="0" w:uiPriority="66" w:unhideWhenUsed="0"/>
-    <w:lsdException w:name="Medium Grid 1 Accent 4" w:semiHidden="0" w:uiPriority="67" w:unhideWhenUsed="0"/>
-    <w:lsdException w:name="Medium Grid 2 Accent 4" w:semiHidden="0" w:uiPriority="68" w:unhideWhenUsed="0"/>
-    <w:lsdException w:name="Medium Grid 3 Accent 4" w:semiHidden="0" w:uiPriority="69" w:unhideWhenUsed="0"/>
-    <w:lsdException w:name="Dark List Accent 4" w:semiHidden="0" w:uiPriority="70" w:unhideWhenUsed="0"/>
-    <w:lsdException w:name="Colorful Shading Accent 4" w:semiHidden="0" w:uiPriority="71" w:unhideWhenUsed="0"/>
-    <w:lsdException w:name="Colorful List Accent 4" w:semiHidden="0" w:uiPriority="72" w:unhideWhenUsed="0"/>
-    <w:lsdException w:name="Colorful Grid Accent 4" w:semiHidden="0" w:uiPriority="73" w:unhideWhenUsed="0"/>
-    <w:lsdException w:name="Light Shading Accent 5" w:semiHidden="0" w:uiPriority="60" w:unhideWhenUsed="0"/>
-    <w:lsdException w:name="Light List Accent 5" w:semiHidden="0" w:uiPriority="61" w:unhideWhenUsed="0"/>
-    <w:lsdException w:name="Light Grid Accent 5" w:semiHidden="0" w:uiPriority="62" w:unhideWhenUsed="0"/>
-    <w:lsdException w:name="Medium Shading 1 Accent 5" w:semiHidden="0" w:uiPriority="63" w:unhideWhenUsed="0"/>
-    <w:lsdException w:name="Medium Shading 2 Accent 5" w:semiHidden="0" w:uiPriority="64" w:unhideWhenUsed="0"/>
-    <w:lsdException w:name="Medium List 1 Accent 5" w:semiHidden="0" w:uiPriority="65" w:unhideWhenUsed="0"/>
-    <w:lsdException w:name="Medium List 2 Accent 5" w:semiHidden="0" w:uiPriority="66" w:unhideWhenUsed="0"/>
-    <w:lsdException w:name="Medium Grid 1 Accent 5" w:semiHidden="0" w:uiPriority="67" w:unhideWhenUsed="0"/>
-    <w:lsdException w:name="Medium Grid 2 Accent 5" w:semiHidden="0" w:uiPriority="68" w:unhideWhenUsed="0"/>
-    <w:lsdException w:name="Medium Grid 3 Accent 5" w:semiHidden="0" w:uiPriority="69" w:unhideWhenUsed="0"/>
-    <w:lsdException w:name="Dark List Accent 5" w:semiHidden="0" w:uiPriority="70" w:unhideWhenUsed="0"/>
-    <w:lsdException w:name="Colorful Shading Accent 5" w:semiHidden="0" w:uiPriority="71" w:unhideWhenUsed="0"/>
-    <w:lsdException w:name="Colorful List Accent 5" w:semiHidden="0" w:uiPriority="72" w:unhideWhenUsed="0"/>
-    <w:lsdException w:name="Colorful Grid Accent 5" w:semiHidden="0" w:uiPriority="73" w:unhideWhenUsed="0"/>
-    <w:lsdException w:name="Light Shading Accent 6" w:semiHidden="0" w:uiPriority="60" w:unhideWhenUsed="0"/>
-    <w:lsdException w:name="Light List Accent 6" w:semiHidden="0" w:uiPriority="61" w:unhideWhenUsed="0"/>
-    <w:lsdException w:name="Light Grid Accent 6" w:semiHidden="0" w:uiPriority="62" w:unhideWhenUsed="0"/>
-    <w:lsdException w:name="Medium Shading 1 Accent 6" w:semiHidden="0" w:uiPriority="63" w:unhideWhenUsed="0"/>
-    <w:lsdException w:name="Medium Shading 2 Accent 6" w:semiHidden="0" w:uiPriority="64" w:unhideWhenUsed="0"/>
-    <w:lsdException w:name="Medium List 1 Accent 6" w:semiHidden="0" w:uiPriority="65" w:unhideWhenUsed="0"/>
-    <w:lsdException w:name="Medium List 2 Accent 6" w:semiHidden="0" w:uiPriority="66" w:unhideWhenUsed="0"/>
-    <w:lsdException w:name="Medium Grid 1 Accent 6" w:semiHidden="0" w:uiPriority="67" w:unhideWhenUsed="0"/>
-    <w:lsdException w:name="Medium Grid 2 Accent 6" w:semiHidden="0" w:uiPriority="68" w:unhideWhenUsed="0"/>
-    <w:lsdException w:name="Medium Grid 3 Accent 6" w:semiHidden="0" w:uiPriority="69" w:unhideWhenUsed="0"/>
-    <w:lsdException w:name="Dark List Accent 6" w:semiHidden="0" w:uiPriority="70" w:unhideWhenUsed="0"/>
-    <w:lsdException w:name="Colorful Shading Accent 6" w:semiHidden="0" w:uiPriority="71" w:unhideWhenUsed="0"/>
-    <w:lsdException w:name="Colorful List Accent 6" w:semiHidden="0" w:uiPriority="72" w:unhideWhenUsed="0"/>
-    <w:lsdException w:name="Colorful Grid Accent 6" w:semiHidden="0" w:uiPriority="73" w:unhideWhenUsed="0"/>
-    <w:lsdException w:name="Subtle Emphasis" w:semiHidden="0" w:uiPriority="19" w:unhideWhenUsed="0" w:qFormat="1"/>
-    <w:lsdException w:name="Intense Emphasis" w:semiHidden="0" w:uiPriority="21" w:unhideWhenUsed="0" w:qFormat="1"/>
-    <w:lsdException w:name="Subtle Reference" w:semiHidden="0" w:uiPriority="31" w:unhideWhenUsed="0" w:qFormat="1"/>
-    <w:lsdException w:name="Intense Reference" w:semiHidden="0" w:uiPriority="32" w:unhideWhenUsed="0" w:qFormat="1"/>
-    <w:lsdException w:name="Book Title" w:semiHidden="0" w:uiPriority="33" w:unhideWhenUsed="0" w:qFormat="1"/>
-    <w:lsdException w:name="Bibliography" w:uiPriority="37"/>
-    <w:lsdException w:name="TOC Heading" w:uiPriority="39" w:qFormat="1"/>
+  <w:latentStyles w:defLockedState="0" w:defUIPriority="99" w:defSemiHidden="0" w:defUnhideWhenUsed="0" w:defQFormat="0" w:count="376">
+    <w:lsdException w:name="Normal" w:uiPriority="0" w:qFormat="1"/>
+    <w:lsdException w:name="heading 1" w:uiPriority="0" w:qFormat="1"/>
+    <w:lsdException w:name="heading 2" w:semiHidden="1" w:uiPriority="9" w:unhideWhenUsed="1" w:qFormat="1"/>
+    <w:lsdException w:name="heading 3" w:semiHidden="1" w:uiPriority="9" w:unhideWhenUsed="1" w:qFormat="1"/>
+    <w:lsdException w:name="heading 4" w:semiHidden="1" w:uiPriority="9" w:unhideWhenUsed="1" w:qFormat="1"/>
+    <w:lsdException w:name="heading 5" w:semiHidden="1" w:uiPriority="9" w:unhideWhenUsed="1" w:qFormat="1"/>
+    <w:lsdException w:name="heading 6" w:semiHidden="1" w:uiPriority="9" w:unhideWhenUsed="1" w:qFormat="1"/>
+    <w:lsdException w:name="heading 7" w:semiHidden="1" w:uiPriority="9" w:unhideWhenUsed="1" w:qFormat="1"/>
+    <w:lsdException w:name="heading 8" w:semiHidden="1" w:uiPriority="9" w:unhideWhenUsed="1" w:qFormat="1"/>
+    <w:lsdException w:name="heading 9" w:semiHidden="1" w:uiPriority="9" w:unhideWhenUsed="1" w:qFormat="1"/>
+    <w:lsdException w:name="index 1" w:semiHidden="1" w:unhideWhenUsed="1"/>
+    <w:lsdException w:name="index 2" w:semiHidden="1" w:unhideWhenUsed="1"/>
+    <w:lsdException w:name="index 3" w:semiHidden="1" w:unhideWhenUsed="1"/>
+    <w:lsdException w:name="index 4" w:semiHidden="1" w:unhideWhenUsed="1"/>
+    <w:lsdException w:name="index 5" w:semiHidden="1" w:unhideWhenUsed="1"/>
+    <w:lsdException w:name="index 6" w:semiHidden="1" w:unhideWhenUsed="1"/>
+    <w:lsdException w:name="index 7" w:semiHidden="1" w:unhideWhenUsed="1"/>
+    <w:lsdException w:name="index 8" w:semiHidden="1" w:unhideWhenUsed="1"/>
+    <w:lsdException w:name="index 9" w:semiHidden="1" w:unhideWhenUsed="1"/>
+    <w:lsdException w:name="toc 1" w:semiHidden="1" w:uiPriority="39" w:unhideWhenUsed="1"/>
+    <w:lsdException w:name="toc 2" w:semiHidden="1" w:uiPriority="39" w:unhideWhenUsed="1"/>
+    <w:lsdException w:name="toc 3" w:semiHidden="1" w:uiPriority="39" w:unhideWhenUsed="1"/>
+    <w:lsdException w:name="toc 4" w:semiHidden="1" w:uiPriority="39" w:unhideWhenUsed="1"/>
+    <w:lsdException w:name="toc 5" w:semiHidden="1" w:uiPriority="39" w:unhideWhenUsed="1"/>
+    <w:lsdException w:name="toc 6" w:semiHidden="1" w:uiPriority="39" w:unhideWhenUsed="1"/>
+    <w:lsdException w:name="toc 7" w:semiHidden="1" w:uiPriority="39" w:unhideWhenUsed="1"/>
+    <w:lsdException w:name="toc 8" w:semiHidden="1" w:uiPriority="39" w:unhideWhenUsed="1"/>
+    <w:lsdException w:name="toc 9" w:semiHidden="1" w:uiPriority="39" w:unhideWhenUsed="1"/>
+    <w:lsdException w:name="Normal Indent" w:semiHidden="1" w:unhideWhenUsed="1"/>
+    <w:lsdException w:name="footnote text" w:semiHidden="1" w:unhideWhenUsed="1"/>
+    <w:lsdException w:name="annotation text" w:semiHidden="1" w:unhideWhenUsed="1"/>
+    <w:lsdException w:name="header" w:semiHidden="1" w:unhideWhenUsed="1"/>
+    <w:lsdException w:name="footer" w:semiHidden="1" w:unhideWhenUsed="1"/>
+    <w:lsdException w:name="index heading" w:semiHidden="1" w:unhideWhenUsed="1"/>
+    <w:lsdException w:name="caption" w:semiHidden="1" w:uiPriority="35" w:unhideWhenUsed="1" w:qFormat="1"/>
+    <w:lsdException w:name="table of figures" w:semiHidden="1" w:unhideWhenUsed="1"/>
+    <w:lsdException w:name="envelope address" w:semiHidden="1" w:unhideWhenUsed="1"/>
+    <w:lsdException w:name="envelope return" w:semiHidden="1" w:unhideWhenUsed="1"/>
+    <w:lsdException w:name="footnote reference" w:semiHidden="1" w:unhideWhenUsed="1"/>
+    <w:lsdException w:name="annotation reference" w:semiHidden="1" w:unhideWhenUsed="1"/>
+    <w:lsdException w:name="line number" w:semiHidden="1" w:unhideWhenUsed="1"/>
+    <w:lsdException w:name="page number" w:semiHidden="1" w:unhideWhenUsed="1"/>
+    <w:lsdException w:name="endnote reference" w:semiHidden="1" w:unhideWhenUsed="1"/>
+    <w:lsdException w:name="endnote text" w:semiHidden="1" w:unhideWhenUsed="1"/>
+    <w:lsdException w:name="table of authorities" w:semiHidden="1" w:unhideWhenUsed="1"/>
+    <w:lsdException w:name="macro" w:semiHidden="1" w:unhideWhenUsed="1"/>
+    <w:lsdException w:name="toa heading" w:semiHidden="1" w:unhideWhenUsed="1"/>
+    <w:lsdException w:name="List" w:semiHidden="1" w:unhideWhenUsed="1"/>
+    <w:lsdException w:name="List Bullet" w:semiHidden="1" w:unhideWhenUsed="1"/>
+    <w:lsdException w:name="List Number" w:semiHidden="1" w:unhideWhenUsed="1"/>
+    <w:lsdException w:name="List 2" w:semiHidden="1" w:unhideWhenUsed="1"/>
+    <w:lsdException w:name="List 3" w:semiHidden="1" w:unhideWhenUsed="1"/>
+    <w:lsdException w:name="List 4" w:semiHidden="1" w:unhideWhenUsed="1"/>
+    <w:lsdException w:name="List 5" w:semiHidden="1" w:unhideWhenUsed="1"/>
+    <w:lsdException w:name="List Bullet 2" w:semiHidden="1" w:unhideWhenUsed="1"/>
+    <w:lsdException w:name="List Bullet 3" w:semiHidden="1" w:unhideWhenUsed="1"/>
+    <w:lsdException w:name="List Bullet 4" w:semiHidden="1" w:unhideWhenUsed="1"/>
+    <w:lsdException w:name="List Bullet 5" w:semiHidden="1" w:unhideWhenUsed="1"/>
+    <w:lsdException w:name="List Number 2" w:semiHidden="1" w:unhideWhenUsed="1"/>
+    <w:lsdException w:name="List Number 3" w:semiHidden="1" w:unhideWhenUsed="1"/>
+    <w:lsdException w:name="List Number 4" w:semiHidden="1" w:unhideWhenUsed="1"/>
+    <w:lsdException w:name="List Number 5" w:semiHidden="1" w:unhideWhenUsed="1"/>
+    <w:lsdException w:name="Title" w:uiPriority="10" w:qFormat="1"/>
+    <w:lsdException w:name="Closing" w:semiHidden="1" w:unhideWhenUsed="1"/>
+    <w:lsdException w:name="Signature" w:semiHidden="1" w:unhideWhenUsed="1"/>
+    <w:lsdException w:name="Default Paragraph Font" w:semiHidden="1" w:uiPriority="1" w:unhideWhenUsed="1"/>
+    <w:lsdException w:name="Body Text" w:semiHidden="1" w:unhideWhenUsed="1"/>
+    <w:lsdException w:name="Body Text Indent" w:semiHidden="1" w:unhideWhenUsed="1"/>
+    <w:lsdException w:name="List Continue" w:semiHidden="1" w:unhideWhenUsed="1"/>
+    <w:lsdException w:name="List Continue 2" w:semiHidden="1" w:unhideWhenUsed="1"/>
+    <w:lsdException w:name="List Continue 3" w:semiHidden="1" w:unhideWhenUsed="1"/>
+    <w:lsdException w:name="List Continue 4" w:semiHidden="1" w:unhideWhenUsed="1"/>
+    <w:lsdException w:name="List Continue 5" w:semiHidden="1" w:unhideWhenUsed="1"/>
+    <w:lsdException w:name="Message Header" w:semiHidden="1" w:unhideWhenUsed="1"/>
+    <w:lsdException w:name="Subtitle" w:uiPriority="11" w:qFormat="1"/>
+    <w:lsdException w:name="Salutation" w:semiHidden="1" w:unhideWhenUsed="1"/>
+    <w:lsdException w:name="Date" w:semiHidden="1" w:unhideWhenUsed="1"/>
+    <w:lsdException w:name="Body Text First Indent" w:semiHidden="1" w:unhideWhenUsed="1"/>
+    <w:lsdException w:name="Body Text First Indent 2" w:semiHidden="1" w:unhideWhenUsed="1"/>
+    <w:lsdException w:name="Note Heading" w:semiHidden="1" w:unhideWhenUsed="1"/>
+    <w:lsdException w:name="Body Text 2" w:semiHidden="1" w:unhideWhenUsed="1"/>
+    <w:lsdException w:name="Body Text 3" w:semiHidden="1" w:unhideWhenUsed="1"/>
+    <w:lsdException w:name="Body Text Indent 2" w:semiHidden="1" w:unhideWhenUsed="1"/>
+    <w:lsdException w:name="Body Text Indent 3" w:semiHidden="1" w:unhideWhenUsed="1"/>
+    <w:lsdException w:name="Block Text" w:semiHidden="1" w:unhideWhenUsed="1"/>
+    <w:lsdException w:name="Hyperlink" w:semiHidden="1" w:unhideWhenUsed="1"/>
+    <w:lsdException w:name="FollowedHyperlink" w:semiHidden="1" w:unhideWhenUsed="1"/>
+    <w:lsdException w:name="Strong" w:uiPriority="22" w:qFormat="1"/>
+    <w:lsdException w:name="Emphasis" w:uiPriority="20" w:qFormat="1"/>
+    <w:lsdException w:name="Document Map" w:semiHidden="1" w:unhideWhenUsed="1"/>
+    <w:lsdException w:name="Plain Text" w:semiHidden="1" w:unhideWhenUsed="1"/>
+    <w:lsdException w:name="E-mail Signature" w:semiHidden="1" w:unhideWhenUsed="1"/>
+    <w:lsdException w:name="HTML Top of Form" w:semiHidden="1" w:unhideWhenUsed="1"/>
+    <w:lsdException w:name="HTML Bottom of Form" w:semiHidden="1" w:unhideWhenUsed="1"/>
+    <w:lsdException w:name="Normal (Web)" w:semiHidden="1" w:unhideWhenUsed="1"/>
+    <w:lsdException w:name="HTML Acronym" w:semiHidden="1" w:unhideWhenUsed="1"/>
+    <w:lsdException w:name="HTML Address" w:semiHidden="1" w:unhideWhenUsed="1"/>
+    <w:lsdException w:name="HTML Cite" w:semiHidden="1" w:unhideWhenUsed="1"/>
+    <w:lsdException w:name="HTML Code" w:semiHidden="1" w:unhideWhenUsed="1"/>
+    <w:lsdException w:name="HTML Definition" w:semiHidden="1" w:unhideWhenUsed="1"/>
+    <w:lsdException w:name="HTML Keyboard" w:semiHidden="1" w:unhideWhenUsed="1"/>
+    <w:lsdException w:name="HTML Preformatted" w:semiHidden="1" w:unhideWhenUsed="1"/>
+    <w:lsdException w:name="HTML Sample" w:semiHidden="1" w:unhideWhenUsed="1"/>
+    <w:lsdException w:name="HTML Typewriter" w:semiHidden="1" w:unhideWhenUsed="1"/>
+    <w:lsdException w:name="HTML Variable" w:semiHidden="1" w:unhideWhenUsed="1"/>
+    <w:lsdException w:name="Normal Table" w:semiHidden="1" w:unhideWhenUsed="1"/>
+    <w:lsdException w:name="annotation subject" w:semiHidden="1" w:unhideWhenUsed="1"/>
+    <w:lsdException w:name="No List" w:semiHidden="1" w:unhideWhenUsed="1"/>
+    <w:lsdException w:name="Outline List 1" w:semiHidden="1" w:unhideWhenUsed="1"/>
+    <w:lsdException w:name="Outline List 2" w:semiHidden="1" w:unhideWhenUsed="1"/>
+    <w:lsdException w:name="Outline List 3" w:semiHidden="1" w:unhideWhenUsed="1"/>
+    <w:lsdException w:name="Table Simple 1" w:semiHidden="1" w:unhideWhenUsed="1"/>
+    <w:lsdException w:name="Table Simple 2" w:semiHidden="1" w:unhideWhenUsed="1"/>
+    <w:lsdException w:name="Table Simple 3" w:semiHidden="1" w:unhideWhenUsed="1"/>
+    <w:lsdException w:name="Table Classic 1" w:semiHidden="1" w:unhideWhenUsed="1"/>
+    <w:lsdException w:name="Table Classic 2" w:semiHidden="1" w:unhideWhenUsed="1"/>
+    <w:lsdException w:name="Table Classic 3" w:semiHidden="1" w:unhideWhenUsed="1"/>
+    <w:lsdException w:name="Table Classic 4" w:semiHidden="1" w:unhideWhenUsed="1"/>
+    <w:lsdException w:name="Table Colorful 1" w:semiHidden="1" w:unhideWhenUsed="1"/>
+    <w:lsdException w:name="Table Colorful 2" w:semiHidden="1" w:unhideWhenUsed="1"/>
+    <w:lsdException w:name="Table Colorful 3" w:semiHidden="1" w:unhideWhenUsed="1"/>
+    <w:lsdException w:name="Table Columns 1" w:semiHidden="1" w:unhideWhenUsed="1"/>
+    <w:lsdException w:name="Table Columns 2" w:semiHidden="1" w:unhideWhenUsed="1"/>
+    <w:lsdException w:name="Table Columns 3" w:semiHidden="1" w:unhideWhenUsed="1"/>
+    <w:lsdException w:name="Table Columns 4" w:semiHidden="1" w:unhideWhenUsed="1"/>
+    <w:lsdException w:name="Table Columns 5" w:semiHidden="1" w:unhideWhenUsed="1"/>
+    <w:lsdException w:name="Table Grid 1" w:semiHidden="1" w:unhideWhenUsed="1"/>
+    <w:lsdException w:name="Table Grid 2" w:semiHidden="1" w:unhideWhenUsed="1"/>
+    <w:lsdException w:name="Table Grid 3" w:semiHidden="1" w:unhideWhenUsed="1"/>
+    <w:lsdException w:name="Table Grid 4" w:semiHidden="1" w:unhideWhenUsed="1"/>
+    <w:lsdException w:name="Table Grid 5" w:semiHidden="1" w:unhideWhenUsed="1"/>
+    <w:lsdException w:name="Table Grid 6" w:semiHidden="1" w:unhideWhenUsed="1"/>
+    <w:lsdException w:name="Table Grid 7" w:semiHidden="1" w:unhideWhenUsed="1"/>
+    <w:lsdException w:name="Table Grid 8" w:semiHidden="1" w:unhideWhenUsed="1"/>
+    <w:lsdException w:name="Table List 1" w:semiHidden="1" w:unhideWhenUsed="1"/>
+    <w:lsdException w:name="Table List 2" w:semiHidden="1" w:unhideWhenUsed="1"/>
+    <w:lsdException w:name="Table List 3" w:semiHidden="1" w:unhideWhenUsed="1"/>
+    <w:lsdException w:name="Table List 4" w:semiHidden="1" w:unhideWhenUsed="1"/>
+    <w:lsdException w:name="Table List 5" w:semiHidden="1" w:unhideWhenUsed="1"/>
+    <w:lsdException w:name="Table List 6" w:semiHidden="1" w:unhideWhenUsed="1"/>
+    <w:lsdException w:name="Table List 7" w:semiHidden="1" w:unhideWhenUsed="1"/>
+    <w:lsdException w:name="Table List 8" w:semiHidden="1" w:unhideWhenUsed="1"/>
+    <w:lsdException w:name="Table 3D effects 1" w:semiHidden="1" w:unhideWhenUsed="1"/>
+    <w:lsdException w:name="Table 3D effects 2" w:semiHidden="1" w:unhideWhenUsed="1"/>
+    <w:lsdException w:name="Table 3D effects 3" w:semiHidden="1" w:unhideWhenUsed="1"/>
+    <w:lsdException w:name="Table Contemporary" w:semiHidden="1" w:unhideWhenUsed="1"/>
+    <w:lsdException w:name="Table Elegant" w:semiHidden="1" w:unhideWhenUsed="1"/>
+    <w:lsdException w:name="Table Professional" w:semiHidden="1" w:unhideWhenUsed="1"/>
+    <w:lsdException w:name="Table Subtle 1" w:semiHidden="1" w:unhideWhenUsed="1"/>
+    <w:lsdException w:name="Table Subtle 2" w:semiHidden="1" w:unhideWhenUsed="1"/>
+    <w:lsdException w:name="Table Web 1" w:semiHidden="1" w:unhideWhenUsed="1"/>
+    <w:lsdException w:name="Table Web 2" w:semiHidden="1" w:unhideWhenUsed="1"/>
+    <w:lsdException w:name="Table Web 3" w:semiHidden="1" w:unhideWhenUsed="1"/>
+    <w:lsdException w:name="Balloon Text" w:semiHidden="1" w:unhideWhenUsed="1"/>
+    <w:lsdException w:name="Table Grid" w:uiPriority="39"/>
+    <w:lsdException w:name="Table Theme" w:semiHidden="1" w:unhideWhenUsed="1"/>
+    <w:lsdException w:name="Placeholder Text" w:semiHidden="1"/>
+    <w:lsdException w:name="No Spacing" w:uiPriority="1" w:qFormat="1"/>
+    <w:lsdException w:name="Light Shading" w:uiPriority="60"/>
+    <w:lsdException w:name="Light List" w:uiPriority="61"/>
+    <w:lsdException w:name="Light Grid" w:uiPriority="62"/>
+    <w:lsdException w:name="Medium Shading 1" w:uiPriority="63"/>
+    <w:lsdException w:name="Medium Shading 2" w:uiPriority="64"/>
+    <w:lsdException w:name="Medium List 1" w:uiPriority="65"/>
+    <w:lsdException w:name="Medium List 2" w:uiPriority="66"/>
+    <w:lsdException w:name="Medium Grid 1" w:uiPriority="67"/>
+    <w:lsdException w:name="Medium Grid 2" w:uiPriority="68"/>
+    <w:lsdException w:name="Medium Grid 3" w:uiPriority="69"/>
+    <w:lsdException w:name="Dark List" w:uiPriority="70"/>
+    <w:lsdException w:name="Colorful Shading" w:uiPriority="71"/>
+    <w:lsdException w:name="Colorful List" w:uiPriority="72"/>
+    <w:lsdException w:name="Colorful Grid" w:uiPriority="73"/>
+    <w:lsdException w:name="Light Shading Accent 1" w:uiPriority="60"/>
+    <w:lsdException w:name="Light List Accent 1" w:uiPriority="61"/>
+    <w:lsdException w:name="Light Grid Accent 1" w:uiPriority="62"/>
+    <w:lsdException w:name="Medium Shading 1 Accent 1" w:uiPriority="63"/>
+    <w:lsdException w:name="Medium Shading 2 Accent 1" w:uiPriority="64"/>
+    <w:lsdException w:name="Medium List 1 Accent 1" w:uiPriority="65"/>
+    <w:lsdException w:name="Revision" w:semiHidden="1"/>
+    <w:lsdException w:name="List Paragraph" w:uiPriority="34" w:qFormat="1"/>
+    <w:lsdException w:name="Quote" w:uiPriority="29" w:qFormat="1"/>
+    <w:lsdException w:name="Intense Quote" w:uiPriority="30" w:qFormat="1"/>
+    <w:lsdException w:name="Medium List 2 Accent 1" w:uiPriority="66"/>
+    <w:lsdException w:name="Medium Grid 1 Accent 1" w:uiPriority="67"/>
+    <w:lsdException w:name="Medium Grid 2 Accent 1" w:uiPriority="68"/>
+    <w:lsdException w:name="Medium Grid 3 Accent 1" w:uiPriority="69"/>
+    <w:lsdException w:name="Dark List Accent 1" w:uiPriority="70"/>
+    <w:lsdException w:name="Colorful Shading Accent 1" w:uiPriority="71"/>
+    <w:lsdException w:name="Colorful List Accent 1" w:uiPriority="72"/>
+    <w:lsdException w:name="Colorful Grid Accent 1" w:uiPriority="73"/>
+    <w:lsdException w:name="Light Shading Accent 2" w:uiPriority="60"/>
+    <w:lsdException w:name="Light List Accent 2" w:uiPriority="61"/>
+    <w:lsdException w:name="Light Grid Accent 2" w:uiPriority="62"/>
+    <w:lsdException w:name="Medium Shading 1 Accent 2" w:uiPriority="63"/>
+    <w:lsdException w:name="Medium Shading 2 Accent 2" w:uiPriority="64"/>
+    <w:lsdException w:name="Medium List 1 Accent 2" w:uiPriority="65"/>
+    <w:lsdException w:name="Medium List 2 Accent 2" w:uiPriority="66"/>
+    <w:lsdException w:name="Medium Grid 1 Accent 2" w:uiPriority="67"/>
+    <w:lsdException w:name="Medium Grid 2 Accent 2" w:uiPriority="68"/>
+    <w:lsdException w:name="Medium Grid 3 Accent 2" w:uiPriority="69"/>
+    <w:lsdException w:name="Dark List Accent 2" w:uiPriority="70"/>
+    <w:lsdException w:name="Colorful Shading Accent 2" w:uiPriority="71"/>
+    <w:lsdException w:name="Colorful List Accent 2" w:uiPriority="72"/>
+    <w:lsdException w:name="Colorful Grid Accent 2" w:uiPriority="73"/>
+    <w:lsdException w:name="Light Shading Accent 3" w:uiPriority="60"/>
+    <w:lsdException w:name="Light List Accent 3" w:uiPriority="61"/>
+    <w:lsdException w:name="Light Grid Accent 3" w:uiPriority="62"/>
+    <w:lsdException w:name="Medium Shading 1 Accent 3" w:uiPriority="63"/>
+    <w:lsdException w:name="Medium Shading 2 Accent 3" w:uiPriority="64"/>
+    <w:lsdException w:name="Medium List 1 Accent 3" w:uiPriority="65"/>
+    <w:lsdException w:name="Medium List 2 Accent 3" w:uiPriority="66"/>
+    <w:lsdException w:name="Medium Grid 1 Accent 3" w:uiPriority="67"/>
+    <w:lsdException w:name="Medium Grid 2 Accent 3" w:uiPriority="68"/>
+    <w:lsdException w:name="Medium Grid 3 Accent 3" w:uiPriority="69"/>
+    <w:lsdException w:name="Dark List Accent 3" w:uiPriority="70"/>
+    <w:lsdException w:name="Colorful Shading Accent 3" w:uiPriority="71"/>
+    <w:lsdException w:name="Colorful List Accent 3" w:uiPriority="72"/>
+    <w:lsdException w:name="Colorful Grid Accent 3" w:uiPriority="73"/>
+    <w:lsdException w:name="Light Shading Accent 4" w:uiPriority="60"/>
+    <w:lsdException w:name="Light List Accent 4" w:uiPriority="61"/>
+    <w:lsdException w:name="Light Grid Accent 4" w:uiPriority="62"/>
+    <w:lsdException w:name="Medium Shading 1 Accent 4" w:uiPriority="63"/>
+    <w:lsdException w:name="Medium Shading 2 Accent 4" w:uiPriority="64"/>
+    <w:lsdException w:name="Medium List 1 Accent 4" w:uiPriority="65"/>
+    <w:lsdException w:name="Medium List 2 Accent 4" w:uiPriority="66"/>
+    <w:lsdException w:name="Medium Grid 1 Accent 4" w:uiPriority="67"/>
+    <w:lsdException w:name="Medium Grid 2 Accent 4" w:uiPriority="68"/>
+    <w:lsdException w:name="Medium Grid 3 Accent 4" w:uiPriority="69"/>
+    <w:lsdException w:name="Dark List Accent 4" w:uiPriority="70"/>
+    <w:lsdException w:name="Colorful Shading Accent 4" w:uiPriority="71"/>
+    <w:lsdException w:name="Colorful List Accent 4" w:uiPriority="72"/>
+    <w:lsdException w:name="Colorful Grid Accent 4" w:uiPriority="73"/>
+    <w:lsdException w:name="Light Shading Accent 5" w:uiPriority="60"/>
+    <w:lsdException w:name="Light List Accent 5" w:uiPriority="61"/>
+    <w:lsdException w:name="Light Grid Accent 5" w:uiPriority="62"/>
+    <w:lsdException w:name="Medium Shading 1 Accent 5" w:uiPriority="63"/>
+    <w:lsdException w:name="Medium Shading 2 Accent 5" w:uiPriority="64"/>
+    <w:lsdException w:name="Medium List 1 Accent 5" w:uiPriority="65"/>
+    <w:lsdException w:name="Medium List 2 Accent 5" w:uiPriority="66"/>
+    <w:lsdException w:name="Medium Grid 1 Accent 5" w:uiPriority="67"/>
+    <w:lsdException w:name="Medium Grid 2 Accent 5" w:uiPriority="68"/>
+    <w:lsdException w:name="Medium Grid 3 Accent 5" w:uiPriority="69"/>
+    <w:lsdException w:name="Dark List Accent 5" w:uiPriority="70"/>
+    <w:lsdException w:name="Colorful Shading Accent 5" w:uiPriority="71"/>
+    <w:lsdException w:name="Colorful List Accent 5" w:uiPriority="72"/>
+    <w:lsdException w:name="Colorful Grid Accent 5" w:uiPriority="73"/>
+    <w:lsdException w:name="Light Shading Accent 6" w:uiPriority="60"/>
+    <w:lsdException w:name="Light List Accent 6" w:uiPriority="61"/>
+    <w:lsdException w:name="Light Grid Accent 6" w:uiPriority="62"/>
+    <w:lsdException w:name="Medium Shading 1 Accent 6" w:uiPriority="63"/>
+    <w:lsdException w:name="Medium Shading 2 Accent 6" w:uiPriority="64"/>
+    <w:lsdException w:name="Medium List 1 Accent 6" w:uiPriority="65"/>
+    <w:lsdException w:name="Medium List 2 Accent 6" w:uiPriority="66"/>
+    <w:lsdException w:name="Medium Grid 1 Accent 6" w:uiPriority="67"/>
+    <w:lsdException w:name="Medium Grid 2 Accent 6" w:uiPriority="68"/>
+    <w:lsdException w:name="Medium Grid 3 Accent 6" w:uiPriority="69"/>
+    <w:lsdException w:name="Dark List Accent 6" w:uiPriority="70"/>
+    <w:lsdException w:name="Colorful Shading Accent 6" w:uiPriority="71"/>
+    <w:lsdException w:name="Colorful List Accent 6" w:uiPriority="72"/>
+    <w:lsdException w:name="Colorful Grid Accent 6" w:uiPriority="73"/>
+    <w:lsdException w:name="Subtle Emphasis" w:uiPriority="19" w:qFormat="1"/>
+    <w:lsdException w:name="Intense Emphasis" w:uiPriority="21" w:qFormat="1"/>
+    <w:lsdException w:name="Subtle Reference" w:uiPriority="31" w:qFormat="1"/>
+    <w:lsdException w:name="Intense Reference" w:uiPriority="32" w:qFormat="1"/>
+    <w:lsdException w:name="Book Title" w:uiPriority="33" w:qFormat="1"/>
+    <w:lsdException w:name="Bibliography" w:semiHidden="1" w:uiPriority="37" w:unhideWhenUsed="1"/>
+    <w:lsdException w:name="TOC Heading" w:semiHidden="1" w:uiPriority="39" w:unhideWhenUsed="1" w:qFormat="1"/>
+    <w:lsdException w:name="Plain Table 1" w:uiPriority="41"/>
+    <w:lsdException w:name="Plain Table 2" w:uiPriority="42"/>
+    <w:lsdException w:name="Plain Table 3" w:uiPriority="43"/>
+    <w:lsdException w:name="Plain Table 4" w:uiPriority="44"/>
+    <w:lsdException w:name="Plain Table 5" w:uiPriority="45"/>
+    <w:lsdException w:name="Grid Table Light" w:uiPriority="40"/>
+    <w:lsdException w:name="Grid Table 1 Light" w:uiPriority="46"/>
+    <w:lsdException w:name="Grid Table 2" w:uiPriority="47"/>
+    <w:lsdException w:name="Grid Table 3" w:uiPriority="48"/>
+    <w:lsdException w:name="Grid Table 4" w:uiPriority="49"/>
+    <w:lsdException w:name="Grid Table 5 Dark" w:uiPriority="50"/>
+    <w:lsdException w:name="Grid Table 6 Colorful" w:uiPriority="51"/>
+    <w:lsdException w:name="Grid Table 7 Colorful" w:uiPriority="52"/>
+    <w:lsdException w:name="Grid Table 1 Light Accent 1" w:uiPriority="46"/>
+    <w:lsdException w:name="Grid Table 2 Accent 1" w:uiPriority="47"/>
+    <w:lsdException w:name="Grid Table 3 Accent 1" w:uiPriority="48"/>
+    <w:lsdException w:name="Grid Table 4 Accent 1" w:uiPriority="49"/>
+    <w:lsdException w:name="Grid Table 5 Dark Accent 1" w:uiPriority="50"/>
+    <w:lsdException w:name="Grid Table 6 Colorful Accent 1" w:uiPriority="51"/>
+    <w:lsdException w:name="Grid Table 7 Colorful Accent 1" w:uiPriority="52"/>
+    <w:lsdException w:name="Grid Table 1 Light Accent 2" w:uiPriority="46"/>
+    <w:lsdException w:name="Grid Table 2 Accent 2" w:uiPriority="47"/>
+    <w:lsdException w:name="Grid Table 3 Accent 2" w:uiPriority="48"/>
+    <w:lsdException w:name="Grid Table 4 Accent 2" w:uiPriority="49"/>
+    <w:lsdException w:name="Grid Table 5 Dark Accent 2" w:uiPriority="50"/>
+    <w:lsdException w:name="Grid Table 6 Colorful Accent 2" w:uiPriority="51"/>
+    <w:lsdException w:name="Grid Table 7 Colorful Accent 2" w:uiPriority="52"/>
+    <w:lsdException w:name="Grid Table 1 Light Accent 3" w:uiPriority="46"/>
+    <w:lsdException w:name="Grid Table 2 Accent 3" w:uiPriority="47"/>
+    <w:lsdException w:name="Grid Table 3 Accent 3" w:uiPriority="48"/>
+    <w:lsdException w:name="Grid Table 4 Accent 3" w:uiPriority="49"/>
+    <w:lsdException w:name="Grid Table 5 Dark Accent 3" w:uiPriority="50"/>
+    <w:lsdException w:name="Grid Table 6 Colorful Accent 3" w:uiPriority="51"/>
+    <w:lsdException w:name="Grid Table 7 Colorful Accent 3" w:uiPriority="52"/>
+    <w:lsdException w:name="Grid Table 1 Light Accent 4" w:uiPriority="46"/>
+    <w:lsdException w:name="Grid Table 2 Accent 4" w:uiPriority="47"/>
+    <w:lsdException w:name="Grid Table 3 Accent 4" w:uiPriority="48"/>
+    <w:lsdException w:name="Grid Table 4 Accent 4" w:uiPriority="49"/>
+    <w:lsdException w:name="Grid Table 5 Dark Accent 4" w:uiPriority="50"/>
+    <w:lsdException w:name="Grid Table 6 Colorful Accent 4" w:uiPriority="51"/>
+    <w:lsdException w:name="Grid Table 7 Colorful Accent 4" w:uiPriority="52"/>
+    <w:lsdException w:name="Grid Table 1 Light Accent 5" w:uiPriority="46"/>
+    <w:lsdException w:name="Grid Table 2 Accent 5" w:uiPriority="47"/>
+    <w:lsdException w:name="Grid Table 3 Accent 5" w:uiPriority="48"/>
+    <w:lsdException w:name="Grid Table 4 Accent 5" w:uiPriority="49"/>
+    <w:lsdException w:name="Grid Table 5 Dark Accent 5" w:uiPriority="50"/>
+    <w:lsdException w:name="Grid Table 6 Colorful Accent 5" w:uiPriority="51"/>
+    <w:lsdException w:name="Grid Table 7 Colorful Accent 5" w:uiPriority="52"/>
+    <w:lsdException w:name="Grid Table 1 Light Accent 6" w:uiPriority="46"/>
+    <w:lsdException w:name="Grid Table 2 Accent 6" w:uiPriority="47"/>
+    <w:lsdException w:name="Grid Table 3 Accent 6" w:uiPriority="48"/>
+    <w:lsdException w:name="Grid Table 4 Accent 6" w:uiPriority="49"/>
+    <w:lsdException w:name="Grid Table 5 Dark Accent 6" w:uiPriority="50"/>
+    <w:lsdException w:name="Grid Table 6 Colorful Accent 6" w:uiPriority="51"/>
+    <w:lsdException w:name="Grid Table 7 Colorful Accent 6" w:uiPriority="52"/>
+    <w:lsdException w:name="List Table 1 Light" w:uiPriority="46"/>
+    <w:lsdException w:name="List Table 2" w:uiPriority="47"/>
+    <w:lsdException w:name="List Table 3" w:uiPriority="48"/>
+    <w:lsdException w:name="List Table 4" w:uiPriority="49"/>
+    <w:lsdException w:name="List Table 5 Dark" w:uiPriority="50"/>
+    <w:lsdException w:name="List Table 6 Colorful" w:uiPriority="51"/>
+    <w:lsdException w:name="List Table 7 Colorful" w:uiPriority="52"/>
+    <w:lsdException w:name="List Table 1 Light Accent 1" w:uiPriority="46"/>
+    <w:lsdException w:name="List Table 2 Accent 1" w:uiPriority="47"/>
+    <w:lsdException w:name="List Table 3 Accent 1" w:uiPriority="48"/>
+    <w:lsdException w:name="List Table 4 Accent 1" w:uiPriority="49"/>
+    <w:lsdException w:name="List Table 5 Dark Accent 1" w:uiPriority="50"/>
+    <w:lsdException w:name="List Table 6 Colorful Accent 1" w:uiPriority="51"/>
+    <w:lsdException w:name="List Table 7 Colorful Accent 1" w:uiPriority="52"/>
+    <w:lsdException w:name="List Table 1 Light Accent 2" w:uiPriority="46"/>
+    <w:lsdException w:name="List Table 2 Accent 2" w:uiPriority="47"/>
+    <w:lsdException w:name="List Table 3 Accent 2" w:uiPriority="48"/>
+    <w:lsdException w:name="List Table 4 Accent 2" w:uiPriority="49"/>
+    <w:lsdException w:name="List Table 5 Dark Accent 2" w:uiPriority="50"/>
+    <w:lsdException w:name="List Table 6 Colorful Accent 2" w:uiPriority="51"/>
+    <w:lsdException w:name="List Table 7 Colorful Accent 2" w:uiPriority="52"/>
+    <w:lsdException w:name="List Table 1 Light Accent 3" w:uiPriority="46"/>
+    <w:lsdException w:name="List Table 2 Accent 3" w:uiPriority="47"/>
+    <w:lsdException w:name="List Table 3 Accent 3" w:uiPriority="48"/>
+    <w:lsdException w:name="List Table 4 Accent 3" w:uiPriority="49"/>
+    <w:lsdException w:name="List Table 5 Dark Accent 3" w:uiPriority="50"/>
+    <w:lsdException w:name="List Table 6 Colorful Accent 3" w:uiPriority="51"/>
+    <w:lsdException w:name="List Table 7 Colorful Accent 3" w:uiPriority="52"/>
+    <w:lsdException w:name="List Table 1 Light Accent 4" w:uiPriority="46"/>
+    <w:lsdException w:name="List Table 2 Accent 4" w:uiPriority="47"/>
+    <w:lsdException w:name="List Table 3 Accent 4" w:uiPriority="48"/>
+    <w:lsdException w:name="List Table 4 Accent 4" w:uiPriority="49"/>
+    <w:lsdException w:name="List Table 5 Dark Accent 4" w:uiPriority="50"/>
+    <w:lsdException w:name="List Table 6 Colorful Accent 4" w:uiPriority="51"/>
+    <w:lsdException w:name="List Table 7 Colorful Accent 4" w:uiPriority="52"/>
+    <w:lsdException w:name="List Table 1 Light Accent 5" w:uiPriority="46"/>
+    <w:lsdException w:name="List Table 2 Accent 5" w:uiPriority="47"/>
+    <w:lsdException w:name="List Table 3 Accent 5" w:uiPriority="48"/>
+    <w:lsdException w:name="List Table 4 Accent 5" w:uiPriority="49"/>
+    <w:lsdException w:name="List Table 5 Dark Accent 5" w:uiPriority="50"/>
+    <w:lsdException w:name="List Table 6 Colorful Accent 5" w:uiPriority="51"/>
+    <w:lsdException w:name="List Table 7 Colorful Accent 5" w:uiPriority="52"/>
+    <w:lsdException w:name="List Table 1 Light Accent 6" w:uiPriority="46"/>
+    <w:lsdException w:name="List Table 2 Accent 6" w:uiPriority="47"/>
+    <w:lsdException w:name="List Table 3 Accent 6" w:uiPriority="48"/>
+    <w:lsdException w:name="List Table 4 Accent 6" w:uiPriority="49"/>
+    <w:lsdException w:name="List Table 5 Dark Accent 6" w:uiPriority="50"/>
+    <w:lsdException w:name="List Table 6 Colorful Accent 6" w:uiPriority="51"/>
+    <w:lsdException w:name="List Table 7 Colorful Accent 6" w:uiPriority="52"/>
+    <w:lsdException w:name="Mention" w:semiHidden="1" w:unhideWhenUsed="1"/>
+    <w:lsdException w:name="Smart Hyperlink" w:semiHidden="1" w:unhideWhenUsed="1"/>
+    <w:lsdException w:name="Hashtag" w:semiHidden="1" w:unhideWhenUsed="1"/>
+    <w:lsdException w:name="Unresolved Mention" w:semiHidden="1" w:unhideWhenUsed="1"/>
+    <w:lsdException w:name="Smart Link" w:semiHidden="1" w:unhideWhenUsed="1"/>
   </w:latentStyles>
   <w:style w:type="paragraph" w:default="1" w:styleId="Normal">
     <w:name w:val="Normal"/>
@@ -4784,359 +6390,6 @@
       <w:szCs w:val="38"/>
     </w:rPr>
   </w:style>
-  <w:style w:type="paragraph" w:styleId="BalloonText">
-    <w:name w:val="Balloon Text"/>
-    <w:basedOn w:val="Normal"/>
-    <w:link w:val="BalloonTextChar"/>
-    <w:uiPriority w:val="99"/>
-    <w:semiHidden/>
-    <w:unhideWhenUsed/>
-    <w:rsid w:val="00094DC0"/>
-    <w:rPr>
-      <w:rFonts w:ascii="Tahoma" w:hAnsi="Tahoma" w:cs="Angsana New"/>
-      <w:sz w:val="16"/>
-      <w:szCs w:val="20"/>
-    </w:rPr>
-  </w:style>
-  <w:style w:type="character" w:customStyle="1" w:styleId="BalloonTextChar">
-    <w:name w:val="Balloon Text Char"/>
-    <w:basedOn w:val="DefaultParagraphFont"/>
-    <w:link w:val="BalloonText"/>
-    <w:uiPriority w:val="99"/>
-    <w:semiHidden/>
-    <w:rsid w:val="00094DC0"/>
-    <w:rPr>
-      <w:rFonts w:ascii="Tahoma" w:eastAsia="Times New Roman" w:hAnsi="Tahoma" w:cs="Angsana New"/>
-      <w:color w:val="0000FF"/>
-      <w:sz w:val="16"/>
-      <w:szCs w:val="20"/>
-    </w:rPr>
-  </w:style>
-</w:styles>
-</file>
-
-<file path=word/stylesWithEffects.xml><?xml version="1.0" encoding="utf-8"?>
-<w:styles xmlns:wpc="http://schemas.microsoft.com/office/word/2010/wordprocessingCanvas" xmlns:mc="http://schemas.openxmlformats.org/markup-compatibility/2006" xmlns:o="urn:schemas-microsoft-com:office:office" xmlns:r="http://schemas.openxmlformats.org/officeDocument/2006/relationships" xmlns:m="http://schemas.openxmlformats.org/officeDocument/2006/math" xmlns:v="urn:schemas-microsoft-com:vml" xmlns:wp14="http://schemas.microsoft.com/office/word/2010/wordprocessingDrawing" xmlns:wp="http://schemas.openxmlformats.org/drawingml/2006/wordprocessingDrawing" xmlns:w10="urn:schemas-microsoft-com:office:word" xmlns:w="http://schemas.openxmlformats.org/wordprocessingml/2006/main" xmlns:w14="http://schemas.microsoft.com/office/word/2010/wordml" xmlns:wpg="http://schemas.microsoft.com/office/word/2010/wordprocessingGroup" xmlns:wpi="http://schemas.microsoft.com/office/word/2010/wordprocessingInk" xmlns:wne="http://schemas.microsoft.com/office/word/2006/wordml" xmlns:wps="http://schemas.microsoft.com/office/word/2010/wordprocessingShape" mc:Ignorable="w14 wp14">
-  <w:docDefaults>
-    <w:rPrDefault>
-      <w:rPr>
-        <w:rFonts w:asciiTheme="minorHAnsi" w:eastAsiaTheme="minorHAnsi" w:hAnsiTheme="minorHAnsi" w:cstheme="minorBidi"/>
-        <w:sz w:val="22"/>
-        <w:szCs w:val="28"/>
-        <w:lang w:val="en-US" w:eastAsia="en-US" w:bidi="th-TH"/>
-      </w:rPr>
-    </w:rPrDefault>
-    <w:pPrDefault>
-      <w:pPr>
-        <w:spacing w:after="160" w:line="259" w:lineRule="auto"/>
-      </w:pPr>
-    </w:pPrDefault>
-  </w:docDefaults>
-  <w:latentStyles w:defLockedState="0" w:defUIPriority="99" w:defSemiHidden="1" w:defUnhideWhenUsed="1" w:defQFormat="0" w:count="267">
-    <w:lsdException w:name="Normal" w:semiHidden="0" w:uiPriority="0" w:unhideWhenUsed="0" w:qFormat="1"/>
-    <w:lsdException w:name="heading 1" w:semiHidden="0" w:uiPriority="0" w:unhideWhenUsed="0" w:qFormat="1"/>
-    <w:lsdException w:name="heading 2" w:uiPriority="9" w:qFormat="1"/>
-    <w:lsdException w:name="heading 3" w:uiPriority="9" w:qFormat="1"/>
-    <w:lsdException w:name="heading 4" w:uiPriority="9" w:qFormat="1"/>
-    <w:lsdException w:name="heading 5" w:uiPriority="9" w:qFormat="1"/>
-    <w:lsdException w:name="heading 6" w:uiPriority="9" w:qFormat="1"/>
-    <w:lsdException w:name="heading 7" w:uiPriority="9" w:qFormat="1"/>
-    <w:lsdException w:name="heading 8" w:uiPriority="9" w:qFormat="1"/>
-    <w:lsdException w:name="heading 9" w:uiPriority="9" w:qFormat="1"/>
-    <w:lsdException w:name="toc 1" w:uiPriority="39"/>
-    <w:lsdException w:name="toc 2" w:uiPriority="39"/>
-    <w:lsdException w:name="toc 3" w:uiPriority="39"/>
-    <w:lsdException w:name="toc 4" w:uiPriority="39"/>
-    <w:lsdException w:name="toc 5" w:uiPriority="39"/>
-    <w:lsdException w:name="toc 6" w:uiPriority="39"/>
-    <w:lsdException w:name="toc 7" w:uiPriority="39"/>
-    <w:lsdException w:name="toc 8" w:uiPriority="39"/>
-    <w:lsdException w:name="toc 9" w:uiPriority="39"/>
-    <w:lsdException w:name="caption" w:uiPriority="35" w:qFormat="1"/>
-    <w:lsdException w:name="Title" w:semiHidden="0" w:uiPriority="10" w:unhideWhenUsed="0" w:qFormat="1"/>
-    <w:lsdException w:name="Default Paragraph Font" w:uiPriority="1"/>
-    <w:lsdException w:name="Subtitle" w:semiHidden="0" w:uiPriority="11" w:unhideWhenUsed="0" w:qFormat="1"/>
-    <w:lsdException w:name="Strong" w:semiHidden="0" w:uiPriority="22" w:unhideWhenUsed="0" w:qFormat="1"/>
-    <w:lsdException w:name="Emphasis" w:semiHidden="0" w:uiPriority="20" w:unhideWhenUsed="0" w:qFormat="1"/>
-    <w:lsdException w:name="Table Grid" w:semiHidden="0" w:uiPriority="39" w:unhideWhenUsed="0"/>
-    <w:lsdException w:name="Placeholder Text" w:unhideWhenUsed="0"/>
-    <w:lsdException w:name="No Spacing" w:semiHidden="0" w:uiPriority="1" w:unhideWhenUsed="0" w:qFormat="1"/>
-    <w:lsdException w:name="Light Shading" w:semiHidden="0" w:uiPriority="60" w:unhideWhenUsed="0"/>
-    <w:lsdException w:name="Light List" w:semiHidden="0" w:uiPriority="61" w:unhideWhenUsed="0"/>
-    <w:lsdException w:name="Light Grid" w:semiHidden="0" w:uiPriority="62" w:unhideWhenUsed="0"/>
-    <w:lsdException w:name="Medium Shading 1" w:semiHidden="0" w:uiPriority="63" w:unhideWhenUsed="0"/>
-    <w:lsdException w:name="Medium Shading 2" w:semiHidden="0" w:uiPriority="64" w:unhideWhenUsed="0"/>
-    <w:lsdException w:name="Medium List 1" w:semiHidden="0" w:uiPriority="65" w:unhideWhenUsed="0"/>
-    <w:lsdException w:name="Medium List 2" w:semiHidden="0" w:uiPriority="66" w:unhideWhenUsed="0"/>
-    <w:lsdException w:name="Medium Grid 1" w:semiHidden="0" w:uiPriority="67" w:unhideWhenUsed="0"/>
-    <w:lsdException w:name="Medium Grid 2" w:semiHidden="0" w:uiPriority="68" w:unhideWhenUsed="0"/>
-    <w:lsdException w:name="Medium Grid 3" w:semiHidden="0" w:uiPriority="69" w:unhideWhenUsed="0"/>
-    <w:lsdException w:name="Dark List" w:semiHidden="0" w:uiPriority="70" w:unhideWhenUsed="0"/>
-    <w:lsdException w:name="Colorful Shading" w:semiHidden="0" w:uiPriority="71" w:unhideWhenUsed="0"/>
-    <w:lsdException w:name="Colorful List" w:semiHidden="0" w:uiPriority="72" w:unhideWhenUsed="0"/>
-    <w:lsdException w:name="Colorful Grid" w:semiHidden="0" w:uiPriority="73" w:unhideWhenUsed="0"/>
-    <w:lsdException w:name="Light Shading Accent 1" w:semiHidden="0" w:uiPriority="60" w:unhideWhenUsed="0"/>
-    <w:lsdException w:name="Light List Accent 1" w:semiHidden="0" w:uiPriority="61" w:unhideWhenUsed="0"/>
-    <w:lsdException w:name="Light Grid Accent 1" w:semiHidden="0" w:uiPriority="62" w:unhideWhenUsed="0"/>
-    <w:lsdException w:name="Medium Shading 1 Accent 1" w:semiHidden="0" w:uiPriority="63" w:unhideWhenUsed="0"/>
-    <w:lsdException w:name="Medium Shading 2 Accent 1" w:semiHidden="0" w:uiPriority="64" w:unhideWhenUsed="0"/>
-    <w:lsdException w:name="Medium List 1 Accent 1" w:semiHidden="0" w:uiPriority="65" w:unhideWhenUsed="0"/>
-    <w:lsdException w:name="Revision" w:unhideWhenUsed="0"/>
-    <w:lsdException w:name="List Paragraph" w:semiHidden="0" w:uiPriority="34" w:unhideWhenUsed="0" w:qFormat="1"/>
-    <w:lsdException w:name="Quote" w:semiHidden="0" w:uiPriority="29" w:unhideWhenUsed="0" w:qFormat="1"/>
-    <w:lsdException w:name="Intense Quote" w:semiHidden="0" w:uiPriority="30" w:unhideWhenUsed="0" w:qFormat="1"/>
-    <w:lsdException w:name="Medium List 2 Accent 1" w:semiHidden="0" w:uiPriority="66" w:unhideWhenUsed="0"/>
-    <w:lsdException w:name="Medium Grid 1 Accent 1" w:semiHidden="0" w:uiPriority="67" w:unhideWhenUsed="0"/>
-    <w:lsdException w:name="Medium Grid 2 Accent 1" w:semiHidden="0" w:uiPriority="68" w:unhideWhenUsed="0"/>
-    <w:lsdException w:name="Medium Grid 3 Accent 1" w:semiHidden="0" w:uiPriority="69" w:unhideWhenUsed="0"/>
-    <w:lsdException w:name="Dark List Accent 1" w:semiHidden="0" w:uiPriority="70" w:unhideWhenUsed="0"/>
-    <w:lsdException w:name="Colorful Shading Accent 1" w:semiHidden="0" w:uiPriority="71" w:unhideWhenUsed="0"/>
-    <w:lsdException w:name="Colorful List Accent 1" w:semiHidden="0" w:uiPriority="72" w:unhideWhenUsed="0"/>
-    <w:lsdException w:name="Colorful Grid Accent 1" w:semiHidden="0" w:uiPriority="73" w:unhideWhenUsed="0"/>
-    <w:lsdException w:name="Light Shading Accent 2" w:semiHidden="0" w:uiPriority="60" w:unhideWhenUsed="0"/>
-    <w:lsdException w:name="Light List Accent 2" w:semiHidden="0" w:uiPriority="61" w:unhideWhenUsed="0"/>
-    <w:lsdException w:name="Light Grid Accent 2" w:semiHidden="0" w:uiPriority="62" w:unhideWhenUsed="0"/>
-    <w:lsdException w:name="Medium Shading 1 Accent 2" w:semiHidden="0" w:uiPriority="63" w:unhideWhenUsed="0"/>
-    <w:lsdException w:name="Medium Shading 2 Accent 2" w:semiHidden="0" w:uiPriority="64" w:unhideWhenUsed="0"/>
-    <w:lsdException w:name="Medium List 1 Accent 2" w:semiHidden="0" w:uiPriority="65" w:unhideWhenUsed="0"/>
-    <w:lsdException w:name="Medium List 2 Accent 2" w:semiHidden="0" w:uiPriority="66" w:unhideWhenUsed="0"/>
-    <w:lsdException w:name="Medium Grid 1 Accent 2" w:semiHidden="0" w:uiPriority="67" w:unhideWhenUsed="0"/>
-    <w:lsdException w:name="Medium Grid 2 Accent 2" w:semiHidden="0" w:uiPriority="68" w:unhideWhenUsed="0"/>
-    <w:lsdException w:name="Medium Grid 3 Accent 2" w:semiHidden="0" w:uiPriority="69" w:unhideWhenUsed="0"/>
-    <w:lsdException w:name="Dark List Accent 2" w:semiHidden="0" w:uiPriority="70" w:unhideWhenUsed="0"/>
-    <w:lsdException w:name="Colorful Shading Accent 2" w:semiHidden="0" w:uiPriority="71" w:unhideWhenUsed="0"/>
-    <w:lsdException w:name="Colorful List Accent 2" w:semiHidden="0" w:uiPriority="72" w:unhideWhenUsed="0"/>
-    <w:lsdException w:name="Colorful Grid Accent 2" w:semiHidden="0" w:uiPriority="73" w:unhideWhenUsed="0"/>
-    <w:lsdException w:name="Light Shading Accent 3" w:semiHidden="0" w:uiPriority="60" w:unhideWhenUsed="0"/>
-    <w:lsdException w:name="Light List Accent 3" w:semiHidden="0" w:uiPriority="61" w:unhideWhenUsed="0"/>
-    <w:lsdException w:name="Light Grid Accent 3" w:semiHidden="0" w:uiPriority="62" w:unhideWhenUsed="0"/>
-    <w:lsdException w:name="Medium Shading 1 Accent 3" w:semiHidden="0" w:uiPriority="63" w:unhideWhenUsed="0"/>
-    <w:lsdException w:name="Medium Shading 2 Accent 3" w:semiHidden="0" w:uiPriority="64" w:unhideWhenUsed="0"/>
-    <w:lsdException w:name="Medium List 1 Accent 3" w:semiHidden="0" w:uiPriority="65" w:unhideWhenUsed="0"/>
-    <w:lsdException w:name="Medium List 2 Accent 3" w:semiHidden="0" w:uiPriority="66" w:unhideWhenUsed="0"/>
-    <w:lsdException w:name="Medium Grid 1 Accent 3" w:semiHidden="0" w:uiPriority="67" w:unhideWhenUsed="0"/>
-    <w:lsdException w:name="Medium Grid 2 Accent 3" w:semiHidden="0" w:uiPriority="68" w:unhideWhenUsed="0"/>
-    <w:lsdException w:name="Medium Grid 3 Accent 3" w:semiHidden="0" w:uiPriority="69" w:unhideWhenUsed="0"/>
-    <w:lsdException w:name="Dark List Accent 3" w:semiHidden="0" w:uiPriority="70" w:unhideWhenUsed="0"/>
-    <w:lsdException w:name="Colorful Shading Accent 3" w:semiHidden="0" w:uiPriority="71" w:unhideWhenUsed="0"/>
-    <w:lsdException w:name="Colorful List Accent 3" w:semiHidden="0" w:uiPriority="72" w:unhideWhenUsed="0"/>
-    <w:lsdException w:name="Colorful Grid Accent 3" w:semiHidden="0" w:uiPriority="73" w:unhideWhenUsed="0"/>
-    <w:lsdException w:name="Light Shading Accent 4" w:semiHidden="0" w:uiPriority="60" w:unhideWhenUsed="0"/>
-    <w:lsdException w:name="Light List Accent 4" w:semiHidden="0" w:uiPriority="61" w:unhideWhenUsed="0"/>
-    <w:lsdException w:name="Light Grid Accent 4" w:semiHidden="0" w:uiPriority="62" w:unhideWhenUsed="0"/>
-    <w:lsdException w:name="Medium Shading 1 Accent 4" w:semiHidden="0" w:uiPriority="63" w:unhideWhenUsed="0"/>
-    <w:lsdException w:name="Medium Shading 2 Accent 4" w:semiHidden="0" w:uiPriority="64" w:unhideWhenUsed="0"/>
-    <w:lsdException w:name="Medium List 1 Accent 4" w:semiHidden="0" w:uiPriority="65" w:unhideWhenUsed="0"/>
-    <w:lsdException w:name="Medium List 2 Accent 4" w:semiHidden="0" w:uiPriority="66" w:unhideWhenUsed="0"/>
-    <w:lsdException w:name="Medium Grid 1 Accent 4" w:semiHidden="0" w:uiPriority="67" w:unhideWhenUsed="0"/>
-    <w:lsdException w:name="Medium Grid 2 Accent 4" w:semiHidden="0" w:uiPriority="68" w:unhideWhenUsed="0"/>
-    <w:lsdException w:name="Medium Grid 3 Accent 4" w:semiHidden="0" w:uiPriority="69" w:unhideWhenUsed="0"/>
-    <w:lsdException w:name="Dark List Accent 4" w:semiHidden="0" w:uiPriority="70" w:unhideWhenUsed="0"/>
-    <w:lsdException w:name="Colorful Shading Accent 4" w:semiHidden="0" w:uiPriority="71" w:unhideWhenUsed="0"/>
-    <w:lsdException w:name="Colorful List Accent 4" w:semiHidden="0" w:uiPriority="72" w:unhideWhenUsed="0"/>
-    <w:lsdException w:name="Colorful Grid Accent 4" w:semiHidden="0" w:uiPriority="73" w:unhideWhenUsed="0"/>
-    <w:lsdException w:name="Light Shading Accent 5" w:semiHidden="0" w:uiPriority="60" w:unhideWhenUsed="0"/>
-    <w:lsdException w:name="Light List Accent 5" w:semiHidden="0" w:uiPriority="61" w:unhideWhenUsed="0"/>
-    <w:lsdException w:name="Light Grid Accent 5" w:semiHidden="0" w:uiPriority="62" w:unhideWhenUsed="0"/>
-    <w:lsdException w:name="Medium Shading 1 Accent 5" w:semiHidden="0" w:uiPriority="63" w:unhideWhenUsed="0"/>
-    <w:lsdException w:name="Medium Shading 2 Accent 5" w:semiHidden="0" w:uiPriority="64" w:unhideWhenUsed="0"/>
-    <w:lsdException w:name="Medium List 1 Accent 5" w:semiHidden="0" w:uiPriority="65" w:unhideWhenUsed="0"/>
-    <w:lsdException w:name="Medium List 2 Accent 5" w:semiHidden="0" w:uiPriority="66" w:unhideWhenUsed="0"/>
-    <w:lsdException w:name="Medium Grid 1 Accent 5" w:semiHidden="0" w:uiPriority="67" w:unhideWhenUsed="0"/>
-    <w:lsdException w:name="Medium Grid 2 Accent 5" w:semiHidden="0" w:uiPriority="68" w:unhideWhenUsed="0"/>
-    <w:lsdException w:name="Medium Grid 3 Accent 5" w:semiHidden="0" w:uiPriority="69" w:unhideWhenUsed="0"/>
-    <w:lsdException w:name="Dark List Accent 5" w:semiHidden="0" w:uiPriority="70" w:unhideWhenUsed="0"/>
-    <w:lsdException w:name="Colorful Shading Accent 5" w:semiHidden="0" w:uiPriority="71" w:unhideWhenUsed="0"/>
-    <w:lsdException w:name="Colorful List Accent 5" w:semiHidden="0" w:uiPriority="72" w:unhideWhenUsed="0"/>
-    <w:lsdException w:name="Colorful Grid Accent 5" w:semiHidden="0" w:uiPriority="73" w:unhideWhenUsed="0"/>
-    <w:lsdException w:name="Light Shading Accent 6" w:semiHidden="0" w:uiPriority="60" w:unhideWhenUsed="0"/>
-    <w:lsdException w:name="Light List Accent 6" w:semiHidden="0" w:uiPriority="61" w:unhideWhenUsed="0"/>
-    <w:lsdException w:name="Light Grid Accent 6" w:semiHidden="0" w:uiPriority="62" w:unhideWhenUsed="0"/>
-    <w:lsdException w:name="Medium Shading 1 Accent 6" w:semiHidden="0" w:uiPriority="63" w:unhideWhenUsed="0"/>
-    <w:lsdException w:name="Medium Shading 2 Accent 6" w:semiHidden="0" w:uiPriority="64" w:unhideWhenUsed="0"/>
-    <w:lsdException w:name="Medium List 1 Accent 6" w:semiHidden="0" w:uiPriority="65" w:unhideWhenUsed="0"/>
-    <w:lsdException w:name="Medium List 2 Accent 6" w:semiHidden="0" w:uiPriority="66" w:unhideWhenUsed="0"/>
-    <w:lsdException w:name="Medium Grid 1 Accent 6" w:semiHidden="0" w:uiPriority="67" w:unhideWhenUsed="0"/>
-    <w:lsdException w:name="Medium Grid 2 Accent 6" w:semiHidden="0" w:uiPriority="68" w:unhideWhenUsed="0"/>
-    <w:lsdException w:name="Medium Grid 3 Accent 6" w:semiHidden="0" w:uiPriority="69" w:unhideWhenUsed="0"/>
-    <w:lsdException w:name="Dark List Accent 6" w:semiHidden="0" w:uiPriority="70" w:unhideWhenUsed="0"/>
-    <w:lsdException w:name="Colorful Shading Accent 6" w:semiHidden="0" w:uiPriority="71" w:unhideWhenUsed="0"/>
-    <w:lsdException w:name="Colorful List Accent 6" w:semiHidden="0" w:uiPriority="72" w:unhideWhenUsed="0"/>
-    <w:lsdException w:name="Colorful Grid Accent 6" w:semiHidden="0" w:uiPriority="73" w:unhideWhenUsed="0"/>
-    <w:lsdException w:name="Subtle Emphasis" w:semiHidden="0" w:uiPriority="19" w:unhideWhenUsed="0" w:qFormat="1"/>
-    <w:lsdException w:name="Intense Emphasis" w:semiHidden="0" w:uiPriority="21" w:unhideWhenUsed="0" w:qFormat="1"/>
-    <w:lsdException w:name="Subtle Reference" w:semiHidden="0" w:uiPriority="31" w:unhideWhenUsed="0" w:qFormat="1"/>
-    <w:lsdException w:name="Intense Reference" w:semiHidden="0" w:uiPriority="32" w:unhideWhenUsed="0" w:qFormat="1"/>
-    <w:lsdException w:name="Book Title" w:semiHidden="0" w:uiPriority="33" w:unhideWhenUsed="0" w:qFormat="1"/>
-    <w:lsdException w:name="Bibliography" w:uiPriority="37"/>
-    <w:lsdException w:name="TOC Heading" w:uiPriority="39" w:qFormat="1"/>
-  </w:latentStyles>
-  <w:style w:type="paragraph" w:default="1" w:styleId="Normal">
-    <w:name w:val="Normal"/>
-    <w:qFormat/>
-    <w:rsid w:val="00766296"/>
-    <w:pPr>
-      <w:spacing w:after="0" w:line="240" w:lineRule="auto"/>
-    </w:pPr>
-    <w:rPr>
-      <w:rFonts w:ascii="CordiaUPC" w:eastAsia="Times New Roman" w:hAnsi="CordiaUPC" w:cs="CordiaUPC"/>
-      <w:color w:val="0000FF"/>
-      <w:sz w:val="30"/>
-      <w:szCs w:val="30"/>
-    </w:rPr>
-  </w:style>
-  <w:style w:type="paragraph" w:styleId="Heading1">
-    <w:name w:val="heading 1"/>
-    <w:basedOn w:val="Normal"/>
-    <w:next w:val="Normal"/>
-    <w:link w:val="Heading1Char"/>
-    <w:qFormat/>
-    <w:rsid w:val="00766296"/>
-    <w:pPr>
-      <w:keepNext/>
-      <w:spacing w:line="490" w:lineRule="exact"/>
-      <w:ind w:right="-113"/>
-      <w:outlineLvl w:val="0"/>
-    </w:pPr>
-    <w:rPr>
-      <w:b/>
-      <w:bCs/>
-      <w:vanish/>
-      <w:color w:val="000000"/>
-    </w:rPr>
-  </w:style>
-  <w:style w:type="character" w:default="1" w:styleId="DefaultParagraphFont">
-    <w:name w:val="Default Paragraph Font"/>
-    <w:uiPriority w:val="1"/>
-    <w:semiHidden/>
-    <w:unhideWhenUsed/>
-  </w:style>
-  <w:style w:type="table" w:default="1" w:styleId="TableNormal">
-    <w:name w:val="Normal Table"/>
-    <w:uiPriority w:val="99"/>
-    <w:semiHidden/>
-    <w:unhideWhenUsed/>
-    <w:tblPr>
-      <w:tblInd w:w="0" w:type="dxa"/>
-      <w:tblCellMar>
-        <w:top w:w="0" w:type="dxa"/>
-        <w:left w:w="108" w:type="dxa"/>
-        <w:bottom w:w="0" w:type="dxa"/>
-        <w:right w:w="108" w:type="dxa"/>
-      </w:tblCellMar>
-    </w:tblPr>
-  </w:style>
-  <w:style w:type="numbering" w:default="1" w:styleId="NoList">
-    <w:name w:val="No List"/>
-    <w:uiPriority w:val="99"/>
-    <w:semiHidden/>
-    <w:unhideWhenUsed/>
-  </w:style>
-  <w:style w:type="character" w:customStyle="1" w:styleId="Heading1Char">
-    <w:name w:val="Heading 1 Char"/>
-    <w:basedOn w:val="DefaultParagraphFont"/>
-    <w:link w:val="Heading1"/>
-    <w:rsid w:val="00766296"/>
-    <w:rPr>
-      <w:rFonts w:ascii="CordiaUPC" w:eastAsia="Times New Roman" w:hAnsi="CordiaUPC" w:cs="CordiaUPC"/>
-      <w:b/>
-      <w:bCs/>
-      <w:vanish/>
-      <w:color w:val="000000"/>
-      <w:sz w:val="30"/>
-      <w:szCs w:val="30"/>
-    </w:rPr>
-  </w:style>
-  <w:style w:type="paragraph" w:styleId="Header">
-    <w:name w:val="header"/>
-    <w:basedOn w:val="Normal"/>
-    <w:link w:val="HeaderChar"/>
-    <w:uiPriority w:val="99"/>
-    <w:unhideWhenUsed/>
-    <w:rsid w:val="00B86285"/>
-    <w:pPr>
-      <w:tabs>
-        <w:tab w:val="center" w:pos="4680"/>
-        <w:tab w:val="right" w:pos="9360"/>
-      </w:tabs>
-    </w:pPr>
-    <w:rPr>
-      <w:rFonts w:cs="Angsana New"/>
-      <w:szCs w:val="38"/>
-    </w:rPr>
-  </w:style>
-  <w:style w:type="character" w:customStyle="1" w:styleId="HeaderChar">
-    <w:name w:val="Header Char"/>
-    <w:basedOn w:val="DefaultParagraphFont"/>
-    <w:link w:val="Header"/>
-    <w:uiPriority w:val="99"/>
-    <w:rsid w:val="00B86285"/>
-    <w:rPr>
-      <w:rFonts w:ascii="CordiaUPC" w:eastAsia="Times New Roman" w:hAnsi="CordiaUPC" w:cs="Angsana New"/>
-      <w:color w:val="0000FF"/>
-      <w:sz w:val="30"/>
-      <w:szCs w:val="38"/>
-    </w:rPr>
-  </w:style>
-  <w:style w:type="paragraph" w:styleId="Footer">
-    <w:name w:val="footer"/>
-    <w:basedOn w:val="Normal"/>
-    <w:link w:val="FooterChar"/>
-    <w:uiPriority w:val="99"/>
-    <w:unhideWhenUsed/>
-    <w:rsid w:val="00B86285"/>
-    <w:pPr>
-      <w:tabs>
-        <w:tab w:val="center" w:pos="4680"/>
-        <w:tab w:val="right" w:pos="9360"/>
-      </w:tabs>
-    </w:pPr>
-    <w:rPr>
-      <w:rFonts w:cs="Angsana New"/>
-      <w:szCs w:val="38"/>
-    </w:rPr>
-  </w:style>
-  <w:style w:type="character" w:customStyle="1" w:styleId="FooterChar">
-    <w:name w:val="Footer Char"/>
-    <w:basedOn w:val="DefaultParagraphFont"/>
-    <w:link w:val="Footer"/>
-    <w:uiPriority w:val="99"/>
-    <w:rsid w:val="00B86285"/>
-    <w:rPr>
-      <w:rFonts w:ascii="CordiaUPC" w:eastAsia="Times New Roman" w:hAnsi="CordiaUPC" w:cs="Angsana New"/>
-      <w:color w:val="0000FF"/>
-      <w:sz w:val="30"/>
-      <w:szCs w:val="38"/>
-    </w:rPr>
-  </w:style>
-  <w:style w:type="paragraph" w:styleId="BalloonText">
-    <w:name w:val="Balloon Text"/>
-    <w:basedOn w:val="Normal"/>
-    <w:link w:val="BalloonTextChar"/>
-    <w:uiPriority w:val="99"/>
-    <w:semiHidden/>
-    <w:unhideWhenUsed/>
-    <w:rsid w:val="00094DC0"/>
-    <w:rPr>
-      <w:rFonts w:ascii="Tahoma" w:hAnsi="Tahoma" w:cs="Angsana New"/>
-      <w:sz w:val="16"/>
-      <w:szCs w:val="20"/>
-    </w:rPr>
-  </w:style>
-  <w:style w:type="character" w:customStyle="1" w:styleId="BalloonTextChar">
-    <w:name w:val="Balloon Text Char"/>
-    <w:basedOn w:val="DefaultParagraphFont"/>
-    <w:link w:val="BalloonText"/>
-    <w:uiPriority w:val="99"/>
-    <w:semiHidden/>
-    <w:rsid w:val="00094DC0"/>
-    <w:rPr>
-      <w:rFonts w:ascii="Tahoma" w:eastAsia="Times New Roman" w:hAnsi="Tahoma" w:cs="Angsana New"/>
-      <w:color w:val="0000FF"/>
-      <w:sz w:val="16"/>
-      <w:szCs w:val="20"/>
-    </w:rPr>
-  </w:style>
 </w:styles>
 </file>
 
@@ -5183,7 +6436,7 @@
     </a:clrScheme>
     <a:fontScheme name="Office">
       <a:majorFont>
-        <a:latin typeface="Calibri Light"/>
+        <a:latin typeface="Calibri Light" panose="020F0302020204030204"/>
         <a:ea typeface=""/>
         <a:cs typeface=""/>
         <a:font script="Jpan" typeface="游ゴシック Light"/>
@@ -5235,7 +6488,7 @@
         <a:font script="Tfng" typeface="Ebrima"/>
       </a:majorFont>
       <a:minorFont>
-        <a:latin typeface="Calibri"/>
+        <a:latin typeface="Calibri" panose="020F0502020204030204"/>
         <a:ea typeface=""/>
         <a:cs typeface=""/>
         <a:font script="Jpan" typeface="游明朝"/>
@@ -5429,7 +6682,7 @@
   <a:extraClrSchemeLst/>
   <a:extLst>
     <a:ext uri="{05A4C25C-085E-4340-85A3-A5531E510DB2}">
-      <thm15:themeFamily xmlns:thm15="http://schemas.microsoft.com/office/thememl/2012/main" xmlns="" name="Office Theme" id="{62F939B6-93AF-4DB8-9C6B-D6C7DFDC589F}" vid="{4A3C46E8-61CC-4603-A589-7422A47A8E4A}"/>
+      <thm15:themeFamily xmlns:thm15="http://schemas.microsoft.com/office/thememl/2012/main" name="Office Theme" id="{62F939B6-93AF-4DB8-9C6B-D6C7DFDC589F}" vid="{4A3C46E8-61CC-4603-A589-7422A47A8E4A}"/>
     </a:ext>
   </a:extLst>
 </a:theme>

--- a/TEMPLATE/w23.docx
+++ b/TEMPLATE/w23.docx
@@ -3235,8 +3235,6 @@
                 <w:color w:val="000000"/>
               </w:rPr>
             </w:pPr>
-            <w:bookmarkStart w:id="0" w:name="_GoBack"/>
-            <w:bookmarkEnd w:id="0"/>
           </w:p>
         </w:tc>
         <w:tc>
@@ -3492,89 +3490,6 @@
                 <w:color w:val="000000"/>
               </w:rPr>
             </w:pPr>
-            <w:r>
-              <w:rPr>
-                <w:rFonts w:ascii="TH SarabunPSK" w:hAnsi="TH SarabunPSK" w:cs="TH SarabunPSK"/>
-                <w:color w:val="000000"/>
-              </w:rPr>
-              <w:fldChar w:fldCharType="begin">
-                <w:ffData>
-                  <w:name w:val="Text41"/>
-                  <w:enabled/>
-                  <w:calcOnExit w:val="0"/>
-                  <w:textInput/>
-                </w:ffData>
-              </w:fldChar>
-            </w:r>
-            <w:bookmarkStart w:id="1" w:name="Text41"/>
-            <w:r>
-              <w:rPr>
-                <w:rFonts w:ascii="TH SarabunPSK" w:hAnsi="TH SarabunPSK" w:cs="TH SarabunPSK"/>
-                <w:color w:val="000000"/>
-              </w:rPr>
-              <w:instrText xml:space="preserve"> FORMTEXT </w:instrText>
-            </w:r>
-            <w:r>
-              <w:rPr>
-                <w:rFonts w:ascii="TH SarabunPSK" w:hAnsi="TH SarabunPSK" w:cs="TH SarabunPSK"/>
-                <w:color w:val="000000"/>
-              </w:rPr>
-            </w:r>
-            <w:r>
-              <w:rPr>
-                <w:rFonts w:ascii="TH SarabunPSK" w:hAnsi="TH SarabunPSK" w:cs="TH SarabunPSK"/>
-                <w:color w:val="000000"/>
-              </w:rPr>
-              <w:fldChar w:fldCharType="separate"/>
-            </w:r>
-            <w:r>
-              <w:rPr>
-                <w:rFonts w:ascii="TH SarabunPSK" w:hAnsi="TH SarabunPSK" w:cs="TH SarabunPSK"/>
-                <w:noProof/>
-                <w:color w:val="000000"/>
-              </w:rPr>
-              <w:t> </w:t>
-            </w:r>
-            <w:r>
-              <w:rPr>
-                <w:rFonts w:ascii="TH SarabunPSK" w:hAnsi="TH SarabunPSK" w:cs="TH SarabunPSK"/>
-                <w:noProof/>
-                <w:color w:val="000000"/>
-              </w:rPr>
-              <w:t> </w:t>
-            </w:r>
-            <w:r>
-              <w:rPr>
-                <w:rFonts w:ascii="TH SarabunPSK" w:hAnsi="TH SarabunPSK" w:cs="TH SarabunPSK"/>
-                <w:noProof/>
-                <w:color w:val="000000"/>
-              </w:rPr>
-              <w:t> </w:t>
-            </w:r>
-            <w:r>
-              <w:rPr>
-                <w:rFonts w:ascii="TH SarabunPSK" w:hAnsi="TH SarabunPSK" w:cs="TH SarabunPSK"/>
-                <w:noProof/>
-                <w:color w:val="000000"/>
-              </w:rPr>
-              <w:t> </w:t>
-            </w:r>
-            <w:r>
-              <w:rPr>
-                <w:rFonts w:ascii="TH SarabunPSK" w:hAnsi="TH SarabunPSK" w:cs="TH SarabunPSK"/>
-                <w:noProof/>
-                <w:color w:val="000000"/>
-              </w:rPr>
-              <w:t> </w:t>
-            </w:r>
-            <w:r>
-              <w:rPr>
-                <w:rFonts w:ascii="TH SarabunPSK" w:hAnsi="TH SarabunPSK" w:cs="TH SarabunPSK"/>
-                <w:color w:val="000000"/>
-              </w:rPr>
-              <w:fldChar w:fldCharType="end"/>
-            </w:r>
-            <w:bookmarkEnd w:id="1"/>
           </w:p>
         </w:tc>
       </w:tr>
@@ -3596,89 +3511,6 @@
                 <w:color w:val="000000"/>
               </w:rPr>
             </w:pPr>
-            <w:r>
-              <w:rPr>
-                <w:rFonts w:ascii="TH SarabunPSK" w:hAnsi="TH SarabunPSK" w:cs="TH SarabunPSK"/>
-                <w:color w:val="000000"/>
-              </w:rPr>
-              <w:fldChar w:fldCharType="begin">
-                <w:ffData>
-                  <w:name w:val="Text42"/>
-                  <w:enabled/>
-                  <w:calcOnExit w:val="0"/>
-                  <w:textInput/>
-                </w:ffData>
-              </w:fldChar>
-            </w:r>
-            <w:bookmarkStart w:id="2" w:name="Text42"/>
-            <w:r>
-              <w:rPr>
-                <w:rFonts w:ascii="TH SarabunPSK" w:hAnsi="TH SarabunPSK" w:cs="TH SarabunPSK"/>
-                <w:color w:val="000000"/>
-              </w:rPr>
-              <w:instrText xml:space="preserve"> FORMTEXT </w:instrText>
-            </w:r>
-            <w:r>
-              <w:rPr>
-                <w:rFonts w:ascii="TH SarabunPSK" w:hAnsi="TH SarabunPSK" w:cs="TH SarabunPSK"/>
-                <w:color w:val="000000"/>
-              </w:rPr>
-            </w:r>
-            <w:r>
-              <w:rPr>
-                <w:rFonts w:ascii="TH SarabunPSK" w:hAnsi="TH SarabunPSK" w:cs="TH SarabunPSK"/>
-                <w:color w:val="000000"/>
-              </w:rPr>
-              <w:fldChar w:fldCharType="separate"/>
-            </w:r>
-            <w:r>
-              <w:rPr>
-                <w:rFonts w:ascii="TH SarabunPSK" w:hAnsi="TH SarabunPSK" w:cs="TH SarabunPSK"/>
-                <w:noProof/>
-                <w:color w:val="000000"/>
-              </w:rPr>
-              <w:t> </w:t>
-            </w:r>
-            <w:r>
-              <w:rPr>
-                <w:rFonts w:ascii="TH SarabunPSK" w:hAnsi="TH SarabunPSK" w:cs="TH SarabunPSK"/>
-                <w:noProof/>
-                <w:color w:val="000000"/>
-              </w:rPr>
-              <w:t> </w:t>
-            </w:r>
-            <w:r>
-              <w:rPr>
-                <w:rFonts w:ascii="TH SarabunPSK" w:hAnsi="TH SarabunPSK" w:cs="TH SarabunPSK"/>
-                <w:noProof/>
-                <w:color w:val="000000"/>
-              </w:rPr>
-              <w:t> </w:t>
-            </w:r>
-            <w:r>
-              <w:rPr>
-                <w:rFonts w:ascii="TH SarabunPSK" w:hAnsi="TH SarabunPSK" w:cs="TH SarabunPSK"/>
-                <w:noProof/>
-                <w:color w:val="000000"/>
-              </w:rPr>
-              <w:t> </w:t>
-            </w:r>
-            <w:r>
-              <w:rPr>
-                <w:rFonts w:ascii="TH SarabunPSK" w:hAnsi="TH SarabunPSK" w:cs="TH SarabunPSK"/>
-                <w:noProof/>
-                <w:color w:val="000000"/>
-              </w:rPr>
-              <w:t> </w:t>
-            </w:r>
-            <w:r>
-              <w:rPr>
-                <w:rFonts w:ascii="TH SarabunPSK" w:hAnsi="TH SarabunPSK" w:cs="TH SarabunPSK"/>
-                <w:color w:val="000000"/>
-              </w:rPr>
-              <w:fldChar w:fldCharType="end"/>
-            </w:r>
-            <w:bookmarkEnd w:id="2"/>
           </w:p>
         </w:tc>
       </w:tr>
@@ -3700,89 +3532,6 @@
                 <w:color w:val="000000"/>
               </w:rPr>
             </w:pPr>
-            <w:r>
-              <w:rPr>
-                <w:rFonts w:ascii="TH SarabunPSK" w:hAnsi="TH SarabunPSK" w:cs="TH SarabunPSK"/>
-                <w:color w:val="000000"/>
-              </w:rPr>
-              <w:fldChar w:fldCharType="begin">
-                <w:ffData>
-                  <w:name w:val="Text43"/>
-                  <w:enabled/>
-                  <w:calcOnExit w:val="0"/>
-                  <w:textInput/>
-                </w:ffData>
-              </w:fldChar>
-            </w:r>
-            <w:bookmarkStart w:id="3" w:name="Text43"/>
-            <w:r>
-              <w:rPr>
-                <w:rFonts w:ascii="TH SarabunPSK" w:hAnsi="TH SarabunPSK" w:cs="TH SarabunPSK"/>
-                <w:color w:val="000000"/>
-              </w:rPr>
-              <w:instrText xml:space="preserve"> FORMTEXT </w:instrText>
-            </w:r>
-            <w:r>
-              <w:rPr>
-                <w:rFonts w:ascii="TH SarabunPSK" w:hAnsi="TH SarabunPSK" w:cs="TH SarabunPSK"/>
-                <w:color w:val="000000"/>
-              </w:rPr>
-            </w:r>
-            <w:r>
-              <w:rPr>
-                <w:rFonts w:ascii="TH SarabunPSK" w:hAnsi="TH SarabunPSK" w:cs="TH SarabunPSK"/>
-                <w:color w:val="000000"/>
-              </w:rPr>
-              <w:fldChar w:fldCharType="separate"/>
-            </w:r>
-            <w:r>
-              <w:rPr>
-                <w:rFonts w:ascii="TH SarabunPSK" w:hAnsi="TH SarabunPSK" w:cs="TH SarabunPSK"/>
-                <w:noProof/>
-                <w:color w:val="000000"/>
-              </w:rPr>
-              <w:t> </w:t>
-            </w:r>
-            <w:r>
-              <w:rPr>
-                <w:rFonts w:ascii="TH SarabunPSK" w:hAnsi="TH SarabunPSK" w:cs="TH SarabunPSK"/>
-                <w:noProof/>
-                <w:color w:val="000000"/>
-              </w:rPr>
-              <w:t> </w:t>
-            </w:r>
-            <w:r>
-              <w:rPr>
-                <w:rFonts w:ascii="TH SarabunPSK" w:hAnsi="TH SarabunPSK" w:cs="TH SarabunPSK"/>
-                <w:noProof/>
-                <w:color w:val="000000"/>
-              </w:rPr>
-              <w:t> </w:t>
-            </w:r>
-            <w:r>
-              <w:rPr>
-                <w:rFonts w:ascii="TH SarabunPSK" w:hAnsi="TH SarabunPSK" w:cs="TH SarabunPSK"/>
-                <w:noProof/>
-                <w:color w:val="000000"/>
-              </w:rPr>
-              <w:t> </w:t>
-            </w:r>
-            <w:r>
-              <w:rPr>
-                <w:rFonts w:ascii="TH SarabunPSK" w:hAnsi="TH SarabunPSK" w:cs="TH SarabunPSK"/>
-                <w:noProof/>
-                <w:color w:val="000000"/>
-              </w:rPr>
-              <w:t> </w:t>
-            </w:r>
-            <w:r>
-              <w:rPr>
-                <w:rFonts w:ascii="TH SarabunPSK" w:hAnsi="TH SarabunPSK" w:cs="TH SarabunPSK"/>
-                <w:color w:val="000000"/>
-              </w:rPr>
-              <w:fldChar w:fldCharType="end"/>
-            </w:r>
-            <w:bookmarkEnd w:id="3"/>
           </w:p>
         </w:tc>
       </w:tr>
@@ -3804,89 +3553,6 @@
                 <w:color w:val="000000"/>
               </w:rPr>
             </w:pPr>
-            <w:r>
-              <w:rPr>
-                <w:rFonts w:ascii="TH SarabunPSK" w:hAnsi="TH SarabunPSK" w:cs="TH SarabunPSK"/>
-                <w:color w:val="000000"/>
-              </w:rPr>
-              <w:fldChar w:fldCharType="begin">
-                <w:ffData>
-                  <w:name w:val="Text44"/>
-                  <w:enabled/>
-                  <w:calcOnExit w:val="0"/>
-                  <w:textInput/>
-                </w:ffData>
-              </w:fldChar>
-            </w:r>
-            <w:bookmarkStart w:id="4" w:name="Text44"/>
-            <w:r>
-              <w:rPr>
-                <w:rFonts w:ascii="TH SarabunPSK" w:hAnsi="TH SarabunPSK" w:cs="TH SarabunPSK"/>
-                <w:color w:val="000000"/>
-              </w:rPr>
-              <w:instrText xml:space="preserve"> FORMTEXT </w:instrText>
-            </w:r>
-            <w:r>
-              <w:rPr>
-                <w:rFonts w:ascii="TH SarabunPSK" w:hAnsi="TH SarabunPSK" w:cs="TH SarabunPSK"/>
-                <w:color w:val="000000"/>
-              </w:rPr>
-            </w:r>
-            <w:r>
-              <w:rPr>
-                <w:rFonts w:ascii="TH SarabunPSK" w:hAnsi="TH SarabunPSK" w:cs="TH SarabunPSK"/>
-                <w:color w:val="000000"/>
-              </w:rPr>
-              <w:fldChar w:fldCharType="separate"/>
-            </w:r>
-            <w:r>
-              <w:rPr>
-                <w:rFonts w:ascii="TH SarabunPSK" w:hAnsi="TH SarabunPSK" w:cs="TH SarabunPSK"/>
-                <w:noProof/>
-                <w:color w:val="000000"/>
-              </w:rPr>
-              <w:t> </w:t>
-            </w:r>
-            <w:r>
-              <w:rPr>
-                <w:rFonts w:ascii="TH SarabunPSK" w:hAnsi="TH SarabunPSK" w:cs="TH SarabunPSK"/>
-                <w:noProof/>
-                <w:color w:val="000000"/>
-              </w:rPr>
-              <w:t> </w:t>
-            </w:r>
-            <w:r>
-              <w:rPr>
-                <w:rFonts w:ascii="TH SarabunPSK" w:hAnsi="TH SarabunPSK" w:cs="TH SarabunPSK"/>
-                <w:noProof/>
-                <w:color w:val="000000"/>
-              </w:rPr>
-              <w:t> </w:t>
-            </w:r>
-            <w:r>
-              <w:rPr>
-                <w:rFonts w:ascii="TH SarabunPSK" w:hAnsi="TH SarabunPSK" w:cs="TH SarabunPSK"/>
-                <w:noProof/>
-                <w:color w:val="000000"/>
-              </w:rPr>
-              <w:t> </w:t>
-            </w:r>
-            <w:r>
-              <w:rPr>
-                <w:rFonts w:ascii="TH SarabunPSK" w:hAnsi="TH SarabunPSK" w:cs="TH SarabunPSK"/>
-                <w:noProof/>
-                <w:color w:val="000000"/>
-              </w:rPr>
-              <w:t> </w:t>
-            </w:r>
-            <w:r>
-              <w:rPr>
-                <w:rFonts w:ascii="TH SarabunPSK" w:hAnsi="TH SarabunPSK" w:cs="TH SarabunPSK"/>
-                <w:color w:val="000000"/>
-              </w:rPr>
-              <w:fldChar w:fldCharType="end"/>
-            </w:r>
-            <w:bookmarkEnd w:id="4"/>
           </w:p>
         </w:tc>
       </w:tr>
@@ -3908,89 +3574,6 @@
                 <w:color w:val="000000"/>
               </w:rPr>
             </w:pPr>
-            <w:r>
-              <w:rPr>
-                <w:rFonts w:ascii="TH SarabunPSK" w:hAnsi="TH SarabunPSK" w:cs="TH SarabunPSK"/>
-                <w:color w:val="000000"/>
-              </w:rPr>
-              <w:fldChar w:fldCharType="begin">
-                <w:ffData>
-                  <w:name w:val="Text45"/>
-                  <w:enabled/>
-                  <w:calcOnExit w:val="0"/>
-                  <w:textInput/>
-                </w:ffData>
-              </w:fldChar>
-            </w:r>
-            <w:bookmarkStart w:id="5" w:name="Text45"/>
-            <w:r>
-              <w:rPr>
-                <w:rFonts w:ascii="TH SarabunPSK" w:hAnsi="TH SarabunPSK" w:cs="TH SarabunPSK"/>
-                <w:color w:val="000000"/>
-              </w:rPr>
-              <w:instrText xml:space="preserve"> FORMTEXT </w:instrText>
-            </w:r>
-            <w:r>
-              <w:rPr>
-                <w:rFonts w:ascii="TH SarabunPSK" w:hAnsi="TH SarabunPSK" w:cs="TH SarabunPSK"/>
-                <w:color w:val="000000"/>
-              </w:rPr>
-            </w:r>
-            <w:r>
-              <w:rPr>
-                <w:rFonts w:ascii="TH SarabunPSK" w:hAnsi="TH SarabunPSK" w:cs="TH SarabunPSK"/>
-                <w:color w:val="000000"/>
-              </w:rPr>
-              <w:fldChar w:fldCharType="separate"/>
-            </w:r>
-            <w:r>
-              <w:rPr>
-                <w:rFonts w:ascii="TH SarabunPSK" w:hAnsi="TH SarabunPSK" w:cs="TH SarabunPSK"/>
-                <w:noProof/>
-                <w:color w:val="000000"/>
-              </w:rPr>
-              <w:t> </w:t>
-            </w:r>
-            <w:r>
-              <w:rPr>
-                <w:rFonts w:ascii="TH SarabunPSK" w:hAnsi="TH SarabunPSK" w:cs="TH SarabunPSK"/>
-                <w:noProof/>
-                <w:color w:val="000000"/>
-              </w:rPr>
-              <w:t> </w:t>
-            </w:r>
-            <w:r>
-              <w:rPr>
-                <w:rFonts w:ascii="TH SarabunPSK" w:hAnsi="TH SarabunPSK" w:cs="TH SarabunPSK"/>
-                <w:noProof/>
-                <w:color w:val="000000"/>
-              </w:rPr>
-              <w:t> </w:t>
-            </w:r>
-            <w:r>
-              <w:rPr>
-                <w:rFonts w:ascii="TH SarabunPSK" w:hAnsi="TH SarabunPSK" w:cs="TH SarabunPSK"/>
-                <w:noProof/>
-                <w:color w:val="000000"/>
-              </w:rPr>
-              <w:t> </w:t>
-            </w:r>
-            <w:r>
-              <w:rPr>
-                <w:rFonts w:ascii="TH SarabunPSK" w:hAnsi="TH SarabunPSK" w:cs="TH SarabunPSK"/>
-                <w:noProof/>
-                <w:color w:val="000000"/>
-              </w:rPr>
-              <w:t> </w:t>
-            </w:r>
-            <w:r>
-              <w:rPr>
-                <w:rFonts w:ascii="TH SarabunPSK" w:hAnsi="TH SarabunPSK" w:cs="TH SarabunPSK"/>
-                <w:color w:val="000000"/>
-              </w:rPr>
-              <w:fldChar w:fldCharType="end"/>
-            </w:r>
-            <w:bookmarkEnd w:id="5"/>
           </w:p>
         </w:tc>
       </w:tr>
@@ -4012,89 +3595,6 @@
                 <w:color w:val="000000"/>
               </w:rPr>
             </w:pPr>
-            <w:r>
-              <w:rPr>
-                <w:rFonts w:ascii="TH SarabunPSK" w:hAnsi="TH SarabunPSK" w:cs="TH SarabunPSK"/>
-                <w:color w:val="000000"/>
-              </w:rPr>
-              <w:fldChar w:fldCharType="begin">
-                <w:ffData>
-                  <w:name w:val="Text46"/>
-                  <w:enabled/>
-                  <w:calcOnExit w:val="0"/>
-                  <w:textInput/>
-                </w:ffData>
-              </w:fldChar>
-            </w:r>
-            <w:bookmarkStart w:id="6" w:name="Text46"/>
-            <w:r>
-              <w:rPr>
-                <w:rFonts w:ascii="TH SarabunPSK" w:hAnsi="TH SarabunPSK" w:cs="TH SarabunPSK"/>
-                <w:color w:val="000000"/>
-              </w:rPr>
-              <w:instrText xml:space="preserve"> FORMTEXT </w:instrText>
-            </w:r>
-            <w:r>
-              <w:rPr>
-                <w:rFonts w:ascii="TH SarabunPSK" w:hAnsi="TH SarabunPSK" w:cs="TH SarabunPSK"/>
-                <w:color w:val="000000"/>
-              </w:rPr>
-            </w:r>
-            <w:r>
-              <w:rPr>
-                <w:rFonts w:ascii="TH SarabunPSK" w:hAnsi="TH SarabunPSK" w:cs="TH SarabunPSK"/>
-                <w:color w:val="000000"/>
-              </w:rPr>
-              <w:fldChar w:fldCharType="separate"/>
-            </w:r>
-            <w:r>
-              <w:rPr>
-                <w:rFonts w:ascii="TH SarabunPSK" w:hAnsi="TH SarabunPSK" w:cs="TH SarabunPSK"/>
-                <w:noProof/>
-                <w:color w:val="000000"/>
-              </w:rPr>
-              <w:t> </w:t>
-            </w:r>
-            <w:r>
-              <w:rPr>
-                <w:rFonts w:ascii="TH SarabunPSK" w:hAnsi="TH SarabunPSK" w:cs="TH SarabunPSK"/>
-                <w:noProof/>
-                <w:color w:val="000000"/>
-              </w:rPr>
-              <w:t> </w:t>
-            </w:r>
-            <w:r>
-              <w:rPr>
-                <w:rFonts w:ascii="TH SarabunPSK" w:hAnsi="TH SarabunPSK" w:cs="TH SarabunPSK"/>
-                <w:noProof/>
-                <w:color w:val="000000"/>
-              </w:rPr>
-              <w:t> </w:t>
-            </w:r>
-            <w:r>
-              <w:rPr>
-                <w:rFonts w:ascii="TH SarabunPSK" w:hAnsi="TH SarabunPSK" w:cs="TH SarabunPSK"/>
-                <w:noProof/>
-                <w:color w:val="000000"/>
-              </w:rPr>
-              <w:t> </w:t>
-            </w:r>
-            <w:r>
-              <w:rPr>
-                <w:rFonts w:ascii="TH SarabunPSK" w:hAnsi="TH SarabunPSK" w:cs="TH SarabunPSK"/>
-                <w:noProof/>
-                <w:color w:val="000000"/>
-              </w:rPr>
-              <w:t> </w:t>
-            </w:r>
-            <w:r>
-              <w:rPr>
-                <w:rFonts w:ascii="TH SarabunPSK" w:hAnsi="TH SarabunPSK" w:cs="TH SarabunPSK"/>
-                <w:color w:val="000000"/>
-              </w:rPr>
-              <w:fldChar w:fldCharType="end"/>
-            </w:r>
-            <w:bookmarkEnd w:id="6"/>
           </w:p>
         </w:tc>
       </w:tr>
@@ -4224,89 +3724,6 @@
                 <w:color w:val="000000"/>
               </w:rPr>
             </w:pPr>
-            <w:r>
-              <w:rPr>
-                <w:rFonts w:ascii="TH SarabunPSK" w:hAnsi="TH SarabunPSK" w:cs="TH SarabunPSK"/>
-                <w:color w:val="000000"/>
-              </w:rPr>
-              <w:fldChar w:fldCharType="begin">
-                <w:ffData>
-                  <w:name w:val="Text47"/>
-                  <w:enabled/>
-                  <w:calcOnExit w:val="0"/>
-                  <w:textInput/>
-                </w:ffData>
-              </w:fldChar>
-            </w:r>
-            <w:bookmarkStart w:id="7" w:name="Text47"/>
-            <w:r>
-              <w:rPr>
-                <w:rFonts w:ascii="TH SarabunPSK" w:hAnsi="TH SarabunPSK" w:cs="TH SarabunPSK"/>
-                <w:color w:val="000000"/>
-              </w:rPr>
-              <w:instrText xml:space="preserve"> FORMTEXT </w:instrText>
-            </w:r>
-            <w:r>
-              <w:rPr>
-                <w:rFonts w:ascii="TH SarabunPSK" w:hAnsi="TH SarabunPSK" w:cs="TH SarabunPSK"/>
-                <w:color w:val="000000"/>
-              </w:rPr>
-            </w:r>
-            <w:r>
-              <w:rPr>
-                <w:rFonts w:ascii="TH SarabunPSK" w:hAnsi="TH SarabunPSK" w:cs="TH SarabunPSK"/>
-                <w:color w:val="000000"/>
-              </w:rPr>
-              <w:fldChar w:fldCharType="separate"/>
-            </w:r>
-            <w:r>
-              <w:rPr>
-                <w:rFonts w:ascii="TH SarabunPSK" w:hAnsi="TH SarabunPSK" w:cs="TH SarabunPSK"/>
-                <w:noProof/>
-                <w:color w:val="000000"/>
-              </w:rPr>
-              <w:t> </w:t>
-            </w:r>
-            <w:r>
-              <w:rPr>
-                <w:rFonts w:ascii="TH SarabunPSK" w:hAnsi="TH SarabunPSK" w:cs="TH SarabunPSK"/>
-                <w:noProof/>
-                <w:color w:val="000000"/>
-              </w:rPr>
-              <w:t> </w:t>
-            </w:r>
-            <w:r>
-              <w:rPr>
-                <w:rFonts w:ascii="TH SarabunPSK" w:hAnsi="TH SarabunPSK" w:cs="TH SarabunPSK"/>
-                <w:noProof/>
-                <w:color w:val="000000"/>
-              </w:rPr>
-              <w:t> </w:t>
-            </w:r>
-            <w:r>
-              <w:rPr>
-                <w:rFonts w:ascii="TH SarabunPSK" w:hAnsi="TH SarabunPSK" w:cs="TH SarabunPSK"/>
-                <w:noProof/>
-                <w:color w:val="000000"/>
-              </w:rPr>
-              <w:t> </w:t>
-            </w:r>
-            <w:r>
-              <w:rPr>
-                <w:rFonts w:ascii="TH SarabunPSK" w:hAnsi="TH SarabunPSK" w:cs="TH SarabunPSK"/>
-                <w:noProof/>
-                <w:color w:val="000000"/>
-              </w:rPr>
-              <w:t> </w:t>
-            </w:r>
-            <w:r>
-              <w:rPr>
-                <w:rFonts w:ascii="TH SarabunPSK" w:hAnsi="TH SarabunPSK" w:cs="TH SarabunPSK"/>
-                <w:color w:val="000000"/>
-              </w:rPr>
-              <w:fldChar w:fldCharType="end"/>
-            </w:r>
-            <w:bookmarkEnd w:id="7"/>
           </w:p>
         </w:tc>
       </w:tr>
@@ -4328,89 +3745,6 @@
                 <w:color w:val="000000"/>
               </w:rPr>
             </w:pPr>
-            <w:r>
-              <w:rPr>
-                <w:rFonts w:ascii="TH SarabunPSK" w:hAnsi="TH SarabunPSK" w:cs="TH SarabunPSK"/>
-                <w:color w:val="000000"/>
-              </w:rPr>
-              <w:fldChar w:fldCharType="begin">
-                <w:ffData>
-                  <w:name w:val="Text48"/>
-                  <w:enabled/>
-                  <w:calcOnExit w:val="0"/>
-                  <w:textInput/>
-                </w:ffData>
-              </w:fldChar>
-            </w:r>
-            <w:bookmarkStart w:id="8" w:name="Text48"/>
-            <w:r>
-              <w:rPr>
-                <w:rFonts w:ascii="TH SarabunPSK" w:hAnsi="TH SarabunPSK" w:cs="TH SarabunPSK"/>
-                <w:color w:val="000000"/>
-              </w:rPr>
-              <w:instrText xml:space="preserve"> FORMTEXT </w:instrText>
-            </w:r>
-            <w:r>
-              <w:rPr>
-                <w:rFonts w:ascii="TH SarabunPSK" w:hAnsi="TH SarabunPSK" w:cs="TH SarabunPSK"/>
-                <w:color w:val="000000"/>
-              </w:rPr>
-            </w:r>
-            <w:r>
-              <w:rPr>
-                <w:rFonts w:ascii="TH SarabunPSK" w:hAnsi="TH SarabunPSK" w:cs="TH SarabunPSK"/>
-                <w:color w:val="000000"/>
-              </w:rPr>
-              <w:fldChar w:fldCharType="separate"/>
-            </w:r>
-            <w:r>
-              <w:rPr>
-                <w:rFonts w:ascii="TH SarabunPSK" w:hAnsi="TH SarabunPSK" w:cs="TH SarabunPSK"/>
-                <w:noProof/>
-                <w:color w:val="000000"/>
-              </w:rPr>
-              <w:t> </w:t>
-            </w:r>
-            <w:r>
-              <w:rPr>
-                <w:rFonts w:ascii="TH SarabunPSK" w:hAnsi="TH SarabunPSK" w:cs="TH SarabunPSK"/>
-                <w:noProof/>
-                <w:color w:val="000000"/>
-              </w:rPr>
-              <w:t> </w:t>
-            </w:r>
-            <w:r>
-              <w:rPr>
-                <w:rFonts w:ascii="TH SarabunPSK" w:hAnsi="TH SarabunPSK" w:cs="TH SarabunPSK"/>
-                <w:noProof/>
-                <w:color w:val="000000"/>
-              </w:rPr>
-              <w:t> </w:t>
-            </w:r>
-            <w:r>
-              <w:rPr>
-                <w:rFonts w:ascii="TH SarabunPSK" w:hAnsi="TH SarabunPSK" w:cs="TH SarabunPSK"/>
-                <w:noProof/>
-                <w:color w:val="000000"/>
-              </w:rPr>
-              <w:t> </w:t>
-            </w:r>
-            <w:r>
-              <w:rPr>
-                <w:rFonts w:ascii="TH SarabunPSK" w:hAnsi="TH SarabunPSK" w:cs="TH SarabunPSK"/>
-                <w:noProof/>
-                <w:color w:val="000000"/>
-              </w:rPr>
-              <w:t> </w:t>
-            </w:r>
-            <w:r>
-              <w:rPr>
-                <w:rFonts w:ascii="TH SarabunPSK" w:hAnsi="TH SarabunPSK" w:cs="TH SarabunPSK"/>
-                <w:color w:val="000000"/>
-              </w:rPr>
-              <w:fldChar w:fldCharType="end"/>
-            </w:r>
-            <w:bookmarkEnd w:id="8"/>
           </w:p>
         </w:tc>
       </w:tr>
@@ -4432,89 +3766,6 @@
                 <w:color w:val="000000"/>
               </w:rPr>
             </w:pPr>
-            <w:r>
-              <w:rPr>
-                <w:rFonts w:ascii="TH SarabunPSK" w:hAnsi="TH SarabunPSK" w:cs="TH SarabunPSK"/>
-                <w:color w:val="000000"/>
-              </w:rPr>
-              <w:fldChar w:fldCharType="begin">
-                <w:ffData>
-                  <w:name w:val="Text49"/>
-                  <w:enabled/>
-                  <w:calcOnExit w:val="0"/>
-                  <w:textInput/>
-                </w:ffData>
-              </w:fldChar>
-            </w:r>
-            <w:bookmarkStart w:id="9" w:name="Text49"/>
-            <w:r>
-              <w:rPr>
-                <w:rFonts w:ascii="TH SarabunPSK" w:hAnsi="TH SarabunPSK" w:cs="TH SarabunPSK"/>
-                <w:color w:val="000000"/>
-              </w:rPr>
-              <w:instrText xml:space="preserve"> FORMTEXT </w:instrText>
-            </w:r>
-            <w:r>
-              <w:rPr>
-                <w:rFonts w:ascii="TH SarabunPSK" w:hAnsi="TH SarabunPSK" w:cs="TH SarabunPSK"/>
-                <w:color w:val="000000"/>
-              </w:rPr>
-            </w:r>
-            <w:r>
-              <w:rPr>
-                <w:rFonts w:ascii="TH SarabunPSK" w:hAnsi="TH SarabunPSK" w:cs="TH SarabunPSK"/>
-                <w:color w:val="000000"/>
-              </w:rPr>
-              <w:fldChar w:fldCharType="separate"/>
-            </w:r>
-            <w:r>
-              <w:rPr>
-                <w:rFonts w:ascii="TH SarabunPSK" w:hAnsi="TH SarabunPSK" w:cs="TH SarabunPSK"/>
-                <w:noProof/>
-                <w:color w:val="000000"/>
-              </w:rPr>
-              <w:t> </w:t>
-            </w:r>
-            <w:r>
-              <w:rPr>
-                <w:rFonts w:ascii="TH SarabunPSK" w:hAnsi="TH SarabunPSK" w:cs="TH SarabunPSK"/>
-                <w:noProof/>
-                <w:color w:val="000000"/>
-              </w:rPr>
-              <w:t> </w:t>
-            </w:r>
-            <w:r>
-              <w:rPr>
-                <w:rFonts w:ascii="TH SarabunPSK" w:hAnsi="TH SarabunPSK" w:cs="TH SarabunPSK"/>
-                <w:noProof/>
-                <w:color w:val="000000"/>
-              </w:rPr>
-              <w:t> </w:t>
-            </w:r>
-            <w:r>
-              <w:rPr>
-                <w:rFonts w:ascii="TH SarabunPSK" w:hAnsi="TH SarabunPSK" w:cs="TH SarabunPSK"/>
-                <w:noProof/>
-                <w:color w:val="000000"/>
-              </w:rPr>
-              <w:t> </w:t>
-            </w:r>
-            <w:r>
-              <w:rPr>
-                <w:rFonts w:ascii="TH SarabunPSK" w:hAnsi="TH SarabunPSK" w:cs="TH SarabunPSK"/>
-                <w:noProof/>
-                <w:color w:val="000000"/>
-              </w:rPr>
-              <w:t> </w:t>
-            </w:r>
-            <w:r>
-              <w:rPr>
-                <w:rFonts w:ascii="TH SarabunPSK" w:hAnsi="TH SarabunPSK" w:cs="TH SarabunPSK"/>
-                <w:color w:val="000000"/>
-              </w:rPr>
-              <w:fldChar w:fldCharType="end"/>
-            </w:r>
-            <w:bookmarkEnd w:id="9"/>
           </w:p>
         </w:tc>
       </w:tr>
@@ -4536,89 +3787,6 @@
                 <w:color w:val="000000"/>
               </w:rPr>
             </w:pPr>
-            <w:r>
-              <w:rPr>
-                <w:rFonts w:ascii="TH SarabunPSK" w:hAnsi="TH SarabunPSK" w:cs="TH SarabunPSK"/>
-                <w:color w:val="000000"/>
-              </w:rPr>
-              <w:fldChar w:fldCharType="begin">
-                <w:ffData>
-                  <w:name w:val="Text50"/>
-                  <w:enabled/>
-                  <w:calcOnExit w:val="0"/>
-                  <w:textInput/>
-                </w:ffData>
-              </w:fldChar>
-            </w:r>
-            <w:bookmarkStart w:id="10" w:name="Text50"/>
-            <w:r>
-              <w:rPr>
-                <w:rFonts w:ascii="TH SarabunPSK" w:hAnsi="TH SarabunPSK" w:cs="TH SarabunPSK"/>
-                <w:color w:val="000000"/>
-              </w:rPr>
-              <w:instrText xml:space="preserve"> FORMTEXT </w:instrText>
-            </w:r>
-            <w:r>
-              <w:rPr>
-                <w:rFonts w:ascii="TH SarabunPSK" w:hAnsi="TH SarabunPSK" w:cs="TH SarabunPSK"/>
-                <w:color w:val="000000"/>
-              </w:rPr>
-            </w:r>
-            <w:r>
-              <w:rPr>
-                <w:rFonts w:ascii="TH SarabunPSK" w:hAnsi="TH SarabunPSK" w:cs="TH SarabunPSK"/>
-                <w:color w:val="000000"/>
-              </w:rPr>
-              <w:fldChar w:fldCharType="separate"/>
-            </w:r>
-            <w:r>
-              <w:rPr>
-                <w:rFonts w:ascii="TH SarabunPSK" w:hAnsi="TH SarabunPSK" w:cs="TH SarabunPSK"/>
-                <w:noProof/>
-                <w:color w:val="000000"/>
-              </w:rPr>
-              <w:t> </w:t>
-            </w:r>
-            <w:r>
-              <w:rPr>
-                <w:rFonts w:ascii="TH SarabunPSK" w:hAnsi="TH SarabunPSK" w:cs="TH SarabunPSK"/>
-                <w:noProof/>
-                <w:color w:val="000000"/>
-              </w:rPr>
-              <w:t> </w:t>
-            </w:r>
-            <w:r>
-              <w:rPr>
-                <w:rFonts w:ascii="TH SarabunPSK" w:hAnsi="TH SarabunPSK" w:cs="TH SarabunPSK"/>
-                <w:noProof/>
-                <w:color w:val="000000"/>
-              </w:rPr>
-              <w:t> </w:t>
-            </w:r>
-            <w:r>
-              <w:rPr>
-                <w:rFonts w:ascii="TH SarabunPSK" w:hAnsi="TH SarabunPSK" w:cs="TH SarabunPSK"/>
-                <w:noProof/>
-                <w:color w:val="000000"/>
-              </w:rPr>
-              <w:t> </w:t>
-            </w:r>
-            <w:r>
-              <w:rPr>
-                <w:rFonts w:ascii="TH SarabunPSK" w:hAnsi="TH SarabunPSK" w:cs="TH SarabunPSK"/>
-                <w:noProof/>
-                <w:color w:val="000000"/>
-              </w:rPr>
-              <w:t> </w:t>
-            </w:r>
-            <w:r>
-              <w:rPr>
-                <w:rFonts w:ascii="TH SarabunPSK" w:hAnsi="TH SarabunPSK" w:cs="TH SarabunPSK"/>
-                <w:color w:val="000000"/>
-              </w:rPr>
-              <w:fldChar w:fldCharType="end"/>
-            </w:r>
-            <w:bookmarkEnd w:id="10"/>
           </w:p>
         </w:tc>
       </w:tr>
@@ -4640,89 +3808,6 @@
                 <w:color w:val="000000"/>
               </w:rPr>
             </w:pPr>
-            <w:r>
-              <w:rPr>
-                <w:rFonts w:ascii="TH SarabunPSK" w:hAnsi="TH SarabunPSK" w:cs="TH SarabunPSK"/>
-                <w:color w:val="000000"/>
-              </w:rPr>
-              <w:fldChar w:fldCharType="begin">
-                <w:ffData>
-                  <w:name w:val="Text51"/>
-                  <w:enabled/>
-                  <w:calcOnExit w:val="0"/>
-                  <w:textInput/>
-                </w:ffData>
-              </w:fldChar>
-            </w:r>
-            <w:bookmarkStart w:id="11" w:name="Text51"/>
-            <w:r>
-              <w:rPr>
-                <w:rFonts w:ascii="TH SarabunPSK" w:hAnsi="TH SarabunPSK" w:cs="TH SarabunPSK"/>
-                <w:color w:val="000000"/>
-              </w:rPr>
-              <w:instrText xml:space="preserve"> FORMTEXT </w:instrText>
-            </w:r>
-            <w:r>
-              <w:rPr>
-                <w:rFonts w:ascii="TH SarabunPSK" w:hAnsi="TH SarabunPSK" w:cs="TH SarabunPSK"/>
-                <w:color w:val="000000"/>
-              </w:rPr>
-            </w:r>
-            <w:r>
-              <w:rPr>
-                <w:rFonts w:ascii="TH SarabunPSK" w:hAnsi="TH SarabunPSK" w:cs="TH SarabunPSK"/>
-                <w:color w:val="000000"/>
-              </w:rPr>
-              <w:fldChar w:fldCharType="separate"/>
-            </w:r>
-            <w:r>
-              <w:rPr>
-                <w:rFonts w:ascii="TH SarabunPSK" w:hAnsi="TH SarabunPSK" w:cs="TH SarabunPSK"/>
-                <w:noProof/>
-                <w:color w:val="000000"/>
-              </w:rPr>
-              <w:t> </w:t>
-            </w:r>
-            <w:r>
-              <w:rPr>
-                <w:rFonts w:ascii="TH SarabunPSK" w:hAnsi="TH SarabunPSK" w:cs="TH SarabunPSK"/>
-                <w:noProof/>
-                <w:color w:val="000000"/>
-              </w:rPr>
-              <w:t> </w:t>
-            </w:r>
-            <w:r>
-              <w:rPr>
-                <w:rFonts w:ascii="TH SarabunPSK" w:hAnsi="TH SarabunPSK" w:cs="TH SarabunPSK"/>
-                <w:noProof/>
-                <w:color w:val="000000"/>
-              </w:rPr>
-              <w:t> </w:t>
-            </w:r>
-            <w:r>
-              <w:rPr>
-                <w:rFonts w:ascii="TH SarabunPSK" w:hAnsi="TH SarabunPSK" w:cs="TH SarabunPSK"/>
-                <w:noProof/>
-                <w:color w:val="000000"/>
-              </w:rPr>
-              <w:t> </w:t>
-            </w:r>
-            <w:r>
-              <w:rPr>
-                <w:rFonts w:ascii="TH SarabunPSK" w:hAnsi="TH SarabunPSK" w:cs="TH SarabunPSK"/>
-                <w:noProof/>
-                <w:color w:val="000000"/>
-              </w:rPr>
-              <w:t> </w:t>
-            </w:r>
-            <w:r>
-              <w:rPr>
-                <w:rFonts w:ascii="TH SarabunPSK" w:hAnsi="TH SarabunPSK" w:cs="TH SarabunPSK"/>
-                <w:color w:val="000000"/>
-              </w:rPr>
-              <w:fldChar w:fldCharType="end"/>
-            </w:r>
-            <w:bookmarkEnd w:id="11"/>
           </w:p>
         </w:tc>
       </w:tr>
@@ -4744,89 +3829,6 @@
                 <w:color w:val="000000"/>
               </w:rPr>
             </w:pPr>
-            <w:r>
-              <w:rPr>
-                <w:rFonts w:ascii="TH SarabunPSK" w:hAnsi="TH SarabunPSK" w:cs="TH SarabunPSK"/>
-                <w:color w:val="000000"/>
-              </w:rPr>
-              <w:fldChar w:fldCharType="begin">
-                <w:ffData>
-                  <w:name w:val="Text52"/>
-                  <w:enabled/>
-                  <w:calcOnExit w:val="0"/>
-                  <w:textInput/>
-                </w:ffData>
-              </w:fldChar>
-            </w:r>
-            <w:bookmarkStart w:id="12" w:name="Text52"/>
-            <w:r>
-              <w:rPr>
-                <w:rFonts w:ascii="TH SarabunPSK" w:hAnsi="TH SarabunPSK" w:cs="TH SarabunPSK"/>
-                <w:color w:val="000000"/>
-              </w:rPr>
-              <w:instrText xml:space="preserve"> FORMTEXT </w:instrText>
-            </w:r>
-            <w:r>
-              <w:rPr>
-                <w:rFonts w:ascii="TH SarabunPSK" w:hAnsi="TH SarabunPSK" w:cs="TH SarabunPSK"/>
-                <w:color w:val="000000"/>
-              </w:rPr>
-            </w:r>
-            <w:r>
-              <w:rPr>
-                <w:rFonts w:ascii="TH SarabunPSK" w:hAnsi="TH SarabunPSK" w:cs="TH SarabunPSK"/>
-                <w:color w:val="000000"/>
-              </w:rPr>
-              <w:fldChar w:fldCharType="separate"/>
-            </w:r>
-            <w:r>
-              <w:rPr>
-                <w:rFonts w:ascii="TH SarabunPSK" w:hAnsi="TH SarabunPSK" w:cs="TH SarabunPSK"/>
-                <w:noProof/>
-                <w:color w:val="000000"/>
-              </w:rPr>
-              <w:t> </w:t>
-            </w:r>
-            <w:r>
-              <w:rPr>
-                <w:rFonts w:ascii="TH SarabunPSK" w:hAnsi="TH SarabunPSK" w:cs="TH SarabunPSK"/>
-                <w:noProof/>
-                <w:color w:val="000000"/>
-              </w:rPr>
-              <w:t> </w:t>
-            </w:r>
-            <w:r>
-              <w:rPr>
-                <w:rFonts w:ascii="TH SarabunPSK" w:hAnsi="TH SarabunPSK" w:cs="TH SarabunPSK"/>
-                <w:noProof/>
-                <w:color w:val="000000"/>
-              </w:rPr>
-              <w:t> </w:t>
-            </w:r>
-            <w:r>
-              <w:rPr>
-                <w:rFonts w:ascii="TH SarabunPSK" w:hAnsi="TH SarabunPSK" w:cs="TH SarabunPSK"/>
-                <w:noProof/>
-                <w:color w:val="000000"/>
-              </w:rPr>
-              <w:t> </w:t>
-            </w:r>
-            <w:r>
-              <w:rPr>
-                <w:rFonts w:ascii="TH SarabunPSK" w:hAnsi="TH SarabunPSK" w:cs="TH SarabunPSK"/>
-                <w:noProof/>
-                <w:color w:val="000000"/>
-              </w:rPr>
-              <w:t> </w:t>
-            </w:r>
-            <w:r>
-              <w:rPr>
-                <w:rFonts w:ascii="TH SarabunPSK" w:hAnsi="TH SarabunPSK" w:cs="TH SarabunPSK"/>
-                <w:color w:val="000000"/>
-              </w:rPr>
-              <w:fldChar w:fldCharType="end"/>
-            </w:r>
-            <w:bookmarkEnd w:id="12"/>
           </w:p>
         </w:tc>
       </w:tr>
@@ -4880,89 +3882,6 @@
                 <w:color w:val="000000"/>
               </w:rPr>
             </w:pPr>
-            <w:r>
-              <w:rPr>
-                <w:rFonts w:ascii="TH SarabunPSK" w:hAnsi="TH SarabunPSK" w:cs="TH SarabunPSK"/>
-                <w:color w:val="000000"/>
-              </w:rPr>
-              <w:fldChar w:fldCharType="begin">
-                <w:ffData>
-                  <w:name w:val="¢éÍ¤ÇÒÁ57"/>
-                  <w:enabled/>
-                  <w:calcOnExit w:val="0"/>
-                  <w:textInput/>
-                </w:ffData>
-              </w:fldChar>
-            </w:r>
-            <w:bookmarkStart w:id="13" w:name="¢éÍ¤ÇÒÁ57"/>
-            <w:r>
-              <w:rPr>
-                <w:rFonts w:ascii="TH SarabunPSK" w:hAnsi="TH SarabunPSK" w:cs="TH SarabunPSK"/>
-                <w:color w:val="000000"/>
-              </w:rPr>
-              <w:instrText xml:space="preserve"> FORMTEXT </w:instrText>
-            </w:r>
-            <w:r>
-              <w:rPr>
-                <w:rFonts w:ascii="TH SarabunPSK" w:hAnsi="TH SarabunPSK" w:cs="TH SarabunPSK"/>
-                <w:color w:val="000000"/>
-              </w:rPr>
-            </w:r>
-            <w:r>
-              <w:rPr>
-                <w:rFonts w:ascii="TH SarabunPSK" w:hAnsi="TH SarabunPSK" w:cs="TH SarabunPSK"/>
-                <w:color w:val="000000"/>
-              </w:rPr>
-              <w:fldChar w:fldCharType="separate"/>
-            </w:r>
-            <w:r>
-              <w:rPr>
-                <w:rFonts w:ascii="TH SarabunPSK" w:hAnsi="TH SarabunPSK" w:cs="TH SarabunPSK"/>
-                <w:noProof/>
-                <w:color w:val="000000"/>
-              </w:rPr>
-              <w:t> </w:t>
-            </w:r>
-            <w:r>
-              <w:rPr>
-                <w:rFonts w:ascii="TH SarabunPSK" w:hAnsi="TH SarabunPSK" w:cs="TH SarabunPSK"/>
-                <w:noProof/>
-                <w:color w:val="000000"/>
-              </w:rPr>
-              <w:t> </w:t>
-            </w:r>
-            <w:r>
-              <w:rPr>
-                <w:rFonts w:ascii="TH SarabunPSK" w:hAnsi="TH SarabunPSK" w:cs="TH SarabunPSK"/>
-                <w:noProof/>
-                <w:color w:val="000000"/>
-              </w:rPr>
-              <w:t> </w:t>
-            </w:r>
-            <w:r>
-              <w:rPr>
-                <w:rFonts w:ascii="TH SarabunPSK" w:hAnsi="TH SarabunPSK" w:cs="TH SarabunPSK"/>
-                <w:noProof/>
-                <w:color w:val="000000"/>
-              </w:rPr>
-              <w:t> </w:t>
-            </w:r>
-            <w:r>
-              <w:rPr>
-                <w:rFonts w:ascii="TH SarabunPSK" w:hAnsi="TH SarabunPSK" w:cs="TH SarabunPSK"/>
-                <w:noProof/>
-                <w:color w:val="000000"/>
-              </w:rPr>
-              <w:t> </w:t>
-            </w:r>
-            <w:r>
-              <w:rPr>
-                <w:rFonts w:ascii="TH SarabunPSK" w:hAnsi="TH SarabunPSK" w:cs="TH SarabunPSK"/>
-                <w:color w:val="000000"/>
-              </w:rPr>
-              <w:fldChar w:fldCharType="end"/>
-            </w:r>
-            <w:bookmarkEnd w:id="13"/>
           </w:p>
         </w:tc>
         <w:tc>
@@ -5013,89 +3932,6 @@
                 <w:color w:val="000000"/>
               </w:rPr>
             </w:pPr>
-            <w:r>
-              <w:rPr>
-                <w:rFonts w:ascii="TH SarabunPSK" w:hAnsi="TH SarabunPSK" w:cs="TH SarabunPSK"/>
-                <w:color w:val="000000"/>
-              </w:rPr>
-              <w:fldChar w:fldCharType="begin">
-                <w:ffData>
-                  <w:name w:val="¢éÍ¤ÇÒÁ58"/>
-                  <w:enabled/>
-                  <w:calcOnExit w:val="0"/>
-                  <w:textInput/>
-                </w:ffData>
-              </w:fldChar>
-            </w:r>
-            <w:bookmarkStart w:id="14" w:name="¢éÍ¤ÇÒÁ58"/>
-            <w:r>
-              <w:rPr>
-                <w:rFonts w:ascii="TH SarabunPSK" w:hAnsi="TH SarabunPSK" w:cs="TH SarabunPSK"/>
-                <w:color w:val="000000"/>
-              </w:rPr>
-              <w:instrText xml:space="preserve"> FORMTEXT </w:instrText>
-            </w:r>
-            <w:r>
-              <w:rPr>
-                <w:rFonts w:ascii="TH SarabunPSK" w:hAnsi="TH SarabunPSK" w:cs="TH SarabunPSK"/>
-                <w:color w:val="000000"/>
-              </w:rPr>
-            </w:r>
-            <w:r>
-              <w:rPr>
-                <w:rFonts w:ascii="TH SarabunPSK" w:hAnsi="TH SarabunPSK" w:cs="TH SarabunPSK"/>
-                <w:color w:val="000000"/>
-              </w:rPr>
-              <w:fldChar w:fldCharType="separate"/>
-            </w:r>
-            <w:r>
-              <w:rPr>
-                <w:rFonts w:ascii="TH SarabunPSK" w:hAnsi="TH SarabunPSK" w:cs="TH SarabunPSK"/>
-                <w:noProof/>
-                <w:color w:val="000000"/>
-              </w:rPr>
-              <w:t> </w:t>
-            </w:r>
-            <w:r>
-              <w:rPr>
-                <w:rFonts w:ascii="TH SarabunPSK" w:hAnsi="TH SarabunPSK" w:cs="TH SarabunPSK"/>
-                <w:noProof/>
-                <w:color w:val="000000"/>
-              </w:rPr>
-              <w:t> </w:t>
-            </w:r>
-            <w:r>
-              <w:rPr>
-                <w:rFonts w:ascii="TH SarabunPSK" w:hAnsi="TH SarabunPSK" w:cs="TH SarabunPSK"/>
-                <w:noProof/>
-                <w:color w:val="000000"/>
-              </w:rPr>
-              <w:t> </w:t>
-            </w:r>
-            <w:r>
-              <w:rPr>
-                <w:rFonts w:ascii="TH SarabunPSK" w:hAnsi="TH SarabunPSK" w:cs="TH SarabunPSK"/>
-                <w:noProof/>
-                <w:color w:val="000000"/>
-              </w:rPr>
-              <w:t> </w:t>
-            </w:r>
-            <w:r>
-              <w:rPr>
-                <w:rFonts w:ascii="TH SarabunPSK" w:hAnsi="TH SarabunPSK" w:cs="TH SarabunPSK"/>
-                <w:noProof/>
-                <w:color w:val="000000"/>
-              </w:rPr>
-              <w:t> </w:t>
-            </w:r>
-            <w:r>
-              <w:rPr>
-                <w:rFonts w:ascii="TH SarabunPSK" w:hAnsi="TH SarabunPSK" w:cs="TH SarabunPSK"/>
-                <w:color w:val="000000"/>
-              </w:rPr>
-              <w:fldChar w:fldCharType="end"/>
-            </w:r>
-            <w:bookmarkEnd w:id="14"/>
           </w:p>
         </w:tc>
         <w:tc>
@@ -5182,89 +4018,6 @@
                 <w:color w:val="000000"/>
               </w:rPr>
             </w:pPr>
-            <w:r>
-              <w:rPr>
-                <w:rFonts w:ascii="TH SarabunPSK" w:hAnsi="TH SarabunPSK" w:cs="TH SarabunPSK"/>
-                <w:color w:val="000000"/>
-              </w:rPr>
-              <w:fldChar w:fldCharType="begin">
-                <w:ffData>
-                  <w:name w:val="¢éÍ¤ÇÒÁ59"/>
-                  <w:enabled/>
-                  <w:calcOnExit w:val="0"/>
-                  <w:textInput/>
-                </w:ffData>
-              </w:fldChar>
-            </w:r>
-            <w:bookmarkStart w:id="15" w:name="¢éÍ¤ÇÒÁ59"/>
-            <w:r>
-              <w:rPr>
-                <w:rFonts w:ascii="TH SarabunPSK" w:hAnsi="TH SarabunPSK" w:cs="TH SarabunPSK"/>
-                <w:color w:val="000000"/>
-              </w:rPr>
-              <w:instrText xml:space="preserve"> FORMTEXT </w:instrText>
-            </w:r>
-            <w:r>
-              <w:rPr>
-                <w:rFonts w:ascii="TH SarabunPSK" w:hAnsi="TH SarabunPSK" w:cs="TH SarabunPSK"/>
-                <w:color w:val="000000"/>
-              </w:rPr>
-            </w:r>
-            <w:r>
-              <w:rPr>
-                <w:rFonts w:ascii="TH SarabunPSK" w:hAnsi="TH SarabunPSK" w:cs="TH SarabunPSK"/>
-                <w:color w:val="000000"/>
-              </w:rPr>
-              <w:fldChar w:fldCharType="separate"/>
-            </w:r>
-            <w:r>
-              <w:rPr>
-                <w:rFonts w:ascii="TH SarabunPSK" w:hAnsi="TH SarabunPSK" w:cs="TH SarabunPSK"/>
-                <w:noProof/>
-                <w:color w:val="000000"/>
-              </w:rPr>
-              <w:t> </w:t>
-            </w:r>
-            <w:r>
-              <w:rPr>
-                <w:rFonts w:ascii="TH SarabunPSK" w:hAnsi="TH SarabunPSK" w:cs="TH SarabunPSK"/>
-                <w:noProof/>
-                <w:color w:val="000000"/>
-              </w:rPr>
-              <w:t> </w:t>
-            </w:r>
-            <w:r>
-              <w:rPr>
-                <w:rFonts w:ascii="TH SarabunPSK" w:hAnsi="TH SarabunPSK" w:cs="TH SarabunPSK"/>
-                <w:noProof/>
-                <w:color w:val="000000"/>
-              </w:rPr>
-              <w:t> </w:t>
-            </w:r>
-            <w:r>
-              <w:rPr>
-                <w:rFonts w:ascii="TH SarabunPSK" w:hAnsi="TH SarabunPSK" w:cs="TH SarabunPSK"/>
-                <w:noProof/>
-                <w:color w:val="000000"/>
-              </w:rPr>
-              <w:t> </w:t>
-            </w:r>
-            <w:r>
-              <w:rPr>
-                <w:rFonts w:ascii="TH SarabunPSK" w:hAnsi="TH SarabunPSK" w:cs="TH SarabunPSK"/>
-                <w:noProof/>
-                <w:color w:val="000000"/>
-              </w:rPr>
-              <w:t> </w:t>
-            </w:r>
-            <w:r>
-              <w:rPr>
-                <w:rFonts w:ascii="TH SarabunPSK" w:hAnsi="TH SarabunPSK" w:cs="TH SarabunPSK"/>
-                <w:color w:val="000000"/>
-              </w:rPr>
-              <w:fldChar w:fldCharType="end"/>
-            </w:r>
-            <w:bookmarkEnd w:id="15"/>
           </w:p>
         </w:tc>
       </w:tr>
@@ -5313,89 +4066,8 @@
                 <w:color w:val="000000"/>
               </w:rPr>
             </w:pPr>
-            <w:r>
-              <w:rPr>
-                <w:rFonts w:ascii="TH SarabunPSK" w:hAnsi="TH SarabunPSK" w:cs="TH SarabunPSK"/>
-                <w:color w:val="000000"/>
-              </w:rPr>
-              <w:fldChar w:fldCharType="begin">
-                <w:ffData>
-                  <w:name w:val="Text53"/>
-                  <w:enabled/>
-                  <w:calcOnExit w:val="0"/>
-                  <w:textInput/>
-                </w:ffData>
-              </w:fldChar>
-            </w:r>
-            <w:bookmarkStart w:id="16" w:name="Text53"/>
-            <w:r>
-              <w:rPr>
-                <w:rFonts w:ascii="TH SarabunPSK" w:hAnsi="TH SarabunPSK" w:cs="TH SarabunPSK"/>
-                <w:color w:val="000000"/>
-              </w:rPr>
-              <w:instrText xml:space="preserve"> FORMTEXT </w:instrText>
-            </w:r>
-            <w:r>
-              <w:rPr>
-                <w:rFonts w:ascii="TH SarabunPSK" w:hAnsi="TH SarabunPSK" w:cs="TH SarabunPSK"/>
-                <w:color w:val="000000"/>
-              </w:rPr>
-            </w:r>
-            <w:r>
-              <w:rPr>
-                <w:rFonts w:ascii="TH SarabunPSK" w:hAnsi="TH SarabunPSK" w:cs="TH SarabunPSK"/>
-                <w:color w:val="000000"/>
-              </w:rPr>
-              <w:fldChar w:fldCharType="separate"/>
-            </w:r>
-            <w:r>
-              <w:rPr>
-                <w:rFonts w:ascii="TH SarabunPSK" w:hAnsi="TH SarabunPSK" w:cs="TH SarabunPSK"/>
-                <w:noProof/>
-                <w:color w:val="000000"/>
-              </w:rPr>
-              <w:t> </w:t>
-            </w:r>
-            <w:r>
-              <w:rPr>
-                <w:rFonts w:ascii="TH SarabunPSK" w:hAnsi="TH SarabunPSK" w:cs="TH SarabunPSK"/>
-                <w:noProof/>
-                <w:color w:val="000000"/>
-              </w:rPr>
-              <w:t> </w:t>
-            </w:r>
-            <w:r>
-              <w:rPr>
-                <w:rFonts w:ascii="TH SarabunPSK" w:hAnsi="TH SarabunPSK" w:cs="TH SarabunPSK"/>
-                <w:noProof/>
-                <w:color w:val="000000"/>
-              </w:rPr>
-              <w:t> </w:t>
-            </w:r>
-            <w:r>
-              <w:rPr>
-                <w:rFonts w:ascii="TH SarabunPSK" w:hAnsi="TH SarabunPSK" w:cs="TH SarabunPSK"/>
-                <w:noProof/>
-                <w:color w:val="000000"/>
-              </w:rPr>
-              <w:t> </w:t>
-            </w:r>
-            <w:r>
-              <w:rPr>
-                <w:rFonts w:ascii="TH SarabunPSK" w:hAnsi="TH SarabunPSK" w:cs="TH SarabunPSK"/>
-                <w:noProof/>
-                <w:color w:val="000000"/>
-              </w:rPr>
-              <w:t> </w:t>
-            </w:r>
-            <w:r>
-              <w:rPr>
-                <w:rFonts w:ascii="TH SarabunPSK" w:hAnsi="TH SarabunPSK" w:cs="TH SarabunPSK"/>
-                <w:color w:val="000000"/>
-              </w:rPr>
-              <w:fldChar w:fldCharType="end"/>
-            </w:r>
-            <w:bookmarkEnd w:id="16"/>
+            <w:bookmarkStart w:id="0" w:name="_GoBack"/>
+            <w:bookmarkEnd w:id="0"/>
           </w:p>
         </w:tc>
         <w:tc>
@@ -5574,7 +4246,6 @@
                 <w:szCs w:val="24"/>
               </w:rPr>
             </w:pPr>
-            <w:proofErr w:type="gramStart"/>
             <w:r>
               <w:rPr>
                 <w:rFonts w:ascii="TH SarabunPSK" w:hAnsi="TH SarabunPSK" w:cs="TH SarabunPSK"/>
@@ -5623,21 +4294,7 @@
                 <w:szCs w:val="24"/>
                 <w:cs/>
               </w:rPr>
-              <w:t>๐๐๐</w:t>
-            </w:r>
-            <w:proofErr w:type="gramEnd"/>
-            <w:r>
-              <w:rPr>
-                <w:rFonts w:ascii="TH SarabunPSK" w:hAnsi="TH SarabunPSK" w:cs="TH SarabunPSK"/>
-                <w:b/>
-                <w:bCs/>
-                <w:color w:val="000000"/>
-                <w:spacing w:val="12"/>
-                <w:sz w:val="24"/>
-                <w:szCs w:val="24"/>
-                <w:cs/>
-              </w:rPr>
-              <w:t xml:space="preserve"> ผ</w:t>
+              <w:t>๐๐๐ ผ</w:t>
             </w:r>
             <w:r>
               <w:rPr>
@@ -5803,31 +4460,7 @@
         <w:szCs w:val="36"/>
         <w:cs/>
       </w:rPr>
-      <w:t xml:space="preserve"> ส ๕๖ - </w:t>
-    </w:r>
-    <w:r>
-      <w:rPr>
-        <w:rFonts w:ascii="TH SarabunPSK" w:hAnsi="TH SarabunPSK" w:cs="TH SarabunPSK"/>
-        <w:b/>
-        <w:bCs/>
-        <w:color w:val="auto"/>
-        <w:sz w:val="28"/>
-        <w:szCs w:val="36"/>
-        <w:cs/>
-      </w:rPr>
-      <w:t>๑๙</w:t>
-    </w:r>
-    <w:r>
-      <w:rPr>
-        <w:rFonts w:ascii="TH SarabunPSK" w:hAnsi="TH SarabunPSK" w:cs="TH SarabunPSK"/>
-        <w:b/>
-        <w:bCs/>
-        <w:color w:val="auto"/>
-        <w:sz w:val="28"/>
-        <w:szCs w:val="36"/>
-        <w:cs/>
-      </w:rPr>
-      <w:t>)</w:t>
+      <w:t xml:space="preserve"> ส ๕๖ - ๑๙)</w:t>
     </w:r>
   </w:p>
   <w:p>
@@ -5874,7 +4507,7 @@
       </w:pPr>
     </w:pPrDefault>
   </w:docDefaults>
-  <w:latentStyles w:defLockedState="0" w:defUIPriority="99" w:defSemiHidden="0" w:defUnhideWhenUsed="0" w:defQFormat="0" w:count="376">
+  <w:latentStyles w:defLockedState="0" w:defUIPriority="99" w:defSemiHidden="0" w:defUnhideWhenUsed="0" w:defQFormat="0" w:count="377">
     <w:lsdException w:name="Normal" w:uiPriority="0" w:qFormat="1"/>
     <w:lsdException w:name="heading 1" w:uiPriority="0" w:qFormat="1"/>
     <w:lsdException w:name="heading 2" w:semiHidden="1" w:uiPriority="9" w:unhideWhenUsed="1" w:qFormat="1"/>
@@ -5980,7 +4613,6 @@
     <w:lsdException w:name="HTML Sample" w:semiHidden="1" w:unhideWhenUsed="1"/>
     <w:lsdException w:name="HTML Typewriter" w:semiHidden="1" w:unhideWhenUsed="1"/>
     <w:lsdException w:name="HTML Variable" w:semiHidden="1" w:unhideWhenUsed="1"/>
-    <w:lsdException w:name="Normal Table" w:semiHidden="1" w:unhideWhenUsed="1"/>
     <w:lsdException w:name="annotation subject" w:semiHidden="1" w:unhideWhenUsed="1"/>
     <w:lsdException w:name="No List" w:semiHidden="1" w:unhideWhenUsed="1"/>
     <w:lsdException w:name="Outline List 1" w:semiHidden="1" w:unhideWhenUsed="1"/>
@@ -6027,10 +4659,8 @@
     <w:lsdException w:name="Table Subtle 2" w:semiHidden="1" w:unhideWhenUsed="1"/>
     <w:lsdException w:name="Table Web 1" w:semiHidden="1" w:unhideWhenUsed="1"/>
     <w:lsdException w:name="Table Web 2" w:semiHidden="1" w:unhideWhenUsed="1"/>
-    <w:lsdException w:name="Table Web 3" w:semiHidden="1" w:unhideWhenUsed="1"/>
     <w:lsdException w:name="Balloon Text" w:semiHidden="1" w:unhideWhenUsed="1"/>
     <w:lsdException w:name="Table Grid" w:uiPriority="39"/>
-    <w:lsdException w:name="Table Theme" w:semiHidden="1" w:unhideWhenUsed="1"/>
     <w:lsdException w:name="Placeholder Text" w:semiHidden="1"/>
     <w:lsdException w:name="No Spacing" w:uiPriority="1" w:qFormat="1"/>
     <w:lsdException w:name="Light Shading" w:uiPriority="60"/>
@@ -6251,6 +4881,7 @@
     <w:lsdException w:name="Hashtag" w:semiHidden="1" w:unhideWhenUsed="1"/>
     <w:lsdException w:name="Unresolved Mention" w:semiHidden="1" w:unhideWhenUsed="1"/>
     <w:lsdException w:name="Smart Link" w:semiHidden="1" w:unhideWhenUsed="1"/>
+    <w:lsdException w:name="Smart Link Error" w:semiHidden="1" w:unhideWhenUsed="1"/>
   </w:latentStyles>
   <w:style w:type="paragraph" w:default="1" w:styleId="Normal">
     <w:name w:val="Normal"/>

--- a/TEMPLATE/w23.docx
+++ b/TEMPLATE/w23.docx
@@ -2771,6 +2771,8 @@
               </w:rPr>
               <w:fldChar w:fldCharType="end"/>
             </w:r>
+            <w:bookmarkStart w:id="0" w:name="_GoBack"/>
+            <w:bookmarkEnd w:id="0"/>
           </w:p>
         </w:tc>
       </w:tr>
@@ -4066,8 +4068,6 @@
                 <w:color w:val="000000"/>
               </w:rPr>
             </w:pPr>
-            <w:bookmarkStart w:id="0" w:name="_GoBack"/>
-            <w:bookmarkEnd w:id="0"/>
           </w:p>
         </w:tc>
         <w:tc>
@@ -4246,6 +4246,7 @@
                 <w:szCs w:val="24"/>
               </w:rPr>
             </w:pPr>
+            <w:proofErr w:type="gramStart"/>
             <w:r>
               <w:rPr>
                 <w:rFonts w:ascii="TH SarabunPSK" w:hAnsi="TH SarabunPSK" w:cs="TH SarabunPSK"/>
@@ -4294,7 +4295,21 @@
                 <w:szCs w:val="24"/>
                 <w:cs/>
               </w:rPr>
-              <w:t>๐๐๐ ผ</w:t>
+              <w:t>๐๐๐</w:t>
+            </w:r>
+            <w:proofErr w:type="gramEnd"/>
+            <w:r>
+              <w:rPr>
+                <w:rFonts w:ascii="TH SarabunPSK" w:hAnsi="TH SarabunPSK" w:cs="TH SarabunPSK"/>
+                <w:b/>
+                <w:bCs/>
+                <w:color w:val="000000"/>
+                <w:spacing w:val="12"/>
+                <w:sz w:val="24"/>
+                <w:szCs w:val="24"/>
+                <w:cs/>
+              </w:rPr>
+              <w:t xml:space="preserve"> ผ</w:t>
             </w:r>
             <w:r>
               <w:rPr>
@@ -4613,6 +4628,7 @@
     <w:lsdException w:name="HTML Sample" w:semiHidden="1" w:unhideWhenUsed="1"/>
     <w:lsdException w:name="HTML Typewriter" w:semiHidden="1" w:unhideWhenUsed="1"/>
     <w:lsdException w:name="HTML Variable" w:semiHidden="1" w:unhideWhenUsed="1"/>
+    <w:lsdException w:name="Normal Table" w:semiHidden="1" w:unhideWhenUsed="1"/>
     <w:lsdException w:name="annotation subject" w:semiHidden="1" w:unhideWhenUsed="1"/>
     <w:lsdException w:name="No List" w:semiHidden="1" w:unhideWhenUsed="1"/>
     <w:lsdException w:name="Outline List 1" w:semiHidden="1" w:unhideWhenUsed="1"/>
@@ -4659,8 +4675,10 @@
     <w:lsdException w:name="Table Subtle 2" w:semiHidden="1" w:unhideWhenUsed="1"/>
     <w:lsdException w:name="Table Web 1" w:semiHidden="1" w:unhideWhenUsed="1"/>
     <w:lsdException w:name="Table Web 2" w:semiHidden="1" w:unhideWhenUsed="1"/>
+    <w:lsdException w:name="Table Web 3" w:semiHidden="1" w:unhideWhenUsed="1"/>
     <w:lsdException w:name="Balloon Text" w:semiHidden="1" w:unhideWhenUsed="1"/>
     <w:lsdException w:name="Table Grid" w:uiPriority="39"/>
+    <w:lsdException w:name="Table Theme" w:semiHidden="1" w:unhideWhenUsed="1"/>
     <w:lsdException w:name="Placeholder Text" w:semiHidden="1"/>
     <w:lsdException w:name="No Spacing" w:uiPriority="1" w:qFormat="1"/>
     <w:lsdException w:name="Light Shading" w:uiPriority="60"/>

--- a/TEMPLATE/w23.docx
+++ b/TEMPLATE/w23.docx
@@ -502,7 +502,7 @@
                 <w:rFonts w:ascii="TH SarabunPSK" w:hAnsi="TH SarabunPSK" w:cs="TH SarabunPSK"/>
                 <w:color w:val="000000"/>
               </w:rPr>
-              <w:instrText xml:space="preserve"> MERGEFIELD S5 </w:instrText>
+              <w:instrText xml:space="preserve"> MERGEFIELD S6 </w:instrText>
             </w:r>
             <w:r>
               <w:rPr>
@@ -517,7 +517,7 @@
                 <w:noProof/>
                 <w:color w:val="000000"/>
               </w:rPr>
-              <w:t>«S5»</w:t>
+              <w:t>«S6»</w:t>
             </w:r>
             <w:r>
               <w:rPr>
@@ -526,6 +526,8 @@
               </w:rPr>
               <w:fldChar w:fldCharType="end"/>
             </w:r>
+            <w:bookmarkStart w:id="0" w:name="_GoBack"/>
+            <w:bookmarkEnd w:id="0"/>
           </w:p>
         </w:tc>
       </w:tr>
@@ -2771,8 +2773,6 @@
               </w:rPr>
               <w:fldChar w:fldCharType="end"/>
             </w:r>
-            <w:bookmarkStart w:id="0" w:name="_GoBack"/>
-            <w:bookmarkEnd w:id="0"/>
           </w:p>
         </w:tc>
       </w:tr>
@@ -4246,7 +4246,6 @@
                 <w:szCs w:val="24"/>
               </w:rPr>
             </w:pPr>
-            <w:proofErr w:type="gramStart"/>
             <w:r>
               <w:rPr>
                 <w:rFonts w:ascii="TH SarabunPSK" w:hAnsi="TH SarabunPSK" w:cs="TH SarabunPSK"/>
@@ -4295,21 +4294,7 @@
                 <w:szCs w:val="24"/>
                 <w:cs/>
               </w:rPr>
-              <w:t>๐๐๐</w:t>
-            </w:r>
-            <w:proofErr w:type="gramEnd"/>
-            <w:r>
-              <w:rPr>
-                <w:rFonts w:ascii="TH SarabunPSK" w:hAnsi="TH SarabunPSK" w:cs="TH SarabunPSK"/>
-                <w:b/>
-                <w:bCs/>
-                <w:color w:val="000000"/>
-                <w:spacing w:val="12"/>
-                <w:sz w:val="24"/>
-                <w:szCs w:val="24"/>
-                <w:cs/>
-              </w:rPr>
-              <w:t xml:space="preserve"> ผ</w:t>
+              <w:t>๐๐๐ ผ</w:t>
             </w:r>
             <w:r>
               <w:rPr>
